--- a/参数检测/参数检测实验报告.docx
+++ b/参数检测/参数检测实验报告.docx
@@ -93,14 +93,13 @@
         </w:rPr>
         <w:t>测控技术与仪器 测控1</w:t>
       </w:r>
-      <w:proofErr w:type="gramStart"/>
       <w:r>
         <w:rPr>
           <w:rFonts w:asciiTheme="minorEastAsia" w:eastAsiaTheme="minorEastAsia" w:hAnsiTheme="minorEastAsia" w:cstheme="minorEastAsia" w:hint="eastAsia"/>
           <w:bCs/>
           <w:szCs w:val="21"/>
         </w:rPr>
-        <w:t>９</w:t>
+        <w:t>9</w:t>
       </w:r>
       <w:r>
         <w:rPr>
@@ -110,7 +109,6 @@
         </w:rPr>
         <w:t>1</w:t>
       </w:r>
-      <w:proofErr w:type="gramEnd"/>
       <w:r>
         <w:rPr>
           <w:rFonts w:asciiTheme="minorEastAsia" w:eastAsiaTheme="minorEastAsia" w:hAnsiTheme="minorEastAsia" w:cstheme="minorEastAsia" w:hint="eastAsia"/>
@@ -3064,7 +3062,7 @@
           <v:shape id="_x0000_i1025" type="#_x0000_t75" style="width:129.6pt;height:36pt" o:ole="">
             <v:imagedata r:id="rId9" o:title=""/>
           </v:shape>
-          <o:OLEObject Type="Embed" ProgID="Equation.DSMT4" ShapeID="_x0000_i1025" DrawAspect="Content" ObjectID="_1702059850" r:id="rId10"/>
+          <o:OLEObject Type="Embed" ProgID="Equation.DSMT4" ShapeID="_x0000_i1025" DrawAspect="Content" ObjectID="_1702060575" r:id="rId10"/>
         </w:object>
       </w:r>
     </w:p>
@@ -4989,67 +4987,66 @@
     </w:p>
     <w:p>
       <w:pPr>
-        <w:pStyle w:val="1"/>
+        <w:spacing w:line="360" w:lineRule="auto"/>
+        <w:rPr>
+          <w:rFonts w:asciiTheme="minorEastAsia" w:eastAsiaTheme="minorEastAsia" w:hAnsiTheme="minorEastAsia" w:cstheme="minorEastAsia"/>
+          <w:bCs/>
+          <w:szCs w:val="21"/>
+        </w:rPr>
       </w:pPr>
-      <w:bookmarkStart w:id="1" w:name="_Hlk60179065"/>
+      <w:bookmarkStart w:id="1" w:name="_Hlk60179147"/>
       <w:bookmarkEnd w:id="0"/>
       <w:r>
         <w:rPr>
           <w:rFonts w:ascii="黑体" w:eastAsia="黑体" w:hint="eastAsia"/>
         </w:rPr>
-        <w:t>作者</w:t>
-      </w:r>
-      <w:bookmarkEnd w:id="1"/>
-      <w:r>
-        <w:rPr>
-          <w:rFonts w:ascii="黑体" w:eastAsia="黑体" w:hint="eastAsia"/>
-        </w:rPr>
-        <w:t>：</w:t>
+        <w:t>作者：</w:t>
       </w:r>
       <w:r>
         <w:rPr>
           <w:rFonts w:asciiTheme="minorEastAsia" w:eastAsiaTheme="minorEastAsia" w:hAnsiTheme="minorEastAsia" w:cstheme="minorEastAsia" w:hint="eastAsia"/>
           <w:bCs/>
-        </w:rPr>
-        <w:t>庞婉圆、郑绍文、王慧姊、王镘婷、王秋莎、韩睿、崔雨</w:t>
+          <w:szCs w:val="21"/>
+        </w:rPr>
+        <w:t>王辰、刘广泽、张宇、张正阳、于士泉</w:t>
       </w:r>
     </w:p>
     <w:p>
       <w:pPr>
-        <w:pStyle w:val="1"/>
-      </w:pPr>
-      <w:bookmarkStart w:id="2" w:name="_Hlk60179083"/>
-      <w:r>
-        <w:rPr>
-          <w:rFonts w:ascii="黑体" w:eastAsia="黑体" w:hint="eastAsia"/>
-        </w:rPr>
-        <w:t>署名单位</w:t>
-      </w:r>
-      <w:bookmarkEnd w:id="2"/>
-      <w:r>
-        <w:rPr>
-          <w:rFonts w:ascii="黑体" w:eastAsia="黑体" w:hint="eastAsia"/>
-        </w:rPr>
-        <w:t>：</w:t>
-      </w:r>
-      <w:r>
+        <w:spacing w:line="360" w:lineRule="auto"/>
         <w:rPr>
           <w:rFonts w:asciiTheme="minorEastAsia" w:eastAsiaTheme="minorEastAsia" w:hAnsiTheme="minorEastAsia" w:cstheme="minorEastAsia" w:hint="eastAsia"/>
           <w:bCs/>
-        </w:rPr>
-        <w:t>测控技术与仪器 测控1</w:t>
+          <w:szCs w:val="21"/>
+        </w:rPr>
+      </w:pPr>
+      <w:r>
+        <w:rPr>
+          <w:rFonts w:ascii="黑体" w:eastAsia="黑体" w:hint="eastAsia"/>
+        </w:rPr>
+        <w:t>署名单位：</w:t>
+      </w:r>
+      <w:r>
+        <w:rPr>
+          <w:rFonts w:asciiTheme="minorEastAsia" w:eastAsiaTheme="minorEastAsia" w:hAnsiTheme="minorEastAsia" w:cstheme="minorEastAsia" w:hint="eastAsia"/>
+          <w:bCs/>
+          <w:szCs w:val="21"/>
+        </w:rPr>
+        <w:t>测控技术与仪器 测控19</w:t>
       </w:r>
       <w:r>
         <w:rPr>
           <w:rFonts w:asciiTheme="minorEastAsia" w:eastAsiaTheme="minorEastAsia" w:hAnsiTheme="minorEastAsia" w:cstheme="minorEastAsia"/>
           <w:bCs/>
-        </w:rPr>
-        <w:t>81</w:t>
+          <w:szCs w:val="21"/>
+        </w:rPr>
+        <w:t>1</w:t>
       </w:r>
       <w:r>
         <w:rPr>
           <w:rFonts w:asciiTheme="minorEastAsia" w:eastAsiaTheme="minorEastAsia" w:hAnsiTheme="minorEastAsia" w:cstheme="minorEastAsia" w:hint="eastAsia"/>
           <w:bCs/>
+          <w:szCs w:val="21"/>
         </w:rPr>
         <w:t>+测控1</w:t>
       </w:r>
@@ -5057,8 +5054,25 @@
         <w:rPr>
           <w:rFonts w:asciiTheme="minorEastAsia" w:eastAsiaTheme="minorEastAsia" w:hAnsiTheme="minorEastAsia" w:cstheme="minorEastAsia"/>
           <w:bCs/>
-        </w:rPr>
-        <w:t>82</w:t>
+          <w:szCs w:val="21"/>
+        </w:rPr>
+        <w:t>92</w:t>
+      </w:r>
+      <w:r>
+        <w:rPr>
+          <w:rFonts w:asciiTheme="minorEastAsia" w:eastAsiaTheme="minorEastAsia" w:hAnsiTheme="minorEastAsia" w:cstheme="minorEastAsia" w:hint="eastAsia"/>
+          <w:bCs/>
+          <w:szCs w:val="21"/>
+        </w:rPr>
+        <w:t>＋测控1</w:t>
+      </w:r>
+      <w:r>
+        <w:rPr>
+          <w:rFonts w:asciiTheme="minorEastAsia" w:eastAsiaTheme="minorEastAsia" w:hAnsiTheme="minorEastAsia" w:cstheme="minorEastAsia"/>
+          <w:bCs/>
+          <w:szCs w:val="21"/>
+        </w:rPr>
+        <w:t>93</w:t>
       </w:r>
     </w:p>
     <w:p>
@@ -5070,7 +5084,6 @@
           <w:sz w:val="24"/>
         </w:rPr>
       </w:pPr>
-      <w:bookmarkStart w:id="3" w:name="_Hlk60179147"/>
       <w:r>
         <w:rPr>
           <w:rFonts w:cs="宋体" w:hint="eastAsia"/>
@@ -5082,7 +5095,7 @@
         <w:t>摘要</w:t>
       </w:r>
     </w:p>
-    <w:bookmarkEnd w:id="3"/>
+    <w:bookmarkEnd w:id="1"/>
     <w:p>
       <w:pPr>
         <w:spacing w:line="360" w:lineRule="auto"/>
@@ -5424,7 +5437,6 @@
           <w:sz w:val="28"/>
           <w:szCs w:val="28"/>
         </w:rPr>
-        <w:lastRenderedPageBreak/>
         <w:t>二、实验内容</w:t>
       </w:r>
     </w:p>
@@ -5448,6 +5460,7 @@
           <w:kern w:val="0"/>
           <w:lang w:bidi="ar"/>
         </w:rPr>
+        <w:lastRenderedPageBreak/>
         <w:t>1．观察光学高温计各部分的构造。</w:t>
       </w:r>
     </w:p>
@@ -5590,9 +5603,9 @@
         <w:tblLook w:val="04A0" w:firstRow="1" w:lastRow="0" w:firstColumn="1" w:lastColumn="0" w:noHBand="0" w:noVBand="1"/>
       </w:tblPr>
       <w:tblGrid>
-        <w:gridCol w:w="1597"/>
+        <w:gridCol w:w="1594"/>
         <w:gridCol w:w="1661"/>
-        <w:gridCol w:w="1280"/>
+        <w:gridCol w:w="1283"/>
         <w:gridCol w:w="1303"/>
         <w:gridCol w:w="1227"/>
         <w:gridCol w:w="1228"/>
@@ -5850,11 +5863,11 @@
             </w:pPr>
             <w:r>
               <w:rPr>
-                <w:rFonts w:ascii="仿宋" w:eastAsia="仿宋" w:hAnsi="仿宋" w:cs="仿宋" w:hint="eastAsia"/>
-                <w:kern w:val="0"/>
-                <w:lang w:bidi="ar"/>
-              </w:rPr>
-              <w:t>910</w:t>
+                <w:rFonts w:ascii="仿宋" w:eastAsia="仿宋" w:hAnsi="仿宋" w:cs="仿宋"/>
+                <w:kern w:val="0"/>
+                <w:lang w:bidi="ar"/>
+              </w:rPr>
+              <w:t>1055</w:t>
             </w:r>
           </w:p>
         </w:tc>
@@ -5881,11 +5894,11 @@
             </w:pPr>
             <w:r>
               <w:rPr>
-                <w:rFonts w:ascii="仿宋" w:eastAsia="仿宋" w:hAnsi="仿宋" w:cs="仿宋" w:hint="eastAsia"/>
-                <w:kern w:val="0"/>
-                <w:lang w:bidi="ar"/>
-              </w:rPr>
-              <w:t>1230</w:t>
+                <w:rFonts w:ascii="仿宋" w:eastAsia="仿宋" w:hAnsi="仿宋" w:cs="仿宋"/>
+                <w:kern w:val="0"/>
+                <w:lang w:bidi="ar"/>
+              </w:rPr>
+              <w:t>1225</w:t>
             </w:r>
           </w:p>
         </w:tc>
@@ -5912,11 +5925,11 @@
             </w:pPr>
             <w:r>
               <w:rPr>
-                <w:rFonts w:ascii="仿宋" w:eastAsia="仿宋" w:hAnsi="仿宋" w:cs="仿宋" w:hint="eastAsia"/>
-                <w:kern w:val="0"/>
-                <w:lang w:bidi="ar"/>
-              </w:rPr>
-              <w:t>1460</w:t>
+                <w:rFonts w:ascii="仿宋" w:eastAsia="仿宋" w:hAnsi="仿宋" w:cs="仿宋"/>
+                <w:kern w:val="0"/>
+                <w:lang w:bidi="ar"/>
+              </w:rPr>
+              <w:t>1350</w:t>
             </w:r>
           </w:p>
         </w:tc>
@@ -5944,10 +5957,14 @@
             <w:r>
               <w:rPr>
                 <w:rFonts w:ascii="仿宋" w:eastAsia="仿宋" w:hAnsi="仿宋" w:cs="仿宋" w:hint="eastAsia"/>
-                <w:kern w:val="0"/>
-                <w:lang w:bidi="ar"/>
-              </w:rPr>
-              <w:t>1560</w:t>
+              </w:rPr>
+              <w:t>1</w:t>
+            </w:r>
+            <w:r>
+              <w:rPr>
+                <w:rFonts w:ascii="仿宋" w:eastAsia="仿宋" w:hAnsi="仿宋" w:cs="仿宋"/>
+              </w:rPr>
+              <w:t>482</w:t>
             </w:r>
           </w:p>
         </w:tc>
@@ -6032,11 +6049,11 @@
             </w:pPr>
             <w:r>
               <w:rPr>
-                <w:rFonts w:ascii="仿宋" w:eastAsia="仿宋" w:hAnsi="仿宋" w:cs="仿宋" w:hint="eastAsia"/>
-                <w:kern w:val="0"/>
-                <w:lang w:bidi="ar"/>
-              </w:rPr>
-              <w:t>960</w:t>
+                <w:rFonts w:ascii="仿宋" w:eastAsia="仿宋" w:hAnsi="仿宋" w:cs="仿宋"/>
+                <w:kern w:val="0"/>
+                <w:lang w:bidi="ar"/>
+              </w:rPr>
+              <w:t>1070</w:t>
             </w:r>
           </w:p>
         </w:tc>
@@ -6063,9 +6080,9 @@
             </w:pPr>
             <w:r>
               <w:rPr>
-                <w:rFonts w:ascii="仿宋" w:eastAsia="仿宋" w:hAnsi="仿宋" w:cs="仿宋" w:hint="eastAsia"/>
-              </w:rPr>
-              <w:t>1223</w:t>
+                <w:rFonts w:ascii="仿宋" w:eastAsia="仿宋" w:hAnsi="仿宋" w:cs="仿宋"/>
+              </w:rPr>
+              <w:t>1250</w:t>
             </w:r>
           </w:p>
         </w:tc>
@@ -6092,11 +6109,11 @@
             </w:pPr>
             <w:r>
               <w:rPr>
-                <w:rFonts w:ascii="仿宋" w:eastAsia="仿宋" w:hAnsi="仿宋" w:cs="仿宋" w:hint="eastAsia"/>
-                <w:kern w:val="0"/>
-                <w:lang w:bidi="ar"/>
-              </w:rPr>
-              <w:t>1423</w:t>
+                <w:rFonts w:ascii="仿宋" w:eastAsia="仿宋" w:hAnsi="仿宋" w:cs="仿宋"/>
+                <w:kern w:val="0"/>
+                <w:lang w:bidi="ar"/>
+              </w:rPr>
+              <w:t>1340</w:t>
             </w:r>
           </w:p>
         </w:tc>
@@ -6123,9 +6140,9 @@
             </w:pPr>
             <w:r>
               <w:rPr>
-                <w:rFonts w:ascii="仿宋" w:eastAsia="仿宋" w:hAnsi="仿宋" w:cs="仿宋" w:hint="eastAsia"/>
-              </w:rPr>
-              <w:t>1583</w:t>
+                <w:rFonts w:ascii="仿宋" w:eastAsia="仿宋" w:hAnsi="仿宋" w:cs="仿宋"/>
+              </w:rPr>
+              <w:t>1520</w:t>
             </w:r>
           </w:p>
         </w:tc>
@@ -6210,11 +6227,11 @@
             </w:pPr>
             <w:r>
               <w:rPr>
-                <w:rFonts w:ascii="仿宋" w:eastAsia="仿宋" w:hAnsi="仿宋" w:cs="仿宋" w:hint="eastAsia"/>
-                <w:kern w:val="0"/>
-                <w:lang w:bidi="ar"/>
-              </w:rPr>
-              <w:t>950</w:t>
+                <w:rFonts w:ascii="仿宋" w:eastAsia="仿宋" w:hAnsi="仿宋" w:cs="仿宋"/>
+                <w:kern w:val="0"/>
+                <w:lang w:bidi="ar"/>
+              </w:rPr>
+              <w:t>1100</w:t>
             </w:r>
           </w:p>
         </w:tc>
@@ -6241,11 +6258,11 @@
             </w:pPr>
             <w:r>
               <w:rPr>
-                <w:rFonts w:ascii="仿宋" w:eastAsia="仿宋" w:hAnsi="仿宋" w:cs="仿宋" w:hint="eastAsia"/>
-                <w:kern w:val="0"/>
-                <w:lang w:bidi="ar"/>
-              </w:rPr>
-              <w:t>1243</w:t>
+                <w:rFonts w:ascii="仿宋" w:eastAsia="仿宋" w:hAnsi="仿宋" w:cs="仿宋"/>
+                <w:kern w:val="0"/>
+                <w:lang w:bidi="ar"/>
+              </w:rPr>
+              <w:t>1190</w:t>
             </w:r>
           </w:p>
         </w:tc>
@@ -6272,11 +6289,11 @@
             </w:pPr>
             <w:r>
               <w:rPr>
-                <w:rFonts w:ascii="仿宋" w:eastAsia="仿宋" w:hAnsi="仿宋" w:cs="仿宋" w:hint="eastAsia"/>
-                <w:kern w:val="0"/>
-                <w:lang w:bidi="ar"/>
-              </w:rPr>
-              <w:t>1415</w:t>
+                <w:rFonts w:ascii="仿宋" w:eastAsia="仿宋" w:hAnsi="仿宋" w:cs="仿宋"/>
+                <w:kern w:val="0"/>
+                <w:lang w:bidi="ar"/>
+              </w:rPr>
+              <w:t>1380</w:t>
             </w:r>
           </w:p>
         </w:tc>
@@ -6303,11 +6320,11 @@
             </w:pPr>
             <w:r>
               <w:rPr>
-                <w:rFonts w:ascii="仿宋" w:eastAsia="仿宋" w:hAnsi="仿宋" w:cs="仿宋" w:hint="eastAsia"/>
-                <w:kern w:val="0"/>
-                <w:lang w:bidi="ar"/>
-              </w:rPr>
-              <w:t>1563</w:t>
+                <w:rFonts w:ascii="仿宋" w:eastAsia="仿宋" w:hAnsi="仿宋" w:cs="仿宋"/>
+                <w:kern w:val="0"/>
+                <w:lang w:bidi="ar"/>
+              </w:rPr>
+              <w:t>1500</w:t>
             </w:r>
           </w:p>
         </w:tc>
@@ -6372,11 +6389,11 @@
             </w:pPr>
             <w:r>
               <w:rPr>
-                <w:rFonts w:ascii="仿宋" w:eastAsia="仿宋" w:hAnsi="仿宋" w:cs="仿宋" w:hint="eastAsia"/>
-                <w:kern w:val="0"/>
-                <w:lang w:bidi="ar"/>
-              </w:rPr>
-              <w:t>940</w:t>
+                <w:rFonts w:ascii="仿宋" w:eastAsia="仿宋" w:hAnsi="仿宋" w:cs="仿宋"/>
+                <w:kern w:val="0"/>
+                <w:lang w:bidi="ar"/>
+              </w:rPr>
+              <w:t>1075</w:t>
             </w:r>
           </w:p>
         </w:tc>
@@ -6403,11 +6420,11 @@
             </w:pPr>
             <w:r>
               <w:rPr>
-                <w:rFonts w:ascii="仿宋" w:eastAsia="仿宋" w:hAnsi="仿宋" w:cs="仿宋" w:hint="eastAsia"/>
-                <w:kern w:val="0"/>
-                <w:lang w:bidi="ar"/>
-              </w:rPr>
-              <w:t>1232</w:t>
+                <w:rFonts w:ascii="仿宋" w:eastAsia="仿宋" w:hAnsi="仿宋" w:cs="仿宋"/>
+                <w:kern w:val="0"/>
+                <w:lang w:bidi="ar"/>
+              </w:rPr>
+              <w:t>1221</w:t>
             </w:r>
           </w:p>
         </w:tc>
@@ -6434,11 +6451,11 @@
             </w:pPr>
             <w:r>
               <w:rPr>
-                <w:rFonts w:ascii="仿宋" w:eastAsia="仿宋" w:hAnsi="仿宋" w:cs="仿宋" w:hint="eastAsia"/>
-                <w:kern w:val="0"/>
-                <w:lang w:bidi="ar"/>
-              </w:rPr>
-              <w:t>1433</w:t>
+                <w:rFonts w:ascii="仿宋" w:eastAsia="仿宋" w:hAnsi="仿宋" w:cs="仿宋"/>
+                <w:kern w:val="0"/>
+                <w:lang w:bidi="ar"/>
+              </w:rPr>
+              <w:t>1356</w:t>
             </w:r>
           </w:p>
         </w:tc>
@@ -6465,11 +6482,11 @@
             </w:pPr>
             <w:r>
               <w:rPr>
-                <w:rFonts w:ascii="仿宋" w:eastAsia="仿宋" w:hAnsi="仿宋" w:cs="仿宋" w:hint="eastAsia"/>
-                <w:kern w:val="0"/>
-                <w:lang w:bidi="ar"/>
-              </w:rPr>
-              <w:t>1569</w:t>
+                <w:rFonts w:ascii="仿宋" w:eastAsia="仿宋" w:hAnsi="仿宋" w:cs="仿宋"/>
+                <w:kern w:val="0"/>
+                <w:lang w:bidi="ar"/>
+              </w:rPr>
+              <w:t>1500</w:t>
             </w:r>
           </w:p>
         </w:tc>
@@ -6515,51 +6532,21 @@
         <w:rPr>
           <w:noProof/>
         </w:rPr>
-        <w:lastRenderedPageBreak/>
         <w:drawing>
-          <wp:inline distT="0" distB="0" distL="0" distR="0" wp14:anchorId="0AC3E9BC" wp14:editId="18EA99D5">
-            <wp:extent cx="4050030" cy="2230755"/>
-            <wp:effectExtent l="0" t="0" r="7620" b="0"/>
-            <wp:docPr id="5" name="图片 5"/>
-            <wp:cNvGraphicFramePr>
-              <a:graphicFrameLocks xmlns:a="http://schemas.openxmlformats.org/drawingml/2006/main" noChangeAspect="1"/>
-            </wp:cNvGraphicFramePr>
+          <wp:inline distT="0" distB="0" distL="0" distR="0" wp14:anchorId="16E47DDA" wp14:editId="19D0037E">
+            <wp:extent cx="4371975" cy="2381250"/>
+            <wp:effectExtent l="0" t="0" r="9525" b="0"/>
+            <wp:docPr id="14" name="图表 14">
+              <a:extLst xmlns:a="http://schemas.openxmlformats.org/drawingml/2006/main">
+                <a:ext uri="{FF2B5EF4-FFF2-40B4-BE49-F238E27FC236}">
+                  <a16:creationId xmlns:a16="http://schemas.microsoft.com/office/drawing/2014/main" id="{7316FAAB-2D85-4364-BF95-15ACE856BA64}"/>
+                </a:ext>
+              </a:extLst>
+            </wp:docPr>
+            <wp:cNvGraphicFramePr/>
             <a:graphic xmlns:a="http://schemas.openxmlformats.org/drawingml/2006/main">
-              <a:graphicData uri="http://schemas.openxmlformats.org/drawingml/2006/picture">
-                <pic:pic xmlns:pic="http://schemas.openxmlformats.org/drawingml/2006/picture">
-                  <pic:nvPicPr>
-                    <pic:cNvPr id="5" name="图片 5"/>
-                    <pic:cNvPicPr>
-                      <a:picLocks noChangeAspect="1" noChangeArrowheads="1"/>
-                    </pic:cNvPicPr>
-                  </pic:nvPicPr>
-                  <pic:blipFill>
-                    <a:blip r:embed="rId14">
-                      <a:extLst>
-                        <a:ext uri="{28A0092B-C50C-407E-A947-70E740481C1C}">
-                          <a14:useLocalDpi xmlns:a14="http://schemas.microsoft.com/office/drawing/2010/main" val="0"/>
-                        </a:ext>
-                      </a:extLst>
-                    </a:blip>
-                    <a:srcRect/>
-                    <a:stretch>
-                      <a:fillRect/>
-                    </a:stretch>
-                  </pic:blipFill>
-                  <pic:spPr>
-                    <a:xfrm>
-                      <a:off x="0" y="0"/>
-                      <a:ext cx="4050030" cy="2230755"/>
-                    </a:xfrm>
-                    <a:prstGeom prst="rect">
-                      <a:avLst/>
-                    </a:prstGeom>
-                    <a:noFill/>
-                    <a:ln>
-                      <a:noFill/>
-                    </a:ln>
-                  </pic:spPr>
-                </pic:pic>
+              <a:graphicData uri="http://schemas.openxmlformats.org/drawingml/2006/chart">
+                <c:chart xmlns:c="http://schemas.openxmlformats.org/drawingml/2006/chart" xmlns:r="http://schemas.openxmlformats.org/officeDocument/2006/relationships" r:id="rId14"/>
               </a:graphicData>
             </a:graphic>
           </wp:inline>
@@ -6584,6 +6571,7 @@
           <w:kern w:val="0"/>
           <w:lang w:bidi="ar"/>
         </w:rPr>
+        <w:lastRenderedPageBreak/>
         <w:t>图2-1 U-T曲线</w:t>
       </w:r>
     </w:p>
@@ -6742,7 +6730,6 @@
         <w:rPr>
           <w:noProof/>
         </w:rPr>
-        <w:lastRenderedPageBreak/>
         <w:drawing>
           <wp:inline distT="0" distB="0" distL="0" distR="0" wp14:anchorId="7B1C2D42" wp14:editId="0301359D">
             <wp:extent cx="4050030" cy="1692910"/>
@@ -6856,7 +6843,18 @@
           <w:szCs w:val="24"/>
           <w:lang w:bidi="ar"/>
         </w:rPr>
-        <w:t>通过这个实验，我们亲自使用到了光学高温计来测量物体的温度，并且能够熟练的掌握光学高温计的使用方法。通过听老师的讲解与指导书上的内容，我们也弄懂了光学高温计的测温原理，</w:t>
+        <w:t>通过这个实验，我们亲自使用到了光学高温计来测量物体的温度，并且能够</w:t>
+      </w:r>
+      <w:r>
+        <w:rPr>
+          <w:rFonts w:ascii="仿宋" w:eastAsia="仿宋" w:hAnsi="仿宋" w:cs="仿宋" w:hint="eastAsia"/>
+          <w:kern w:val="0"/>
+          <w:sz w:val="24"/>
+          <w:szCs w:val="24"/>
+          <w:lang w:bidi="ar"/>
+        </w:rPr>
+        <w:lastRenderedPageBreak/>
+        <w:t>熟练的掌握光学高温计的使用方法。通过听老师的讲解与指导书上的内容，我们也弄懂了光学高温计的测温原理，</w:t>
       </w:r>
       <w:r>
         <w:rPr>
@@ -7251,7 +7249,6 @@
           <w:szCs w:val="24"/>
           <w:lang w:bidi="ar"/>
         </w:rPr>
-        <w:lastRenderedPageBreak/>
         <w:t xml:space="preserve">（1）Y047浮球式压力计 </w:t>
       </w:r>
       <w:r>
@@ -7472,6 +7469,7 @@
           <w:szCs w:val="24"/>
           <w:lang w:bidi="ar"/>
         </w:rPr>
+        <w:lastRenderedPageBreak/>
         <w:t>4</w:t>
       </w:r>
       <w:r>
@@ -9771,18 +9769,7 @@
                 <w:szCs w:val="24"/>
                 <w:lang w:bidi="ar"/>
               </w:rPr>
-              <w:t>0.15</w:t>
-            </w:r>
-            <w:r>
-              <w:rPr>
-                <w:rFonts w:ascii="仿宋" w:eastAsia="仿宋" w:hAnsi="仿宋" w:cs="仿宋" w:hint="eastAsia"/>
-                <w:kern w:val="0"/>
-                <w:sz w:val="24"/>
-                <w:szCs w:val="24"/>
-                <w:lang w:bidi="ar"/>
-              </w:rPr>
-              <w:lastRenderedPageBreak/>
-              <w:t>0</w:t>
+              <w:t>0.150</w:t>
             </w:r>
           </w:p>
         </w:tc>
@@ -9811,19 +9798,7 @@
                 <w:szCs w:val="24"/>
                 <w:lang w:bidi="ar"/>
               </w:rPr>
-              <w:lastRenderedPageBreak/>
-              <w:t>0.15</w:t>
-            </w:r>
-            <w:r>
-              <w:rPr>
-                <w:rFonts w:ascii="仿宋" w:eastAsia="仿宋" w:hAnsi="仿宋" w:cs="仿宋" w:hint="eastAsia"/>
-                <w:kern w:val="0"/>
-                <w:sz w:val="24"/>
-                <w:szCs w:val="24"/>
-                <w:lang w:bidi="ar"/>
-              </w:rPr>
-              <w:lastRenderedPageBreak/>
-              <w:t>0</w:t>
+              <w:t>0.150</w:t>
             </w:r>
           </w:p>
         </w:tc>
@@ -9852,19 +9827,7 @@
                 <w:szCs w:val="24"/>
                 <w:lang w:bidi="ar"/>
               </w:rPr>
-              <w:lastRenderedPageBreak/>
-              <w:t>0.15</w:t>
-            </w:r>
-            <w:r>
-              <w:rPr>
-                <w:rFonts w:ascii="仿宋" w:eastAsia="仿宋" w:hAnsi="仿宋" w:cs="仿宋" w:hint="eastAsia"/>
-                <w:kern w:val="0"/>
-                <w:sz w:val="24"/>
-                <w:szCs w:val="24"/>
-                <w:lang w:bidi="ar"/>
-              </w:rPr>
-              <w:lastRenderedPageBreak/>
-              <w:t>0</w:t>
+              <w:t>0.150</w:t>
             </w:r>
           </w:p>
         </w:tc>
@@ -9893,19 +9856,7 @@
                 <w:szCs w:val="24"/>
                 <w:lang w:bidi="ar"/>
               </w:rPr>
-              <w:lastRenderedPageBreak/>
-              <w:t>0.150</w:t>
-            </w:r>
-            <w:r>
-              <w:rPr>
-                <w:rFonts w:ascii="仿宋" w:eastAsia="仿宋" w:hAnsi="仿宋" w:cs="仿宋" w:hint="eastAsia"/>
-                <w:kern w:val="0"/>
-                <w:sz w:val="24"/>
-                <w:szCs w:val="24"/>
-                <w:lang w:bidi="ar"/>
-              </w:rPr>
-              <w:lastRenderedPageBreak/>
-              <w:t>0</w:t>
+              <w:t>0.1500</w:t>
             </w:r>
           </w:p>
         </w:tc>
@@ -9934,7 +9885,6 @@
                 <w:szCs w:val="24"/>
                 <w:lang w:bidi="ar"/>
               </w:rPr>
-              <w:lastRenderedPageBreak/>
               <w:t>0</w:t>
             </w:r>
           </w:p>
@@ -9965,18 +9915,7 @@
                 <w:szCs w:val="24"/>
                 <w:lang w:bidi="ar"/>
               </w:rPr>
-              <w:t>0.15</w:t>
-            </w:r>
-            <w:r>
-              <w:rPr>
-                <w:rFonts w:ascii="仿宋" w:eastAsia="仿宋" w:hAnsi="仿宋" w:cs="仿宋" w:hint="eastAsia"/>
-                <w:kern w:val="0"/>
-                <w:sz w:val="24"/>
-                <w:szCs w:val="24"/>
-                <w:lang w:bidi="ar"/>
-              </w:rPr>
-              <w:lastRenderedPageBreak/>
-              <w:t>0</w:t>
+              <w:t>0.150</w:t>
             </w:r>
           </w:p>
         </w:tc>
@@ -10006,19 +9945,7 @@
                 <w:szCs w:val="24"/>
                 <w:lang w:bidi="ar"/>
               </w:rPr>
-              <w:lastRenderedPageBreak/>
-              <w:t>0.15</w:t>
-            </w:r>
-            <w:r>
-              <w:rPr>
-                <w:rFonts w:ascii="仿宋" w:eastAsia="仿宋" w:hAnsi="仿宋" w:cs="仿宋" w:hint="eastAsia"/>
-                <w:kern w:val="0"/>
-                <w:sz w:val="24"/>
-                <w:szCs w:val="24"/>
-                <w:lang w:bidi="ar"/>
-              </w:rPr>
-              <w:lastRenderedPageBreak/>
-              <w:t>0</w:t>
+              <w:t>0.150</w:t>
             </w:r>
           </w:p>
         </w:tc>
@@ -10048,19 +9975,7 @@
                 <w:szCs w:val="24"/>
                 <w:lang w:bidi="ar"/>
               </w:rPr>
-              <w:lastRenderedPageBreak/>
-              <w:t>0.150</w:t>
-            </w:r>
-            <w:r>
-              <w:rPr>
-                <w:rFonts w:ascii="仿宋" w:eastAsia="仿宋" w:hAnsi="仿宋" w:cs="仿宋" w:hint="eastAsia"/>
-                <w:kern w:val="0"/>
-                <w:sz w:val="24"/>
-                <w:szCs w:val="24"/>
-                <w:lang w:bidi="ar"/>
-              </w:rPr>
-              <w:lastRenderedPageBreak/>
-              <w:t>0</w:t>
+              <w:t>0.1500</w:t>
             </w:r>
           </w:p>
         </w:tc>
@@ -10090,7 +10005,6 @@
                 <w:szCs w:val="24"/>
                 <w:lang w:bidi="ar"/>
               </w:rPr>
-              <w:lastRenderedPageBreak/>
               <w:t>0</w:t>
             </w:r>
           </w:p>
@@ -11067,7 +10981,18 @@
                 <w:szCs w:val="24"/>
                 <w:lang w:bidi="ar"/>
               </w:rPr>
-              <w:t>0.250</w:t>
+              <w:t>0.25</w:t>
+            </w:r>
+            <w:r>
+              <w:rPr>
+                <w:rFonts w:ascii="仿宋" w:eastAsia="仿宋" w:hAnsi="仿宋" w:cs="仿宋" w:hint="eastAsia"/>
+                <w:kern w:val="0"/>
+                <w:sz w:val="24"/>
+                <w:szCs w:val="24"/>
+                <w:lang w:bidi="ar"/>
+              </w:rPr>
+              <w:lastRenderedPageBreak/>
+              <w:t>0</w:t>
             </w:r>
           </w:p>
         </w:tc>
@@ -11096,7 +11021,19 @@
                 <w:szCs w:val="24"/>
                 <w:lang w:bidi="ar"/>
               </w:rPr>
-              <w:t>0.248</w:t>
+              <w:lastRenderedPageBreak/>
+              <w:t>0.24</w:t>
+            </w:r>
+            <w:r>
+              <w:rPr>
+                <w:rFonts w:ascii="仿宋" w:eastAsia="仿宋" w:hAnsi="仿宋" w:cs="仿宋" w:hint="eastAsia"/>
+                <w:kern w:val="0"/>
+                <w:sz w:val="24"/>
+                <w:szCs w:val="24"/>
+                <w:lang w:bidi="ar"/>
+              </w:rPr>
+              <w:lastRenderedPageBreak/>
+              <w:t>8</w:t>
             </w:r>
           </w:p>
         </w:tc>
@@ -11125,7 +11062,19 @@
                 <w:szCs w:val="24"/>
                 <w:lang w:bidi="ar"/>
               </w:rPr>
-              <w:t>0.248</w:t>
+              <w:lastRenderedPageBreak/>
+              <w:t>0.24</w:t>
+            </w:r>
+            <w:r>
+              <w:rPr>
+                <w:rFonts w:ascii="仿宋" w:eastAsia="仿宋" w:hAnsi="仿宋" w:cs="仿宋" w:hint="eastAsia"/>
+                <w:kern w:val="0"/>
+                <w:sz w:val="24"/>
+                <w:szCs w:val="24"/>
+                <w:lang w:bidi="ar"/>
+              </w:rPr>
+              <w:lastRenderedPageBreak/>
+              <w:t>8</w:t>
             </w:r>
           </w:p>
         </w:tc>
@@ -11154,7 +11103,19 @@
                 <w:szCs w:val="24"/>
                 <w:lang w:bidi="ar"/>
               </w:rPr>
-              <w:t>0.2480</w:t>
+              <w:lastRenderedPageBreak/>
+              <w:t>0.248</w:t>
+            </w:r>
+            <w:r>
+              <w:rPr>
+                <w:rFonts w:ascii="仿宋" w:eastAsia="仿宋" w:hAnsi="仿宋" w:cs="仿宋" w:hint="eastAsia"/>
+                <w:kern w:val="0"/>
+                <w:sz w:val="24"/>
+                <w:szCs w:val="24"/>
+                <w:lang w:bidi="ar"/>
+              </w:rPr>
+              <w:lastRenderedPageBreak/>
+              <w:t>0</w:t>
             </w:r>
           </w:p>
         </w:tc>
@@ -11183,7 +11144,19 @@
                 <w:szCs w:val="24"/>
                 <w:lang w:bidi="ar"/>
               </w:rPr>
-              <w:t>-0.0020</w:t>
+              <w:lastRenderedPageBreak/>
+              <w:t>-</w:t>
+            </w:r>
+            <w:r>
+              <w:rPr>
+                <w:rFonts w:ascii="仿宋" w:eastAsia="仿宋" w:hAnsi="仿宋" w:cs="仿宋" w:hint="eastAsia"/>
+                <w:kern w:val="0"/>
+                <w:sz w:val="24"/>
+                <w:szCs w:val="24"/>
+                <w:lang w:bidi="ar"/>
+              </w:rPr>
+              <w:lastRenderedPageBreak/>
+              <w:t>0.0020</w:t>
             </w:r>
           </w:p>
         </w:tc>
@@ -11213,7 +11186,19 @@
                 <w:szCs w:val="24"/>
                 <w:lang w:bidi="ar"/>
               </w:rPr>
-              <w:t>0.248</w:t>
+              <w:lastRenderedPageBreak/>
+              <w:t>0.24</w:t>
+            </w:r>
+            <w:r>
+              <w:rPr>
+                <w:rFonts w:ascii="仿宋" w:eastAsia="仿宋" w:hAnsi="仿宋" w:cs="仿宋" w:hint="eastAsia"/>
+                <w:kern w:val="0"/>
+                <w:sz w:val="24"/>
+                <w:szCs w:val="24"/>
+                <w:lang w:bidi="ar"/>
+              </w:rPr>
+              <w:lastRenderedPageBreak/>
+              <w:t>8</w:t>
             </w:r>
           </w:p>
         </w:tc>
@@ -11243,7 +11228,19 @@
                 <w:szCs w:val="24"/>
                 <w:lang w:bidi="ar"/>
               </w:rPr>
-              <w:t>0.248</w:t>
+              <w:lastRenderedPageBreak/>
+              <w:t>0.24</w:t>
+            </w:r>
+            <w:r>
+              <w:rPr>
+                <w:rFonts w:ascii="仿宋" w:eastAsia="仿宋" w:hAnsi="仿宋" w:cs="仿宋" w:hint="eastAsia"/>
+                <w:kern w:val="0"/>
+                <w:sz w:val="24"/>
+                <w:szCs w:val="24"/>
+                <w:lang w:bidi="ar"/>
+              </w:rPr>
+              <w:lastRenderedPageBreak/>
+              <w:t>8</w:t>
             </w:r>
           </w:p>
         </w:tc>
@@ -11273,7 +11270,19 @@
                 <w:szCs w:val="24"/>
                 <w:lang w:bidi="ar"/>
               </w:rPr>
-              <w:t>0.2480</w:t>
+              <w:lastRenderedPageBreak/>
+              <w:t>0.248</w:t>
+            </w:r>
+            <w:r>
+              <w:rPr>
+                <w:rFonts w:ascii="仿宋" w:eastAsia="仿宋" w:hAnsi="仿宋" w:cs="仿宋" w:hint="eastAsia"/>
+                <w:kern w:val="0"/>
+                <w:sz w:val="24"/>
+                <w:szCs w:val="24"/>
+                <w:lang w:bidi="ar"/>
+              </w:rPr>
+              <w:lastRenderedPageBreak/>
+              <w:t>0</w:t>
             </w:r>
           </w:p>
         </w:tc>
@@ -11303,7 +11312,19 @@
                 <w:szCs w:val="24"/>
                 <w:lang w:bidi="ar"/>
               </w:rPr>
-              <w:t>-0.0020</w:t>
+              <w:lastRenderedPageBreak/>
+              <w:t>-</w:t>
+            </w:r>
+            <w:r>
+              <w:rPr>
+                <w:rFonts w:ascii="仿宋" w:eastAsia="仿宋" w:hAnsi="仿宋" w:cs="仿宋" w:hint="eastAsia"/>
+                <w:kern w:val="0"/>
+                <w:sz w:val="24"/>
+                <w:szCs w:val="24"/>
+                <w:lang w:bidi="ar"/>
+              </w:rPr>
+              <w:lastRenderedPageBreak/>
+              <w:t>0.0020</w:t>
             </w:r>
           </w:p>
         </w:tc>
@@ -11333,7 +11354,19 @@
                 <w:szCs w:val="24"/>
                 <w:lang w:bidi="ar"/>
               </w:rPr>
-              <w:t>-0.8％</w:t>
+              <w:lastRenderedPageBreak/>
+              <w:t>-</w:t>
+            </w:r>
+            <w:r>
+              <w:rPr>
+                <w:rFonts w:ascii="仿宋" w:eastAsia="仿宋" w:hAnsi="仿宋" w:cs="仿宋" w:hint="eastAsia"/>
+                <w:kern w:val="0"/>
+                <w:sz w:val="24"/>
+                <w:szCs w:val="24"/>
+                <w:lang w:bidi="ar"/>
+              </w:rPr>
+              <w:lastRenderedPageBreak/>
+              <w:t>0.8％</w:t>
             </w:r>
           </w:p>
         </w:tc>
@@ -11414,7 +11447,6 @@
         <w:rPr>
           <w:noProof/>
         </w:rPr>
-        <w:lastRenderedPageBreak/>
         <w:drawing>
           <wp:inline distT="0" distB="0" distL="114300" distR="114300" wp14:anchorId="015AA3CF" wp14:editId="0D4AE3B1">
             <wp:extent cx="4051300" cy="2763520"/>
@@ -11448,6 +11480,7 @@
         <w:rPr>
           <w:noProof/>
         </w:rPr>
+        <w:lastRenderedPageBreak/>
         <w:drawing>
           <wp:inline distT="0" distB="0" distL="114300" distR="114300" wp14:anchorId="0D0DA637" wp14:editId="5FAE51B3">
             <wp:extent cx="4046220" cy="2427605"/>
@@ -11825,7 +11858,6 @@
                 <w:szCs w:val="21"/>
                 <w:lang w:bidi="ar"/>
               </w:rPr>
-              <w:lastRenderedPageBreak/>
               <w:t>最高气源压力</w:t>
             </w:r>
           </w:p>
@@ -12022,6 +12054,7 @@
           <w:sz w:val="28"/>
           <w:szCs w:val="28"/>
         </w:rPr>
+        <w:lastRenderedPageBreak/>
         <w:t>四、实验结论</w:t>
       </w:r>
     </w:p>
@@ -14590,6 +14623,457 @@
     <c:title>
       <c:tx>
         <c:rich>
+          <a:bodyPr rot="0" spcFirstLastPara="1" vertOverflow="ellipsis" vert="horz" wrap="square" anchor="ctr" anchorCtr="1"/>
+          <a:lstStyle/>
+          <a:p>
+            <a:pPr>
+              <a:defRPr sz="1400" b="0" i="0" u="none" strike="noStrike" kern="1200" spc="0" baseline="0">
+                <a:solidFill>
+                  <a:schemeClr val="tx1">
+                    <a:lumMod val="65000"/>
+                    <a:lumOff val="35000"/>
+                  </a:schemeClr>
+                </a:solidFill>
+                <a:latin typeface="+mn-lt"/>
+                <a:ea typeface="+mn-ea"/>
+                <a:cs typeface="+mn-cs"/>
+              </a:defRPr>
+            </a:pPr>
+            <a:r>
+              <a:rPr lang="zh-CN" altLang="en-US"/>
+              <a:t>自耦变压器电压值与光学高温计测量值关系</a:t>
+            </a:r>
+          </a:p>
+        </c:rich>
+      </c:tx>
+      <c:overlay val="0"/>
+      <c:spPr>
+        <a:noFill/>
+        <a:ln>
+          <a:noFill/>
+        </a:ln>
+        <a:effectLst/>
+      </c:spPr>
+      <c:txPr>
+        <a:bodyPr rot="0" spcFirstLastPara="1" vertOverflow="ellipsis" vert="horz" wrap="square" anchor="ctr" anchorCtr="1"/>
+        <a:lstStyle/>
+        <a:p>
+          <a:pPr>
+            <a:defRPr sz="1400" b="0" i="0" u="none" strike="noStrike" kern="1200" spc="0" baseline="0">
+              <a:solidFill>
+                <a:schemeClr val="tx1">
+                  <a:lumMod val="65000"/>
+                  <a:lumOff val="35000"/>
+                </a:schemeClr>
+              </a:solidFill>
+              <a:latin typeface="+mn-lt"/>
+              <a:ea typeface="+mn-ea"/>
+              <a:cs typeface="+mn-cs"/>
+            </a:defRPr>
+          </a:pPr>
+          <a:endParaRPr lang="zh-CN"/>
+        </a:p>
+      </c:txPr>
+    </c:title>
+    <c:autoTitleDeleted val="0"/>
+    <c:plotArea>
+      <c:layout/>
+      <c:scatterChart>
+        <c:scatterStyle val="smoothMarker"/>
+        <c:varyColors val="0"/>
+        <c:ser>
+          <c:idx val="0"/>
+          <c:order val="0"/>
+          <c:spPr>
+            <a:ln w="19050" cap="rnd">
+              <a:solidFill>
+                <a:schemeClr val="accent1"/>
+              </a:solidFill>
+              <a:round/>
+            </a:ln>
+            <a:effectLst/>
+          </c:spPr>
+          <c:marker>
+            <c:symbol val="circle"/>
+            <c:size val="5"/>
+            <c:spPr>
+              <a:solidFill>
+                <a:schemeClr val="accent1"/>
+              </a:solidFill>
+              <a:ln w="9525">
+                <a:solidFill>
+                  <a:schemeClr val="accent1"/>
+                </a:solidFill>
+              </a:ln>
+              <a:effectLst/>
+            </c:spPr>
+          </c:marker>
+          <c:xVal>
+            <c:numRef>
+              <c:f>Sheet3!$C$7:$F$7</c:f>
+              <c:numCache>
+                <c:formatCode>General</c:formatCode>
+                <c:ptCount val="4"/>
+                <c:pt idx="0">
+                  <c:v>40</c:v>
+                </c:pt>
+                <c:pt idx="1">
+                  <c:v>60</c:v>
+                </c:pt>
+                <c:pt idx="2">
+                  <c:v>80</c:v>
+                </c:pt>
+                <c:pt idx="3">
+                  <c:v>100</c:v>
+                </c:pt>
+              </c:numCache>
+            </c:numRef>
+          </c:xVal>
+          <c:yVal>
+            <c:numRef>
+              <c:f>Sheet3!$C$11:$F$11</c:f>
+              <c:numCache>
+                <c:formatCode>General</c:formatCode>
+                <c:ptCount val="4"/>
+                <c:pt idx="0">
+                  <c:v>1075</c:v>
+                </c:pt>
+                <c:pt idx="1">
+                  <c:v>1221.6666666666667</c:v>
+                </c:pt>
+                <c:pt idx="2">
+                  <c:v>1356.6666666666667</c:v>
+                </c:pt>
+                <c:pt idx="3">
+                  <c:v>1500.6666666666667</c:v>
+                </c:pt>
+              </c:numCache>
+            </c:numRef>
+          </c:yVal>
+          <c:smooth val="1"/>
+          <c:extLst>
+            <c:ext xmlns:c16="http://schemas.microsoft.com/office/drawing/2014/chart" uri="{C3380CC4-5D6E-409C-BE32-E72D297353CC}">
+              <c16:uniqueId val="{00000000-8152-4C3F-B467-08B0ED8BA4EF}"/>
+            </c:ext>
+          </c:extLst>
+        </c:ser>
+        <c:dLbls>
+          <c:showLegendKey val="0"/>
+          <c:showVal val="0"/>
+          <c:showCatName val="0"/>
+          <c:showSerName val="0"/>
+          <c:showPercent val="0"/>
+          <c:showBubbleSize val="0"/>
+        </c:dLbls>
+        <c:axId val="1769580335"/>
+        <c:axId val="1769596975"/>
+      </c:scatterChart>
+      <c:valAx>
+        <c:axId val="1769580335"/>
+        <c:scaling>
+          <c:orientation val="minMax"/>
+        </c:scaling>
+        <c:delete val="0"/>
+        <c:axPos val="b"/>
+        <c:majorGridlines>
+          <c:spPr>
+            <a:ln w="9525" cap="flat" cmpd="sng" algn="ctr">
+              <a:solidFill>
+                <a:schemeClr val="tx1">
+                  <a:lumMod val="15000"/>
+                  <a:lumOff val="85000"/>
+                </a:schemeClr>
+              </a:solidFill>
+              <a:round/>
+            </a:ln>
+            <a:effectLst/>
+          </c:spPr>
+        </c:majorGridlines>
+        <c:title>
+          <c:tx>
+            <c:rich>
+              <a:bodyPr rot="0" spcFirstLastPara="1" vertOverflow="ellipsis" vert="horz" wrap="square" anchor="ctr" anchorCtr="1"/>
+              <a:lstStyle/>
+              <a:p>
+                <a:pPr>
+                  <a:defRPr sz="1000" b="0" i="0" u="none" strike="noStrike" kern="1200" baseline="0">
+                    <a:solidFill>
+                      <a:schemeClr val="tx1">
+                        <a:lumMod val="65000"/>
+                        <a:lumOff val="35000"/>
+                      </a:schemeClr>
+                    </a:solidFill>
+                    <a:latin typeface="+mn-lt"/>
+                    <a:ea typeface="+mn-ea"/>
+                    <a:cs typeface="+mn-cs"/>
+                  </a:defRPr>
+                </a:pPr>
+                <a:r>
+                  <a:rPr lang="zh-CN" altLang="en-US"/>
+                  <a:t>电压 </a:t>
+                </a:r>
+                <a:r>
+                  <a:rPr lang="en-US" altLang="zh-CN"/>
+                  <a:t>V</a:t>
+                </a:r>
+                <a:endParaRPr lang="zh-CN" altLang="en-US"/>
+              </a:p>
+            </c:rich>
+          </c:tx>
+          <c:overlay val="0"/>
+          <c:spPr>
+            <a:noFill/>
+            <a:ln>
+              <a:noFill/>
+            </a:ln>
+            <a:effectLst/>
+          </c:spPr>
+          <c:txPr>
+            <a:bodyPr rot="0" spcFirstLastPara="1" vertOverflow="ellipsis" vert="horz" wrap="square" anchor="ctr" anchorCtr="1"/>
+            <a:lstStyle/>
+            <a:p>
+              <a:pPr>
+                <a:defRPr sz="1000" b="0" i="0" u="none" strike="noStrike" kern="1200" baseline="0">
+                  <a:solidFill>
+                    <a:schemeClr val="tx1">
+                      <a:lumMod val="65000"/>
+                      <a:lumOff val="35000"/>
+                    </a:schemeClr>
+                  </a:solidFill>
+                  <a:latin typeface="+mn-lt"/>
+                  <a:ea typeface="+mn-ea"/>
+                  <a:cs typeface="+mn-cs"/>
+                </a:defRPr>
+              </a:pPr>
+              <a:endParaRPr lang="zh-CN"/>
+            </a:p>
+          </c:txPr>
+        </c:title>
+        <c:numFmt formatCode="General" sourceLinked="1"/>
+        <c:majorTickMark val="none"/>
+        <c:minorTickMark val="none"/>
+        <c:tickLblPos val="nextTo"/>
+        <c:spPr>
+          <a:noFill/>
+          <a:ln w="9525" cap="flat" cmpd="sng" algn="ctr">
+            <a:solidFill>
+              <a:schemeClr val="tx1">
+                <a:lumMod val="25000"/>
+                <a:lumOff val="75000"/>
+              </a:schemeClr>
+            </a:solidFill>
+            <a:round/>
+          </a:ln>
+          <a:effectLst/>
+        </c:spPr>
+        <c:txPr>
+          <a:bodyPr rot="-60000000" spcFirstLastPara="1" vertOverflow="ellipsis" vert="horz" wrap="square" anchor="ctr" anchorCtr="1"/>
+          <a:lstStyle/>
+          <a:p>
+            <a:pPr>
+              <a:defRPr sz="900" b="0" i="0" u="none" strike="noStrike" kern="1200" baseline="0">
+                <a:solidFill>
+                  <a:schemeClr val="tx1">
+                    <a:lumMod val="65000"/>
+                    <a:lumOff val="35000"/>
+                  </a:schemeClr>
+                </a:solidFill>
+                <a:latin typeface="+mn-lt"/>
+                <a:ea typeface="+mn-ea"/>
+                <a:cs typeface="+mn-cs"/>
+              </a:defRPr>
+            </a:pPr>
+            <a:endParaRPr lang="zh-CN"/>
+          </a:p>
+        </c:txPr>
+        <c:crossAx val="1769596975"/>
+        <c:crosses val="autoZero"/>
+        <c:crossBetween val="midCat"/>
+      </c:valAx>
+      <c:valAx>
+        <c:axId val="1769596975"/>
+        <c:scaling>
+          <c:orientation val="minMax"/>
+        </c:scaling>
+        <c:delete val="0"/>
+        <c:axPos val="l"/>
+        <c:majorGridlines>
+          <c:spPr>
+            <a:ln w="9525" cap="flat" cmpd="sng" algn="ctr">
+              <a:solidFill>
+                <a:schemeClr val="tx1">
+                  <a:lumMod val="15000"/>
+                  <a:lumOff val="85000"/>
+                </a:schemeClr>
+              </a:solidFill>
+              <a:round/>
+            </a:ln>
+            <a:effectLst/>
+          </c:spPr>
+        </c:majorGridlines>
+        <c:title>
+          <c:tx>
+            <c:rich>
+              <a:bodyPr rot="-5400000" spcFirstLastPara="1" vertOverflow="ellipsis" vert="horz" wrap="square" anchor="ctr" anchorCtr="1"/>
+              <a:lstStyle/>
+              <a:p>
+                <a:pPr>
+                  <a:defRPr sz="1000" b="0" i="0" u="none" strike="noStrike" kern="1200" baseline="0">
+                    <a:solidFill>
+                      <a:schemeClr val="tx1">
+                        <a:lumMod val="65000"/>
+                        <a:lumOff val="35000"/>
+                      </a:schemeClr>
+                    </a:solidFill>
+                    <a:latin typeface="+mn-lt"/>
+                    <a:ea typeface="+mn-ea"/>
+                    <a:cs typeface="+mn-cs"/>
+                  </a:defRPr>
+                </a:pPr>
+                <a:r>
+                  <a:rPr lang="zh-CN" altLang="en-US"/>
+                  <a:t>温度 ℃</a:t>
+                </a:r>
+              </a:p>
+            </c:rich>
+          </c:tx>
+          <c:overlay val="0"/>
+          <c:spPr>
+            <a:noFill/>
+            <a:ln>
+              <a:noFill/>
+            </a:ln>
+            <a:effectLst/>
+          </c:spPr>
+          <c:txPr>
+            <a:bodyPr rot="-5400000" spcFirstLastPara="1" vertOverflow="ellipsis" vert="horz" wrap="square" anchor="ctr" anchorCtr="1"/>
+            <a:lstStyle/>
+            <a:p>
+              <a:pPr>
+                <a:defRPr sz="1000" b="0" i="0" u="none" strike="noStrike" kern="1200" baseline="0">
+                  <a:solidFill>
+                    <a:schemeClr val="tx1">
+                      <a:lumMod val="65000"/>
+                      <a:lumOff val="35000"/>
+                    </a:schemeClr>
+                  </a:solidFill>
+                  <a:latin typeface="+mn-lt"/>
+                  <a:ea typeface="+mn-ea"/>
+                  <a:cs typeface="+mn-cs"/>
+                </a:defRPr>
+              </a:pPr>
+              <a:endParaRPr lang="zh-CN"/>
+            </a:p>
+          </c:txPr>
+        </c:title>
+        <c:numFmt formatCode="General" sourceLinked="1"/>
+        <c:majorTickMark val="none"/>
+        <c:minorTickMark val="none"/>
+        <c:tickLblPos val="nextTo"/>
+        <c:spPr>
+          <a:noFill/>
+          <a:ln w="9525" cap="flat" cmpd="sng" algn="ctr">
+            <a:solidFill>
+              <a:schemeClr val="tx1">
+                <a:lumMod val="25000"/>
+                <a:lumOff val="75000"/>
+              </a:schemeClr>
+            </a:solidFill>
+            <a:round/>
+          </a:ln>
+          <a:effectLst/>
+        </c:spPr>
+        <c:txPr>
+          <a:bodyPr rot="-60000000" spcFirstLastPara="1" vertOverflow="ellipsis" vert="horz" wrap="square" anchor="ctr" anchorCtr="1"/>
+          <a:lstStyle/>
+          <a:p>
+            <a:pPr>
+              <a:defRPr sz="900" b="0" i="0" u="none" strike="noStrike" kern="1200" baseline="0">
+                <a:solidFill>
+                  <a:schemeClr val="tx1">
+                    <a:lumMod val="65000"/>
+                    <a:lumOff val="35000"/>
+                  </a:schemeClr>
+                </a:solidFill>
+                <a:latin typeface="+mn-lt"/>
+                <a:ea typeface="+mn-ea"/>
+                <a:cs typeface="+mn-cs"/>
+              </a:defRPr>
+            </a:pPr>
+            <a:endParaRPr lang="zh-CN"/>
+          </a:p>
+        </c:txPr>
+        <c:crossAx val="1769580335"/>
+        <c:crosses val="autoZero"/>
+        <c:crossBetween val="midCat"/>
+      </c:valAx>
+      <c:spPr>
+        <a:noFill/>
+        <a:ln>
+          <a:noFill/>
+        </a:ln>
+        <a:effectLst/>
+      </c:spPr>
+    </c:plotArea>
+    <c:plotVisOnly val="1"/>
+    <c:dispBlanksAs val="gap"/>
+    <c:extLst>
+      <c:ext xmlns:c16r3="http://schemas.microsoft.com/office/drawing/2017/03/chart" uri="{56B9EC1D-385E-4148-901F-78D8002777C0}">
+        <c16r3:dataDisplayOptions16>
+          <c16r3:dispNaAsBlank val="1"/>
+        </c16r3:dataDisplayOptions16>
+      </c:ext>
+    </c:extLst>
+    <c:showDLblsOverMax val="0"/>
+  </c:chart>
+  <c:spPr>
+    <a:solidFill>
+      <a:schemeClr val="bg1"/>
+    </a:solidFill>
+    <a:ln w="9525" cap="flat" cmpd="sng" algn="ctr">
+      <a:solidFill>
+        <a:schemeClr val="tx1">
+          <a:lumMod val="15000"/>
+          <a:lumOff val="85000"/>
+        </a:schemeClr>
+      </a:solidFill>
+      <a:round/>
+    </a:ln>
+    <a:effectLst/>
+  </c:spPr>
+  <c:txPr>
+    <a:bodyPr/>
+    <a:lstStyle/>
+    <a:p>
+      <a:pPr>
+        <a:defRPr/>
+      </a:pPr>
+      <a:endParaRPr lang="zh-CN"/>
+    </a:p>
+  </c:txPr>
+  <c:externalData r:id="rId3">
+    <c:autoUpdate val="0"/>
+  </c:externalData>
+</c:chartSpace>
+</file>
+
+<file path=word/charts/chart5.xml><?xml version="1.0" encoding="utf-8"?>
+<c:chartSpace xmlns:c="http://schemas.openxmlformats.org/drawingml/2006/chart" xmlns:a="http://schemas.openxmlformats.org/drawingml/2006/main" xmlns:r="http://schemas.openxmlformats.org/officeDocument/2006/relationships" xmlns:c16r2="http://schemas.microsoft.com/office/drawing/2015/06/chart">
+  <c:date1904 val="0"/>
+  <c:lang val="zh-CN"/>
+  <c:roundedCorners val="0"/>
+  <mc:AlternateContent xmlns:mc="http://schemas.openxmlformats.org/markup-compatibility/2006">
+    <mc:Choice xmlns:c14="http://schemas.microsoft.com/office/drawing/2007/8/2/chart" Requires="c14">
+      <c14:style val="102"/>
+    </mc:Choice>
+    <mc:Fallback>
+      <c:style val="2"/>
+    </mc:Fallback>
+  </mc:AlternateContent>
+  <c:chart>
+    <c:title>
+      <c:tx>
+        <c:rich>
           <a:bodyPr rot="0" spcFirstLastPara="0" vertOverflow="ellipsis" vert="horz" wrap="square" anchor="ctr" anchorCtr="1"/>
           <a:lstStyle/>
           <a:p>
@@ -15132,7 +15616,7 @@
 </c:chartSpace>
 </file>
 
-<file path=word/charts/chart5.xml><?xml version="1.0" encoding="utf-8"?>
+<file path=word/charts/chart6.xml><?xml version="1.0" encoding="utf-8"?>
 <c:chartSpace xmlns:c="http://schemas.openxmlformats.org/drawingml/2006/chart" xmlns:a="http://schemas.openxmlformats.org/drawingml/2006/main" xmlns:r="http://schemas.openxmlformats.org/officeDocument/2006/relationships" xmlns:c16r2="http://schemas.microsoft.com/office/drawing/2015/06/chart">
   <c:date1904 val="0"/>
   <c:lang val="zh-CN"/>
@@ -15691,7 +16175,7 @@
 </c:chartSpace>
 </file>
 
-<file path=word/charts/chart6.xml><?xml version="1.0" encoding="utf-8"?>
+<file path=word/charts/chart7.xml><?xml version="1.0" encoding="utf-8"?>
 <c:chartSpace xmlns:c="http://schemas.openxmlformats.org/drawingml/2006/chart" xmlns:a="http://schemas.openxmlformats.org/drawingml/2006/main" xmlns:r="http://schemas.openxmlformats.org/officeDocument/2006/relationships" xmlns:c16r2="http://schemas.microsoft.com/office/drawing/2015/06/chart">
   <c:date1904 val="0"/>
   <c:lang val="zh-CN"/>
@@ -16440,6 +16924,46 @@
 </cs:colorStyle>
 </file>
 
+<file path=word/charts/colors7.xml><?xml version="1.0" encoding="utf-8"?>
+<cs:colorStyle xmlns:cs="http://schemas.microsoft.com/office/drawing/2012/chartStyle" xmlns:a="http://schemas.openxmlformats.org/drawingml/2006/main" meth="cycle" id="10">
+  <a:schemeClr val="accent1"/>
+  <a:schemeClr val="accent2"/>
+  <a:schemeClr val="accent3"/>
+  <a:schemeClr val="accent4"/>
+  <a:schemeClr val="accent5"/>
+  <a:schemeClr val="accent6"/>
+  <cs:variation/>
+  <cs:variation>
+    <a:lumMod val="60000"/>
+  </cs:variation>
+  <cs:variation>
+    <a:lumMod val="80000"/>
+    <a:lumOff val="20000"/>
+  </cs:variation>
+  <cs:variation>
+    <a:lumMod val="80000"/>
+  </cs:variation>
+  <cs:variation>
+    <a:lumMod val="60000"/>
+    <a:lumOff val="40000"/>
+  </cs:variation>
+  <cs:variation>
+    <a:lumMod val="50000"/>
+  </cs:variation>
+  <cs:variation>
+    <a:lumMod val="70000"/>
+    <a:lumOff val="30000"/>
+  </cs:variation>
+  <cs:variation>
+    <a:lumMod val="70000"/>
+  </cs:variation>
+  <cs:variation>
+    <a:lumMod val="50000"/>
+    <a:lumOff val="50000"/>
+  </cs:variation>
+</cs:colorStyle>
+</file>
+
 <file path=word/charts/style1.xml><?xml version="1.0" encoding="utf-8"?>
 <cs:chartStyle xmlns:cs="http://schemas.microsoft.com/office/drawing/2012/chartStyle" xmlns:a="http://schemas.openxmlformats.org/drawingml/2006/main" id="240">
   <cs:axisTitle>
@@ -19021,6 +19545,522 @@
 </file>
 
 <file path=word/charts/style6.xml><?xml version="1.0" encoding="utf-8"?>
+<cs:chartStyle xmlns:cs="http://schemas.microsoft.com/office/drawing/2012/chartStyle" xmlns:a="http://schemas.openxmlformats.org/drawingml/2006/main" id="240">
+  <cs:axisTitle>
+    <cs:lnRef idx="0"/>
+    <cs:fillRef idx="0"/>
+    <cs:effectRef idx="0"/>
+    <cs:fontRef idx="minor">
+      <a:schemeClr val="tx1">
+        <a:lumMod val="65000"/>
+        <a:lumOff val="35000"/>
+      </a:schemeClr>
+    </cs:fontRef>
+    <cs:defRPr sz="1000" kern="1200"/>
+  </cs:axisTitle>
+  <cs:categoryAxis>
+    <cs:lnRef idx="0"/>
+    <cs:fillRef idx="0"/>
+    <cs:effectRef idx="0"/>
+    <cs:fontRef idx="minor">
+      <a:schemeClr val="tx1">
+        <a:lumMod val="65000"/>
+        <a:lumOff val="35000"/>
+      </a:schemeClr>
+    </cs:fontRef>
+    <cs:spPr>
+      <a:ln w="9525" cap="flat" cmpd="sng" algn="ctr">
+        <a:solidFill>
+          <a:schemeClr val="tx1">
+            <a:lumMod val="25000"/>
+            <a:lumOff val="75000"/>
+          </a:schemeClr>
+        </a:solidFill>
+        <a:round/>
+      </a:ln>
+    </cs:spPr>
+    <cs:defRPr sz="900" kern="1200"/>
+  </cs:categoryAxis>
+  <cs:chartArea mods="allowNoFillOverride allowNoLineOverride">
+    <cs:lnRef idx="0"/>
+    <cs:fillRef idx="0"/>
+    <cs:effectRef idx="0"/>
+    <cs:fontRef idx="minor">
+      <a:schemeClr val="tx1"/>
+    </cs:fontRef>
+    <cs:spPr>
+      <a:solidFill>
+        <a:schemeClr val="bg1"/>
+      </a:solidFill>
+      <a:ln w="9525" cap="flat" cmpd="sng" algn="ctr">
+        <a:solidFill>
+          <a:schemeClr val="tx1">
+            <a:lumMod val="15000"/>
+            <a:lumOff val="85000"/>
+          </a:schemeClr>
+        </a:solidFill>
+        <a:round/>
+      </a:ln>
+    </cs:spPr>
+    <cs:defRPr sz="1000" kern="1200"/>
+  </cs:chartArea>
+  <cs:dataLabel>
+    <cs:lnRef idx="0"/>
+    <cs:fillRef idx="0"/>
+    <cs:effectRef idx="0"/>
+    <cs:fontRef idx="minor">
+      <a:schemeClr val="tx1">
+        <a:lumMod val="75000"/>
+        <a:lumOff val="25000"/>
+      </a:schemeClr>
+    </cs:fontRef>
+    <cs:defRPr sz="900" kern="1200"/>
+  </cs:dataLabel>
+  <cs:dataLabelCallout>
+    <cs:lnRef idx="0"/>
+    <cs:fillRef idx="0"/>
+    <cs:effectRef idx="0"/>
+    <cs:fontRef idx="minor">
+      <a:schemeClr val="dk1">
+        <a:lumMod val="65000"/>
+        <a:lumOff val="35000"/>
+      </a:schemeClr>
+    </cs:fontRef>
+    <cs:spPr>
+      <a:solidFill>
+        <a:schemeClr val="lt1"/>
+      </a:solidFill>
+      <a:ln>
+        <a:solidFill>
+          <a:schemeClr val="dk1">
+            <a:lumMod val="25000"/>
+            <a:lumOff val="75000"/>
+          </a:schemeClr>
+        </a:solidFill>
+      </a:ln>
+    </cs:spPr>
+    <cs:defRPr sz="900" kern="1200"/>
+    <cs:bodyPr rot="0" spcFirstLastPara="1" vertOverflow="clip" horzOverflow="clip" vert="horz" wrap="square" lIns="36576" tIns="18288" rIns="36576" bIns="18288" anchor="ctr" anchorCtr="1">
+      <a:spAutoFit/>
+    </cs:bodyPr>
+  </cs:dataLabelCallout>
+  <cs:dataPoint>
+    <cs:lnRef idx="0"/>
+    <cs:fillRef idx="1">
+      <cs:styleClr val="auto"/>
+    </cs:fillRef>
+    <cs:effectRef idx="0"/>
+    <cs:fontRef idx="minor">
+      <a:schemeClr val="tx1"/>
+    </cs:fontRef>
+  </cs:dataPoint>
+  <cs:dataPoint3D>
+    <cs:lnRef idx="0"/>
+    <cs:fillRef idx="1">
+      <cs:styleClr val="auto"/>
+    </cs:fillRef>
+    <cs:effectRef idx="0"/>
+    <cs:fontRef idx="minor">
+      <a:schemeClr val="tx1"/>
+    </cs:fontRef>
+  </cs:dataPoint3D>
+  <cs:dataPointLine>
+    <cs:lnRef idx="0">
+      <cs:styleClr val="auto"/>
+    </cs:lnRef>
+    <cs:fillRef idx="1"/>
+    <cs:effectRef idx="0"/>
+    <cs:fontRef idx="minor">
+      <a:schemeClr val="tx1"/>
+    </cs:fontRef>
+    <cs:spPr>
+      <a:ln w="19050" cap="rnd">
+        <a:solidFill>
+          <a:schemeClr val="phClr"/>
+        </a:solidFill>
+        <a:round/>
+      </a:ln>
+    </cs:spPr>
+  </cs:dataPointLine>
+  <cs:dataPointMarker>
+    <cs:lnRef idx="0">
+      <cs:styleClr val="auto"/>
+    </cs:lnRef>
+    <cs:fillRef idx="1">
+      <cs:styleClr val="auto"/>
+    </cs:fillRef>
+    <cs:effectRef idx="0"/>
+    <cs:fontRef idx="minor">
+      <a:schemeClr val="tx1"/>
+    </cs:fontRef>
+    <cs:spPr>
+      <a:ln w="9525">
+        <a:solidFill>
+          <a:schemeClr val="phClr"/>
+        </a:solidFill>
+      </a:ln>
+    </cs:spPr>
+  </cs:dataPointMarker>
+  <cs:dataPointMarkerLayout symbol="circle" size="5"/>
+  <cs:dataPointWireframe>
+    <cs:lnRef idx="0">
+      <cs:styleClr val="auto"/>
+    </cs:lnRef>
+    <cs:fillRef idx="0"/>
+    <cs:effectRef idx="0"/>
+    <cs:fontRef idx="minor">
+      <a:schemeClr val="dk1"/>
+    </cs:fontRef>
+    <cs:spPr>
+      <a:ln w="9525" cap="rnd">
+        <a:solidFill>
+          <a:schemeClr val="phClr"/>
+        </a:solidFill>
+        <a:round/>
+      </a:ln>
+    </cs:spPr>
+  </cs:dataPointWireframe>
+  <cs:dataTable>
+    <cs:lnRef idx="0"/>
+    <cs:fillRef idx="0"/>
+    <cs:effectRef idx="0"/>
+    <cs:fontRef idx="minor">
+      <a:schemeClr val="tx1">
+        <a:lumMod val="65000"/>
+        <a:lumOff val="35000"/>
+      </a:schemeClr>
+    </cs:fontRef>
+    <cs:spPr>
+      <a:noFill/>
+      <a:ln w="9525" cap="flat" cmpd="sng" algn="ctr">
+        <a:solidFill>
+          <a:schemeClr val="tx1">
+            <a:lumMod val="15000"/>
+            <a:lumOff val="85000"/>
+          </a:schemeClr>
+        </a:solidFill>
+        <a:round/>
+      </a:ln>
+    </cs:spPr>
+    <cs:defRPr sz="900" kern="1200"/>
+  </cs:dataTable>
+  <cs:downBar>
+    <cs:lnRef idx="0"/>
+    <cs:fillRef idx="0"/>
+    <cs:effectRef idx="0"/>
+    <cs:fontRef idx="minor">
+      <a:schemeClr val="tx1"/>
+    </cs:fontRef>
+    <cs:spPr>
+      <a:solidFill>
+        <a:schemeClr val="dk1">
+          <a:lumMod val="75000"/>
+          <a:lumOff val="25000"/>
+        </a:schemeClr>
+      </a:solidFill>
+      <a:ln w="9525" cap="flat" cmpd="sng" algn="ctr">
+        <a:solidFill>
+          <a:schemeClr val="tx1">
+            <a:lumMod val="65000"/>
+            <a:lumOff val="35000"/>
+          </a:schemeClr>
+        </a:solidFill>
+        <a:round/>
+      </a:ln>
+    </cs:spPr>
+  </cs:downBar>
+  <cs:dropLine>
+    <cs:lnRef idx="0"/>
+    <cs:fillRef idx="0"/>
+    <cs:effectRef idx="0"/>
+    <cs:fontRef idx="minor">
+      <a:schemeClr val="tx1"/>
+    </cs:fontRef>
+    <cs:spPr>
+      <a:ln w="9525" cap="flat" cmpd="sng" algn="ctr">
+        <a:solidFill>
+          <a:schemeClr val="tx1">
+            <a:lumMod val="35000"/>
+            <a:lumOff val="65000"/>
+          </a:schemeClr>
+        </a:solidFill>
+        <a:round/>
+      </a:ln>
+    </cs:spPr>
+  </cs:dropLine>
+  <cs:errorBar>
+    <cs:lnRef idx="0"/>
+    <cs:fillRef idx="0"/>
+    <cs:effectRef idx="0"/>
+    <cs:fontRef idx="minor">
+      <a:schemeClr val="tx1"/>
+    </cs:fontRef>
+    <cs:spPr>
+      <a:ln w="9525" cap="flat" cmpd="sng" algn="ctr">
+        <a:solidFill>
+          <a:schemeClr val="tx1">
+            <a:lumMod val="65000"/>
+            <a:lumOff val="35000"/>
+          </a:schemeClr>
+        </a:solidFill>
+        <a:round/>
+      </a:ln>
+    </cs:spPr>
+  </cs:errorBar>
+  <cs:floor>
+    <cs:lnRef idx="0"/>
+    <cs:fillRef idx="0"/>
+    <cs:effectRef idx="0"/>
+    <cs:fontRef idx="minor">
+      <a:schemeClr val="tx1"/>
+    </cs:fontRef>
+    <cs:spPr>
+      <a:noFill/>
+      <a:ln>
+        <a:noFill/>
+      </a:ln>
+    </cs:spPr>
+  </cs:floor>
+  <cs:gridlineMajor>
+    <cs:lnRef idx="0"/>
+    <cs:fillRef idx="0"/>
+    <cs:effectRef idx="0"/>
+    <cs:fontRef idx="minor">
+      <a:schemeClr val="tx1"/>
+    </cs:fontRef>
+    <cs:spPr>
+      <a:ln w="9525" cap="flat" cmpd="sng" algn="ctr">
+        <a:solidFill>
+          <a:schemeClr val="tx1">
+            <a:lumMod val="15000"/>
+            <a:lumOff val="85000"/>
+          </a:schemeClr>
+        </a:solidFill>
+        <a:round/>
+      </a:ln>
+    </cs:spPr>
+  </cs:gridlineMajor>
+  <cs:gridlineMinor>
+    <cs:lnRef idx="0"/>
+    <cs:fillRef idx="0"/>
+    <cs:effectRef idx="0"/>
+    <cs:fontRef idx="minor">
+      <a:schemeClr val="tx1"/>
+    </cs:fontRef>
+    <cs:spPr>
+      <a:ln w="9525" cap="flat" cmpd="sng" algn="ctr">
+        <a:solidFill>
+          <a:schemeClr val="tx1">
+            <a:lumMod val="5000"/>
+            <a:lumOff val="95000"/>
+          </a:schemeClr>
+        </a:solidFill>
+        <a:round/>
+      </a:ln>
+    </cs:spPr>
+  </cs:gridlineMinor>
+  <cs:hiLoLine>
+    <cs:lnRef idx="0"/>
+    <cs:fillRef idx="0"/>
+    <cs:effectRef idx="0"/>
+    <cs:fontRef idx="minor">
+      <a:schemeClr val="tx1"/>
+    </cs:fontRef>
+    <cs:spPr>
+      <a:ln w="9525" cap="flat" cmpd="sng" algn="ctr">
+        <a:solidFill>
+          <a:schemeClr val="tx1">
+            <a:lumMod val="50000"/>
+            <a:lumOff val="50000"/>
+          </a:schemeClr>
+        </a:solidFill>
+        <a:round/>
+      </a:ln>
+    </cs:spPr>
+  </cs:hiLoLine>
+  <cs:leaderLine>
+    <cs:lnRef idx="0"/>
+    <cs:fillRef idx="0"/>
+    <cs:effectRef idx="0"/>
+    <cs:fontRef idx="minor">
+      <a:schemeClr val="tx1"/>
+    </cs:fontRef>
+    <cs:spPr>
+      <a:ln w="9525" cap="flat" cmpd="sng" algn="ctr">
+        <a:solidFill>
+          <a:schemeClr val="tx1">
+            <a:lumMod val="35000"/>
+            <a:lumOff val="65000"/>
+          </a:schemeClr>
+        </a:solidFill>
+        <a:round/>
+      </a:ln>
+    </cs:spPr>
+  </cs:leaderLine>
+  <cs:legend>
+    <cs:lnRef idx="0"/>
+    <cs:fillRef idx="0"/>
+    <cs:effectRef idx="0"/>
+    <cs:fontRef idx="minor">
+      <a:schemeClr val="tx1">
+        <a:lumMod val="65000"/>
+        <a:lumOff val="35000"/>
+      </a:schemeClr>
+    </cs:fontRef>
+    <cs:defRPr sz="900" kern="1200"/>
+  </cs:legend>
+  <cs:plotArea mods="allowNoFillOverride allowNoLineOverride">
+    <cs:lnRef idx="0"/>
+    <cs:fillRef idx="0"/>
+    <cs:effectRef idx="0"/>
+    <cs:fontRef idx="minor">
+      <a:schemeClr val="tx1"/>
+    </cs:fontRef>
+  </cs:plotArea>
+  <cs:plotArea3D mods="allowNoFillOverride allowNoLineOverride">
+    <cs:lnRef idx="0"/>
+    <cs:fillRef idx="0"/>
+    <cs:effectRef idx="0"/>
+    <cs:fontRef idx="minor">
+      <a:schemeClr val="tx1"/>
+    </cs:fontRef>
+  </cs:plotArea3D>
+  <cs:seriesAxis>
+    <cs:lnRef idx="0"/>
+    <cs:fillRef idx="0"/>
+    <cs:effectRef idx="0"/>
+    <cs:fontRef idx="minor">
+      <a:schemeClr val="tx1">
+        <a:lumMod val="65000"/>
+        <a:lumOff val="35000"/>
+      </a:schemeClr>
+    </cs:fontRef>
+    <cs:defRPr sz="900" kern="1200"/>
+  </cs:seriesAxis>
+  <cs:seriesLine>
+    <cs:lnRef idx="0"/>
+    <cs:fillRef idx="0"/>
+    <cs:effectRef idx="0"/>
+    <cs:fontRef idx="minor">
+      <a:schemeClr val="tx1"/>
+    </cs:fontRef>
+    <cs:spPr>
+      <a:ln w="9525" cap="flat" cmpd="sng" algn="ctr">
+        <a:solidFill>
+          <a:schemeClr val="tx1">
+            <a:lumMod val="35000"/>
+            <a:lumOff val="65000"/>
+          </a:schemeClr>
+        </a:solidFill>
+        <a:round/>
+      </a:ln>
+    </cs:spPr>
+  </cs:seriesLine>
+  <cs:title>
+    <cs:lnRef idx="0"/>
+    <cs:fillRef idx="0"/>
+    <cs:effectRef idx="0"/>
+    <cs:fontRef idx="minor">
+      <a:schemeClr val="tx1">
+        <a:lumMod val="65000"/>
+        <a:lumOff val="35000"/>
+      </a:schemeClr>
+    </cs:fontRef>
+    <cs:defRPr sz="1400" b="0" kern="1200" spc="0" baseline="0"/>
+  </cs:title>
+  <cs:trendline>
+    <cs:lnRef idx="0">
+      <cs:styleClr val="auto"/>
+    </cs:lnRef>
+    <cs:fillRef idx="0"/>
+    <cs:effectRef idx="0"/>
+    <cs:fontRef idx="minor">
+      <a:schemeClr val="tx1"/>
+    </cs:fontRef>
+    <cs:spPr>
+      <a:ln w="19050" cap="rnd">
+        <a:solidFill>
+          <a:schemeClr val="phClr"/>
+        </a:solidFill>
+        <a:prstDash val="sysDot"/>
+      </a:ln>
+    </cs:spPr>
+  </cs:trendline>
+  <cs:trendlineLabel>
+    <cs:lnRef idx="0"/>
+    <cs:fillRef idx="0"/>
+    <cs:effectRef idx="0"/>
+    <cs:fontRef idx="minor">
+      <a:schemeClr val="tx1">
+        <a:lumMod val="65000"/>
+        <a:lumOff val="35000"/>
+      </a:schemeClr>
+    </cs:fontRef>
+    <cs:defRPr sz="900" kern="1200"/>
+  </cs:trendlineLabel>
+  <cs:upBar>
+    <cs:lnRef idx="0"/>
+    <cs:fillRef idx="0"/>
+    <cs:effectRef idx="0"/>
+    <cs:fontRef idx="minor">
+      <a:schemeClr val="tx1"/>
+    </cs:fontRef>
+    <cs:spPr>
+      <a:solidFill>
+        <a:schemeClr val="lt1"/>
+      </a:solidFill>
+      <a:ln w="9525" cap="flat" cmpd="sng" algn="ctr">
+        <a:solidFill>
+          <a:schemeClr val="tx1">
+            <a:lumMod val="65000"/>
+            <a:lumOff val="35000"/>
+          </a:schemeClr>
+        </a:solidFill>
+        <a:round/>
+      </a:ln>
+    </cs:spPr>
+  </cs:upBar>
+  <cs:valueAxis>
+    <cs:lnRef idx="0"/>
+    <cs:fillRef idx="0"/>
+    <cs:effectRef idx="0"/>
+    <cs:fontRef idx="minor">
+      <a:schemeClr val="tx1">
+        <a:lumMod val="65000"/>
+        <a:lumOff val="35000"/>
+      </a:schemeClr>
+    </cs:fontRef>
+    <cs:spPr>
+      <a:ln w="9525" cap="flat" cmpd="sng" algn="ctr">
+        <a:solidFill>
+          <a:schemeClr val="tx1">
+            <a:lumMod val="25000"/>
+            <a:lumOff val="75000"/>
+          </a:schemeClr>
+        </a:solidFill>
+        <a:round/>
+      </a:ln>
+    </cs:spPr>
+    <cs:defRPr sz="900" kern="1200"/>
+  </cs:valueAxis>
+  <cs:wall>
+    <cs:lnRef idx="0"/>
+    <cs:fillRef idx="0"/>
+    <cs:effectRef idx="0"/>
+    <cs:fontRef idx="minor">
+      <a:schemeClr val="tx1"/>
+    </cs:fontRef>
+    <cs:spPr>
+      <a:noFill/>
+      <a:ln>
+        <a:noFill/>
+      </a:ln>
+    </cs:spPr>
+  </cs:wall>
+</cs:chartStyle>
+</file>
+
+<file path=word/charts/style7.xml><?xml version="1.0" encoding="utf-8"?>
 <cs:chartStyle xmlns:cs="http://schemas.microsoft.com/office/drawing/2012/chartStyle" xmlns:a="http://schemas.openxmlformats.org/drawingml/2006/main" id="240">
   <cs:axisTitle>
     <cs:lnRef idx="0"/>

--- a/参数检测/参数检测实验报告.docx
+++ b/参数检测/参数检测实验报告.docx
@@ -3059,10 +3059,10 @@
             <v:path o:extrusionok="f" gradientshapeok="t" o:connecttype="rect"/>
             <o:lock v:ext="edit" aspectratio="t"/>
           </v:shapetype>
-          <v:shape id="_x0000_i1025" type="#_x0000_t75" style="width:129.6pt;height:36pt" o:ole="">
+          <v:shape id="_x0000_i1025" type="#_x0000_t75" style="width:130.5pt;height:33.75pt" o:ole="">
             <v:imagedata r:id="rId9" o:title=""/>
           </v:shape>
-          <o:OLEObject Type="Embed" ProgID="Equation.DSMT4" ShapeID="_x0000_i1025" DrawAspect="Content" ObjectID="_1702060575" r:id="rId10"/>
+          <o:OLEObject Type="Embed" ProgID="Equation.DSMT4" ShapeID="_x0000_i1025" DrawAspect="Content" ObjectID="_1702061577" r:id="rId10"/>
         </w:object>
       </w:r>
     </w:p>
@@ -6936,7 +6936,12 @@
     </w:p>
     <w:p>
       <w:pPr>
-        <w:pStyle w:val="1"/>
+        <w:spacing w:line="360" w:lineRule="auto"/>
+        <w:rPr>
+          <w:rFonts w:asciiTheme="minorEastAsia" w:eastAsiaTheme="minorEastAsia" w:hAnsiTheme="minorEastAsia" w:cstheme="minorEastAsia"/>
+          <w:bCs/>
+          <w:szCs w:val="21"/>
+        </w:rPr>
       </w:pPr>
       <w:r>
         <w:rPr>
@@ -6948,38 +6953,47 @@
         <w:rPr>
           <w:rFonts w:asciiTheme="minorEastAsia" w:eastAsiaTheme="minorEastAsia" w:hAnsiTheme="minorEastAsia" w:cstheme="minorEastAsia" w:hint="eastAsia"/>
           <w:bCs/>
-        </w:rPr>
-        <w:t>王慧姊、王镘婷、王秋莎、韩睿、崔雨、庞婉圆、郑绍文</w:t>
+          <w:szCs w:val="21"/>
+        </w:rPr>
+        <w:t>王辰、刘广泽、张宇、张正阳、于士泉</w:t>
       </w:r>
     </w:p>
     <w:p>
       <w:pPr>
-        <w:pStyle w:val="1"/>
-      </w:pPr>
-      <w:r>
-        <w:rPr>
-          <w:rFonts w:ascii="黑体" w:eastAsia="黑体" w:hint="eastAsia"/>
-        </w:rPr>
-        <w:t>署名单位：</w:t>
-      </w:r>
-      <w:r>
+        <w:spacing w:line="360" w:lineRule="auto"/>
         <w:rPr>
           <w:rFonts w:asciiTheme="minorEastAsia" w:eastAsiaTheme="minorEastAsia" w:hAnsiTheme="minorEastAsia" w:cstheme="minorEastAsia" w:hint="eastAsia"/>
           <w:bCs/>
-        </w:rPr>
-        <w:t>测控技术与仪器 测控1</w:t>
+          <w:szCs w:val="21"/>
+        </w:rPr>
+      </w:pPr>
+      <w:r>
+        <w:rPr>
+          <w:rFonts w:ascii="黑体" w:eastAsia="黑体" w:hint="eastAsia"/>
+        </w:rPr>
+        <w:t>署名单位：</w:t>
+      </w:r>
+      <w:r>
+        <w:rPr>
+          <w:rFonts w:asciiTheme="minorEastAsia" w:eastAsiaTheme="minorEastAsia" w:hAnsiTheme="minorEastAsia" w:cstheme="minorEastAsia" w:hint="eastAsia"/>
+          <w:bCs/>
+          <w:szCs w:val="21"/>
+        </w:rPr>
+        <w:t>测控技术与仪器 测控19</w:t>
       </w:r>
       <w:r>
         <w:rPr>
           <w:rFonts w:asciiTheme="minorEastAsia" w:eastAsiaTheme="minorEastAsia" w:hAnsiTheme="minorEastAsia" w:cstheme="minorEastAsia"/>
           <w:bCs/>
-        </w:rPr>
-        <w:t>81</w:t>
+          <w:szCs w:val="21"/>
+        </w:rPr>
+        <w:t>1</w:t>
       </w:r>
       <w:r>
         <w:rPr>
           <w:rFonts w:asciiTheme="minorEastAsia" w:eastAsiaTheme="minorEastAsia" w:hAnsiTheme="minorEastAsia" w:cstheme="minorEastAsia" w:hint="eastAsia"/>
           <w:bCs/>
+          <w:szCs w:val="21"/>
         </w:rPr>
         <w:t>+测控1</w:t>
       </w:r>
@@ -6987,8 +7001,25 @@
         <w:rPr>
           <w:rFonts w:asciiTheme="minorEastAsia" w:eastAsiaTheme="minorEastAsia" w:hAnsiTheme="minorEastAsia" w:cstheme="minorEastAsia"/>
           <w:bCs/>
-        </w:rPr>
-        <w:t>82</w:t>
+          <w:szCs w:val="21"/>
+        </w:rPr>
+        <w:t>92</w:t>
+      </w:r>
+      <w:r>
+        <w:rPr>
+          <w:rFonts w:asciiTheme="minorEastAsia" w:eastAsiaTheme="minorEastAsia" w:hAnsiTheme="minorEastAsia" w:cstheme="minorEastAsia" w:hint="eastAsia"/>
+          <w:bCs/>
+          <w:szCs w:val="21"/>
+        </w:rPr>
+        <w:t>＋测控1</w:t>
+      </w:r>
+      <w:r>
+        <w:rPr>
+          <w:rFonts w:asciiTheme="minorEastAsia" w:eastAsiaTheme="minorEastAsia" w:hAnsiTheme="minorEastAsia" w:cstheme="minorEastAsia"/>
+          <w:bCs/>
+          <w:szCs w:val="21"/>
+        </w:rPr>
+        <w:t>93</w:t>
       </w:r>
     </w:p>
     <w:p>
@@ -7469,7 +7500,6 @@
           <w:szCs w:val="24"/>
           <w:lang w:bidi="ar"/>
         </w:rPr>
-        <w:lastRenderedPageBreak/>
         <w:t>4</w:t>
       </w:r>
       <w:r>
@@ -7502,6 +7532,7 @@
           <w:sz w:val="28"/>
           <w:szCs w:val="28"/>
         </w:rPr>
+        <w:lastRenderedPageBreak/>
         <w:t>三、实验结果及分析</w:t>
       </w:r>
     </w:p>
@@ -7533,6 +7564,2918 @@
         </w:rPr>
         <w:t>校验弹簧管压力表</w:t>
       </w:r>
+    </w:p>
+    <w:tbl>
+      <w:tblPr>
+        <w:tblW w:w="0" w:type="auto"/>
+        <w:tblBorders>
+          <w:top w:val="single" w:sz="4" w:space="0" w:color="auto"/>
+          <w:left w:val="single" w:sz="4" w:space="0" w:color="auto"/>
+          <w:bottom w:val="single" w:sz="4" w:space="0" w:color="auto"/>
+          <w:right w:val="single" w:sz="4" w:space="0" w:color="auto"/>
+          <w:insideH w:val="single" w:sz="4" w:space="0" w:color="auto"/>
+          <w:insideV w:val="single" w:sz="4" w:space="0" w:color="auto"/>
+        </w:tblBorders>
+        <w:tblLook w:val="0000" w:firstRow="0" w:lastRow="0" w:firstColumn="0" w:lastColumn="0" w:noHBand="0" w:noVBand="0"/>
+      </w:tblPr>
+      <w:tblGrid>
+        <w:gridCol w:w="791"/>
+        <w:gridCol w:w="846"/>
+        <w:gridCol w:w="846"/>
+        <w:gridCol w:w="846"/>
+        <w:gridCol w:w="794"/>
+        <w:gridCol w:w="846"/>
+        <w:gridCol w:w="846"/>
+        <w:gridCol w:w="846"/>
+        <w:gridCol w:w="794"/>
+        <w:gridCol w:w="841"/>
+      </w:tblGrid>
+      <w:tr>
+        <w:trPr>
+          <w:cantSplit/>
+        </w:trPr>
+        <w:tc>
+          <w:tcPr>
+            <w:tcW w:w="810" w:type="dxa"/>
+            <w:vMerge w:val="restart"/>
+          </w:tcPr>
+          <w:p>
+            <w:pPr>
+              <w:jc w:val="center"/>
+              <w:rPr>
+                <w:rFonts w:ascii="宋体" w:hAnsi="宋体"/>
+                <w:bCs/>
+                <w:sz w:val="18"/>
+              </w:rPr>
+            </w:pPr>
+            <w:r>
+              <w:rPr>
+                <w:rFonts w:ascii="宋体" w:hAnsi="宋体" w:hint="eastAsia"/>
+                <w:bCs/>
+                <w:sz w:val="18"/>
+              </w:rPr>
+              <w:t>砝码MPa</w:t>
+            </w:r>
+          </w:p>
+        </w:tc>
+        <w:tc>
+          <w:tcPr>
+            <w:tcW w:w="6475" w:type="dxa"/>
+            <w:gridSpan w:val="8"/>
+          </w:tcPr>
+          <w:p>
+            <w:pPr>
+              <w:jc w:val="center"/>
+              <w:rPr>
+                <w:rFonts w:ascii="宋体" w:hAnsi="宋体"/>
+                <w:bCs/>
+                <w:sz w:val="18"/>
+              </w:rPr>
+            </w:pPr>
+            <w:r>
+              <w:rPr>
+                <w:rFonts w:ascii="宋体" w:hAnsi="宋体" w:hint="eastAsia"/>
+                <w:bCs/>
+                <w:sz w:val="18"/>
+              </w:rPr>
+              <w:t>弹簧罐压力表示值</w:t>
+            </w:r>
+          </w:p>
+        </w:tc>
+        <w:tc>
+          <w:tcPr>
+            <w:tcW w:w="1011" w:type="dxa"/>
+            <w:vMerge w:val="restart"/>
+          </w:tcPr>
+          <w:p>
+            <w:pPr>
+              <w:jc w:val="center"/>
+              <w:rPr>
+                <w:rFonts w:ascii="宋体" w:hAnsi="宋体"/>
+                <w:bCs/>
+                <w:sz w:val="18"/>
+              </w:rPr>
+            </w:pPr>
+            <w:r>
+              <w:rPr>
+                <w:rFonts w:ascii="宋体" w:hAnsi="宋体" w:hint="eastAsia"/>
+                <w:bCs/>
+                <w:sz w:val="18"/>
+              </w:rPr>
+              <w:t>引用</w:t>
+            </w:r>
+          </w:p>
+          <w:p>
+            <w:pPr>
+              <w:jc w:val="center"/>
+              <w:rPr>
+                <w:rFonts w:ascii="宋体" w:hAnsi="宋体"/>
+                <w:bCs/>
+                <w:sz w:val="18"/>
+              </w:rPr>
+            </w:pPr>
+            <w:r>
+              <w:rPr>
+                <w:rFonts w:ascii="宋体" w:hAnsi="宋体" w:hint="eastAsia"/>
+                <w:bCs/>
+                <w:sz w:val="18"/>
+              </w:rPr>
+              <w:t>误差</w:t>
+            </w:r>
+          </w:p>
+        </w:tc>
+      </w:tr>
+      <w:tr>
+        <w:trPr>
+          <w:cantSplit/>
+        </w:trPr>
+        <w:tc>
+          <w:tcPr>
+            <w:tcW w:w="810" w:type="dxa"/>
+            <w:vMerge/>
+          </w:tcPr>
+          <w:p>
+            <w:pPr>
+              <w:jc w:val="center"/>
+              <w:rPr>
+                <w:rFonts w:ascii="宋体" w:hAnsi="宋体"/>
+                <w:bCs/>
+              </w:rPr>
+            </w:pPr>
+          </w:p>
+        </w:tc>
+        <w:tc>
+          <w:tcPr>
+            <w:tcW w:w="1692" w:type="dxa"/>
+            <w:gridSpan w:val="2"/>
+          </w:tcPr>
+          <w:p>
+            <w:pPr>
+              <w:jc w:val="center"/>
+              <w:rPr>
+                <w:rFonts w:ascii="宋体" w:hAnsi="宋体"/>
+                <w:bCs/>
+                <w:sz w:val="18"/>
+              </w:rPr>
+            </w:pPr>
+            <w:r>
+              <w:rPr>
+                <w:rFonts w:ascii="宋体" w:hAnsi="宋体" w:hint="eastAsia"/>
+                <w:bCs/>
+                <w:sz w:val="18"/>
+              </w:rPr>
+              <w:t>正行程</w:t>
+            </w:r>
+          </w:p>
+        </w:tc>
+        <w:tc>
+          <w:tcPr>
+            <w:tcW w:w="846" w:type="dxa"/>
+          </w:tcPr>
+          <w:p>
+            <w:pPr>
+              <w:jc w:val="center"/>
+              <w:rPr>
+                <w:rFonts w:ascii="宋体" w:hAnsi="宋体"/>
+                <w:bCs/>
+                <w:sz w:val="18"/>
+              </w:rPr>
+            </w:pPr>
+            <w:r>
+              <w:rPr>
+                <w:rFonts w:ascii="宋体" w:hAnsi="宋体" w:hint="eastAsia"/>
+                <w:bCs/>
+                <w:sz w:val="18"/>
+              </w:rPr>
+              <w:t>平均</w:t>
+            </w:r>
+          </w:p>
+        </w:tc>
+        <w:tc>
+          <w:tcPr>
+            <w:tcW w:w="794" w:type="dxa"/>
+          </w:tcPr>
+          <w:p>
+            <w:pPr>
+              <w:jc w:val="center"/>
+              <w:rPr>
+                <w:rFonts w:ascii="宋体" w:hAnsi="宋体"/>
+                <w:bCs/>
+                <w:sz w:val="18"/>
+              </w:rPr>
+            </w:pPr>
+            <w:r>
+              <w:rPr>
+                <w:rFonts w:ascii="宋体" w:hAnsi="宋体" w:hint="eastAsia"/>
+                <w:bCs/>
+                <w:sz w:val="18"/>
+              </w:rPr>
+              <w:t>误差</w:t>
+            </w:r>
+          </w:p>
+        </w:tc>
+        <w:tc>
+          <w:tcPr>
+            <w:tcW w:w="1559" w:type="dxa"/>
+            <w:gridSpan w:val="2"/>
+          </w:tcPr>
+          <w:p>
+            <w:pPr>
+              <w:jc w:val="center"/>
+              <w:rPr>
+                <w:rFonts w:ascii="宋体" w:hAnsi="宋体"/>
+                <w:bCs/>
+                <w:sz w:val="18"/>
+              </w:rPr>
+            </w:pPr>
+            <w:r>
+              <w:rPr>
+                <w:rFonts w:ascii="宋体" w:hAnsi="宋体" w:hint="eastAsia"/>
+                <w:bCs/>
+                <w:sz w:val="18"/>
+              </w:rPr>
+              <w:t>反行程</w:t>
+            </w:r>
+          </w:p>
+        </w:tc>
+        <w:tc>
+          <w:tcPr>
+            <w:tcW w:w="792" w:type="dxa"/>
+          </w:tcPr>
+          <w:p>
+            <w:pPr>
+              <w:jc w:val="center"/>
+              <w:rPr>
+                <w:rFonts w:ascii="宋体" w:hAnsi="宋体"/>
+                <w:bCs/>
+                <w:sz w:val="18"/>
+              </w:rPr>
+            </w:pPr>
+            <w:r>
+              <w:rPr>
+                <w:rFonts w:ascii="宋体" w:hAnsi="宋体" w:hint="eastAsia"/>
+                <w:bCs/>
+                <w:sz w:val="18"/>
+              </w:rPr>
+              <w:t>平均</w:t>
+            </w:r>
+          </w:p>
+        </w:tc>
+        <w:tc>
+          <w:tcPr>
+            <w:tcW w:w="792" w:type="dxa"/>
+          </w:tcPr>
+          <w:p>
+            <w:pPr>
+              <w:jc w:val="center"/>
+              <w:rPr>
+                <w:rFonts w:ascii="宋体" w:hAnsi="宋体"/>
+                <w:bCs/>
+                <w:sz w:val="18"/>
+              </w:rPr>
+            </w:pPr>
+            <w:r>
+              <w:rPr>
+                <w:rFonts w:ascii="宋体" w:hAnsi="宋体" w:hint="eastAsia"/>
+                <w:bCs/>
+                <w:sz w:val="18"/>
+              </w:rPr>
+              <w:t>误差</w:t>
+            </w:r>
+          </w:p>
+        </w:tc>
+        <w:tc>
+          <w:tcPr>
+            <w:tcW w:w="1011" w:type="dxa"/>
+            <w:vMerge/>
+          </w:tcPr>
+          <w:p>
+            <w:pPr>
+              <w:jc w:val="center"/>
+              <w:rPr>
+                <w:rFonts w:ascii="宋体" w:hAnsi="宋体"/>
+                <w:bCs/>
+              </w:rPr>
+            </w:pPr>
+          </w:p>
+        </w:tc>
+      </w:tr>
+      <w:tr>
+        <w:tc>
+          <w:tcPr>
+            <w:tcW w:w="810" w:type="dxa"/>
+          </w:tcPr>
+          <w:p>
+            <w:pPr>
+              <w:rPr>
+                <w:rFonts w:ascii="宋体" w:hAnsi="宋体"/>
+                <w:bCs/>
+              </w:rPr>
+            </w:pPr>
+            <w:r>
+              <w:rPr>
+                <w:rFonts w:ascii="宋体" w:hAnsi="宋体" w:hint="eastAsia"/>
+                <w:bCs/>
+              </w:rPr>
+              <w:t>0</w:t>
+            </w:r>
+          </w:p>
+        </w:tc>
+        <w:tc>
+          <w:tcPr>
+            <w:tcW w:w="846" w:type="dxa"/>
+          </w:tcPr>
+          <w:p>
+            <w:pPr>
+              <w:rPr>
+                <w:rFonts w:ascii="宋体" w:hAnsi="宋体" w:hint="eastAsia"/>
+                <w:bCs/>
+              </w:rPr>
+            </w:pPr>
+            <w:r>
+              <w:rPr>
+                <w:rFonts w:ascii="宋体" w:hAnsi="宋体" w:hint="eastAsia"/>
+                <w:bCs/>
+              </w:rPr>
+              <w:t>0</w:t>
+            </w:r>
+            <w:r>
+              <w:rPr>
+                <w:rFonts w:ascii="宋体" w:hAnsi="宋体"/>
+                <w:bCs/>
+              </w:rPr>
+              <w:t>.0050</w:t>
+            </w:r>
+          </w:p>
+        </w:tc>
+        <w:tc>
+          <w:tcPr>
+            <w:tcW w:w="846" w:type="dxa"/>
+          </w:tcPr>
+          <w:p>
+            <w:pPr>
+              <w:rPr>
+                <w:rFonts w:ascii="宋体" w:hAnsi="宋体"/>
+                <w:bCs/>
+              </w:rPr>
+            </w:pPr>
+            <w:r>
+              <w:rPr>
+                <w:rFonts w:ascii="宋体" w:hAnsi="宋体" w:hint="eastAsia"/>
+                <w:bCs/>
+              </w:rPr>
+              <w:t>0</w:t>
+            </w:r>
+            <w:r>
+              <w:rPr>
+                <w:rFonts w:ascii="宋体" w:hAnsi="宋体"/>
+                <w:bCs/>
+              </w:rPr>
+              <w:t>.0050</w:t>
+            </w:r>
+          </w:p>
+        </w:tc>
+        <w:tc>
+          <w:tcPr>
+            <w:tcW w:w="846" w:type="dxa"/>
+          </w:tcPr>
+          <w:p>
+            <w:pPr>
+              <w:rPr>
+                <w:rFonts w:ascii="宋体" w:hAnsi="宋体"/>
+                <w:bCs/>
+              </w:rPr>
+            </w:pPr>
+            <w:r>
+              <w:rPr>
+                <w:rFonts w:ascii="宋体" w:hAnsi="宋体" w:hint="eastAsia"/>
+                <w:bCs/>
+              </w:rPr>
+              <w:t>0</w:t>
+            </w:r>
+            <w:r>
+              <w:rPr>
+                <w:rFonts w:ascii="宋体" w:hAnsi="宋体"/>
+                <w:bCs/>
+              </w:rPr>
+              <w:t>.0050</w:t>
+            </w:r>
+          </w:p>
+        </w:tc>
+        <w:tc>
+          <w:tcPr>
+            <w:tcW w:w="794" w:type="dxa"/>
+          </w:tcPr>
+          <w:p>
+            <w:pPr>
+              <w:rPr>
+                <w:rFonts w:ascii="宋体" w:hAnsi="宋体"/>
+                <w:bCs/>
+              </w:rPr>
+            </w:pPr>
+            <w:r>
+              <w:t xml:space="preserve">0.0050 </w:t>
+            </w:r>
+          </w:p>
+        </w:tc>
+        <w:tc>
+          <w:tcPr>
+            <w:tcW w:w="779" w:type="dxa"/>
+          </w:tcPr>
+          <w:p>
+            <w:pPr>
+              <w:rPr>
+                <w:rFonts w:ascii="宋体" w:hAnsi="宋体"/>
+                <w:bCs/>
+              </w:rPr>
+            </w:pPr>
+            <w:r>
+              <w:rPr>
+                <w:rFonts w:ascii="宋体" w:hAnsi="宋体" w:hint="eastAsia"/>
+                <w:bCs/>
+              </w:rPr>
+              <w:t>0</w:t>
+            </w:r>
+            <w:r>
+              <w:rPr>
+                <w:rFonts w:ascii="宋体" w:hAnsi="宋体"/>
+                <w:bCs/>
+              </w:rPr>
+              <w:t>.0050</w:t>
+            </w:r>
+          </w:p>
+        </w:tc>
+        <w:tc>
+          <w:tcPr>
+            <w:tcW w:w="780" w:type="dxa"/>
+          </w:tcPr>
+          <w:p>
+            <w:pPr>
+              <w:rPr>
+                <w:rFonts w:ascii="宋体" w:hAnsi="宋体"/>
+                <w:bCs/>
+              </w:rPr>
+            </w:pPr>
+            <w:r>
+              <w:rPr>
+                <w:rFonts w:ascii="宋体" w:hAnsi="宋体" w:hint="eastAsia"/>
+                <w:bCs/>
+              </w:rPr>
+              <w:t>0</w:t>
+            </w:r>
+            <w:r>
+              <w:rPr>
+                <w:rFonts w:ascii="宋体" w:hAnsi="宋体"/>
+                <w:bCs/>
+              </w:rPr>
+              <w:t>.0050</w:t>
+            </w:r>
+          </w:p>
+        </w:tc>
+        <w:tc>
+          <w:tcPr>
+            <w:tcW w:w="792" w:type="dxa"/>
+          </w:tcPr>
+          <w:p>
+            <w:pPr>
+              <w:rPr>
+                <w:rFonts w:ascii="宋体" w:hAnsi="宋体"/>
+                <w:bCs/>
+              </w:rPr>
+            </w:pPr>
+            <w:r>
+              <w:rPr>
+                <w:rFonts w:ascii="宋体" w:hAnsi="宋体" w:hint="eastAsia"/>
+                <w:bCs/>
+              </w:rPr>
+              <w:t>0</w:t>
+            </w:r>
+            <w:r>
+              <w:rPr>
+                <w:rFonts w:ascii="宋体" w:hAnsi="宋体"/>
+                <w:bCs/>
+              </w:rPr>
+              <w:t>.0050</w:t>
+            </w:r>
+          </w:p>
+        </w:tc>
+        <w:tc>
+          <w:tcPr>
+            <w:tcW w:w="792" w:type="dxa"/>
+          </w:tcPr>
+          <w:p>
+            <w:pPr>
+              <w:rPr>
+                <w:rFonts w:ascii="宋体" w:hAnsi="宋体"/>
+                <w:bCs/>
+              </w:rPr>
+            </w:pPr>
+            <w:r>
+              <w:t xml:space="preserve">0.0050 </w:t>
+            </w:r>
+          </w:p>
+        </w:tc>
+        <w:tc>
+          <w:tcPr>
+            <w:tcW w:w="1011" w:type="dxa"/>
+          </w:tcPr>
+          <w:p>
+            <w:pPr>
+              <w:rPr>
+                <w:rFonts w:ascii="宋体" w:hAnsi="宋体"/>
+                <w:bCs/>
+              </w:rPr>
+            </w:pPr>
+          </w:p>
+        </w:tc>
+      </w:tr>
+      <w:tr>
+        <w:tc>
+          <w:tcPr>
+            <w:tcW w:w="810" w:type="dxa"/>
+          </w:tcPr>
+          <w:p>
+            <w:pPr>
+              <w:rPr>
+                <w:rFonts w:ascii="宋体" w:hAnsi="宋体"/>
+                <w:bCs/>
+              </w:rPr>
+            </w:pPr>
+            <w:r>
+              <w:rPr>
+                <w:rFonts w:ascii="宋体" w:hAnsi="宋体" w:hint="eastAsia"/>
+                <w:bCs/>
+              </w:rPr>
+              <w:t>0.025</w:t>
+            </w:r>
+          </w:p>
+        </w:tc>
+        <w:tc>
+          <w:tcPr>
+            <w:tcW w:w="846" w:type="dxa"/>
+          </w:tcPr>
+          <w:p>
+            <w:pPr>
+              <w:rPr>
+                <w:rFonts w:ascii="宋体" w:hAnsi="宋体"/>
+                <w:bCs/>
+              </w:rPr>
+            </w:pPr>
+            <w:r>
+              <w:rPr>
+                <w:rFonts w:ascii="宋体" w:hAnsi="宋体" w:hint="eastAsia"/>
+                <w:bCs/>
+              </w:rPr>
+              <w:t>0</w:t>
+            </w:r>
+            <w:r>
+              <w:rPr>
+                <w:rFonts w:ascii="宋体" w:hAnsi="宋体"/>
+                <w:bCs/>
+              </w:rPr>
+              <w:t>.2555</w:t>
+            </w:r>
+          </w:p>
+        </w:tc>
+        <w:tc>
+          <w:tcPr>
+            <w:tcW w:w="846" w:type="dxa"/>
+          </w:tcPr>
+          <w:p>
+            <w:pPr>
+              <w:rPr>
+                <w:rFonts w:ascii="宋体" w:hAnsi="宋体"/>
+                <w:bCs/>
+              </w:rPr>
+            </w:pPr>
+            <w:r>
+              <w:rPr>
+                <w:rFonts w:ascii="宋体" w:hAnsi="宋体" w:hint="eastAsia"/>
+                <w:bCs/>
+              </w:rPr>
+              <w:t>0</w:t>
+            </w:r>
+            <w:r>
+              <w:rPr>
+                <w:rFonts w:ascii="宋体" w:hAnsi="宋体"/>
+                <w:bCs/>
+              </w:rPr>
+              <w:t>.2555</w:t>
+            </w:r>
+          </w:p>
+        </w:tc>
+        <w:tc>
+          <w:tcPr>
+            <w:tcW w:w="846" w:type="dxa"/>
+          </w:tcPr>
+          <w:p>
+            <w:pPr>
+              <w:rPr>
+                <w:rFonts w:ascii="宋体" w:hAnsi="宋体"/>
+                <w:bCs/>
+              </w:rPr>
+            </w:pPr>
+            <w:r>
+              <w:rPr>
+                <w:rFonts w:ascii="宋体" w:hAnsi="宋体" w:hint="eastAsia"/>
+                <w:bCs/>
+              </w:rPr>
+              <w:t>0</w:t>
+            </w:r>
+            <w:r>
+              <w:rPr>
+                <w:rFonts w:ascii="宋体" w:hAnsi="宋体"/>
+                <w:bCs/>
+              </w:rPr>
+              <w:t>.2555</w:t>
+            </w:r>
+          </w:p>
+        </w:tc>
+        <w:tc>
+          <w:tcPr>
+            <w:tcW w:w="794" w:type="dxa"/>
+          </w:tcPr>
+          <w:p>
+            <w:pPr>
+              <w:rPr>
+                <w:rFonts w:ascii="宋体" w:hAnsi="宋体"/>
+                <w:bCs/>
+              </w:rPr>
+            </w:pPr>
+            <w:r>
+              <w:t xml:space="preserve">0.0005 </w:t>
+            </w:r>
+          </w:p>
+        </w:tc>
+        <w:tc>
+          <w:tcPr>
+            <w:tcW w:w="779" w:type="dxa"/>
+          </w:tcPr>
+          <w:p>
+            <w:pPr>
+              <w:rPr>
+                <w:rFonts w:ascii="宋体" w:hAnsi="宋体"/>
+                <w:bCs/>
+              </w:rPr>
+            </w:pPr>
+            <w:r>
+              <w:rPr>
+                <w:rFonts w:ascii="宋体" w:hAnsi="宋体" w:hint="eastAsia"/>
+                <w:bCs/>
+              </w:rPr>
+              <w:t>0</w:t>
+            </w:r>
+            <w:r>
+              <w:rPr>
+                <w:rFonts w:ascii="宋体" w:hAnsi="宋体"/>
+                <w:bCs/>
+              </w:rPr>
+              <w:t>.2555</w:t>
+            </w:r>
+          </w:p>
+        </w:tc>
+        <w:tc>
+          <w:tcPr>
+            <w:tcW w:w="780" w:type="dxa"/>
+          </w:tcPr>
+          <w:p>
+            <w:pPr>
+              <w:rPr>
+                <w:rFonts w:ascii="宋体" w:hAnsi="宋体"/>
+                <w:bCs/>
+              </w:rPr>
+            </w:pPr>
+            <w:r>
+              <w:rPr>
+                <w:rFonts w:ascii="宋体" w:hAnsi="宋体" w:hint="eastAsia"/>
+                <w:bCs/>
+              </w:rPr>
+              <w:t>0</w:t>
+            </w:r>
+            <w:r>
+              <w:rPr>
+                <w:rFonts w:ascii="宋体" w:hAnsi="宋体"/>
+                <w:bCs/>
+              </w:rPr>
+              <w:t>.2555</w:t>
+            </w:r>
+          </w:p>
+        </w:tc>
+        <w:tc>
+          <w:tcPr>
+            <w:tcW w:w="792" w:type="dxa"/>
+          </w:tcPr>
+          <w:p>
+            <w:pPr>
+              <w:rPr>
+                <w:rFonts w:ascii="宋体" w:hAnsi="宋体"/>
+                <w:bCs/>
+              </w:rPr>
+            </w:pPr>
+            <w:r>
+              <w:rPr>
+                <w:rFonts w:ascii="宋体" w:hAnsi="宋体" w:hint="eastAsia"/>
+                <w:bCs/>
+              </w:rPr>
+              <w:t>0</w:t>
+            </w:r>
+            <w:r>
+              <w:rPr>
+                <w:rFonts w:ascii="宋体" w:hAnsi="宋体"/>
+                <w:bCs/>
+              </w:rPr>
+              <w:t>.2555</w:t>
+            </w:r>
+          </w:p>
+        </w:tc>
+        <w:tc>
+          <w:tcPr>
+            <w:tcW w:w="792" w:type="dxa"/>
+          </w:tcPr>
+          <w:p>
+            <w:pPr>
+              <w:rPr>
+                <w:rFonts w:ascii="宋体" w:hAnsi="宋体"/>
+                <w:bCs/>
+              </w:rPr>
+            </w:pPr>
+            <w:r>
+              <w:t xml:space="preserve">0.0005 </w:t>
+            </w:r>
+          </w:p>
+        </w:tc>
+        <w:tc>
+          <w:tcPr>
+            <w:tcW w:w="1011" w:type="dxa"/>
+          </w:tcPr>
+          <w:p>
+            <w:pPr>
+              <w:rPr>
+                <w:rFonts w:ascii="宋体" w:hAnsi="宋体"/>
+                <w:bCs/>
+              </w:rPr>
+            </w:pPr>
+          </w:p>
+        </w:tc>
+      </w:tr>
+      <w:tr>
+        <w:tc>
+          <w:tcPr>
+            <w:tcW w:w="810" w:type="dxa"/>
+          </w:tcPr>
+          <w:p>
+            <w:pPr>
+              <w:rPr>
+                <w:rFonts w:ascii="宋体" w:hAnsi="宋体"/>
+                <w:bCs/>
+              </w:rPr>
+            </w:pPr>
+            <w:r>
+              <w:rPr>
+                <w:rFonts w:ascii="宋体" w:hAnsi="宋体" w:hint="eastAsia"/>
+                <w:bCs/>
+              </w:rPr>
+              <w:t>0.050</w:t>
+            </w:r>
+          </w:p>
+        </w:tc>
+        <w:tc>
+          <w:tcPr>
+            <w:tcW w:w="846" w:type="dxa"/>
+          </w:tcPr>
+          <w:p>
+            <w:pPr>
+              <w:rPr>
+                <w:rFonts w:ascii="宋体" w:hAnsi="宋体"/>
+                <w:bCs/>
+              </w:rPr>
+            </w:pPr>
+            <w:r>
+              <w:rPr>
+                <w:rFonts w:ascii="宋体" w:hAnsi="宋体" w:hint="eastAsia"/>
+                <w:bCs/>
+              </w:rPr>
+              <w:t>0</w:t>
+            </w:r>
+            <w:r>
+              <w:rPr>
+                <w:rFonts w:ascii="宋体" w:hAnsi="宋体"/>
+                <w:bCs/>
+              </w:rPr>
+              <w:t>.0555</w:t>
+            </w:r>
+          </w:p>
+        </w:tc>
+        <w:tc>
+          <w:tcPr>
+            <w:tcW w:w="846" w:type="dxa"/>
+          </w:tcPr>
+          <w:p>
+            <w:pPr>
+              <w:rPr>
+                <w:rFonts w:ascii="宋体" w:hAnsi="宋体"/>
+                <w:bCs/>
+              </w:rPr>
+            </w:pPr>
+            <w:r>
+              <w:rPr>
+                <w:rFonts w:ascii="宋体" w:hAnsi="宋体" w:hint="eastAsia"/>
+                <w:bCs/>
+              </w:rPr>
+              <w:t>0</w:t>
+            </w:r>
+            <w:r>
+              <w:rPr>
+                <w:rFonts w:ascii="宋体" w:hAnsi="宋体"/>
+                <w:bCs/>
+              </w:rPr>
+              <w:t>.0554</w:t>
+            </w:r>
+          </w:p>
+        </w:tc>
+        <w:tc>
+          <w:tcPr>
+            <w:tcW w:w="846" w:type="dxa"/>
+          </w:tcPr>
+          <w:p>
+            <w:pPr>
+              <w:rPr>
+                <w:rFonts w:ascii="宋体" w:hAnsi="宋体"/>
+                <w:bCs/>
+              </w:rPr>
+            </w:pPr>
+            <w:r>
+              <w:rPr>
+                <w:rFonts w:ascii="宋体" w:hAnsi="宋体" w:hint="eastAsia"/>
+                <w:bCs/>
+              </w:rPr>
+              <w:t>0</w:t>
+            </w:r>
+            <w:r>
+              <w:rPr>
+                <w:rFonts w:ascii="宋体" w:hAnsi="宋体"/>
+                <w:bCs/>
+              </w:rPr>
+              <w:t>.0554</w:t>
+            </w:r>
+          </w:p>
+        </w:tc>
+        <w:tc>
+          <w:tcPr>
+            <w:tcW w:w="794" w:type="dxa"/>
+          </w:tcPr>
+          <w:p>
+            <w:pPr>
+              <w:rPr>
+                <w:rFonts w:ascii="宋体" w:hAnsi="宋体"/>
+                <w:bCs/>
+              </w:rPr>
+            </w:pPr>
+            <w:r>
+              <w:t xml:space="preserve">0.0054 </w:t>
+            </w:r>
+          </w:p>
+        </w:tc>
+        <w:tc>
+          <w:tcPr>
+            <w:tcW w:w="779" w:type="dxa"/>
+          </w:tcPr>
+          <w:p>
+            <w:pPr>
+              <w:rPr>
+                <w:rFonts w:ascii="宋体" w:hAnsi="宋体"/>
+                <w:bCs/>
+              </w:rPr>
+            </w:pPr>
+            <w:r>
+              <w:rPr>
+                <w:rFonts w:ascii="宋体" w:hAnsi="宋体" w:hint="eastAsia"/>
+                <w:bCs/>
+              </w:rPr>
+              <w:t>0</w:t>
+            </w:r>
+            <w:r>
+              <w:rPr>
+                <w:rFonts w:ascii="宋体" w:hAnsi="宋体"/>
+                <w:bCs/>
+              </w:rPr>
+              <w:t>.0555</w:t>
+            </w:r>
+          </w:p>
+        </w:tc>
+        <w:tc>
+          <w:tcPr>
+            <w:tcW w:w="780" w:type="dxa"/>
+          </w:tcPr>
+          <w:p>
+            <w:pPr>
+              <w:rPr>
+                <w:rFonts w:ascii="宋体" w:hAnsi="宋体"/>
+                <w:bCs/>
+              </w:rPr>
+            </w:pPr>
+            <w:r>
+              <w:rPr>
+                <w:rFonts w:ascii="宋体" w:hAnsi="宋体" w:hint="eastAsia"/>
+                <w:bCs/>
+              </w:rPr>
+              <w:t>0</w:t>
+            </w:r>
+            <w:r>
+              <w:rPr>
+                <w:rFonts w:ascii="宋体" w:hAnsi="宋体"/>
+                <w:bCs/>
+              </w:rPr>
+              <w:t>.0554</w:t>
+            </w:r>
+          </w:p>
+        </w:tc>
+        <w:tc>
+          <w:tcPr>
+            <w:tcW w:w="792" w:type="dxa"/>
+          </w:tcPr>
+          <w:p>
+            <w:pPr>
+              <w:rPr>
+                <w:rFonts w:ascii="宋体" w:hAnsi="宋体"/>
+                <w:bCs/>
+              </w:rPr>
+            </w:pPr>
+            <w:r>
+              <w:rPr>
+                <w:rFonts w:ascii="宋体" w:hAnsi="宋体" w:hint="eastAsia"/>
+                <w:bCs/>
+              </w:rPr>
+              <w:t>0</w:t>
+            </w:r>
+            <w:r>
+              <w:rPr>
+                <w:rFonts w:ascii="宋体" w:hAnsi="宋体"/>
+                <w:bCs/>
+              </w:rPr>
+              <w:t>.0554</w:t>
+            </w:r>
+          </w:p>
+        </w:tc>
+        <w:tc>
+          <w:tcPr>
+            <w:tcW w:w="792" w:type="dxa"/>
+          </w:tcPr>
+          <w:p>
+            <w:pPr>
+              <w:rPr>
+                <w:rFonts w:ascii="宋体" w:hAnsi="宋体"/>
+                <w:bCs/>
+              </w:rPr>
+            </w:pPr>
+            <w:r>
+              <w:t xml:space="preserve">0.0054 </w:t>
+            </w:r>
+          </w:p>
+        </w:tc>
+        <w:tc>
+          <w:tcPr>
+            <w:tcW w:w="1011" w:type="dxa"/>
+          </w:tcPr>
+          <w:p>
+            <w:pPr>
+              <w:rPr>
+                <w:rFonts w:ascii="宋体" w:hAnsi="宋体"/>
+                <w:bCs/>
+              </w:rPr>
+            </w:pPr>
+          </w:p>
+        </w:tc>
+      </w:tr>
+      <w:tr>
+        <w:tc>
+          <w:tcPr>
+            <w:tcW w:w="810" w:type="dxa"/>
+          </w:tcPr>
+          <w:p>
+            <w:pPr>
+              <w:rPr>
+                <w:rFonts w:ascii="宋体" w:hAnsi="宋体"/>
+                <w:bCs/>
+              </w:rPr>
+            </w:pPr>
+            <w:r>
+              <w:rPr>
+                <w:rFonts w:ascii="宋体" w:hAnsi="宋体" w:hint="eastAsia"/>
+                <w:bCs/>
+              </w:rPr>
+              <w:t>0.075</w:t>
+            </w:r>
+          </w:p>
+        </w:tc>
+        <w:tc>
+          <w:tcPr>
+            <w:tcW w:w="846" w:type="dxa"/>
+          </w:tcPr>
+          <w:p>
+            <w:pPr>
+              <w:rPr>
+                <w:rFonts w:ascii="宋体" w:hAnsi="宋体"/>
+                <w:bCs/>
+              </w:rPr>
+            </w:pPr>
+            <w:r>
+              <w:rPr>
+                <w:rFonts w:ascii="宋体" w:hAnsi="宋体" w:hint="eastAsia"/>
+                <w:bCs/>
+              </w:rPr>
+              <w:t>0</w:t>
+            </w:r>
+            <w:r>
+              <w:rPr>
+                <w:rFonts w:ascii="宋体" w:hAnsi="宋体"/>
+                <w:bCs/>
+              </w:rPr>
+              <w:t>.0805</w:t>
+            </w:r>
+          </w:p>
+        </w:tc>
+        <w:tc>
+          <w:tcPr>
+            <w:tcW w:w="846" w:type="dxa"/>
+          </w:tcPr>
+          <w:p>
+            <w:pPr>
+              <w:rPr>
+                <w:rFonts w:ascii="宋体" w:hAnsi="宋体"/>
+                <w:bCs/>
+              </w:rPr>
+            </w:pPr>
+            <w:r>
+              <w:rPr>
+                <w:rFonts w:ascii="宋体" w:hAnsi="宋体" w:hint="eastAsia"/>
+                <w:bCs/>
+              </w:rPr>
+              <w:t>0</w:t>
+            </w:r>
+            <w:r>
+              <w:rPr>
+                <w:rFonts w:ascii="宋体" w:hAnsi="宋体"/>
+                <w:bCs/>
+              </w:rPr>
+              <w:t>.0805</w:t>
+            </w:r>
+          </w:p>
+        </w:tc>
+        <w:tc>
+          <w:tcPr>
+            <w:tcW w:w="846" w:type="dxa"/>
+          </w:tcPr>
+          <w:p>
+            <w:pPr>
+              <w:rPr>
+                <w:rFonts w:ascii="宋体" w:hAnsi="宋体"/>
+                <w:bCs/>
+              </w:rPr>
+            </w:pPr>
+            <w:r>
+              <w:rPr>
+                <w:rFonts w:ascii="宋体" w:hAnsi="宋体" w:hint="eastAsia"/>
+                <w:bCs/>
+              </w:rPr>
+              <w:t>0</w:t>
+            </w:r>
+            <w:r>
+              <w:rPr>
+                <w:rFonts w:ascii="宋体" w:hAnsi="宋体"/>
+                <w:bCs/>
+              </w:rPr>
+              <w:t>.0805</w:t>
+            </w:r>
+          </w:p>
+        </w:tc>
+        <w:tc>
+          <w:tcPr>
+            <w:tcW w:w="794" w:type="dxa"/>
+          </w:tcPr>
+          <w:p>
+            <w:pPr>
+              <w:rPr>
+                <w:rFonts w:ascii="宋体" w:hAnsi="宋体"/>
+                <w:bCs/>
+              </w:rPr>
+            </w:pPr>
+            <w:r>
+              <w:t xml:space="preserve">0.0055 </w:t>
+            </w:r>
+          </w:p>
+        </w:tc>
+        <w:tc>
+          <w:tcPr>
+            <w:tcW w:w="779" w:type="dxa"/>
+          </w:tcPr>
+          <w:p>
+            <w:pPr>
+              <w:rPr>
+                <w:rFonts w:ascii="宋体" w:hAnsi="宋体"/>
+                <w:bCs/>
+              </w:rPr>
+            </w:pPr>
+            <w:r>
+              <w:rPr>
+                <w:rFonts w:ascii="宋体" w:hAnsi="宋体" w:hint="eastAsia"/>
+                <w:bCs/>
+              </w:rPr>
+              <w:t>0</w:t>
+            </w:r>
+            <w:r>
+              <w:rPr>
+                <w:rFonts w:ascii="宋体" w:hAnsi="宋体"/>
+                <w:bCs/>
+              </w:rPr>
+              <w:t>.0805</w:t>
+            </w:r>
+          </w:p>
+        </w:tc>
+        <w:tc>
+          <w:tcPr>
+            <w:tcW w:w="780" w:type="dxa"/>
+          </w:tcPr>
+          <w:p>
+            <w:pPr>
+              <w:rPr>
+                <w:rFonts w:ascii="宋体" w:hAnsi="宋体"/>
+                <w:bCs/>
+              </w:rPr>
+            </w:pPr>
+            <w:r>
+              <w:rPr>
+                <w:rFonts w:ascii="宋体" w:hAnsi="宋体" w:hint="eastAsia"/>
+                <w:bCs/>
+              </w:rPr>
+              <w:t>0</w:t>
+            </w:r>
+            <w:r>
+              <w:rPr>
+                <w:rFonts w:ascii="宋体" w:hAnsi="宋体"/>
+                <w:bCs/>
+              </w:rPr>
+              <w:t>.0805</w:t>
+            </w:r>
+          </w:p>
+        </w:tc>
+        <w:tc>
+          <w:tcPr>
+            <w:tcW w:w="792" w:type="dxa"/>
+          </w:tcPr>
+          <w:p>
+            <w:pPr>
+              <w:rPr>
+                <w:rFonts w:ascii="宋体" w:hAnsi="宋体"/>
+                <w:bCs/>
+              </w:rPr>
+            </w:pPr>
+            <w:r>
+              <w:rPr>
+                <w:rFonts w:ascii="宋体" w:hAnsi="宋体" w:hint="eastAsia"/>
+                <w:bCs/>
+              </w:rPr>
+              <w:t>0</w:t>
+            </w:r>
+            <w:r>
+              <w:rPr>
+                <w:rFonts w:ascii="宋体" w:hAnsi="宋体"/>
+                <w:bCs/>
+              </w:rPr>
+              <w:t>.0805</w:t>
+            </w:r>
+          </w:p>
+        </w:tc>
+        <w:tc>
+          <w:tcPr>
+            <w:tcW w:w="792" w:type="dxa"/>
+          </w:tcPr>
+          <w:p>
+            <w:pPr>
+              <w:rPr>
+                <w:rFonts w:ascii="宋体" w:hAnsi="宋体"/>
+                <w:bCs/>
+              </w:rPr>
+            </w:pPr>
+            <w:r>
+              <w:t xml:space="preserve">0.0055 </w:t>
+            </w:r>
+          </w:p>
+        </w:tc>
+        <w:tc>
+          <w:tcPr>
+            <w:tcW w:w="1011" w:type="dxa"/>
+          </w:tcPr>
+          <w:p>
+            <w:pPr>
+              <w:rPr>
+                <w:rFonts w:ascii="宋体" w:hAnsi="宋体"/>
+                <w:bCs/>
+              </w:rPr>
+            </w:pPr>
+          </w:p>
+        </w:tc>
+      </w:tr>
+      <w:tr>
+        <w:tc>
+          <w:tcPr>
+            <w:tcW w:w="810" w:type="dxa"/>
+          </w:tcPr>
+          <w:p>
+            <w:pPr>
+              <w:rPr>
+                <w:rFonts w:ascii="宋体" w:hAnsi="宋体"/>
+                <w:bCs/>
+              </w:rPr>
+            </w:pPr>
+            <w:r>
+              <w:rPr>
+                <w:rFonts w:ascii="宋体" w:hAnsi="宋体" w:hint="eastAsia"/>
+                <w:bCs/>
+              </w:rPr>
+              <w:t>0.100</w:t>
+            </w:r>
+          </w:p>
+        </w:tc>
+        <w:tc>
+          <w:tcPr>
+            <w:tcW w:w="846" w:type="dxa"/>
+          </w:tcPr>
+          <w:p>
+            <w:pPr>
+              <w:rPr>
+                <w:rFonts w:ascii="宋体" w:hAnsi="宋体"/>
+                <w:bCs/>
+              </w:rPr>
+            </w:pPr>
+            <w:r>
+              <w:rPr>
+                <w:rFonts w:ascii="宋体" w:hAnsi="宋体" w:hint="eastAsia"/>
+                <w:bCs/>
+              </w:rPr>
+              <w:t>0</w:t>
+            </w:r>
+            <w:r>
+              <w:rPr>
+                <w:rFonts w:ascii="宋体" w:hAnsi="宋体"/>
+                <w:bCs/>
+              </w:rPr>
+              <w:t>.1050</w:t>
+            </w:r>
+          </w:p>
+        </w:tc>
+        <w:tc>
+          <w:tcPr>
+            <w:tcW w:w="846" w:type="dxa"/>
+          </w:tcPr>
+          <w:p>
+            <w:pPr>
+              <w:rPr>
+                <w:rFonts w:ascii="宋体" w:hAnsi="宋体"/>
+                <w:bCs/>
+              </w:rPr>
+            </w:pPr>
+            <w:r>
+              <w:rPr>
+                <w:rFonts w:ascii="宋体" w:hAnsi="宋体" w:hint="eastAsia"/>
+                <w:bCs/>
+              </w:rPr>
+              <w:t>0</w:t>
+            </w:r>
+            <w:r>
+              <w:rPr>
+                <w:rFonts w:ascii="宋体" w:hAnsi="宋体"/>
+                <w:bCs/>
+              </w:rPr>
+              <w:t>.1050</w:t>
+            </w:r>
+          </w:p>
+        </w:tc>
+        <w:tc>
+          <w:tcPr>
+            <w:tcW w:w="846" w:type="dxa"/>
+          </w:tcPr>
+          <w:p>
+            <w:pPr>
+              <w:rPr>
+                <w:rFonts w:ascii="宋体" w:hAnsi="宋体"/>
+                <w:bCs/>
+              </w:rPr>
+            </w:pPr>
+            <w:r>
+              <w:rPr>
+                <w:rFonts w:ascii="宋体" w:hAnsi="宋体" w:hint="eastAsia"/>
+                <w:bCs/>
+              </w:rPr>
+              <w:t>0</w:t>
+            </w:r>
+            <w:r>
+              <w:rPr>
+                <w:rFonts w:ascii="宋体" w:hAnsi="宋体"/>
+                <w:bCs/>
+              </w:rPr>
+              <w:t>.1050</w:t>
+            </w:r>
+          </w:p>
+        </w:tc>
+        <w:tc>
+          <w:tcPr>
+            <w:tcW w:w="794" w:type="dxa"/>
+          </w:tcPr>
+          <w:p>
+            <w:pPr>
+              <w:rPr>
+                <w:rFonts w:ascii="宋体" w:hAnsi="宋体"/>
+                <w:bCs/>
+              </w:rPr>
+            </w:pPr>
+            <w:r>
+              <w:t xml:space="preserve">0.0050 </w:t>
+            </w:r>
+          </w:p>
+        </w:tc>
+        <w:tc>
+          <w:tcPr>
+            <w:tcW w:w="779" w:type="dxa"/>
+          </w:tcPr>
+          <w:p>
+            <w:pPr>
+              <w:rPr>
+                <w:rFonts w:ascii="宋体" w:hAnsi="宋体"/>
+                <w:bCs/>
+              </w:rPr>
+            </w:pPr>
+            <w:r>
+              <w:rPr>
+                <w:rFonts w:ascii="宋体" w:hAnsi="宋体" w:hint="eastAsia"/>
+                <w:bCs/>
+              </w:rPr>
+              <w:t>0</w:t>
+            </w:r>
+            <w:r>
+              <w:rPr>
+                <w:rFonts w:ascii="宋体" w:hAnsi="宋体"/>
+                <w:bCs/>
+              </w:rPr>
+              <w:t>.1050</w:t>
+            </w:r>
+          </w:p>
+        </w:tc>
+        <w:tc>
+          <w:tcPr>
+            <w:tcW w:w="780" w:type="dxa"/>
+          </w:tcPr>
+          <w:p>
+            <w:pPr>
+              <w:rPr>
+                <w:rFonts w:ascii="宋体" w:hAnsi="宋体"/>
+                <w:bCs/>
+              </w:rPr>
+            </w:pPr>
+            <w:r>
+              <w:rPr>
+                <w:rFonts w:ascii="宋体" w:hAnsi="宋体" w:hint="eastAsia"/>
+                <w:bCs/>
+              </w:rPr>
+              <w:t>0</w:t>
+            </w:r>
+            <w:r>
+              <w:rPr>
+                <w:rFonts w:ascii="宋体" w:hAnsi="宋体"/>
+                <w:bCs/>
+              </w:rPr>
+              <w:t>.1050</w:t>
+            </w:r>
+          </w:p>
+        </w:tc>
+        <w:tc>
+          <w:tcPr>
+            <w:tcW w:w="792" w:type="dxa"/>
+          </w:tcPr>
+          <w:p>
+            <w:pPr>
+              <w:rPr>
+                <w:rFonts w:ascii="宋体" w:hAnsi="宋体"/>
+                <w:bCs/>
+              </w:rPr>
+            </w:pPr>
+            <w:r>
+              <w:rPr>
+                <w:rFonts w:ascii="宋体" w:hAnsi="宋体" w:hint="eastAsia"/>
+                <w:bCs/>
+              </w:rPr>
+              <w:t>0</w:t>
+            </w:r>
+            <w:r>
+              <w:rPr>
+                <w:rFonts w:ascii="宋体" w:hAnsi="宋体"/>
+                <w:bCs/>
+              </w:rPr>
+              <w:t>.1050</w:t>
+            </w:r>
+          </w:p>
+        </w:tc>
+        <w:tc>
+          <w:tcPr>
+            <w:tcW w:w="792" w:type="dxa"/>
+          </w:tcPr>
+          <w:p>
+            <w:pPr>
+              <w:rPr>
+                <w:rFonts w:ascii="宋体" w:hAnsi="宋体"/>
+                <w:bCs/>
+              </w:rPr>
+            </w:pPr>
+            <w:r>
+              <w:t xml:space="preserve">0.0050 </w:t>
+            </w:r>
+          </w:p>
+        </w:tc>
+        <w:tc>
+          <w:tcPr>
+            <w:tcW w:w="1011" w:type="dxa"/>
+          </w:tcPr>
+          <w:p>
+            <w:pPr>
+              <w:rPr>
+                <w:rFonts w:ascii="宋体" w:hAnsi="宋体"/>
+                <w:bCs/>
+              </w:rPr>
+            </w:pPr>
+          </w:p>
+        </w:tc>
+      </w:tr>
+      <w:tr>
+        <w:tc>
+          <w:tcPr>
+            <w:tcW w:w="810" w:type="dxa"/>
+          </w:tcPr>
+          <w:p>
+            <w:pPr>
+              <w:rPr>
+                <w:rFonts w:ascii="宋体" w:hAnsi="宋体"/>
+                <w:bCs/>
+              </w:rPr>
+            </w:pPr>
+            <w:r>
+              <w:rPr>
+                <w:rFonts w:ascii="宋体" w:hAnsi="宋体" w:hint="eastAsia"/>
+                <w:bCs/>
+              </w:rPr>
+              <w:t>0.125</w:t>
+            </w:r>
+          </w:p>
+        </w:tc>
+        <w:tc>
+          <w:tcPr>
+            <w:tcW w:w="846" w:type="dxa"/>
+          </w:tcPr>
+          <w:p>
+            <w:pPr>
+              <w:rPr>
+                <w:rFonts w:ascii="宋体" w:hAnsi="宋体"/>
+                <w:bCs/>
+              </w:rPr>
+            </w:pPr>
+            <w:r>
+              <w:rPr>
+                <w:rFonts w:ascii="宋体" w:hAnsi="宋体" w:hint="eastAsia"/>
+                <w:bCs/>
+              </w:rPr>
+              <w:t>0</w:t>
+            </w:r>
+            <w:r>
+              <w:rPr>
+                <w:rFonts w:ascii="宋体" w:hAnsi="宋体"/>
+                <w:bCs/>
+              </w:rPr>
+              <w:t>.1300</w:t>
+            </w:r>
+          </w:p>
+        </w:tc>
+        <w:tc>
+          <w:tcPr>
+            <w:tcW w:w="846" w:type="dxa"/>
+          </w:tcPr>
+          <w:p>
+            <w:pPr>
+              <w:rPr>
+                <w:rFonts w:ascii="宋体" w:hAnsi="宋体"/>
+                <w:bCs/>
+              </w:rPr>
+            </w:pPr>
+            <w:r>
+              <w:rPr>
+                <w:rFonts w:ascii="宋体" w:hAnsi="宋体" w:hint="eastAsia"/>
+                <w:bCs/>
+              </w:rPr>
+              <w:t>0</w:t>
+            </w:r>
+            <w:r>
+              <w:rPr>
+                <w:rFonts w:ascii="宋体" w:hAnsi="宋体"/>
+                <w:bCs/>
+              </w:rPr>
+              <w:t>.1301</w:t>
+            </w:r>
+          </w:p>
+        </w:tc>
+        <w:tc>
+          <w:tcPr>
+            <w:tcW w:w="846" w:type="dxa"/>
+          </w:tcPr>
+          <w:p>
+            <w:pPr>
+              <w:rPr>
+                <w:rFonts w:ascii="宋体" w:hAnsi="宋体"/>
+                <w:bCs/>
+              </w:rPr>
+            </w:pPr>
+            <w:r>
+              <w:rPr>
+                <w:rFonts w:ascii="宋体" w:hAnsi="宋体" w:hint="eastAsia"/>
+                <w:bCs/>
+              </w:rPr>
+              <w:t>0</w:t>
+            </w:r>
+            <w:r>
+              <w:rPr>
+                <w:rFonts w:ascii="宋体" w:hAnsi="宋体"/>
+                <w:bCs/>
+              </w:rPr>
+              <w:t>.1300</w:t>
+            </w:r>
+          </w:p>
+        </w:tc>
+        <w:tc>
+          <w:tcPr>
+            <w:tcW w:w="794" w:type="dxa"/>
+          </w:tcPr>
+          <w:p>
+            <w:pPr>
+              <w:rPr>
+                <w:rFonts w:ascii="宋体" w:hAnsi="宋体"/>
+                <w:bCs/>
+              </w:rPr>
+            </w:pPr>
+            <w:r>
+              <w:t xml:space="preserve">0.0050 </w:t>
+            </w:r>
+          </w:p>
+        </w:tc>
+        <w:tc>
+          <w:tcPr>
+            <w:tcW w:w="779" w:type="dxa"/>
+          </w:tcPr>
+          <w:p>
+            <w:pPr>
+              <w:rPr>
+                <w:rFonts w:ascii="宋体" w:hAnsi="宋体"/>
+                <w:bCs/>
+              </w:rPr>
+            </w:pPr>
+            <w:r>
+              <w:rPr>
+                <w:rFonts w:ascii="宋体" w:hAnsi="宋体" w:hint="eastAsia"/>
+                <w:bCs/>
+              </w:rPr>
+              <w:t>0</w:t>
+            </w:r>
+            <w:r>
+              <w:rPr>
+                <w:rFonts w:ascii="宋体" w:hAnsi="宋体"/>
+                <w:bCs/>
+              </w:rPr>
+              <w:t>.1300</w:t>
+            </w:r>
+          </w:p>
+        </w:tc>
+        <w:tc>
+          <w:tcPr>
+            <w:tcW w:w="780" w:type="dxa"/>
+          </w:tcPr>
+          <w:p>
+            <w:pPr>
+              <w:rPr>
+                <w:rFonts w:ascii="宋体" w:hAnsi="宋体"/>
+                <w:bCs/>
+              </w:rPr>
+            </w:pPr>
+            <w:r>
+              <w:rPr>
+                <w:rFonts w:ascii="宋体" w:hAnsi="宋体" w:hint="eastAsia"/>
+                <w:bCs/>
+              </w:rPr>
+              <w:t>0</w:t>
+            </w:r>
+            <w:r>
+              <w:rPr>
+                <w:rFonts w:ascii="宋体" w:hAnsi="宋体"/>
+                <w:bCs/>
+              </w:rPr>
+              <w:t>.1301</w:t>
+            </w:r>
+          </w:p>
+        </w:tc>
+        <w:tc>
+          <w:tcPr>
+            <w:tcW w:w="792" w:type="dxa"/>
+          </w:tcPr>
+          <w:p>
+            <w:pPr>
+              <w:rPr>
+                <w:rFonts w:ascii="宋体" w:hAnsi="宋体"/>
+                <w:bCs/>
+              </w:rPr>
+            </w:pPr>
+            <w:r>
+              <w:rPr>
+                <w:rFonts w:ascii="宋体" w:hAnsi="宋体" w:hint="eastAsia"/>
+                <w:bCs/>
+              </w:rPr>
+              <w:t>0</w:t>
+            </w:r>
+            <w:r>
+              <w:rPr>
+                <w:rFonts w:ascii="宋体" w:hAnsi="宋体"/>
+                <w:bCs/>
+              </w:rPr>
+              <w:t>.1300</w:t>
+            </w:r>
+          </w:p>
+        </w:tc>
+        <w:tc>
+          <w:tcPr>
+            <w:tcW w:w="792" w:type="dxa"/>
+          </w:tcPr>
+          <w:p>
+            <w:pPr>
+              <w:rPr>
+                <w:rFonts w:ascii="宋体" w:hAnsi="宋体"/>
+                <w:bCs/>
+              </w:rPr>
+            </w:pPr>
+            <w:r>
+              <w:t xml:space="preserve">0.0050 </w:t>
+            </w:r>
+          </w:p>
+        </w:tc>
+        <w:tc>
+          <w:tcPr>
+            <w:tcW w:w="1011" w:type="dxa"/>
+          </w:tcPr>
+          <w:p>
+            <w:pPr>
+              <w:rPr>
+                <w:rFonts w:ascii="宋体" w:hAnsi="宋体"/>
+                <w:bCs/>
+              </w:rPr>
+            </w:pPr>
+          </w:p>
+        </w:tc>
+      </w:tr>
+      <w:tr>
+        <w:tc>
+          <w:tcPr>
+            <w:tcW w:w="810" w:type="dxa"/>
+          </w:tcPr>
+          <w:p>
+            <w:pPr>
+              <w:rPr>
+                <w:rFonts w:ascii="宋体" w:hAnsi="宋体"/>
+                <w:bCs/>
+              </w:rPr>
+            </w:pPr>
+            <w:r>
+              <w:rPr>
+                <w:rFonts w:ascii="宋体" w:hAnsi="宋体" w:hint="eastAsia"/>
+                <w:bCs/>
+              </w:rPr>
+              <w:t>0.150</w:t>
+            </w:r>
+          </w:p>
+        </w:tc>
+        <w:tc>
+          <w:tcPr>
+            <w:tcW w:w="846" w:type="dxa"/>
+          </w:tcPr>
+          <w:p>
+            <w:pPr>
+              <w:rPr>
+                <w:rFonts w:ascii="宋体" w:hAnsi="宋体"/>
+                <w:bCs/>
+              </w:rPr>
+            </w:pPr>
+            <w:r>
+              <w:rPr>
+                <w:rFonts w:ascii="宋体" w:hAnsi="宋体" w:hint="eastAsia"/>
+                <w:bCs/>
+              </w:rPr>
+              <w:t>0</w:t>
+            </w:r>
+            <w:r>
+              <w:rPr>
+                <w:rFonts w:ascii="宋体" w:hAnsi="宋体"/>
+                <w:bCs/>
+              </w:rPr>
+              <w:t>.1550</w:t>
+            </w:r>
+          </w:p>
+        </w:tc>
+        <w:tc>
+          <w:tcPr>
+            <w:tcW w:w="846" w:type="dxa"/>
+          </w:tcPr>
+          <w:p>
+            <w:pPr>
+              <w:rPr>
+                <w:rFonts w:ascii="宋体" w:hAnsi="宋体"/>
+                <w:bCs/>
+              </w:rPr>
+            </w:pPr>
+            <w:r>
+              <w:rPr>
+                <w:rFonts w:ascii="宋体" w:hAnsi="宋体" w:hint="eastAsia"/>
+                <w:bCs/>
+              </w:rPr>
+              <w:t>0</w:t>
+            </w:r>
+            <w:r>
+              <w:rPr>
+                <w:rFonts w:ascii="宋体" w:hAnsi="宋体"/>
+                <w:bCs/>
+              </w:rPr>
+              <w:t>.1550</w:t>
+            </w:r>
+          </w:p>
+        </w:tc>
+        <w:tc>
+          <w:tcPr>
+            <w:tcW w:w="846" w:type="dxa"/>
+          </w:tcPr>
+          <w:p>
+            <w:pPr>
+              <w:rPr>
+                <w:rFonts w:ascii="宋体" w:hAnsi="宋体"/>
+                <w:bCs/>
+              </w:rPr>
+            </w:pPr>
+            <w:r>
+              <w:rPr>
+                <w:rFonts w:ascii="宋体" w:hAnsi="宋体" w:hint="eastAsia"/>
+                <w:bCs/>
+              </w:rPr>
+              <w:t>0</w:t>
+            </w:r>
+            <w:r>
+              <w:rPr>
+                <w:rFonts w:ascii="宋体" w:hAnsi="宋体"/>
+                <w:bCs/>
+              </w:rPr>
+              <w:t>.1550</w:t>
+            </w:r>
+          </w:p>
+        </w:tc>
+        <w:tc>
+          <w:tcPr>
+            <w:tcW w:w="794" w:type="dxa"/>
+          </w:tcPr>
+          <w:p>
+            <w:pPr>
+              <w:rPr>
+                <w:rFonts w:ascii="宋体" w:hAnsi="宋体"/>
+                <w:bCs/>
+              </w:rPr>
+            </w:pPr>
+            <w:r>
+              <w:t xml:space="preserve">0.0050 </w:t>
+            </w:r>
+          </w:p>
+        </w:tc>
+        <w:tc>
+          <w:tcPr>
+            <w:tcW w:w="779" w:type="dxa"/>
+          </w:tcPr>
+          <w:p>
+            <w:pPr>
+              <w:rPr>
+                <w:rFonts w:ascii="宋体" w:hAnsi="宋体"/>
+                <w:bCs/>
+              </w:rPr>
+            </w:pPr>
+            <w:r>
+              <w:rPr>
+                <w:rFonts w:ascii="宋体" w:hAnsi="宋体" w:hint="eastAsia"/>
+                <w:bCs/>
+              </w:rPr>
+              <w:t>0</w:t>
+            </w:r>
+            <w:r>
+              <w:rPr>
+                <w:rFonts w:ascii="宋体" w:hAnsi="宋体"/>
+                <w:bCs/>
+              </w:rPr>
+              <w:t>.1550</w:t>
+            </w:r>
+          </w:p>
+        </w:tc>
+        <w:tc>
+          <w:tcPr>
+            <w:tcW w:w="780" w:type="dxa"/>
+          </w:tcPr>
+          <w:p>
+            <w:pPr>
+              <w:rPr>
+                <w:rFonts w:ascii="宋体" w:hAnsi="宋体"/>
+                <w:bCs/>
+              </w:rPr>
+            </w:pPr>
+            <w:r>
+              <w:rPr>
+                <w:rFonts w:ascii="宋体" w:hAnsi="宋体" w:hint="eastAsia"/>
+                <w:bCs/>
+              </w:rPr>
+              <w:t>0</w:t>
+            </w:r>
+            <w:r>
+              <w:rPr>
+                <w:rFonts w:ascii="宋体" w:hAnsi="宋体"/>
+                <w:bCs/>
+              </w:rPr>
+              <w:t>.1550</w:t>
+            </w:r>
+          </w:p>
+        </w:tc>
+        <w:tc>
+          <w:tcPr>
+            <w:tcW w:w="792" w:type="dxa"/>
+          </w:tcPr>
+          <w:p>
+            <w:pPr>
+              <w:rPr>
+                <w:rFonts w:ascii="宋体" w:hAnsi="宋体"/>
+                <w:bCs/>
+              </w:rPr>
+            </w:pPr>
+            <w:r>
+              <w:rPr>
+                <w:rFonts w:ascii="宋体" w:hAnsi="宋体" w:hint="eastAsia"/>
+                <w:bCs/>
+              </w:rPr>
+              <w:t>0</w:t>
+            </w:r>
+            <w:r>
+              <w:rPr>
+                <w:rFonts w:ascii="宋体" w:hAnsi="宋体"/>
+                <w:bCs/>
+              </w:rPr>
+              <w:t>.1550</w:t>
+            </w:r>
+          </w:p>
+        </w:tc>
+        <w:tc>
+          <w:tcPr>
+            <w:tcW w:w="792" w:type="dxa"/>
+          </w:tcPr>
+          <w:p>
+            <w:pPr>
+              <w:rPr>
+                <w:rFonts w:ascii="宋体" w:hAnsi="宋体"/>
+                <w:bCs/>
+              </w:rPr>
+            </w:pPr>
+            <w:r>
+              <w:t xml:space="preserve">0.0050 </w:t>
+            </w:r>
+          </w:p>
+        </w:tc>
+        <w:tc>
+          <w:tcPr>
+            <w:tcW w:w="1011" w:type="dxa"/>
+          </w:tcPr>
+          <w:p>
+            <w:pPr>
+              <w:rPr>
+                <w:rFonts w:ascii="宋体" w:hAnsi="宋体"/>
+                <w:bCs/>
+              </w:rPr>
+            </w:pPr>
+          </w:p>
+        </w:tc>
+      </w:tr>
+      <w:tr>
+        <w:tc>
+          <w:tcPr>
+            <w:tcW w:w="810" w:type="dxa"/>
+          </w:tcPr>
+          <w:p>
+            <w:pPr>
+              <w:rPr>
+                <w:rFonts w:ascii="宋体" w:hAnsi="宋体"/>
+                <w:bCs/>
+              </w:rPr>
+            </w:pPr>
+            <w:r>
+              <w:rPr>
+                <w:rFonts w:ascii="宋体" w:hAnsi="宋体" w:hint="eastAsia"/>
+                <w:bCs/>
+              </w:rPr>
+              <w:t>0.175</w:t>
+            </w:r>
+          </w:p>
+        </w:tc>
+        <w:tc>
+          <w:tcPr>
+            <w:tcW w:w="846" w:type="dxa"/>
+          </w:tcPr>
+          <w:p>
+            <w:pPr>
+              <w:rPr>
+                <w:rFonts w:ascii="宋体" w:hAnsi="宋体"/>
+                <w:bCs/>
+              </w:rPr>
+            </w:pPr>
+            <w:r>
+              <w:rPr>
+                <w:rFonts w:ascii="宋体" w:hAnsi="宋体" w:hint="eastAsia"/>
+                <w:bCs/>
+              </w:rPr>
+              <w:t>0</w:t>
+            </w:r>
+            <w:r>
+              <w:rPr>
+                <w:rFonts w:ascii="宋体" w:hAnsi="宋体"/>
+                <w:bCs/>
+              </w:rPr>
+              <w:t>.1800</w:t>
+            </w:r>
+          </w:p>
+        </w:tc>
+        <w:tc>
+          <w:tcPr>
+            <w:tcW w:w="846" w:type="dxa"/>
+          </w:tcPr>
+          <w:p>
+            <w:pPr>
+              <w:rPr>
+                <w:rFonts w:ascii="宋体" w:hAnsi="宋体"/>
+                <w:bCs/>
+              </w:rPr>
+            </w:pPr>
+            <w:r>
+              <w:rPr>
+                <w:rFonts w:ascii="宋体" w:hAnsi="宋体" w:hint="eastAsia"/>
+                <w:bCs/>
+              </w:rPr>
+              <w:t>0</w:t>
+            </w:r>
+            <w:r>
+              <w:rPr>
+                <w:rFonts w:ascii="宋体" w:hAnsi="宋体"/>
+                <w:bCs/>
+              </w:rPr>
+              <w:t>.1800</w:t>
+            </w:r>
+          </w:p>
+        </w:tc>
+        <w:tc>
+          <w:tcPr>
+            <w:tcW w:w="846" w:type="dxa"/>
+          </w:tcPr>
+          <w:p>
+            <w:pPr>
+              <w:rPr>
+                <w:rFonts w:ascii="宋体" w:hAnsi="宋体"/>
+                <w:bCs/>
+              </w:rPr>
+            </w:pPr>
+            <w:r>
+              <w:rPr>
+                <w:rFonts w:ascii="宋体" w:hAnsi="宋体" w:hint="eastAsia"/>
+                <w:bCs/>
+              </w:rPr>
+              <w:t>0</w:t>
+            </w:r>
+            <w:r>
+              <w:rPr>
+                <w:rFonts w:ascii="宋体" w:hAnsi="宋体"/>
+                <w:bCs/>
+              </w:rPr>
+              <w:t>.1800</w:t>
+            </w:r>
+          </w:p>
+        </w:tc>
+        <w:tc>
+          <w:tcPr>
+            <w:tcW w:w="794" w:type="dxa"/>
+          </w:tcPr>
+          <w:p>
+            <w:pPr>
+              <w:rPr>
+                <w:rFonts w:ascii="宋体" w:hAnsi="宋体"/>
+                <w:bCs/>
+              </w:rPr>
+            </w:pPr>
+            <w:r>
+              <w:t xml:space="preserve">0.0050 </w:t>
+            </w:r>
+          </w:p>
+        </w:tc>
+        <w:tc>
+          <w:tcPr>
+            <w:tcW w:w="779" w:type="dxa"/>
+          </w:tcPr>
+          <w:p>
+            <w:pPr>
+              <w:rPr>
+                <w:rFonts w:ascii="宋体" w:hAnsi="宋体"/>
+                <w:bCs/>
+              </w:rPr>
+            </w:pPr>
+            <w:r>
+              <w:rPr>
+                <w:rFonts w:ascii="宋体" w:hAnsi="宋体" w:hint="eastAsia"/>
+                <w:bCs/>
+              </w:rPr>
+              <w:t>0</w:t>
+            </w:r>
+            <w:r>
+              <w:rPr>
+                <w:rFonts w:ascii="宋体" w:hAnsi="宋体"/>
+                <w:bCs/>
+              </w:rPr>
+              <w:t>.1800</w:t>
+            </w:r>
+          </w:p>
+        </w:tc>
+        <w:tc>
+          <w:tcPr>
+            <w:tcW w:w="780" w:type="dxa"/>
+          </w:tcPr>
+          <w:p>
+            <w:pPr>
+              <w:rPr>
+                <w:rFonts w:ascii="宋体" w:hAnsi="宋体"/>
+                <w:bCs/>
+              </w:rPr>
+            </w:pPr>
+            <w:r>
+              <w:rPr>
+                <w:rFonts w:ascii="宋体" w:hAnsi="宋体" w:hint="eastAsia"/>
+                <w:bCs/>
+              </w:rPr>
+              <w:t>0</w:t>
+            </w:r>
+            <w:r>
+              <w:rPr>
+                <w:rFonts w:ascii="宋体" w:hAnsi="宋体"/>
+                <w:bCs/>
+              </w:rPr>
+              <w:t>.1800</w:t>
+            </w:r>
+          </w:p>
+        </w:tc>
+        <w:tc>
+          <w:tcPr>
+            <w:tcW w:w="792" w:type="dxa"/>
+          </w:tcPr>
+          <w:p>
+            <w:pPr>
+              <w:rPr>
+                <w:rFonts w:ascii="宋体" w:hAnsi="宋体"/>
+                <w:bCs/>
+              </w:rPr>
+            </w:pPr>
+            <w:r>
+              <w:rPr>
+                <w:rFonts w:ascii="宋体" w:hAnsi="宋体" w:hint="eastAsia"/>
+                <w:bCs/>
+              </w:rPr>
+              <w:t>0</w:t>
+            </w:r>
+            <w:r>
+              <w:rPr>
+                <w:rFonts w:ascii="宋体" w:hAnsi="宋体"/>
+                <w:bCs/>
+              </w:rPr>
+              <w:t>.1800</w:t>
+            </w:r>
+          </w:p>
+        </w:tc>
+        <w:tc>
+          <w:tcPr>
+            <w:tcW w:w="792" w:type="dxa"/>
+          </w:tcPr>
+          <w:p>
+            <w:pPr>
+              <w:rPr>
+                <w:rFonts w:ascii="宋体" w:hAnsi="宋体"/>
+                <w:bCs/>
+              </w:rPr>
+            </w:pPr>
+            <w:r>
+              <w:t xml:space="preserve">0.0050 </w:t>
+            </w:r>
+          </w:p>
+        </w:tc>
+        <w:tc>
+          <w:tcPr>
+            <w:tcW w:w="1011" w:type="dxa"/>
+          </w:tcPr>
+          <w:p>
+            <w:pPr>
+              <w:rPr>
+                <w:rFonts w:ascii="宋体" w:hAnsi="宋体"/>
+                <w:bCs/>
+              </w:rPr>
+            </w:pPr>
+          </w:p>
+        </w:tc>
+      </w:tr>
+      <w:tr>
+        <w:tc>
+          <w:tcPr>
+            <w:tcW w:w="810" w:type="dxa"/>
+          </w:tcPr>
+          <w:p>
+            <w:pPr>
+              <w:rPr>
+                <w:rFonts w:ascii="宋体" w:hAnsi="宋体"/>
+                <w:bCs/>
+              </w:rPr>
+            </w:pPr>
+            <w:r>
+              <w:rPr>
+                <w:rFonts w:ascii="宋体" w:hAnsi="宋体" w:hint="eastAsia"/>
+                <w:bCs/>
+              </w:rPr>
+              <w:t>0.200</w:t>
+            </w:r>
+          </w:p>
+        </w:tc>
+        <w:tc>
+          <w:tcPr>
+            <w:tcW w:w="846" w:type="dxa"/>
+          </w:tcPr>
+          <w:p>
+            <w:pPr>
+              <w:rPr>
+                <w:rFonts w:ascii="宋体" w:hAnsi="宋体"/>
+                <w:bCs/>
+              </w:rPr>
+            </w:pPr>
+            <w:r>
+              <w:rPr>
+                <w:rFonts w:ascii="宋体" w:hAnsi="宋体" w:hint="eastAsia"/>
+                <w:bCs/>
+              </w:rPr>
+              <w:t>0</w:t>
+            </w:r>
+            <w:r>
+              <w:rPr>
+                <w:rFonts w:ascii="宋体" w:hAnsi="宋体"/>
+                <w:bCs/>
+              </w:rPr>
+              <w:t>.2050</w:t>
+            </w:r>
+          </w:p>
+        </w:tc>
+        <w:tc>
+          <w:tcPr>
+            <w:tcW w:w="846" w:type="dxa"/>
+          </w:tcPr>
+          <w:p>
+            <w:pPr>
+              <w:rPr>
+                <w:rFonts w:ascii="宋体" w:hAnsi="宋体"/>
+                <w:bCs/>
+              </w:rPr>
+            </w:pPr>
+            <w:r>
+              <w:rPr>
+                <w:rFonts w:ascii="宋体" w:hAnsi="宋体" w:hint="eastAsia"/>
+                <w:bCs/>
+              </w:rPr>
+              <w:t>0</w:t>
+            </w:r>
+            <w:r>
+              <w:rPr>
+                <w:rFonts w:ascii="宋体" w:hAnsi="宋体"/>
+                <w:bCs/>
+              </w:rPr>
+              <w:t>.2050</w:t>
+            </w:r>
+          </w:p>
+        </w:tc>
+        <w:tc>
+          <w:tcPr>
+            <w:tcW w:w="846" w:type="dxa"/>
+          </w:tcPr>
+          <w:p>
+            <w:pPr>
+              <w:rPr>
+                <w:rFonts w:ascii="宋体" w:hAnsi="宋体"/>
+                <w:bCs/>
+              </w:rPr>
+            </w:pPr>
+            <w:r>
+              <w:rPr>
+                <w:rFonts w:ascii="宋体" w:hAnsi="宋体" w:hint="eastAsia"/>
+                <w:bCs/>
+              </w:rPr>
+              <w:t>0</w:t>
+            </w:r>
+            <w:r>
+              <w:rPr>
+                <w:rFonts w:ascii="宋体" w:hAnsi="宋体"/>
+                <w:bCs/>
+              </w:rPr>
+              <w:t>.2050</w:t>
+            </w:r>
+          </w:p>
+        </w:tc>
+        <w:tc>
+          <w:tcPr>
+            <w:tcW w:w="794" w:type="dxa"/>
+          </w:tcPr>
+          <w:p>
+            <w:pPr>
+              <w:rPr>
+                <w:rFonts w:ascii="宋体" w:hAnsi="宋体"/>
+                <w:bCs/>
+              </w:rPr>
+            </w:pPr>
+            <w:r>
+              <w:t xml:space="preserve">0.0050 </w:t>
+            </w:r>
+          </w:p>
+        </w:tc>
+        <w:tc>
+          <w:tcPr>
+            <w:tcW w:w="779" w:type="dxa"/>
+          </w:tcPr>
+          <w:p>
+            <w:pPr>
+              <w:rPr>
+                <w:rFonts w:ascii="宋体" w:hAnsi="宋体"/>
+                <w:bCs/>
+              </w:rPr>
+            </w:pPr>
+            <w:r>
+              <w:rPr>
+                <w:rFonts w:ascii="宋体" w:hAnsi="宋体" w:hint="eastAsia"/>
+                <w:bCs/>
+              </w:rPr>
+              <w:t>0</w:t>
+            </w:r>
+            <w:r>
+              <w:rPr>
+                <w:rFonts w:ascii="宋体" w:hAnsi="宋体"/>
+                <w:bCs/>
+              </w:rPr>
+              <w:t>.2050</w:t>
+            </w:r>
+          </w:p>
+        </w:tc>
+        <w:tc>
+          <w:tcPr>
+            <w:tcW w:w="780" w:type="dxa"/>
+          </w:tcPr>
+          <w:p>
+            <w:pPr>
+              <w:rPr>
+                <w:rFonts w:ascii="宋体" w:hAnsi="宋体"/>
+                <w:bCs/>
+              </w:rPr>
+            </w:pPr>
+            <w:r>
+              <w:rPr>
+                <w:rFonts w:ascii="宋体" w:hAnsi="宋体" w:hint="eastAsia"/>
+                <w:bCs/>
+              </w:rPr>
+              <w:t>0</w:t>
+            </w:r>
+            <w:r>
+              <w:rPr>
+                <w:rFonts w:ascii="宋体" w:hAnsi="宋体"/>
+                <w:bCs/>
+              </w:rPr>
+              <w:t>.2050</w:t>
+            </w:r>
+          </w:p>
+        </w:tc>
+        <w:tc>
+          <w:tcPr>
+            <w:tcW w:w="792" w:type="dxa"/>
+          </w:tcPr>
+          <w:p>
+            <w:pPr>
+              <w:rPr>
+                <w:rFonts w:ascii="宋体" w:hAnsi="宋体"/>
+                <w:bCs/>
+              </w:rPr>
+            </w:pPr>
+            <w:r>
+              <w:rPr>
+                <w:rFonts w:ascii="宋体" w:hAnsi="宋体" w:hint="eastAsia"/>
+                <w:bCs/>
+              </w:rPr>
+              <w:t>0</w:t>
+            </w:r>
+            <w:r>
+              <w:rPr>
+                <w:rFonts w:ascii="宋体" w:hAnsi="宋体"/>
+                <w:bCs/>
+              </w:rPr>
+              <w:t>.2050</w:t>
+            </w:r>
+          </w:p>
+        </w:tc>
+        <w:tc>
+          <w:tcPr>
+            <w:tcW w:w="792" w:type="dxa"/>
+          </w:tcPr>
+          <w:p>
+            <w:pPr>
+              <w:rPr>
+                <w:rFonts w:ascii="宋体" w:hAnsi="宋体"/>
+                <w:bCs/>
+              </w:rPr>
+            </w:pPr>
+            <w:r>
+              <w:t xml:space="preserve">0.0050 </w:t>
+            </w:r>
+          </w:p>
+        </w:tc>
+        <w:tc>
+          <w:tcPr>
+            <w:tcW w:w="1011" w:type="dxa"/>
+          </w:tcPr>
+          <w:p>
+            <w:pPr>
+              <w:rPr>
+                <w:rFonts w:ascii="宋体" w:hAnsi="宋体"/>
+                <w:bCs/>
+              </w:rPr>
+            </w:pPr>
+          </w:p>
+        </w:tc>
+      </w:tr>
+      <w:tr>
+        <w:tc>
+          <w:tcPr>
+            <w:tcW w:w="810" w:type="dxa"/>
+          </w:tcPr>
+          <w:p>
+            <w:pPr>
+              <w:rPr>
+                <w:rFonts w:ascii="宋体" w:hAnsi="宋体"/>
+                <w:bCs/>
+              </w:rPr>
+            </w:pPr>
+            <w:r>
+              <w:rPr>
+                <w:rFonts w:ascii="宋体" w:hAnsi="宋体" w:hint="eastAsia"/>
+                <w:bCs/>
+              </w:rPr>
+              <w:t>0.225</w:t>
+            </w:r>
+          </w:p>
+        </w:tc>
+        <w:tc>
+          <w:tcPr>
+            <w:tcW w:w="846" w:type="dxa"/>
+          </w:tcPr>
+          <w:p>
+            <w:pPr>
+              <w:rPr>
+                <w:rFonts w:ascii="宋体" w:hAnsi="宋体"/>
+                <w:bCs/>
+              </w:rPr>
+            </w:pPr>
+            <w:r>
+              <w:rPr>
+                <w:rFonts w:ascii="宋体" w:hAnsi="宋体" w:hint="eastAsia"/>
+                <w:bCs/>
+              </w:rPr>
+              <w:t>0</w:t>
+            </w:r>
+            <w:r>
+              <w:rPr>
+                <w:rFonts w:ascii="宋体" w:hAnsi="宋体"/>
+                <w:bCs/>
+              </w:rPr>
+              <w:t>.2300</w:t>
+            </w:r>
+          </w:p>
+        </w:tc>
+        <w:tc>
+          <w:tcPr>
+            <w:tcW w:w="846" w:type="dxa"/>
+          </w:tcPr>
+          <w:p>
+            <w:pPr>
+              <w:rPr>
+                <w:rFonts w:ascii="宋体" w:hAnsi="宋体"/>
+                <w:bCs/>
+              </w:rPr>
+            </w:pPr>
+            <w:r>
+              <w:rPr>
+                <w:rFonts w:ascii="宋体" w:hAnsi="宋体" w:hint="eastAsia"/>
+                <w:bCs/>
+              </w:rPr>
+              <w:t>0</w:t>
+            </w:r>
+            <w:r>
+              <w:rPr>
+                <w:rFonts w:ascii="宋体" w:hAnsi="宋体"/>
+                <w:bCs/>
+              </w:rPr>
+              <w:t>.2300</w:t>
+            </w:r>
+          </w:p>
+        </w:tc>
+        <w:tc>
+          <w:tcPr>
+            <w:tcW w:w="846" w:type="dxa"/>
+          </w:tcPr>
+          <w:p>
+            <w:pPr>
+              <w:rPr>
+                <w:rFonts w:ascii="宋体" w:hAnsi="宋体"/>
+                <w:bCs/>
+              </w:rPr>
+            </w:pPr>
+            <w:r>
+              <w:rPr>
+                <w:rFonts w:ascii="宋体" w:hAnsi="宋体" w:hint="eastAsia"/>
+                <w:bCs/>
+              </w:rPr>
+              <w:t>0</w:t>
+            </w:r>
+            <w:r>
+              <w:rPr>
+                <w:rFonts w:ascii="宋体" w:hAnsi="宋体"/>
+                <w:bCs/>
+              </w:rPr>
+              <w:t>.2300</w:t>
+            </w:r>
+          </w:p>
+        </w:tc>
+        <w:tc>
+          <w:tcPr>
+            <w:tcW w:w="794" w:type="dxa"/>
+          </w:tcPr>
+          <w:p>
+            <w:pPr>
+              <w:rPr>
+                <w:rFonts w:ascii="宋体" w:hAnsi="宋体"/>
+                <w:bCs/>
+              </w:rPr>
+            </w:pPr>
+            <w:r>
+              <w:t xml:space="preserve">0.0050 </w:t>
+            </w:r>
+          </w:p>
+        </w:tc>
+        <w:tc>
+          <w:tcPr>
+            <w:tcW w:w="779" w:type="dxa"/>
+          </w:tcPr>
+          <w:p>
+            <w:pPr>
+              <w:rPr>
+                <w:rFonts w:ascii="宋体" w:hAnsi="宋体"/>
+                <w:bCs/>
+              </w:rPr>
+            </w:pPr>
+            <w:r>
+              <w:rPr>
+                <w:rFonts w:ascii="宋体" w:hAnsi="宋体" w:hint="eastAsia"/>
+                <w:bCs/>
+              </w:rPr>
+              <w:t>0</w:t>
+            </w:r>
+            <w:r>
+              <w:rPr>
+                <w:rFonts w:ascii="宋体" w:hAnsi="宋体"/>
+                <w:bCs/>
+              </w:rPr>
+              <w:t>.2300</w:t>
+            </w:r>
+          </w:p>
+        </w:tc>
+        <w:tc>
+          <w:tcPr>
+            <w:tcW w:w="780" w:type="dxa"/>
+          </w:tcPr>
+          <w:p>
+            <w:pPr>
+              <w:rPr>
+                <w:rFonts w:ascii="宋体" w:hAnsi="宋体"/>
+                <w:bCs/>
+              </w:rPr>
+            </w:pPr>
+            <w:r>
+              <w:rPr>
+                <w:rFonts w:ascii="宋体" w:hAnsi="宋体" w:hint="eastAsia"/>
+                <w:bCs/>
+              </w:rPr>
+              <w:t>0</w:t>
+            </w:r>
+            <w:r>
+              <w:rPr>
+                <w:rFonts w:ascii="宋体" w:hAnsi="宋体"/>
+                <w:bCs/>
+              </w:rPr>
+              <w:t>.2300</w:t>
+            </w:r>
+          </w:p>
+        </w:tc>
+        <w:tc>
+          <w:tcPr>
+            <w:tcW w:w="792" w:type="dxa"/>
+          </w:tcPr>
+          <w:p>
+            <w:pPr>
+              <w:rPr>
+                <w:rFonts w:ascii="宋体" w:hAnsi="宋体"/>
+                <w:bCs/>
+              </w:rPr>
+            </w:pPr>
+            <w:r>
+              <w:rPr>
+                <w:rFonts w:ascii="宋体" w:hAnsi="宋体" w:hint="eastAsia"/>
+                <w:bCs/>
+              </w:rPr>
+              <w:t>0</w:t>
+            </w:r>
+            <w:r>
+              <w:rPr>
+                <w:rFonts w:ascii="宋体" w:hAnsi="宋体"/>
+                <w:bCs/>
+              </w:rPr>
+              <w:t>.2300</w:t>
+            </w:r>
+          </w:p>
+        </w:tc>
+        <w:tc>
+          <w:tcPr>
+            <w:tcW w:w="792" w:type="dxa"/>
+          </w:tcPr>
+          <w:p>
+            <w:pPr>
+              <w:rPr>
+                <w:rFonts w:ascii="宋体" w:hAnsi="宋体"/>
+                <w:bCs/>
+              </w:rPr>
+            </w:pPr>
+            <w:r>
+              <w:t xml:space="preserve">0.0050 </w:t>
+            </w:r>
+          </w:p>
+        </w:tc>
+        <w:tc>
+          <w:tcPr>
+            <w:tcW w:w="1011" w:type="dxa"/>
+          </w:tcPr>
+          <w:p>
+            <w:pPr>
+              <w:rPr>
+                <w:rFonts w:ascii="宋体" w:hAnsi="宋体"/>
+                <w:bCs/>
+              </w:rPr>
+            </w:pPr>
+          </w:p>
+        </w:tc>
+      </w:tr>
+      <w:tr>
+        <w:tc>
+          <w:tcPr>
+            <w:tcW w:w="810" w:type="dxa"/>
+          </w:tcPr>
+          <w:p>
+            <w:pPr>
+              <w:rPr>
+                <w:rFonts w:ascii="宋体" w:hAnsi="宋体"/>
+                <w:bCs/>
+              </w:rPr>
+            </w:pPr>
+            <w:r>
+              <w:rPr>
+                <w:rFonts w:ascii="宋体" w:hAnsi="宋体" w:hint="eastAsia"/>
+                <w:bCs/>
+              </w:rPr>
+              <w:t>0.250</w:t>
+            </w:r>
+          </w:p>
+        </w:tc>
+        <w:tc>
+          <w:tcPr>
+            <w:tcW w:w="846" w:type="dxa"/>
+          </w:tcPr>
+          <w:p>
+            <w:pPr>
+              <w:rPr>
+                <w:rFonts w:ascii="宋体" w:hAnsi="宋体"/>
+                <w:bCs/>
+              </w:rPr>
+            </w:pPr>
+            <w:r>
+              <w:rPr>
+                <w:rFonts w:ascii="宋体" w:hAnsi="宋体" w:hint="eastAsia"/>
+                <w:bCs/>
+              </w:rPr>
+              <w:t>0</w:t>
+            </w:r>
+            <w:r>
+              <w:rPr>
+                <w:rFonts w:ascii="宋体" w:hAnsi="宋体"/>
+                <w:bCs/>
+              </w:rPr>
+              <w:t>.2500</w:t>
+            </w:r>
+          </w:p>
+        </w:tc>
+        <w:tc>
+          <w:tcPr>
+            <w:tcW w:w="846" w:type="dxa"/>
+          </w:tcPr>
+          <w:p>
+            <w:pPr>
+              <w:rPr>
+                <w:rFonts w:ascii="宋体" w:hAnsi="宋体"/>
+                <w:bCs/>
+              </w:rPr>
+            </w:pPr>
+            <w:r>
+              <w:rPr>
+                <w:rFonts w:ascii="宋体" w:hAnsi="宋体" w:hint="eastAsia"/>
+                <w:bCs/>
+              </w:rPr>
+              <w:t>0</w:t>
+            </w:r>
+            <w:r>
+              <w:rPr>
+                <w:rFonts w:ascii="宋体" w:hAnsi="宋体"/>
+                <w:bCs/>
+              </w:rPr>
+              <w:t>.2500</w:t>
+            </w:r>
+          </w:p>
+        </w:tc>
+        <w:tc>
+          <w:tcPr>
+            <w:tcW w:w="846" w:type="dxa"/>
+          </w:tcPr>
+          <w:p>
+            <w:pPr>
+              <w:rPr>
+                <w:rFonts w:ascii="宋体" w:hAnsi="宋体"/>
+                <w:bCs/>
+              </w:rPr>
+            </w:pPr>
+            <w:r>
+              <w:rPr>
+                <w:rFonts w:ascii="宋体" w:hAnsi="宋体" w:hint="eastAsia"/>
+                <w:bCs/>
+              </w:rPr>
+              <w:t>0</w:t>
+            </w:r>
+            <w:r>
+              <w:rPr>
+                <w:rFonts w:ascii="宋体" w:hAnsi="宋体"/>
+                <w:bCs/>
+              </w:rPr>
+              <w:t>.2500</w:t>
+            </w:r>
+          </w:p>
+        </w:tc>
+        <w:tc>
+          <w:tcPr>
+            <w:tcW w:w="794" w:type="dxa"/>
+          </w:tcPr>
+          <w:p>
+            <w:pPr>
+              <w:rPr>
+                <w:rFonts w:ascii="宋体" w:hAnsi="宋体"/>
+                <w:bCs/>
+              </w:rPr>
+            </w:pPr>
+            <w:r>
+              <w:t xml:space="preserve">0.0000 </w:t>
+            </w:r>
+          </w:p>
+        </w:tc>
+        <w:tc>
+          <w:tcPr>
+            <w:tcW w:w="779" w:type="dxa"/>
+          </w:tcPr>
+          <w:p>
+            <w:pPr>
+              <w:rPr>
+                <w:rFonts w:ascii="宋体" w:hAnsi="宋体"/>
+                <w:bCs/>
+              </w:rPr>
+            </w:pPr>
+            <w:r>
+              <w:rPr>
+                <w:rFonts w:ascii="宋体" w:hAnsi="宋体" w:hint="eastAsia"/>
+                <w:bCs/>
+              </w:rPr>
+              <w:t>0</w:t>
+            </w:r>
+            <w:r>
+              <w:rPr>
+                <w:rFonts w:ascii="宋体" w:hAnsi="宋体"/>
+                <w:bCs/>
+              </w:rPr>
+              <w:t>.2500</w:t>
+            </w:r>
+          </w:p>
+        </w:tc>
+        <w:tc>
+          <w:tcPr>
+            <w:tcW w:w="780" w:type="dxa"/>
+          </w:tcPr>
+          <w:p>
+            <w:pPr>
+              <w:rPr>
+                <w:rFonts w:ascii="宋体" w:hAnsi="宋体"/>
+                <w:bCs/>
+              </w:rPr>
+            </w:pPr>
+            <w:r>
+              <w:rPr>
+                <w:rFonts w:ascii="宋体" w:hAnsi="宋体" w:hint="eastAsia"/>
+                <w:bCs/>
+              </w:rPr>
+              <w:t>0</w:t>
+            </w:r>
+            <w:r>
+              <w:rPr>
+                <w:rFonts w:ascii="宋体" w:hAnsi="宋体"/>
+                <w:bCs/>
+              </w:rPr>
+              <w:t>.2500</w:t>
+            </w:r>
+          </w:p>
+        </w:tc>
+        <w:tc>
+          <w:tcPr>
+            <w:tcW w:w="792" w:type="dxa"/>
+          </w:tcPr>
+          <w:p>
+            <w:pPr>
+              <w:rPr>
+                <w:rFonts w:ascii="宋体" w:hAnsi="宋体"/>
+                <w:bCs/>
+              </w:rPr>
+            </w:pPr>
+            <w:r>
+              <w:rPr>
+                <w:rFonts w:ascii="宋体" w:hAnsi="宋体" w:hint="eastAsia"/>
+                <w:bCs/>
+              </w:rPr>
+              <w:t>0</w:t>
+            </w:r>
+            <w:r>
+              <w:rPr>
+                <w:rFonts w:ascii="宋体" w:hAnsi="宋体"/>
+                <w:bCs/>
+              </w:rPr>
+              <w:t>.2500</w:t>
+            </w:r>
+          </w:p>
+        </w:tc>
+        <w:tc>
+          <w:tcPr>
+            <w:tcW w:w="792" w:type="dxa"/>
+          </w:tcPr>
+          <w:p>
+            <w:pPr>
+              <w:rPr>
+                <w:rFonts w:ascii="宋体" w:hAnsi="宋体"/>
+                <w:bCs/>
+              </w:rPr>
+            </w:pPr>
+            <w:r>
+              <w:t xml:space="preserve">0.0000 </w:t>
+            </w:r>
+          </w:p>
+        </w:tc>
+        <w:tc>
+          <w:tcPr>
+            <w:tcW w:w="1011" w:type="dxa"/>
+          </w:tcPr>
+          <w:p>
+            <w:pPr>
+              <w:rPr>
+                <w:rFonts w:ascii="宋体" w:hAnsi="宋体"/>
+                <w:bCs/>
+              </w:rPr>
+            </w:pPr>
+          </w:p>
+        </w:tc>
+      </w:tr>
+    </w:tbl>
+    <w:p>
+      <w:pPr>
+        <w:pStyle w:val="a9"/>
+        <w:spacing w:line="360" w:lineRule="auto"/>
+        <w:ind w:left="0" w:firstLine="0"/>
+        <w:jc w:val="center"/>
+        <w:rPr>
+          <w:rFonts w:ascii="仿宋" w:eastAsia="仿宋" w:hAnsi="仿宋" w:cs="仿宋" w:hint="eastAsia"/>
+          <w:b/>
+          <w:bCs/>
+          <w:kern w:val="0"/>
+          <w:sz w:val="24"/>
+          <w:szCs w:val="24"/>
+          <w:lang w:bidi="ar"/>
+        </w:rPr>
+      </w:pPr>
+      <w:r>
+        <w:rPr>
+          <w:rFonts w:ascii="仿宋" w:eastAsia="仿宋" w:hAnsi="仿宋" w:cs="仿宋"/>
+          <w:b/>
+          <w:bCs/>
+          <w:kern w:val="0"/>
+          <w:sz w:val="24"/>
+          <w:szCs w:val="24"/>
+          <w:lang w:bidi="ar"/>
+        </w:rPr>
+        <w:tab/>
+      </w:r>
+    </w:p>
+    <w:p>
+      <w:pPr>
+        <w:pStyle w:val="a9"/>
+        <w:spacing w:line="360" w:lineRule="auto"/>
+        <w:ind w:left="0" w:firstLine="0"/>
+        <w:jc w:val="center"/>
+        <w:rPr>
+          <w:rFonts w:ascii="仿宋" w:eastAsia="仿宋" w:hAnsi="仿宋" w:cs="仿宋"/>
+          <w:b/>
+          <w:bCs/>
+          <w:kern w:val="0"/>
+          <w:sz w:val="24"/>
+          <w:szCs w:val="24"/>
+          <w:lang w:bidi="ar"/>
+        </w:rPr>
+      </w:pPr>
+    </w:p>
+    <w:p>
+      <w:pPr>
+        <w:pStyle w:val="a9"/>
+        <w:spacing w:line="360" w:lineRule="auto"/>
+        <w:ind w:left="0" w:firstLine="0"/>
+        <w:jc w:val="center"/>
+        <w:rPr>
+          <w:rFonts w:ascii="仿宋" w:eastAsia="仿宋" w:hAnsi="仿宋" w:cs="仿宋"/>
+          <w:b/>
+          <w:bCs/>
+          <w:kern w:val="0"/>
+          <w:sz w:val="24"/>
+          <w:szCs w:val="24"/>
+          <w:lang w:bidi="ar"/>
+        </w:rPr>
+      </w:pPr>
+    </w:p>
+    <w:p>
+      <w:pPr>
+        <w:pStyle w:val="a9"/>
+        <w:spacing w:line="360" w:lineRule="auto"/>
+        <w:ind w:left="0" w:firstLine="0"/>
+        <w:jc w:val="center"/>
+        <w:rPr>
+          <w:rFonts w:ascii="仿宋" w:eastAsia="仿宋" w:hAnsi="仿宋" w:cs="仿宋"/>
+          <w:b/>
+          <w:bCs/>
+          <w:kern w:val="0"/>
+          <w:sz w:val="24"/>
+          <w:szCs w:val="24"/>
+          <w:lang w:bidi="ar"/>
+        </w:rPr>
+      </w:pPr>
+    </w:p>
+    <w:p>
+      <w:pPr>
+        <w:pStyle w:val="a9"/>
+        <w:spacing w:line="360" w:lineRule="auto"/>
+        <w:ind w:left="0" w:firstLine="0"/>
+        <w:jc w:val="center"/>
+        <w:rPr>
+          <w:rFonts w:ascii="仿宋" w:eastAsia="仿宋" w:hAnsi="仿宋" w:cs="仿宋" w:hint="eastAsia"/>
+          <w:b/>
+          <w:bCs/>
+          <w:kern w:val="0"/>
+          <w:sz w:val="24"/>
+          <w:szCs w:val="24"/>
+          <w:lang w:bidi="ar"/>
+        </w:rPr>
+      </w:pPr>
     </w:p>
     <w:tbl>
       <w:tblPr>
@@ -9466,6 +12409,7 @@
                 <w:szCs w:val="24"/>
                 <w:lang w:bidi="ar"/>
               </w:rPr>
+              <w:lastRenderedPageBreak/>
               <w:t>0.125</w:t>
             </w:r>
           </w:p>
@@ -10981,18 +13925,7 @@
                 <w:szCs w:val="24"/>
                 <w:lang w:bidi="ar"/>
               </w:rPr>
-              <w:t>0.25</w:t>
-            </w:r>
-            <w:r>
-              <w:rPr>
-                <w:rFonts w:ascii="仿宋" w:eastAsia="仿宋" w:hAnsi="仿宋" w:cs="仿宋" w:hint="eastAsia"/>
-                <w:kern w:val="0"/>
-                <w:sz w:val="24"/>
-                <w:szCs w:val="24"/>
-                <w:lang w:bidi="ar"/>
-              </w:rPr>
-              <w:lastRenderedPageBreak/>
-              <w:t>0</w:t>
+              <w:t>0.250</w:t>
             </w:r>
           </w:p>
         </w:tc>
@@ -11021,19 +13954,7 @@
                 <w:szCs w:val="24"/>
                 <w:lang w:bidi="ar"/>
               </w:rPr>
-              <w:lastRenderedPageBreak/>
-              <w:t>0.24</w:t>
-            </w:r>
-            <w:r>
-              <w:rPr>
-                <w:rFonts w:ascii="仿宋" w:eastAsia="仿宋" w:hAnsi="仿宋" w:cs="仿宋" w:hint="eastAsia"/>
-                <w:kern w:val="0"/>
-                <w:sz w:val="24"/>
-                <w:szCs w:val="24"/>
-                <w:lang w:bidi="ar"/>
-              </w:rPr>
-              <w:lastRenderedPageBreak/>
-              <w:t>8</w:t>
+              <w:t>0.248</w:t>
             </w:r>
           </w:p>
         </w:tc>
@@ -11062,19 +13983,7 @@
                 <w:szCs w:val="24"/>
                 <w:lang w:bidi="ar"/>
               </w:rPr>
-              <w:lastRenderedPageBreak/>
-              <w:t>0.24</w:t>
-            </w:r>
-            <w:r>
-              <w:rPr>
-                <w:rFonts w:ascii="仿宋" w:eastAsia="仿宋" w:hAnsi="仿宋" w:cs="仿宋" w:hint="eastAsia"/>
-                <w:kern w:val="0"/>
-                <w:sz w:val="24"/>
-                <w:szCs w:val="24"/>
-                <w:lang w:bidi="ar"/>
-              </w:rPr>
-              <w:lastRenderedPageBreak/>
-              <w:t>8</w:t>
+              <w:t>0.248</w:t>
             </w:r>
           </w:p>
         </w:tc>
@@ -11103,19 +14012,7 @@
                 <w:szCs w:val="24"/>
                 <w:lang w:bidi="ar"/>
               </w:rPr>
-              <w:lastRenderedPageBreak/>
-              <w:t>0.248</w:t>
-            </w:r>
-            <w:r>
-              <w:rPr>
-                <w:rFonts w:ascii="仿宋" w:eastAsia="仿宋" w:hAnsi="仿宋" w:cs="仿宋" w:hint="eastAsia"/>
-                <w:kern w:val="0"/>
-                <w:sz w:val="24"/>
-                <w:szCs w:val="24"/>
-                <w:lang w:bidi="ar"/>
-              </w:rPr>
-              <w:lastRenderedPageBreak/>
-              <w:t>0</w:t>
+              <w:t>0.2480</w:t>
             </w:r>
           </w:p>
         </w:tc>
@@ -11144,19 +14041,7 @@
                 <w:szCs w:val="24"/>
                 <w:lang w:bidi="ar"/>
               </w:rPr>
-              <w:lastRenderedPageBreak/>
-              <w:t>-</w:t>
-            </w:r>
-            <w:r>
-              <w:rPr>
-                <w:rFonts w:ascii="仿宋" w:eastAsia="仿宋" w:hAnsi="仿宋" w:cs="仿宋" w:hint="eastAsia"/>
-                <w:kern w:val="0"/>
-                <w:sz w:val="24"/>
-                <w:szCs w:val="24"/>
-                <w:lang w:bidi="ar"/>
-              </w:rPr>
-              <w:lastRenderedPageBreak/>
-              <w:t>0.0020</w:t>
+              <w:t>-0.0020</w:t>
             </w:r>
           </w:p>
         </w:tc>
@@ -11186,19 +14071,7 @@
                 <w:szCs w:val="24"/>
                 <w:lang w:bidi="ar"/>
               </w:rPr>
-              <w:lastRenderedPageBreak/>
-              <w:t>0.24</w:t>
-            </w:r>
-            <w:r>
-              <w:rPr>
-                <w:rFonts w:ascii="仿宋" w:eastAsia="仿宋" w:hAnsi="仿宋" w:cs="仿宋" w:hint="eastAsia"/>
-                <w:kern w:val="0"/>
-                <w:sz w:val="24"/>
-                <w:szCs w:val="24"/>
-                <w:lang w:bidi="ar"/>
-              </w:rPr>
-              <w:lastRenderedPageBreak/>
-              <w:t>8</w:t>
+              <w:t>0.248</w:t>
             </w:r>
           </w:p>
         </w:tc>
@@ -11228,19 +14101,7 @@
                 <w:szCs w:val="24"/>
                 <w:lang w:bidi="ar"/>
               </w:rPr>
-              <w:lastRenderedPageBreak/>
-              <w:t>0.24</w:t>
-            </w:r>
-            <w:r>
-              <w:rPr>
-                <w:rFonts w:ascii="仿宋" w:eastAsia="仿宋" w:hAnsi="仿宋" w:cs="仿宋" w:hint="eastAsia"/>
-                <w:kern w:val="0"/>
-                <w:sz w:val="24"/>
-                <w:szCs w:val="24"/>
-                <w:lang w:bidi="ar"/>
-              </w:rPr>
-              <w:lastRenderedPageBreak/>
-              <w:t>8</w:t>
+              <w:t>0.248</w:t>
             </w:r>
           </w:p>
         </w:tc>
@@ -11270,19 +14131,7 @@
                 <w:szCs w:val="24"/>
                 <w:lang w:bidi="ar"/>
               </w:rPr>
-              <w:lastRenderedPageBreak/>
-              <w:t>0.248</w:t>
-            </w:r>
-            <w:r>
-              <w:rPr>
-                <w:rFonts w:ascii="仿宋" w:eastAsia="仿宋" w:hAnsi="仿宋" w:cs="仿宋" w:hint="eastAsia"/>
-                <w:kern w:val="0"/>
-                <w:sz w:val="24"/>
-                <w:szCs w:val="24"/>
-                <w:lang w:bidi="ar"/>
-              </w:rPr>
-              <w:lastRenderedPageBreak/>
-              <w:t>0</w:t>
+              <w:t>0.2480</w:t>
             </w:r>
           </w:p>
         </w:tc>
@@ -11312,19 +14161,7 @@
                 <w:szCs w:val="24"/>
                 <w:lang w:bidi="ar"/>
               </w:rPr>
-              <w:lastRenderedPageBreak/>
-              <w:t>-</w:t>
-            </w:r>
-            <w:r>
-              <w:rPr>
-                <w:rFonts w:ascii="仿宋" w:eastAsia="仿宋" w:hAnsi="仿宋" w:cs="仿宋" w:hint="eastAsia"/>
-                <w:kern w:val="0"/>
-                <w:sz w:val="24"/>
-                <w:szCs w:val="24"/>
-                <w:lang w:bidi="ar"/>
-              </w:rPr>
-              <w:lastRenderedPageBreak/>
-              <w:t>0.0020</w:t>
+              <w:t>-0.0020</w:t>
             </w:r>
           </w:p>
         </w:tc>
@@ -11354,19 +14191,7 @@
                 <w:szCs w:val="24"/>
                 <w:lang w:bidi="ar"/>
               </w:rPr>
-              <w:lastRenderedPageBreak/>
-              <w:t>-</w:t>
-            </w:r>
-            <w:r>
-              <w:rPr>
-                <w:rFonts w:ascii="仿宋" w:eastAsia="仿宋" w:hAnsi="仿宋" w:cs="仿宋" w:hint="eastAsia"/>
-                <w:kern w:val="0"/>
-                <w:sz w:val="24"/>
-                <w:szCs w:val="24"/>
-                <w:lang w:bidi="ar"/>
-              </w:rPr>
-              <w:lastRenderedPageBreak/>
-              <w:t>0.8％</w:t>
+              <w:t>-0.8％</w:t>
             </w:r>
           </w:p>
         </w:tc>
@@ -11447,6 +14272,7 @@
         <w:rPr>
           <w:noProof/>
         </w:rPr>
+        <w:lastRenderedPageBreak/>
         <w:drawing>
           <wp:inline distT="0" distB="0" distL="114300" distR="114300" wp14:anchorId="015AA3CF" wp14:editId="0D4AE3B1">
             <wp:extent cx="4051300" cy="2763520"/>
@@ -11480,7 +14306,6 @@
         <w:rPr>
           <w:noProof/>
         </w:rPr>
-        <w:lastRenderedPageBreak/>
         <w:drawing>
           <wp:inline distT="0" distB="0" distL="114300" distR="114300" wp14:anchorId="0D0DA637" wp14:editId="5FAE51B3">
             <wp:extent cx="4046220" cy="2427605"/>
@@ -11858,6 +14683,7 @@
                 <w:szCs w:val="21"/>
                 <w:lang w:bidi="ar"/>
               </w:rPr>
+              <w:lastRenderedPageBreak/>
               <w:t>最高气源压力</w:t>
             </w:r>
           </w:p>
@@ -12054,7 +14880,6 @@
           <w:sz w:val="28"/>
           <w:szCs w:val="28"/>
         </w:rPr>
-        <w:lastRenderedPageBreak/>
         <w:t>四、实验结论</w:t>
       </w:r>
     </w:p>

--- a/参数检测/参数检测实验报告.docx
+++ b/参数检测/参数检测实验报告.docx
@@ -74,7 +74,7 @@
       <w:pPr>
         <w:spacing w:line="360" w:lineRule="auto"/>
         <w:rPr>
-          <w:rFonts w:asciiTheme="minorEastAsia" w:eastAsiaTheme="minorEastAsia" w:hAnsiTheme="minorEastAsia" w:cstheme="minorEastAsia" w:hint="eastAsia"/>
+          <w:rFonts w:asciiTheme="minorEastAsia" w:eastAsiaTheme="minorEastAsia" w:hAnsiTheme="minorEastAsia" w:cstheme="minorEastAsia"/>
           <w:bCs/>
           <w:szCs w:val="21"/>
         </w:rPr>
@@ -1783,44 +1783,44 @@
           <w:p>
             <w:pPr>
               <w:rPr>
+                <w:rFonts w:ascii="宋体" w:hAnsi="宋体"/>
+                <w:bCs/>
+              </w:rPr>
+            </w:pPr>
+            <w:r>
+              <w:rPr>
                 <w:rFonts w:ascii="宋体" w:hAnsi="宋体" w:hint="eastAsia"/>
                 <w:bCs/>
               </w:rPr>
+              <w:t>℃</w:t>
+            </w:r>
+          </w:p>
+        </w:tc>
+        <w:tc>
+          <w:tcPr>
+            <w:tcW w:w="531" w:type="dxa"/>
+          </w:tcPr>
+          <w:p>
+            <w:pPr>
+              <w:jc w:val="center"/>
+              <w:rPr>
+                <w:rFonts w:ascii="宋体" w:hAnsi="宋体"/>
+                <w:bCs/>
+              </w:rPr>
             </w:pPr>
             <w:r>
               <w:rPr>
                 <w:rFonts w:ascii="宋体" w:hAnsi="宋体" w:hint="eastAsia"/>
                 <w:bCs/>
               </w:rPr>
-              <w:t>℃</w:t>
-            </w:r>
-          </w:p>
-        </w:tc>
-        <w:tc>
-          <w:tcPr>
-            <w:tcW w:w="531" w:type="dxa"/>
-          </w:tcPr>
+              <w:t>误差</w:t>
+            </w:r>
+          </w:p>
           <w:p>
             <w:pPr>
               <w:jc w:val="center"/>
               <w:rPr>
                 <w:rFonts w:ascii="宋体" w:hAnsi="宋体"/>
-                <w:bCs/>
-              </w:rPr>
-            </w:pPr>
-            <w:r>
-              <w:rPr>
-                <w:rFonts w:ascii="宋体" w:hAnsi="宋体" w:hint="eastAsia"/>
-                <w:bCs/>
-              </w:rPr>
-              <w:t>误差</w:t>
-            </w:r>
-          </w:p>
-          <w:p>
-            <w:pPr>
-              <w:jc w:val="center"/>
-              <w:rPr>
-                <w:rFonts w:ascii="宋体" w:hAnsi="宋体" w:hint="eastAsia"/>
                 <w:bCs/>
               </w:rPr>
             </w:pPr>
@@ -3059,10 +3059,10 @@
             <v:path o:extrusionok="f" gradientshapeok="t" o:connecttype="rect"/>
             <o:lock v:ext="edit" aspectratio="t"/>
           </v:shapetype>
-          <v:shape id="_x0000_i1025" type="#_x0000_t75" style="width:130.5pt;height:33.75pt" o:ole="">
+          <v:shape id="_x0000_i1025" type="#_x0000_t75" style="width:130.65pt;height:34pt" o:ole="">
             <v:imagedata r:id="rId9" o:title=""/>
           </v:shape>
-          <o:OLEObject Type="Embed" ProgID="Equation.DSMT4" ShapeID="_x0000_i1025" DrawAspect="Content" ObjectID="_1702061577" r:id="rId10"/>
+          <o:OLEObject Type="Embed" ProgID="Equation.DSMT4" ShapeID="_x0000_i1025" DrawAspect="Content" ObjectID="_1702067870" r:id="rId10"/>
         </w:object>
       </w:r>
     </w:p>
@@ -4504,7 +4504,7 @@
       <w:pPr>
         <w:spacing w:line="360" w:lineRule="auto"/>
         <w:rPr>
-          <w:rFonts w:ascii="仿宋" w:eastAsia="仿宋" w:hAnsi="仿宋" w:cs="仿宋" w:hint="eastAsia"/>
+          <w:rFonts w:ascii="仿宋" w:eastAsia="仿宋" w:hAnsi="仿宋" w:cs="仿宋"/>
           <w:kern w:val="0"/>
           <w:sz w:val="24"/>
           <w:lang w:bidi="ar"/>
@@ -5015,7 +5015,7 @@
       <w:pPr>
         <w:spacing w:line="360" w:lineRule="auto"/>
         <w:rPr>
-          <w:rFonts w:asciiTheme="minorEastAsia" w:eastAsiaTheme="minorEastAsia" w:hAnsiTheme="minorEastAsia" w:cstheme="minorEastAsia" w:hint="eastAsia"/>
+          <w:rFonts w:asciiTheme="minorEastAsia" w:eastAsiaTheme="minorEastAsia" w:hAnsiTheme="minorEastAsia" w:cstheme="minorEastAsia"/>
           <w:bCs/>
           <w:szCs w:val="21"/>
         </w:rPr>
@@ -6962,7 +6962,7 @@
       <w:pPr>
         <w:spacing w:line="360" w:lineRule="auto"/>
         <w:rPr>
-          <w:rFonts w:asciiTheme="minorEastAsia" w:eastAsiaTheme="minorEastAsia" w:hAnsiTheme="minorEastAsia" w:cstheme="minorEastAsia" w:hint="eastAsia"/>
+          <w:rFonts w:asciiTheme="minorEastAsia" w:eastAsiaTheme="minorEastAsia" w:hAnsiTheme="minorEastAsia" w:cstheme="minorEastAsia"/>
           <w:bCs/>
           <w:szCs w:val="21"/>
         </w:rPr>
@@ -7596,7 +7596,7 @@
         </w:trPr>
         <w:tc>
           <w:tcPr>
-            <w:tcW w:w="810" w:type="dxa"/>
+            <w:tcW w:w="791" w:type="dxa"/>
             <w:vMerge w:val="restart"/>
           </w:tcPr>
           <w:p>
@@ -7620,7 +7620,7 @@
         </w:tc>
         <w:tc>
           <w:tcPr>
-            <w:tcW w:w="6475" w:type="dxa"/>
+            <w:tcW w:w="6664" w:type="dxa"/>
             <w:gridSpan w:val="8"/>
           </w:tcPr>
           <w:p>
@@ -7644,7 +7644,7 @@
         </w:tc>
         <w:tc>
           <w:tcPr>
-            <w:tcW w:w="1011" w:type="dxa"/>
+            <w:tcW w:w="841" w:type="dxa"/>
             <w:vMerge w:val="restart"/>
           </w:tcPr>
           <w:p>
@@ -7691,7 +7691,7 @@
         </w:trPr>
         <w:tc>
           <w:tcPr>
-            <w:tcW w:w="810" w:type="dxa"/>
+            <w:tcW w:w="791" w:type="dxa"/>
             <w:vMerge/>
           </w:tcPr>
           <w:p>
@@ -7776,7 +7776,7 @@
         </w:tc>
         <w:tc>
           <w:tcPr>
-            <w:tcW w:w="1559" w:type="dxa"/>
+            <w:tcW w:w="1692" w:type="dxa"/>
             <w:gridSpan w:val="2"/>
           </w:tcPr>
           <w:p>
@@ -7800,7 +7800,7 @@
         </w:tc>
         <w:tc>
           <w:tcPr>
-            <w:tcW w:w="792" w:type="dxa"/>
+            <w:tcW w:w="846" w:type="dxa"/>
           </w:tcPr>
           <w:p>
             <w:pPr>
@@ -7823,7 +7823,7 @@
         </w:tc>
         <w:tc>
           <w:tcPr>
-            <w:tcW w:w="792" w:type="dxa"/>
+            <w:tcW w:w="794" w:type="dxa"/>
           </w:tcPr>
           <w:p>
             <w:pPr>
@@ -7846,7 +7846,7 @@
         </w:tc>
         <w:tc>
           <w:tcPr>
-            <w:tcW w:w="1011" w:type="dxa"/>
+            <w:tcW w:w="841" w:type="dxa"/>
             <w:vMerge/>
           </w:tcPr>
           <w:p>
@@ -7863,7 +7863,7 @@
       <w:tr>
         <w:tc>
           <w:tcPr>
-            <w:tcW w:w="810" w:type="dxa"/>
+            <w:tcW w:w="791" w:type="dxa"/>
           </w:tcPr>
           <w:p>
             <w:pPr>
@@ -7888,9 +7888,36 @@
           <w:p>
             <w:pPr>
               <w:rPr>
+                <w:rFonts w:ascii="宋体" w:hAnsi="宋体"/>
+                <w:bCs/>
+              </w:rPr>
+            </w:pPr>
+            <w:r>
+              <w:rPr>
                 <w:rFonts w:ascii="宋体" w:hAnsi="宋体" w:hint="eastAsia"/>
                 <w:bCs/>
               </w:rPr>
+              <w:t>0</w:t>
+            </w:r>
+            <w:r>
+              <w:rPr>
+                <w:rFonts w:ascii="宋体" w:hAnsi="宋体"/>
+                <w:bCs/>
+              </w:rPr>
+              <w:t>.0050</w:t>
+            </w:r>
+          </w:p>
+        </w:tc>
+        <w:tc>
+          <w:tcPr>
+            <w:tcW w:w="846" w:type="dxa"/>
+          </w:tcPr>
+          <w:p>
+            <w:pPr>
+              <w:rPr>
+                <w:rFonts w:ascii="宋体" w:hAnsi="宋体"/>
+                <w:bCs/>
+              </w:rPr>
             </w:pPr>
             <w:r>
               <w:rPr>
@@ -7937,6 +7964,22 @@
         </w:tc>
         <w:tc>
           <w:tcPr>
+            <w:tcW w:w="794" w:type="dxa"/>
+          </w:tcPr>
+          <w:p>
+            <w:pPr>
+              <w:rPr>
+                <w:rFonts w:ascii="宋体" w:hAnsi="宋体"/>
+                <w:bCs/>
+              </w:rPr>
+            </w:pPr>
+            <w:r>
+              <w:t xml:space="preserve">0.0050 </w:t>
+            </w:r>
+          </w:p>
+        </w:tc>
+        <w:tc>
+          <w:tcPr>
             <w:tcW w:w="846" w:type="dxa"/>
           </w:tcPr>
           <w:p>
@@ -7964,6 +8007,60 @@
         </w:tc>
         <w:tc>
           <w:tcPr>
+            <w:tcW w:w="846" w:type="dxa"/>
+          </w:tcPr>
+          <w:p>
+            <w:pPr>
+              <w:rPr>
+                <w:rFonts w:ascii="宋体" w:hAnsi="宋体"/>
+                <w:bCs/>
+              </w:rPr>
+            </w:pPr>
+            <w:r>
+              <w:rPr>
+                <w:rFonts w:ascii="宋体" w:hAnsi="宋体" w:hint="eastAsia"/>
+                <w:bCs/>
+              </w:rPr>
+              <w:t>0</w:t>
+            </w:r>
+            <w:r>
+              <w:rPr>
+                <w:rFonts w:ascii="宋体" w:hAnsi="宋体"/>
+                <w:bCs/>
+              </w:rPr>
+              <w:t>.0050</w:t>
+            </w:r>
+          </w:p>
+        </w:tc>
+        <w:tc>
+          <w:tcPr>
+            <w:tcW w:w="846" w:type="dxa"/>
+          </w:tcPr>
+          <w:p>
+            <w:pPr>
+              <w:rPr>
+                <w:rFonts w:ascii="宋体" w:hAnsi="宋体"/>
+                <w:bCs/>
+              </w:rPr>
+            </w:pPr>
+            <w:r>
+              <w:rPr>
+                <w:rFonts w:ascii="宋体" w:hAnsi="宋体" w:hint="eastAsia"/>
+                <w:bCs/>
+              </w:rPr>
+              <w:t>0</w:t>
+            </w:r>
+            <w:r>
+              <w:rPr>
+                <w:rFonts w:ascii="宋体" w:hAnsi="宋体"/>
+                <w:bCs/>
+              </w:rPr>
+              <w:t>.0050</w:t>
+            </w:r>
+          </w:p>
+        </w:tc>
+        <w:tc>
+          <w:tcPr>
             <w:tcW w:w="794" w:type="dxa"/>
           </w:tcPr>
           <w:p>
@@ -7980,119 +8077,25 @@
         </w:tc>
         <w:tc>
           <w:tcPr>
-            <w:tcW w:w="779" w:type="dxa"/>
-          </w:tcPr>
-          <w:p>
-            <w:pPr>
-              <w:rPr>
-                <w:rFonts w:ascii="宋体" w:hAnsi="宋体"/>
-                <w:bCs/>
-              </w:rPr>
-            </w:pPr>
-            <w:r>
-              <w:rPr>
-                <w:rFonts w:ascii="宋体" w:hAnsi="宋体" w:hint="eastAsia"/>
-                <w:bCs/>
-              </w:rPr>
-              <w:t>0</w:t>
-            </w:r>
-            <w:r>
-              <w:rPr>
-                <w:rFonts w:ascii="宋体" w:hAnsi="宋体"/>
-                <w:bCs/>
-              </w:rPr>
-              <w:t>.0050</w:t>
-            </w:r>
-          </w:p>
-        </w:tc>
-        <w:tc>
-          <w:tcPr>
-            <w:tcW w:w="780" w:type="dxa"/>
-          </w:tcPr>
-          <w:p>
-            <w:pPr>
-              <w:rPr>
-                <w:rFonts w:ascii="宋体" w:hAnsi="宋体"/>
-                <w:bCs/>
-              </w:rPr>
-            </w:pPr>
-            <w:r>
-              <w:rPr>
-                <w:rFonts w:ascii="宋体" w:hAnsi="宋体" w:hint="eastAsia"/>
-                <w:bCs/>
-              </w:rPr>
-              <w:t>0</w:t>
-            </w:r>
-            <w:r>
-              <w:rPr>
-                <w:rFonts w:ascii="宋体" w:hAnsi="宋体"/>
-                <w:bCs/>
-              </w:rPr>
-              <w:t>.0050</w:t>
-            </w:r>
-          </w:p>
-        </w:tc>
-        <w:tc>
-          <w:tcPr>
-            <w:tcW w:w="792" w:type="dxa"/>
-          </w:tcPr>
-          <w:p>
-            <w:pPr>
-              <w:rPr>
-                <w:rFonts w:ascii="宋体" w:hAnsi="宋体"/>
-                <w:bCs/>
-              </w:rPr>
-            </w:pPr>
-            <w:r>
-              <w:rPr>
-                <w:rFonts w:ascii="宋体" w:hAnsi="宋体" w:hint="eastAsia"/>
-                <w:bCs/>
-              </w:rPr>
-              <w:t>0</w:t>
-            </w:r>
-            <w:r>
-              <w:rPr>
-                <w:rFonts w:ascii="宋体" w:hAnsi="宋体"/>
-                <w:bCs/>
-              </w:rPr>
-              <w:t>.0050</w:t>
-            </w:r>
-          </w:p>
-        </w:tc>
-        <w:tc>
-          <w:tcPr>
-            <w:tcW w:w="792" w:type="dxa"/>
-          </w:tcPr>
-          <w:p>
-            <w:pPr>
-              <w:rPr>
-                <w:rFonts w:ascii="宋体" w:hAnsi="宋体"/>
-                <w:bCs/>
-              </w:rPr>
-            </w:pPr>
-            <w:r>
-              <w:t xml:space="preserve">0.0050 </w:t>
-            </w:r>
-          </w:p>
-        </w:tc>
-        <w:tc>
-          <w:tcPr>
-            <w:tcW w:w="1011" w:type="dxa"/>
-          </w:tcPr>
-          <w:p>
-            <w:pPr>
-              <w:rPr>
-                <w:rFonts w:ascii="宋体" w:hAnsi="宋体"/>
-                <w:bCs/>
-              </w:rPr>
-            </w:pPr>
+            <w:tcW w:w="841" w:type="dxa"/>
+          </w:tcPr>
+          <w:p>
+            <w:pPr>
+              <w:rPr>
+                <w:rFonts w:ascii="宋体" w:hAnsi="宋体"/>
+                <w:bCs/>
+              </w:rPr>
+            </w:pPr>
+            <w:r>
+              <w:t>2.00%</w:t>
+            </w:r>
           </w:p>
         </w:tc>
       </w:tr>
       <w:tr>
         <w:tc>
           <w:tcPr>
-            <w:tcW w:w="810" w:type="dxa"/>
+            <w:tcW w:w="791" w:type="dxa"/>
           </w:tcPr>
           <w:p>
             <w:pPr>
@@ -8209,7 +8212,7 @@
         </w:tc>
         <w:tc>
           <w:tcPr>
-            <w:tcW w:w="779" w:type="dxa"/>
+            <w:tcW w:w="846" w:type="dxa"/>
           </w:tcPr>
           <w:p>
             <w:pPr>
@@ -8236,7 +8239,7 @@
         </w:tc>
         <w:tc>
           <w:tcPr>
-            <w:tcW w:w="780" w:type="dxa"/>
+            <w:tcW w:w="846" w:type="dxa"/>
           </w:tcPr>
           <w:p>
             <w:pPr>
@@ -8263,7 +8266,7 @@
         </w:tc>
         <w:tc>
           <w:tcPr>
-            <w:tcW w:w="792" w:type="dxa"/>
+            <w:tcW w:w="846" w:type="dxa"/>
           </w:tcPr>
           <w:p>
             <w:pPr>
@@ -8290,7 +8293,7 @@
         </w:tc>
         <w:tc>
           <w:tcPr>
-            <w:tcW w:w="792" w:type="dxa"/>
+            <w:tcW w:w="794" w:type="dxa"/>
           </w:tcPr>
           <w:p>
             <w:pPr>
@@ -8306,22 +8309,25 @@
         </w:tc>
         <w:tc>
           <w:tcPr>
-            <w:tcW w:w="1011" w:type="dxa"/>
-          </w:tcPr>
-          <w:p>
-            <w:pPr>
-              <w:rPr>
-                <w:rFonts w:ascii="宋体" w:hAnsi="宋体"/>
-                <w:bCs/>
-              </w:rPr>
-            </w:pPr>
+            <w:tcW w:w="841" w:type="dxa"/>
+          </w:tcPr>
+          <w:p>
+            <w:pPr>
+              <w:rPr>
+                <w:rFonts w:ascii="宋体" w:hAnsi="宋体"/>
+                <w:bCs/>
+              </w:rPr>
+            </w:pPr>
+            <w:r>
+              <w:t>0.20%</w:t>
+            </w:r>
           </w:p>
         </w:tc>
       </w:tr>
       <w:tr>
         <w:tc>
           <w:tcPr>
-            <w:tcW w:w="810" w:type="dxa"/>
+            <w:tcW w:w="791" w:type="dxa"/>
           </w:tcPr>
           <w:p>
             <w:pPr>
@@ -8438,7 +8444,7 @@
         </w:tc>
         <w:tc>
           <w:tcPr>
-            <w:tcW w:w="779" w:type="dxa"/>
+            <w:tcW w:w="846" w:type="dxa"/>
           </w:tcPr>
           <w:p>
             <w:pPr>
@@ -8465,7 +8471,7 @@
         </w:tc>
         <w:tc>
           <w:tcPr>
-            <w:tcW w:w="780" w:type="dxa"/>
+            <w:tcW w:w="846" w:type="dxa"/>
           </w:tcPr>
           <w:p>
             <w:pPr>
@@ -8492,7 +8498,7 @@
         </w:tc>
         <w:tc>
           <w:tcPr>
-            <w:tcW w:w="792" w:type="dxa"/>
+            <w:tcW w:w="846" w:type="dxa"/>
           </w:tcPr>
           <w:p>
             <w:pPr>
@@ -8519,7 +8525,7 @@
         </w:tc>
         <w:tc>
           <w:tcPr>
-            <w:tcW w:w="792" w:type="dxa"/>
+            <w:tcW w:w="794" w:type="dxa"/>
           </w:tcPr>
           <w:p>
             <w:pPr>
@@ -8535,22 +8541,25 @@
         </w:tc>
         <w:tc>
           <w:tcPr>
-            <w:tcW w:w="1011" w:type="dxa"/>
-          </w:tcPr>
-          <w:p>
-            <w:pPr>
-              <w:rPr>
-                <w:rFonts w:ascii="宋体" w:hAnsi="宋体"/>
-                <w:bCs/>
-              </w:rPr>
-            </w:pPr>
+            <w:tcW w:w="841" w:type="dxa"/>
+          </w:tcPr>
+          <w:p>
+            <w:pPr>
+              <w:rPr>
+                <w:rFonts w:ascii="宋体" w:hAnsi="宋体"/>
+                <w:bCs/>
+              </w:rPr>
+            </w:pPr>
+            <w:r>
+              <w:t>2.16%</w:t>
+            </w:r>
           </w:p>
         </w:tc>
       </w:tr>
       <w:tr>
         <w:tc>
           <w:tcPr>
-            <w:tcW w:w="810" w:type="dxa"/>
+            <w:tcW w:w="791" w:type="dxa"/>
           </w:tcPr>
           <w:p>
             <w:pPr>
@@ -8667,7 +8676,7 @@
         </w:tc>
         <w:tc>
           <w:tcPr>
-            <w:tcW w:w="779" w:type="dxa"/>
+            <w:tcW w:w="846" w:type="dxa"/>
           </w:tcPr>
           <w:p>
             <w:pPr>
@@ -8694,7 +8703,7 @@
         </w:tc>
         <w:tc>
           <w:tcPr>
-            <w:tcW w:w="780" w:type="dxa"/>
+            <w:tcW w:w="846" w:type="dxa"/>
           </w:tcPr>
           <w:p>
             <w:pPr>
@@ -8721,7 +8730,7 @@
         </w:tc>
         <w:tc>
           <w:tcPr>
-            <w:tcW w:w="792" w:type="dxa"/>
+            <w:tcW w:w="846" w:type="dxa"/>
           </w:tcPr>
           <w:p>
             <w:pPr>
@@ -8748,7 +8757,7 @@
         </w:tc>
         <w:tc>
           <w:tcPr>
-            <w:tcW w:w="792" w:type="dxa"/>
+            <w:tcW w:w="794" w:type="dxa"/>
           </w:tcPr>
           <w:p>
             <w:pPr>
@@ -8764,22 +8773,25 @@
         </w:tc>
         <w:tc>
           <w:tcPr>
-            <w:tcW w:w="1011" w:type="dxa"/>
-          </w:tcPr>
-          <w:p>
-            <w:pPr>
-              <w:rPr>
-                <w:rFonts w:ascii="宋体" w:hAnsi="宋体"/>
-                <w:bCs/>
-              </w:rPr>
-            </w:pPr>
+            <w:tcW w:w="841" w:type="dxa"/>
+          </w:tcPr>
+          <w:p>
+            <w:pPr>
+              <w:rPr>
+                <w:rFonts w:ascii="宋体" w:hAnsi="宋体"/>
+                <w:bCs/>
+              </w:rPr>
+            </w:pPr>
+            <w:r>
+              <w:t>2.20%</w:t>
+            </w:r>
           </w:p>
         </w:tc>
       </w:tr>
       <w:tr>
         <w:tc>
           <w:tcPr>
-            <w:tcW w:w="810" w:type="dxa"/>
+            <w:tcW w:w="791" w:type="dxa"/>
           </w:tcPr>
           <w:p>
             <w:pPr>
@@ -8896,7 +8908,7 @@
         </w:tc>
         <w:tc>
           <w:tcPr>
-            <w:tcW w:w="779" w:type="dxa"/>
+            <w:tcW w:w="846" w:type="dxa"/>
           </w:tcPr>
           <w:p>
             <w:pPr>
@@ -8923,7 +8935,7 @@
         </w:tc>
         <w:tc>
           <w:tcPr>
-            <w:tcW w:w="780" w:type="dxa"/>
+            <w:tcW w:w="846" w:type="dxa"/>
           </w:tcPr>
           <w:p>
             <w:pPr>
@@ -8950,7 +8962,7 @@
         </w:tc>
         <w:tc>
           <w:tcPr>
-            <w:tcW w:w="792" w:type="dxa"/>
+            <w:tcW w:w="846" w:type="dxa"/>
           </w:tcPr>
           <w:p>
             <w:pPr>
@@ -8977,7 +8989,7 @@
         </w:tc>
         <w:tc>
           <w:tcPr>
-            <w:tcW w:w="792" w:type="dxa"/>
+            <w:tcW w:w="794" w:type="dxa"/>
           </w:tcPr>
           <w:p>
             <w:pPr>
@@ -8993,22 +9005,25 @@
         </w:tc>
         <w:tc>
           <w:tcPr>
-            <w:tcW w:w="1011" w:type="dxa"/>
-          </w:tcPr>
-          <w:p>
-            <w:pPr>
-              <w:rPr>
-                <w:rFonts w:ascii="宋体" w:hAnsi="宋体"/>
-                <w:bCs/>
-              </w:rPr>
-            </w:pPr>
+            <w:tcW w:w="841" w:type="dxa"/>
+          </w:tcPr>
+          <w:p>
+            <w:pPr>
+              <w:rPr>
+                <w:rFonts w:ascii="宋体" w:hAnsi="宋体"/>
+                <w:bCs/>
+              </w:rPr>
+            </w:pPr>
+            <w:r>
+              <w:t>2.00%</w:t>
+            </w:r>
           </w:p>
         </w:tc>
       </w:tr>
       <w:tr>
         <w:tc>
           <w:tcPr>
-            <w:tcW w:w="810" w:type="dxa"/>
+            <w:tcW w:w="791" w:type="dxa"/>
           </w:tcPr>
           <w:p>
             <w:pPr>
@@ -9125,7 +9140,7 @@
         </w:tc>
         <w:tc>
           <w:tcPr>
-            <w:tcW w:w="779" w:type="dxa"/>
+            <w:tcW w:w="846" w:type="dxa"/>
           </w:tcPr>
           <w:p>
             <w:pPr>
@@ -9146,13 +9161,20 @@
                 <w:rFonts w:ascii="宋体" w:hAnsi="宋体"/>
                 <w:bCs/>
               </w:rPr>
-              <w:t>.1300</w:t>
-            </w:r>
-          </w:p>
-        </w:tc>
-        <w:tc>
-          <w:tcPr>
-            <w:tcW w:w="780" w:type="dxa"/>
+              <w:t>.130</w:t>
+            </w:r>
+            <w:r>
+              <w:rPr>
+                <w:rFonts w:ascii="宋体" w:hAnsi="宋体"/>
+                <w:bCs/>
+              </w:rPr>
+              <w:t>3</w:t>
+            </w:r>
+          </w:p>
+        </w:tc>
+        <w:tc>
+          <w:tcPr>
+            <w:tcW w:w="846" w:type="dxa"/>
           </w:tcPr>
           <w:p>
             <w:pPr>
@@ -9179,7 +9201,7 @@
         </w:tc>
         <w:tc>
           <w:tcPr>
-            <w:tcW w:w="792" w:type="dxa"/>
+            <w:tcW w:w="846" w:type="dxa"/>
           </w:tcPr>
           <w:p>
             <w:pPr>
@@ -9200,44 +9222,66 @@
                 <w:rFonts w:ascii="宋体" w:hAnsi="宋体"/>
                 <w:bCs/>
               </w:rPr>
-              <w:t>.1300</w:t>
-            </w:r>
-          </w:p>
-        </w:tc>
-        <w:tc>
-          <w:tcPr>
-            <w:tcW w:w="792" w:type="dxa"/>
-          </w:tcPr>
-          <w:p>
-            <w:pPr>
-              <w:rPr>
-                <w:rFonts w:ascii="宋体" w:hAnsi="宋体"/>
-                <w:bCs/>
-              </w:rPr>
-            </w:pPr>
-            <w:r>
-              <w:t xml:space="preserve">0.0050 </w:t>
-            </w:r>
-          </w:p>
-        </w:tc>
-        <w:tc>
-          <w:tcPr>
-            <w:tcW w:w="1011" w:type="dxa"/>
-          </w:tcPr>
-          <w:p>
-            <w:pPr>
-              <w:rPr>
-                <w:rFonts w:ascii="宋体" w:hAnsi="宋体"/>
-                <w:bCs/>
-              </w:rPr>
-            </w:pPr>
+              <w:t>.130</w:t>
+            </w:r>
+            <w:r>
+              <w:rPr>
+                <w:rFonts w:ascii="宋体" w:hAnsi="宋体"/>
+                <w:bCs/>
+              </w:rPr>
+              <w:t>2</w:t>
+            </w:r>
+          </w:p>
+        </w:tc>
+        <w:tc>
+          <w:tcPr>
+            <w:tcW w:w="794" w:type="dxa"/>
+          </w:tcPr>
+          <w:p>
+            <w:pPr>
+              <w:rPr>
+                <w:rFonts w:ascii="宋体" w:hAnsi="宋体"/>
+                <w:bCs/>
+              </w:rPr>
+            </w:pPr>
+            <w:r>
+              <w:t>0.005</w:t>
+            </w:r>
+            <w:r>
+              <w:t>2</w:t>
+            </w:r>
+            <w:r>
+              <w:t xml:space="preserve"> </w:t>
+            </w:r>
+          </w:p>
+        </w:tc>
+        <w:tc>
+          <w:tcPr>
+            <w:tcW w:w="841" w:type="dxa"/>
+          </w:tcPr>
+          <w:p>
+            <w:pPr>
+              <w:rPr>
+                <w:rFonts w:ascii="宋体" w:hAnsi="宋体"/>
+                <w:bCs/>
+              </w:rPr>
+            </w:pPr>
+            <w:r>
+              <w:t>2.0</w:t>
+            </w:r>
+            <w:r>
+              <w:t>8</w:t>
+            </w:r>
+            <w:r>
+              <w:t>%</w:t>
+            </w:r>
           </w:p>
         </w:tc>
       </w:tr>
       <w:tr>
         <w:tc>
           <w:tcPr>
-            <w:tcW w:w="810" w:type="dxa"/>
+            <w:tcW w:w="791" w:type="dxa"/>
           </w:tcPr>
           <w:p>
             <w:pPr>
@@ -9354,7 +9398,7 @@
         </w:tc>
         <w:tc>
           <w:tcPr>
-            <w:tcW w:w="779" w:type="dxa"/>
+            <w:tcW w:w="846" w:type="dxa"/>
           </w:tcPr>
           <w:p>
             <w:pPr>
@@ -9381,7 +9425,7 @@
         </w:tc>
         <w:tc>
           <w:tcPr>
-            <w:tcW w:w="780" w:type="dxa"/>
+            <w:tcW w:w="846" w:type="dxa"/>
           </w:tcPr>
           <w:p>
             <w:pPr>
@@ -9408,7 +9452,7 @@
         </w:tc>
         <w:tc>
           <w:tcPr>
-            <w:tcW w:w="792" w:type="dxa"/>
+            <w:tcW w:w="846" w:type="dxa"/>
           </w:tcPr>
           <w:p>
             <w:pPr>
@@ -9435,7 +9479,7 @@
         </w:tc>
         <w:tc>
           <w:tcPr>
-            <w:tcW w:w="792" w:type="dxa"/>
+            <w:tcW w:w="794" w:type="dxa"/>
           </w:tcPr>
           <w:p>
             <w:pPr>
@@ -9451,22 +9495,25 @@
         </w:tc>
         <w:tc>
           <w:tcPr>
-            <w:tcW w:w="1011" w:type="dxa"/>
-          </w:tcPr>
-          <w:p>
-            <w:pPr>
-              <w:rPr>
-                <w:rFonts w:ascii="宋体" w:hAnsi="宋体"/>
-                <w:bCs/>
-              </w:rPr>
-            </w:pPr>
+            <w:tcW w:w="841" w:type="dxa"/>
+          </w:tcPr>
+          <w:p>
+            <w:pPr>
+              <w:rPr>
+                <w:rFonts w:ascii="宋体" w:hAnsi="宋体"/>
+                <w:bCs/>
+              </w:rPr>
+            </w:pPr>
+            <w:r>
+              <w:t>2.00%</w:t>
+            </w:r>
           </w:p>
         </w:tc>
       </w:tr>
       <w:tr>
         <w:tc>
           <w:tcPr>
-            <w:tcW w:w="810" w:type="dxa"/>
+            <w:tcW w:w="791" w:type="dxa"/>
           </w:tcPr>
           <w:p>
             <w:pPr>
@@ -9583,7 +9630,7 @@
         </w:tc>
         <w:tc>
           <w:tcPr>
-            <w:tcW w:w="779" w:type="dxa"/>
+            <w:tcW w:w="846" w:type="dxa"/>
           </w:tcPr>
           <w:p>
             <w:pPr>
@@ -9604,13 +9651,13 @@
                 <w:rFonts w:ascii="宋体" w:hAnsi="宋体"/>
                 <w:bCs/>
               </w:rPr>
-              <w:t>.1800</w:t>
-            </w:r>
-          </w:p>
-        </w:tc>
-        <w:tc>
-          <w:tcPr>
-            <w:tcW w:w="780" w:type="dxa"/>
+              <w:t>.1802</w:t>
+            </w:r>
+          </w:p>
+        </w:tc>
+        <w:tc>
+          <w:tcPr>
+            <w:tcW w:w="846" w:type="dxa"/>
           </w:tcPr>
           <w:p>
             <w:pPr>
@@ -9631,13 +9678,13 @@
                 <w:rFonts w:ascii="宋体" w:hAnsi="宋体"/>
                 <w:bCs/>
               </w:rPr>
-              <w:t>.1800</w:t>
-            </w:r>
-          </w:p>
-        </w:tc>
-        <w:tc>
-          <w:tcPr>
-            <w:tcW w:w="792" w:type="dxa"/>
+              <w:t>.1802</w:t>
+            </w:r>
+          </w:p>
+        </w:tc>
+        <w:tc>
+          <w:tcPr>
+            <w:tcW w:w="846" w:type="dxa"/>
           </w:tcPr>
           <w:p>
             <w:pPr>
@@ -9658,44 +9705,59 @@
                 <w:rFonts w:ascii="宋体" w:hAnsi="宋体"/>
                 <w:bCs/>
               </w:rPr>
-              <w:t>.1800</w:t>
-            </w:r>
-          </w:p>
-        </w:tc>
-        <w:tc>
-          <w:tcPr>
-            <w:tcW w:w="792" w:type="dxa"/>
-          </w:tcPr>
-          <w:p>
-            <w:pPr>
-              <w:rPr>
-                <w:rFonts w:ascii="宋体" w:hAnsi="宋体"/>
-                <w:bCs/>
-              </w:rPr>
-            </w:pPr>
-            <w:r>
-              <w:t xml:space="preserve">0.0050 </w:t>
-            </w:r>
-          </w:p>
-        </w:tc>
-        <w:tc>
-          <w:tcPr>
-            <w:tcW w:w="1011" w:type="dxa"/>
-          </w:tcPr>
-          <w:p>
-            <w:pPr>
-              <w:rPr>
-                <w:rFonts w:ascii="宋体" w:hAnsi="宋体"/>
-                <w:bCs/>
-              </w:rPr>
-            </w:pPr>
+              <w:t>.1802</w:t>
+            </w:r>
+          </w:p>
+        </w:tc>
+        <w:tc>
+          <w:tcPr>
+            <w:tcW w:w="794" w:type="dxa"/>
+          </w:tcPr>
+          <w:p>
+            <w:pPr>
+              <w:rPr>
+                <w:rFonts w:ascii="宋体" w:hAnsi="宋体"/>
+                <w:bCs/>
+              </w:rPr>
+            </w:pPr>
+            <w:r>
+              <w:t>0.00</w:t>
+            </w:r>
+            <w:r>
+              <w:t>52</w:t>
+            </w:r>
+            <w:r>
+              <w:t xml:space="preserve"> </w:t>
+            </w:r>
+          </w:p>
+        </w:tc>
+        <w:tc>
+          <w:tcPr>
+            <w:tcW w:w="841" w:type="dxa"/>
+          </w:tcPr>
+          <w:p>
+            <w:pPr>
+              <w:rPr>
+                <w:rFonts w:ascii="宋体" w:hAnsi="宋体"/>
+                <w:bCs/>
+              </w:rPr>
+            </w:pPr>
+            <w:r>
+              <w:t>2.0</w:t>
+            </w:r>
+            <w:r>
+              <w:t>8</w:t>
+            </w:r>
+            <w:r>
+              <w:t>%</w:t>
+            </w:r>
           </w:p>
         </w:tc>
       </w:tr>
       <w:tr>
         <w:tc>
           <w:tcPr>
-            <w:tcW w:w="810" w:type="dxa"/>
+            <w:tcW w:w="791" w:type="dxa"/>
           </w:tcPr>
           <w:p>
             <w:pPr>
@@ -9812,7 +9874,7 @@
         </w:tc>
         <w:tc>
           <w:tcPr>
-            <w:tcW w:w="779" w:type="dxa"/>
+            <w:tcW w:w="846" w:type="dxa"/>
           </w:tcPr>
           <w:p>
             <w:pPr>
@@ -9839,7 +9901,7 @@
         </w:tc>
         <w:tc>
           <w:tcPr>
-            <w:tcW w:w="780" w:type="dxa"/>
+            <w:tcW w:w="846" w:type="dxa"/>
           </w:tcPr>
           <w:p>
             <w:pPr>
@@ -9866,7 +9928,7 @@
         </w:tc>
         <w:tc>
           <w:tcPr>
-            <w:tcW w:w="792" w:type="dxa"/>
+            <w:tcW w:w="846" w:type="dxa"/>
           </w:tcPr>
           <w:p>
             <w:pPr>
@@ -9893,7 +9955,7 @@
         </w:tc>
         <w:tc>
           <w:tcPr>
-            <w:tcW w:w="792" w:type="dxa"/>
+            <w:tcW w:w="794" w:type="dxa"/>
           </w:tcPr>
           <w:p>
             <w:pPr>
@@ -9909,22 +9971,25 @@
         </w:tc>
         <w:tc>
           <w:tcPr>
-            <w:tcW w:w="1011" w:type="dxa"/>
-          </w:tcPr>
-          <w:p>
-            <w:pPr>
-              <w:rPr>
-                <w:rFonts w:ascii="宋体" w:hAnsi="宋体"/>
-                <w:bCs/>
-              </w:rPr>
-            </w:pPr>
+            <w:tcW w:w="841" w:type="dxa"/>
+          </w:tcPr>
+          <w:p>
+            <w:pPr>
+              <w:rPr>
+                <w:rFonts w:ascii="宋体" w:hAnsi="宋体"/>
+                <w:bCs/>
+              </w:rPr>
+            </w:pPr>
+            <w:r>
+              <w:t>2.00%</w:t>
+            </w:r>
           </w:p>
         </w:tc>
       </w:tr>
       <w:tr>
         <w:tc>
           <w:tcPr>
-            <w:tcW w:w="810" w:type="dxa"/>
+            <w:tcW w:w="791" w:type="dxa"/>
           </w:tcPr>
           <w:p>
             <w:pPr>
@@ -10041,7 +10106,7 @@
         </w:tc>
         <w:tc>
           <w:tcPr>
-            <w:tcW w:w="779" w:type="dxa"/>
+            <w:tcW w:w="846" w:type="dxa"/>
           </w:tcPr>
           <w:p>
             <w:pPr>
@@ -10068,7 +10133,7 @@
         </w:tc>
         <w:tc>
           <w:tcPr>
-            <w:tcW w:w="780" w:type="dxa"/>
+            <w:tcW w:w="846" w:type="dxa"/>
           </w:tcPr>
           <w:p>
             <w:pPr>
@@ -10095,7 +10160,7 @@
         </w:tc>
         <w:tc>
           <w:tcPr>
-            <w:tcW w:w="792" w:type="dxa"/>
+            <w:tcW w:w="846" w:type="dxa"/>
           </w:tcPr>
           <w:p>
             <w:pPr>
@@ -10122,7 +10187,7 @@
         </w:tc>
         <w:tc>
           <w:tcPr>
-            <w:tcW w:w="792" w:type="dxa"/>
+            <w:tcW w:w="794" w:type="dxa"/>
           </w:tcPr>
           <w:p>
             <w:pPr>
@@ -10138,22 +10203,25 @@
         </w:tc>
         <w:tc>
           <w:tcPr>
-            <w:tcW w:w="1011" w:type="dxa"/>
-          </w:tcPr>
-          <w:p>
-            <w:pPr>
-              <w:rPr>
-                <w:rFonts w:ascii="宋体" w:hAnsi="宋体"/>
-                <w:bCs/>
-              </w:rPr>
-            </w:pPr>
+            <w:tcW w:w="841" w:type="dxa"/>
+          </w:tcPr>
+          <w:p>
+            <w:pPr>
+              <w:rPr>
+                <w:rFonts w:ascii="宋体" w:hAnsi="宋体"/>
+                <w:bCs/>
+              </w:rPr>
+            </w:pPr>
+            <w:r>
+              <w:t>2.00%</w:t>
+            </w:r>
           </w:p>
         </w:tc>
       </w:tr>
       <w:tr>
         <w:tc>
           <w:tcPr>
-            <w:tcW w:w="810" w:type="dxa"/>
+            <w:tcW w:w="791" w:type="dxa"/>
           </w:tcPr>
           <w:p>
             <w:pPr>
@@ -10270,7 +10338,7 @@
         </w:tc>
         <w:tc>
           <w:tcPr>
-            <w:tcW w:w="779" w:type="dxa"/>
+            <w:tcW w:w="846" w:type="dxa"/>
           </w:tcPr>
           <w:p>
             <w:pPr>
@@ -10297,7 +10365,7 @@
         </w:tc>
         <w:tc>
           <w:tcPr>
-            <w:tcW w:w="780" w:type="dxa"/>
+            <w:tcW w:w="846" w:type="dxa"/>
           </w:tcPr>
           <w:p>
             <w:pPr>
@@ -10324,7 +10392,7 @@
         </w:tc>
         <w:tc>
           <w:tcPr>
-            <w:tcW w:w="792" w:type="dxa"/>
+            <w:tcW w:w="846" w:type="dxa"/>
           </w:tcPr>
           <w:p>
             <w:pPr>
@@ -10351,7 +10419,7 @@
         </w:tc>
         <w:tc>
           <w:tcPr>
-            <w:tcW w:w="792" w:type="dxa"/>
+            <w:tcW w:w="794" w:type="dxa"/>
           </w:tcPr>
           <w:p>
             <w:pPr>
@@ -10367,15 +10435,18 @@
         </w:tc>
         <w:tc>
           <w:tcPr>
-            <w:tcW w:w="1011" w:type="dxa"/>
-          </w:tcPr>
-          <w:p>
-            <w:pPr>
-              <w:rPr>
-                <w:rFonts w:ascii="宋体" w:hAnsi="宋体"/>
-                <w:bCs/>
-              </w:rPr>
-            </w:pPr>
+            <w:tcW w:w="841" w:type="dxa"/>
+          </w:tcPr>
+          <w:p>
+            <w:pPr>
+              <w:rPr>
+                <w:rFonts w:ascii="宋体" w:hAnsi="宋体"/>
+                <w:bCs/>
+              </w:rPr>
+            </w:pPr>
+            <w:r>
+              <w:t>0.00%</w:t>
+            </w:r>
           </w:p>
         </w:tc>
       </w:tr>
@@ -10385,3825 +10456,10 @@
         <w:pStyle w:val="a9"/>
         <w:spacing w:line="360" w:lineRule="auto"/>
         <w:ind w:left="0" w:firstLine="0"/>
-        <w:jc w:val="center"/>
         <w:rPr>
           <w:rFonts w:ascii="仿宋" w:eastAsia="仿宋" w:hAnsi="仿宋" w:cs="仿宋" w:hint="eastAsia"/>
           <w:b/>
           <w:bCs/>
-          <w:kern w:val="0"/>
-          <w:sz w:val="24"/>
-          <w:szCs w:val="24"/>
-          <w:lang w:bidi="ar"/>
-        </w:rPr>
-      </w:pPr>
-      <w:r>
-        <w:rPr>
-          <w:rFonts w:ascii="仿宋" w:eastAsia="仿宋" w:hAnsi="仿宋" w:cs="仿宋"/>
-          <w:b/>
-          <w:bCs/>
-          <w:kern w:val="0"/>
-          <w:sz w:val="24"/>
-          <w:szCs w:val="24"/>
-          <w:lang w:bidi="ar"/>
-        </w:rPr>
-        <w:tab/>
-      </w:r>
-    </w:p>
-    <w:p>
-      <w:pPr>
-        <w:pStyle w:val="a9"/>
-        <w:spacing w:line="360" w:lineRule="auto"/>
-        <w:ind w:left="0" w:firstLine="0"/>
-        <w:jc w:val="center"/>
-        <w:rPr>
-          <w:rFonts w:ascii="仿宋" w:eastAsia="仿宋" w:hAnsi="仿宋" w:cs="仿宋"/>
-          <w:b/>
-          <w:bCs/>
-          <w:kern w:val="0"/>
-          <w:sz w:val="24"/>
-          <w:szCs w:val="24"/>
-          <w:lang w:bidi="ar"/>
-        </w:rPr>
-      </w:pPr>
-    </w:p>
-    <w:p>
-      <w:pPr>
-        <w:pStyle w:val="a9"/>
-        <w:spacing w:line="360" w:lineRule="auto"/>
-        <w:ind w:left="0" w:firstLine="0"/>
-        <w:jc w:val="center"/>
-        <w:rPr>
-          <w:rFonts w:ascii="仿宋" w:eastAsia="仿宋" w:hAnsi="仿宋" w:cs="仿宋"/>
-          <w:b/>
-          <w:bCs/>
-          <w:kern w:val="0"/>
-          <w:sz w:val="24"/>
-          <w:szCs w:val="24"/>
-          <w:lang w:bidi="ar"/>
-        </w:rPr>
-      </w:pPr>
-    </w:p>
-    <w:p>
-      <w:pPr>
-        <w:pStyle w:val="a9"/>
-        <w:spacing w:line="360" w:lineRule="auto"/>
-        <w:ind w:left="0" w:firstLine="0"/>
-        <w:jc w:val="center"/>
-        <w:rPr>
-          <w:rFonts w:ascii="仿宋" w:eastAsia="仿宋" w:hAnsi="仿宋" w:cs="仿宋"/>
-          <w:b/>
-          <w:bCs/>
-          <w:kern w:val="0"/>
-          <w:sz w:val="24"/>
-          <w:szCs w:val="24"/>
-          <w:lang w:bidi="ar"/>
-        </w:rPr>
-      </w:pPr>
-    </w:p>
-    <w:p>
-      <w:pPr>
-        <w:pStyle w:val="a9"/>
-        <w:spacing w:line="360" w:lineRule="auto"/>
-        <w:ind w:left="0" w:firstLine="0"/>
-        <w:jc w:val="center"/>
-        <w:rPr>
-          <w:rFonts w:ascii="仿宋" w:eastAsia="仿宋" w:hAnsi="仿宋" w:cs="仿宋" w:hint="eastAsia"/>
-          <w:b/>
-          <w:bCs/>
-          <w:kern w:val="0"/>
-          <w:sz w:val="24"/>
-          <w:szCs w:val="24"/>
-          <w:lang w:bidi="ar"/>
-        </w:rPr>
-      </w:pPr>
-    </w:p>
-    <w:tbl>
-      <w:tblPr>
-        <w:tblW w:w="7940" w:type="dxa"/>
-        <w:jc w:val="center"/>
-        <w:tblBorders>
-          <w:top w:val="single" w:sz="4" w:space="0" w:color="auto"/>
-          <w:left w:val="single" w:sz="4" w:space="0" w:color="auto"/>
-          <w:bottom w:val="single" w:sz="4" w:space="0" w:color="auto"/>
-          <w:right w:val="single" w:sz="4" w:space="0" w:color="auto"/>
-          <w:insideH w:val="single" w:sz="4" w:space="0" w:color="auto"/>
-          <w:insideV w:val="single" w:sz="4" w:space="0" w:color="auto"/>
-        </w:tblBorders>
-        <w:tblLook w:val="04A0" w:firstRow="1" w:lastRow="0" w:firstColumn="1" w:lastColumn="0" w:noHBand="0" w:noVBand="1"/>
-      </w:tblPr>
-      <w:tblGrid>
-        <w:gridCol w:w="777"/>
-        <w:gridCol w:w="776"/>
-        <w:gridCol w:w="776"/>
-        <w:gridCol w:w="888"/>
-        <w:gridCol w:w="888"/>
-        <w:gridCol w:w="216"/>
-        <w:gridCol w:w="574"/>
-        <w:gridCol w:w="216"/>
-        <w:gridCol w:w="574"/>
-        <w:gridCol w:w="216"/>
-        <w:gridCol w:w="686"/>
-        <w:gridCol w:w="216"/>
-        <w:gridCol w:w="686"/>
-        <w:gridCol w:w="216"/>
-        <w:gridCol w:w="576"/>
-        <w:gridCol w:w="15"/>
-      </w:tblGrid>
-      <w:tr>
-        <w:trPr>
-          <w:gridAfter w:val="1"/>
-          <w:wAfter w:w="14" w:type="dxa"/>
-          <w:cantSplit/>
-          <w:trHeight w:val="248"/>
-          <w:jc w:val="center"/>
-        </w:trPr>
-        <w:tc>
-          <w:tcPr>
-            <w:tcW w:w="816" w:type="dxa"/>
-            <w:vMerge w:val="restart"/>
-          </w:tcPr>
-          <w:p>
-            <w:pPr>
-              <w:pStyle w:val="a9"/>
-              <w:spacing w:line="360" w:lineRule="auto"/>
-              <w:ind w:left="0" w:firstLine="0"/>
-              <w:jc w:val="center"/>
-              <w:rPr>
-                <w:rFonts w:ascii="仿宋" w:eastAsia="仿宋" w:hAnsi="仿宋" w:cs="仿宋"/>
-                <w:kern w:val="0"/>
-                <w:sz w:val="24"/>
-                <w:szCs w:val="24"/>
-                <w:lang w:bidi="ar"/>
-              </w:rPr>
-            </w:pPr>
-            <w:r>
-              <w:rPr>
-                <w:rFonts w:ascii="仿宋" w:eastAsia="仿宋" w:hAnsi="仿宋" w:cs="仿宋" w:hint="eastAsia"/>
-                <w:kern w:val="0"/>
-                <w:sz w:val="24"/>
-                <w:szCs w:val="24"/>
-                <w:lang w:bidi="ar"/>
-              </w:rPr>
-              <w:t>砝码MPa</w:t>
-            </w:r>
-          </w:p>
-        </w:tc>
-        <w:tc>
-          <w:tcPr>
-            <w:tcW w:w="6414" w:type="dxa"/>
-            <w:gridSpan w:val="12"/>
-          </w:tcPr>
-          <w:p>
-            <w:pPr>
-              <w:pStyle w:val="a9"/>
-              <w:spacing w:line="360" w:lineRule="auto"/>
-              <w:ind w:left="0" w:firstLine="0"/>
-              <w:jc w:val="center"/>
-              <w:rPr>
-                <w:rFonts w:ascii="仿宋" w:eastAsia="仿宋" w:hAnsi="仿宋" w:cs="仿宋"/>
-                <w:kern w:val="0"/>
-                <w:sz w:val="24"/>
-                <w:szCs w:val="24"/>
-                <w:lang w:bidi="ar"/>
-              </w:rPr>
-            </w:pPr>
-            <w:r>
-              <w:rPr>
-                <w:rFonts w:ascii="仿宋" w:eastAsia="仿宋" w:hAnsi="仿宋" w:cs="仿宋" w:hint="eastAsia"/>
-                <w:kern w:val="0"/>
-                <w:sz w:val="24"/>
-                <w:szCs w:val="24"/>
-                <w:lang w:bidi="ar"/>
-              </w:rPr>
-              <w:t>弹簧管压力表示值</w:t>
-            </w:r>
-          </w:p>
-        </w:tc>
-        <w:tc>
-          <w:tcPr>
-            <w:tcW w:w="696" w:type="dxa"/>
-            <w:gridSpan w:val="2"/>
-            <w:vMerge w:val="restart"/>
-          </w:tcPr>
-          <w:p>
-            <w:pPr>
-              <w:pStyle w:val="a9"/>
-              <w:spacing w:line="360" w:lineRule="auto"/>
-              <w:ind w:left="0" w:firstLine="0"/>
-              <w:rPr>
-                <w:rFonts w:ascii="仿宋" w:eastAsia="仿宋" w:hAnsi="仿宋" w:cs="仿宋"/>
-                <w:kern w:val="0"/>
-                <w:sz w:val="24"/>
-                <w:szCs w:val="24"/>
-                <w:lang w:bidi="ar"/>
-              </w:rPr>
-            </w:pPr>
-            <w:r>
-              <w:rPr>
-                <w:rFonts w:ascii="仿宋" w:eastAsia="仿宋" w:hAnsi="仿宋" w:cs="仿宋" w:hint="eastAsia"/>
-                <w:kern w:val="0"/>
-                <w:sz w:val="24"/>
-                <w:szCs w:val="24"/>
-                <w:lang w:bidi="ar"/>
-              </w:rPr>
-              <w:t>引用</w:t>
-            </w:r>
-          </w:p>
-          <w:p>
-            <w:pPr>
-              <w:pStyle w:val="a9"/>
-              <w:spacing w:line="360" w:lineRule="auto"/>
-              <w:ind w:left="0" w:firstLine="0"/>
-              <w:rPr>
-                <w:rFonts w:ascii="仿宋" w:eastAsia="仿宋" w:hAnsi="仿宋" w:cs="仿宋"/>
-                <w:kern w:val="0"/>
-                <w:sz w:val="24"/>
-                <w:szCs w:val="24"/>
-                <w:lang w:bidi="ar"/>
-              </w:rPr>
-            </w:pPr>
-            <w:r>
-              <w:rPr>
-                <w:rFonts w:ascii="仿宋" w:eastAsia="仿宋" w:hAnsi="仿宋" w:cs="仿宋" w:hint="eastAsia"/>
-                <w:kern w:val="0"/>
-                <w:sz w:val="24"/>
-                <w:szCs w:val="24"/>
-                <w:lang w:bidi="ar"/>
-              </w:rPr>
-              <w:t>误差</w:t>
-            </w:r>
-          </w:p>
-        </w:tc>
-      </w:tr>
-      <w:tr>
-        <w:trPr>
-          <w:gridAfter w:val="1"/>
-          <w:wAfter w:w="14" w:type="dxa"/>
-          <w:cantSplit/>
-          <w:trHeight w:val="273"/>
-          <w:jc w:val="center"/>
-        </w:trPr>
-        <w:tc>
-          <w:tcPr>
-            <w:tcW w:w="816" w:type="dxa"/>
-            <w:vMerge/>
-          </w:tcPr>
-          <w:p>
-            <w:pPr>
-              <w:pStyle w:val="a9"/>
-              <w:spacing w:line="360" w:lineRule="auto"/>
-              <w:ind w:left="0" w:firstLine="0"/>
-              <w:rPr>
-                <w:rFonts w:ascii="仿宋" w:eastAsia="仿宋" w:hAnsi="仿宋" w:cs="仿宋"/>
-                <w:kern w:val="0"/>
-                <w:sz w:val="24"/>
-                <w:szCs w:val="24"/>
-                <w:lang w:bidi="ar"/>
-              </w:rPr>
-            </w:pPr>
-          </w:p>
-        </w:tc>
-        <w:tc>
-          <w:tcPr>
-            <w:tcW w:w="1632" w:type="dxa"/>
-            <w:gridSpan w:val="2"/>
-          </w:tcPr>
-          <w:p>
-            <w:pPr>
-              <w:pStyle w:val="a9"/>
-              <w:spacing w:line="360" w:lineRule="auto"/>
-              <w:ind w:left="0" w:firstLine="0"/>
-              <w:rPr>
-                <w:rFonts w:ascii="仿宋" w:eastAsia="仿宋" w:hAnsi="仿宋" w:cs="仿宋"/>
-                <w:kern w:val="0"/>
-                <w:sz w:val="24"/>
-                <w:szCs w:val="24"/>
-                <w:lang w:bidi="ar"/>
-              </w:rPr>
-            </w:pPr>
-            <w:r>
-              <w:rPr>
-                <w:rFonts w:ascii="仿宋" w:eastAsia="仿宋" w:hAnsi="仿宋" w:cs="仿宋" w:hint="eastAsia"/>
-                <w:kern w:val="0"/>
-                <w:sz w:val="24"/>
-                <w:szCs w:val="24"/>
-                <w:lang w:bidi="ar"/>
-              </w:rPr>
-              <w:t>正行程</w:t>
-            </w:r>
-          </w:p>
-        </w:tc>
-        <w:tc>
-          <w:tcPr>
-            <w:tcW w:w="936" w:type="dxa"/>
-          </w:tcPr>
-          <w:p>
-            <w:pPr>
-              <w:pStyle w:val="a9"/>
-              <w:spacing w:line="360" w:lineRule="auto"/>
-              <w:ind w:left="0" w:firstLine="0"/>
-              <w:rPr>
-                <w:rFonts w:ascii="仿宋" w:eastAsia="仿宋" w:hAnsi="仿宋" w:cs="仿宋"/>
-                <w:kern w:val="0"/>
-                <w:sz w:val="24"/>
-                <w:szCs w:val="24"/>
-                <w:lang w:bidi="ar"/>
-              </w:rPr>
-            </w:pPr>
-            <w:r>
-              <w:rPr>
-                <w:rFonts w:ascii="仿宋" w:eastAsia="仿宋" w:hAnsi="仿宋" w:cs="仿宋" w:hint="eastAsia"/>
-                <w:kern w:val="0"/>
-                <w:sz w:val="24"/>
-                <w:szCs w:val="24"/>
-                <w:lang w:bidi="ar"/>
-              </w:rPr>
-              <w:t>平均</w:t>
-            </w:r>
-          </w:p>
-        </w:tc>
-        <w:tc>
-          <w:tcPr>
-            <w:tcW w:w="240" w:type="dxa"/>
-            <w:gridSpan w:val="2"/>
-          </w:tcPr>
-          <w:p>
-            <w:pPr>
-              <w:pStyle w:val="a9"/>
-              <w:spacing w:line="360" w:lineRule="auto"/>
-              <w:ind w:left="0" w:firstLine="0"/>
-              <w:rPr>
-                <w:rFonts w:ascii="仿宋" w:eastAsia="仿宋" w:hAnsi="仿宋" w:cs="仿宋"/>
-                <w:kern w:val="0"/>
-                <w:sz w:val="24"/>
-                <w:szCs w:val="24"/>
-                <w:lang w:bidi="ar"/>
-              </w:rPr>
-            </w:pPr>
-            <w:r>
-              <w:rPr>
-                <w:rFonts w:ascii="仿宋" w:eastAsia="仿宋" w:hAnsi="仿宋" w:cs="仿宋" w:hint="eastAsia"/>
-                <w:kern w:val="0"/>
-                <w:sz w:val="24"/>
-                <w:szCs w:val="24"/>
-                <w:lang w:bidi="ar"/>
-              </w:rPr>
-              <w:t>误差</w:t>
-            </w:r>
-          </w:p>
-        </w:tc>
-        <w:tc>
-          <w:tcPr>
-            <w:tcW w:w="1614" w:type="dxa"/>
-            <w:gridSpan w:val="3"/>
-          </w:tcPr>
-          <w:p>
-            <w:pPr>
-              <w:pStyle w:val="a9"/>
-              <w:spacing w:line="360" w:lineRule="auto"/>
-              <w:ind w:left="0" w:firstLine="0"/>
-              <w:rPr>
-                <w:rFonts w:ascii="仿宋" w:eastAsia="仿宋" w:hAnsi="仿宋" w:cs="仿宋"/>
-                <w:kern w:val="0"/>
-                <w:sz w:val="24"/>
-                <w:szCs w:val="24"/>
-                <w:lang w:bidi="ar"/>
-              </w:rPr>
-            </w:pPr>
-            <w:r>
-              <w:rPr>
-                <w:rFonts w:ascii="仿宋" w:eastAsia="仿宋" w:hAnsi="仿宋" w:cs="仿宋" w:hint="eastAsia"/>
-                <w:kern w:val="0"/>
-                <w:sz w:val="24"/>
-                <w:szCs w:val="24"/>
-                <w:lang w:bidi="ar"/>
-              </w:rPr>
-              <w:t>反行程</w:t>
-            </w:r>
-          </w:p>
-        </w:tc>
-        <w:tc>
-          <w:tcPr>
-            <w:tcW w:w="936" w:type="dxa"/>
-            <w:gridSpan w:val="2"/>
-          </w:tcPr>
-          <w:p>
-            <w:pPr>
-              <w:pStyle w:val="a9"/>
-              <w:spacing w:line="360" w:lineRule="auto"/>
-              <w:ind w:left="0" w:firstLine="0"/>
-              <w:rPr>
-                <w:rFonts w:ascii="仿宋" w:eastAsia="仿宋" w:hAnsi="仿宋" w:cs="仿宋"/>
-                <w:kern w:val="0"/>
-                <w:sz w:val="24"/>
-                <w:szCs w:val="24"/>
-                <w:lang w:bidi="ar"/>
-              </w:rPr>
-            </w:pPr>
-            <w:r>
-              <w:rPr>
-                <w:rFonts w:ascii="仿宋" w:eastAsia="仿宋" w:hAnsi="仿宋" w:cs="仿宋" w:hint="eastAsia"/>
-                <w:kern w:val="0"/>
-                <w:sz w:val="24"/>
-                <w:szCs w:val="24"/>
-                <w:lang w:bidi="ar"/>
-              </w:rPr>
-              <w:t>平均</w:t>
-            </w:r>
-          </w:p>
-        </w:tc>
-        <w:tc>
-          <w:tcPr>
-            <w:tcW w:w="1056" w:type="dxa"/>
-            <w:gridSpan w:val="2"/>
-          </w:tcPr>
-          <w:p>
-            <w:pPr>
-              <w:pStyle w:val="a9"/>
-              <w:spacing w:line="360" w:lineRule="auto"/>
-              <w:ind w:left="0" w:firstLine="0"/>
-              <w:rPr>
-                <w:rFonts w:ascii="仿宋" w:eastAsia="仿宋" w:hAnsi="仿宋" w:cs="仿宋"/>
-                <w:kern w:val="0"/>
-                <w:sz w:val="24"/>
-                <w:szCs w:val="24"/>
-                <w:lang w:bidi="ar"/>
-              </w:rPr>
-            </w:pPr>
-            <w:r>
-              <w:rPr>
-                <w:rFonts w:ascii="仿宋" w:eastAsia="仿宋" w:hAnsi="仿宋" w:cs="仿宋" w:hint="eastAsia"/>
-                <w:kern w:val="0"/>
-                <w:sz w:val="24"/>
-                <w:szCs w:val="24"/>
-                <w:lang w:bidi="ar"/>
-              </w:rPr>
-              <w:t>误差</w:t>
-            </w:r>
-          </w:p>
-        </w:tc>
-        <w:tc>
-          <w:tcPr>
-            <w:tcW w:w="696" w:type="dxa"/>
-            <w:gridSpan w:val="2"/>
-            <w:vMerge/>
-          </w:tcPr>
-          <w:p>
-            <w:pPr>
-              <w:pStyle w:val="a9"/>
-              <w:spacing w:line="360" w:lineRule="auto"/>
-              <w:ind w:left="0" w:firstLine="0"/>
-              <w:rPr>
-                <w:rFonts w:ascii="仿宋" w:eastAsia="仿宋" w:hAnsi="仿宋" w:cs="仿宋"/>
-                <w:kern w:val="0"/>
-                <w:sz w:val="24"/>
-                <w:szCs w:val="24"/>
-                <w:lang w:bidi="ar"/>
-              </w:rPr>
-            </w:pPr>
-          </w:p>
-        </w:tc>
-      </w:tr>
-      <w:tr>
-        <w:trPr>
-          <w:trHeight w:val="478"/>
-          <w:jc w:val="center"/>
-        </w:trPr>
-        <w:tc>
-          <w:tcPr>
-            <w:tcW w:w="816" w:type="dxa"/>
-          </w:tcPr>
-          <w:p>
-            <w:pPr>
-              <w:pStyle w:val="a9"/>
-              <w:spacing w:line="360" w:lineRule="auto"/>
-              <w:ind w:left="0" w:firstLine="0"/>
-              <w:rPr>
-                <w:rFonts w:ascii="仿宋" w:eastAsia="仿宋" w:hAnsi="仿宋" w:cs="仿宋"/>
-                <w:kern w:val="0"/>
-                <w:sz w:val="24"/>
-                <w:szCs w:val="24"/>
-                <w:lang w:bidi="ar"/>
-              </w:rPr>
-            </w:pPr>
-            <w:r>
-              <w:rPr>
-                <w:rFonts w:ascii="仿宋" w:eastAsia="仿宋" w:hAnsi="仿宋" w:cs="仿宋" w:hint="eastAsia"/>
-                <w:kern w:val="0"/>
-                <w:sz w:val="24"/>
-                <w:szCs w:val="24"/>
-                <w:lang w:bidi="ar"/>
-              </w:rPr>
-              <w:t>0</w:t>
-            </w:r>
-          </w:p>
-        </w:tc>
-        <w:tc>
-          <w:tcPr>
-            <w:tcW w:w="816" w:type="dxa"/>
-          </w:tcPr>
-          <w:p>
-            <w:pPr>
-              <w:pStyle w:val="a9"/>
-              <w:spacing w:line="360" w:lineRule="auto"/>
-              <w:ind w:left="0" w:firstLine="0"/>
-              <w:rPr>
-                <w:rFonts w:ascii="仿宋" w:eastAsia="仿宋" w:hAnsi="仿宋" w:cs="仿宋"/>
-                <w:kern w:val="0"/>
-                <w:sz w:val="24"/>
-                <w:szCs w:val="24"/>
-                <w:lang w:bidi="ar"/>
-              </w:rPr>
-            </w:pPr>
-            <w:r>
-              <w:rPr>
-                <w:rFonts w:ascii="仿宋" w:eastAsia="仿宋" w:hAnsi="仿宋" w:cs="仿宋" w:hint="eastAsia"/>
-                <w:kern w:val="0"/>
-                <w:sz w:val="24"/>
-                <w:szCs w:val="24"/>
-                <w:lang w:bidi="ar"/>
-              </w:rPr>
-              <w:t>0</w:t>
-            </w:r>
-          </w:p>
-        </w:tc>
-        <w:tc>
-          <w:tcPr>
-            <w:tcW w:w="816" w:type="dxa"/>
-          </w:tcPr>
-          <w:p>
-            <w:pPr>
-              <w:pStyle w:val="a9"/>
-              <w:spacing w:line="360" w:lineRule="auto"/>
-              <w:ind w:left="0" w:firstLine="0"/>
-              <w:rPr>
-                <w:rFonts w:ascii="仿宋" w:eastAsia="仿宋" w:hAnsi="仿宋" w:cs="仿宋"/>
-                <w:kern w:val="0"/>
-                <w:sz w:val="24"/>
-                <w:szCs w:val="24"/>
-                <w:lang w:bidi="ar"/>
-              </w:rPr>
-            </w:pPr>
-            <w:r>
-              <w:rPr>
-                <w:rFonts w:ascii="仿宋" w:eastAsia="仿宋" w:hAnsi="仿宋" w:cs="仿宋" w:hint="eastAsia"/>
-                <w:kern w:val="0"/>
-                <w:sz w:val="24"/>
-                <w:szCs w:val="24"/>
-                <w:lang w:bidi="ar"/>
-              </w:rPr>
-              <w:t>0</w:t>
-            </w:r>
-          </w:p>
-        </w:tc>
-        <w:tc>
-          <w:tcPr>
-            <w:tcW w:w="936" w:type="dxa"/>
-          </w:tcPr>
-          <w:p>
-            <w:pPr>
-              <w:pStyle w:val="a9"/>
-              <w:spacing w:line="360" w:lineRule="auto"/>
-              <w:ind w:left="0" w:firstLine="0"/>
-              <w:rPr>
-                <w:rFonts w:ascii="仿宋" w:eastAsia="仿宋" w:hAnsi="仿宋" w:cs="仿宋"/>
-                <w:kern w:val="0"/>
-                <w:sz w:val="24"/>
-                <w:szCs w:val="24"/>
-                <w:lang w:bidi="ar"/>
-              </w:rPr>
-            </w:pPr>
-            <w:r>
-              <w:rPr>
-                <w:rFonts w:ascii="仿宋" w:eastAsia="仿宋" w:hAnsi="仿宋" w:cs="仿宋" w:hint="eastAsia"/>
-                <w:kern w:val="0"/>
-                <w:sz w:val="24"/>
-                <w:szCs w:val="24"/>
-                <w:lang w:bidi="ar"/>
-              </w:rPr>
-              <w:t>0</w:t>
-            </w:r>
-          </w:p>
-        </w:tc>
-        <w:tc>
-          <w:tcPr>
-            <w:tcW w:w="236" w:type="dxa"/>
-            <w:gridSpan w:val="2"/>
-          </w:tcPr>
-          <w:p>
-            <w:pPr>
-              <w:pStyle w:val="a9"/>
-              <w:spacing w:line="360" w:lineRule="auto"/>
-              <w:ind w:left="0" w:firstLine="0"/>
-              <w:rPr>
-                <w:rFonts w:ascii="仿宋" w:eastAsia="仿宋" w:hAnsi="仿宋" w:cs="仿宋"/>
-                <w:kern w:val="0"/>
-                <w:sz w:val="24"/>
-                <w:szCs w:val="24"/>
-                <w:lang w:bidi="ar"/>
-              </w:rPr>
-            </w:pPr>
-            <w:r>
-              <w:rPr>
-                <w:rFonts w:ascii="仿宋" w:eastAsia="仿宋" w:hAnsi="仿宋" w:cs="仿宋" w:hint="eastAsia"/>
-                <w:kern w:val="0"/>
-                <w:sz w:val="24"/>
-                <w:szCs w:val="24"/>
-                <w:lang w:bidi="ar"/>
-              </w:rPr>
-              <w:t>0</w:t>
-            </w:r>
-          </w:p>
-        </w:tc>
-        <w:tc>
-          <w:tcPr>
-            <w:tcW w:w="816" w:type="dxa"/>
-            <w:gridSpan w:val="2"/>
-          </w:tcPr>
-          <w:p>
-            <w:pPr>
-              <w:pStyle w:val="a9"/>
-              <w:spacing w:line="360" w:lineRule="auto"/>
-              <w:ind w:left="0" w:firstLine="0"/>
-              <w:rPr>
-                <w:rFonts w:ascii="仿宋" w:eastAsia="仿宋" w:hAnsi="仿宋" w:cs="仿宋"/>
-                <w:kern w:val="0"/>
-                <w:sz w:val="24"/>
-                <w:szCs w:val="24"/>
-                <w:lang w:bidi="ar"/>
-              </w:rPr>
-            </w:pPr>
-            <w:r>
-              <w:rPr>
-                <w:rFonts w:ascii="仿宋" w:eastAsia="仿宋" w:hAnsi="仿宋" w:cs="仿宋" w:hint="eastAsia"/>
-                <w:kern w:val="0"/>
-                <w:sz w:val="24"/>
-                <w:szCs w:val="24"/>
-                <w:lang w:bidi="ar"/>
-              </w:rPr>
-              <w:t>0</w:t>
-            </w:r>
-          </w:p>
-        </w:tc>
-        <w:tc>
-          <w:tcPr>
-            <w:tcW w:w="816" w:type="dxa"/>
-            <w:gridSpan w:val="2"/>
-          </w:tcPr>
-          <w:p>
-            <w:pPr>
-              <w:pStyle w:val="a9"/>
-              <w:spacing w:line="360" w:lineRule="auto"/>
-              <w:ind w:left="0" w:firstLine="0"/>
-              <w:rPr>
-                <w:rFonts w:ascii="仿宋" w:eastAsia="仿宋" w:hAnsi="仿宋" w:cs="仿宋"/>
-                <w:kern w:val="0"/>
-                <w:sz w:val="24"/>
-                <w:szCs w:val="24"/>
-                <w:lang w:bidi="ar"/>
-              </w:rPr>
-            </w:pPr>
-            <w:r>
-              <w:rPr>
-                <w:rFonts w:ascii="仿宋" w:eastAsia="仿宋" w:hAnsi="仿宋" w:cs="仿宋" w:hint="eastAsia"/>
-                <w:kern w:val="0"/>
-                <w:sz w:val="24"/>
-                <w:szCs w:val="24"/>
-                <w:lang w:bidi="ar"/>
-              </w:rPr>
-              <w:t>0</w:t>
-            </w:r>
-          </w:p>
-        </w:tc>
-        <w:tc>
-          <w:tcPr>
-            <w:tcW w:w="936" w:type="dxa"/>
-            <w:gridSpan w:val="2"/>
-          </w:tcPr>
-          <w:p>
-            <w:pPr>
-              <w:pStyle w:val="a9"/>
-              <w:spacing w:line="360" w:lineRule="auto"/>
-              <w:ind w:left="0" w:firstLine="0"/>
-              <w:rPr>
-                <w:rFonts w:ascii="仿宋" w:eastAsia="仿宋" w:hAnsi="仿宋" w:cs="仿宋"/>
-                <w:kern w:val="0"/>
-                <w:sz w:val="24"/>
-                <w:szCs w:val="24"/>
-                <w:lang w:bidi="ar"/>
-              </w:rPr>
-            </w:pPr>
-            <w:r>
-              <w:rPr>
-                <w:rFonts w:ascii="仿宋" w:eastAsia="仿宋" w:hAnsi="仿宋" w:cs="仿宋" w:hint="eastAsia"/>
-                <w:kern w:val="0"/>
-                <w:sz w:val="24"/>
-                <w:szCs w:val="24"/>
-                <w:lang w:bidi="ar"/>
-              </w:rPr>
-              <w:t>0</w:t>
-            </w:r>
-          </w:p>
-        </w:tc>
-        <w:tc>
-          <w:tcPr>
-            <w:tcW w:w="1056" w:type="dxa"/>
-            <w:gridSpan w:val="2"/>
-          </w:tcPr>
-          <w:p>
-            <w:pPr>
-              <w:pStyle w:val="a9"/>
-              <w:spacing w:line="360" w:lineRule="auto"/>
-              <w:ind w:left="0" w:firstLine="0"/>
-              <w:rPr>
-                <w:rFonts w:ascii="仿宋" w:eastAsia="仿宋" w:hAnsi="仿宋" w:cs="仿宋"/>
-                <w:kern w:val="0"/>
-                <w:sz w:val="24"/>
-                <w:szCs w:val="24"/>
-                <w:lang w:bidi="ar"/>
-              </w:rPr>
-            </w:pPr>
-            <w:r>
-              <w:rPr>
-                <w:rFonts w:ascii="仿宋" w:eastAsia="仿宋" w:hAnsi="仿宋" w:cs="仿宋" w:hint="eastAsia"/>
-                <w:kern w:val="0"/>
-                <w:sz w:val="24"/>
-                <w:szCs w:val="24"/>
-                <w:lang w:bidi="ar"/>
-              </w:rPr>
-              <w:t>0</w:t>
-            </w:r>
-          </w:p>
-        </w:tc>
-        <w:tc>
-          <w:tcPr>
-            <w:tcW w:w="696" w:type="dxa"/>
-            <w:gridSpan w:val="2"/>
-          </w:tcPr>
-          <w:p>
-            <w:pPr>
-              <w:pStyle w:val="a9"/>
-              <w:spacing w:line="360" w:lineRule="auto"/>
-              <w:ind w:left="0" w:firstLine="0"/>
-              <w:rPr>
-                <w:rFonts w:ascii="仿宋" w:eastAsia="仿宋" w:hAnsi="仿宋" w:cs="仿宋"/>
-                <w:kern w:val="0"/>
-                <w:sz w:val="24"/>
-                <w:szCs w:val="24"/>
-                <w:lang w:bidi="ar"/>
-              </w:rPr>
-            </w:pPr>
-            <w:r>
-              <w:rPr>
-                <w:rFonts w:ascii="仿宋" w:eastAsia="仿宋" w:hAnsi="仿宋" w:cs="仿宋" w:hint="eastAsia"/>
-                <w:kern w:val="0"/>
-                <w:sz w:val="24"/>
-                <w:szCs w:val="24"/>
-                <w:lang w:bidi="ar"/>
-              </w:rPr>
-              <w:t>0％</w:t>
-            </w:r>
-          </w:p>
-        </w:tc>
-      </w:tr>
-      <w:tr>
-        <w:trPr>
-          <w:trHeight w:val="296"/>
-          <w:jc w:val="center"/>
-        </w:trPr>
-        <w:tc>
-          <w:tcPr>
-            <w:tcW w:w="816" w:type="dxa"/>
-          </w:tcPr>
-          <w:p>
-            <w:pPr>
-              <w:pStyle w:val="a9"/>
-              <w:spacing w:line="360" w:lineRule="auto"/>
-              <w:ind w:left="0" w:firstLine="0"/>
-              <w:rPr>
-                <w:rFonts w:ascii="仿宋" w:eastAsia="仿宋" w:hAnsi="仿宋" w:cs="仿宋"/>
-                <w:kern w:val="0"/>
-                <w:sz w:val="24"/>
-                <w:szCs w:val="24"/>
-                <w:lang w:bidi="ar"/>
-              </w:rPr>
-            </w:pPr>
-            <w:r>
-              <w:rPr>
-                <w:rFonts w:ascii="仿宋" w:eastAsia="仿宋" w:hAnsi="仿宋" w:cs="仿宋" w:hint="eastAsia"/>
-                <w:kern w:val="0"/>
-                <w:sz w:val="24"/>
-                <w:szCs w:val="24"/>
-                <w:lang w:bidi="ar"/>
-              </w:rPr>
-              <w:t>0.025</w:t>
-            </w:r>
-          </w:p>
-        </w:tc>
-        <w:tc>
-          <w:tcPr>
-            <w:tcW w:w="816" w:type="dxa"/>
-          </w:tcPr>
-          <w:p>
-            <w:pPr>
-              <w:pStyle w:val="a9"/>
-              <w:spacing w:line="360" w:lineRule="auto"/>
-              <w:ind w:left="0" w:firstLine="0"/>
-              <w:rPr>
-                <w:rFonts w:ascii="仿宋" w:eastAsia="仿宋" w:hAnsi="仿宋" w:cs="仿宋"/>
-                <w:kern w:val="0"/>
-                <w:sz w:val="24"/>
-                <w:szCs w:val="24"/>
-                <w:lang w:bidi="ar"/>
-              </w:rPr>
-            </w:pPr>
-            <w:r>
-              <w:rPr>
-                <w:rFonts w:ascii="仿宋" w:eastAsia="仿宋" w:hAnsi="仿宋" w:cs="仿宋" w:hint="eastAsia"/>
-                <w:kern w:val="0"/>
-                <w:sz w:val="24"/>
-                <w:szCs w:val="24"/>
-                <w:lang w:bidi="ar"/>
-              </w:rPr>
-              <w:t>0.021</w:t>
-            </w:r>
-          </w:p>
-        </w:tc>
-        <w:tc>
-          <w:tcPr>
-            <w:tcW w:w="816" w:type="dxa"/>
-          </w:tcPr>
-          <w:p>
-            <w:pPr>
-              <w:pStyle w:val="a9"/>
-              <w:spacing w:line="360" w:lineRule="auto"/>
-              <w:ind w:left="0" w:firstLine="0"/>
-              <w:rPr>
-                <w:rFonts w:ascii="仿宋" w:eastAsia="仿宋" w:hAnsi="仿宋" w:cs="仿宋"/>
-                <w:kern w:val="0"/>
-                <w:sz w:val="24"/>
-                <w:szCs w:val="24"/>
-                <w:lang w:bidi="ar"/>
-              </w:rPr>
-            </w:pPr>
-            <w:r>
-              <w:rPr>
-                <w:rFonts w:ascii="仿宋" w:eastAsia="仿宋" w:hAnsi="仿宋" w:cs="仿宋" w:hint="eastAsia"/>
-                <w:kern w:val="0"/>
-                <w:sz w:val="24"/>
-                <w:szCs w:val="24"/>
-                <w:lang w:bidi="ar"/>
-              </w:rPr>
-              <w:t>0.021</w:t>
-            </w:r>
-          </w:p>
-        </w:tc>
-        <w:tc>
-          <w:tcPr>
-            <w:tcW w:w="936" w:type="dxa"/>
-          </w:tcPr>
-          <w:p>
-            <w:pPr>
-              <w:pStyle w:val="a9"/>
-              <w:spacing w:line="360" w:lineRule="auto"/>
-              <w:ind w:left="0" w:firstLine="0"/>
-              <w:rPr>
-                <w:rFonts w:ascii="仿宋" w:eastAsia="仿宋" w:hAnsi="仿宋" w:cs="仿宋"/>
-                <w:kern w:val="0"/>
-                <w:sz w:val="24"/>
-                <w:szCs w:val="24"/>
-                <w:lang w:bidi="ar"/>
-              </w:rPr>
-            </w:pPr>
-            <w:r>
-              <w:rPr>
-                <w:rFonts w:ascii="仿宋" w:eastAsia="仿宋" w:hAnsi="仿宋" w:cs="仿宋" w:hint="eastAsia"/>
-                <w:kern w:val="0"/>
-                <w:sz w:val="24"/>
-                <w:szCs w:val="24"/>
-                <w:lang w:bidi="ar"/>
-              </w:rPr>
-              <w:t>0.0210</w:t>
-            </w:r>
-          </w:p>
-        </w:tc>
-        <w:tc>
-          <w:tcPr>
-            <w:tcW w:w="236" w:type="dxa"/>
-            <w:gridSpan w:val="2"/>
-          </w:tcPr>
-          <w:p>
-            <w:pPr>
-              <w:pStyle w:val="a9"/>
-              <w:spacing w:line="360" w:lineRule="auto"/>
-              <w:ind w:left="0" w:firstLine="0"/>
-              <w:rPr>
-                <w:rFonts w:ascii="仿宋" w:eastAsia="仿宋" w:hAnsi="仿宋" w:cs="仿宋"/>
-                <w:kern w:val="0"/>
-                <w:sz w:val="24"/>
-                <w:szCs w:val="24"/>
-                <w:lang w:bidi="ar"/>
-              </w:rPr>
-            </w:pPr>
-            <w:r>
-              <w:rPr>
-                <w:rFonts w:ascii="仿宋" w:eastAsia="仿宋" w:hAnsi="仿宋" w:cs="仿宋" w:hint="eastAsia"/>
-                <w:kern w:val="0"/>
-                <w:sz w:val="24"/>
-                <w:szCs w:val="24"/>
-                <w:lang w:bidi="ar"/>
-              </w:rPr>
-              <w:t>-0.0040</w:t>
-            </w:r>
-          </w:p>
-        </w:tc>
-        <w:tc>
-          <w:tcPr>
-            <w:tcW w:w="816" w:type="dxa"/>
-            <w:gridSpan w:val="2"/>
-          </w:tcPr>
-          <w:p>
-            <w:pPr>
-              <w:pStyle w:val="a9"/>
-              <w:spacing w:line="360" w:lineRule="auto"/>
-              <w:ind w:left="0" w:firstLine="0"/>
-              <w:rPr>
-                <w:rFonts w:ascii="仿宋" w:eastAsia="仿宋" w:hAnsi="仿宋" w:cs="仿宋"/>
-                <w:kern w:val="0"/>
-                <w:sz w:val="24"/>
-                <w:szCs w:val="24"/>
-                <w:lang w:bidi="ar"/>
-              </w:rPr>
-            </w:pPr>
-            <w:r>
-              <w:rPr>
-                <w:rFonts w:ascii="仿宋" w:eastAsia="仿宋" w:hAnsi="仿宋" w:cs="仿宋" w:hint="eastAsia"/>
-                <w:kern w:val="0"/>
-                <w:sz w:val="24"/>
-                <w:szCs w:val="24"/>
-                <w:lang w:bidi="ar"/>
-              </w:rPr>
-              <w:t>0.021</w:t>
-            </w:r>
-          </w:p>
-        </w:tc>
-        <w:tc>
-          <w:tcPr>
-            <w:tcW w:w="816" w:type="dxa"/>
-            <w:gridSpan w:val="2"/>
-          </w:tcPr>
-          <w:p>
-            <w:pPr>
-              <w:pStyle w:val="a9"/>
-              <w:spacing w:line="360" w:lineRule="auto"/>
-              <w:ind w:left="0" w:firstLine="0"/>
-              <w:rPr>
-                <w:rFonts w:ascii="仿宋" w:eastAsia="仿宋" w:hAnsi="仿宋" w:cs="仿宋"/>
-                <w:kern w:val="0"/>
-                <w:sz w:val="24"/>
-                <w:szCs w:val="24"/>
-                <w:lang w:bidi="ar"/>
-              </w:rPr>
-            </w:pPr>
-            <w:r>
-              <w:rPr>
-                <w:rFonts w:ascii="仿宋" w:eastAsia="仿宋" w:hAnsi="仿宋" w:cs="仿宋" w:hint="eastAsia"/>
-                <w:kern w:val="0"/>
-                <w:sz w:val="24"/>
-                <w:szCs w:val="24"/>
-                <w:lang w:bidi="ar"/>
-              </w:rPr>
-              <w:t>0.022</w:t>
-            </w:r>
-          </w:p>
-        </w:tc>
-        <w:tc>
-          <w:tcPr>
-            <w:tcW w:w="936" w:type="dxa"/>
-            <w:gridSpan w:val="2"/>
-          </w:tcPr>
-          <w:p>
-            <w:pPr>
-              <w:pStyle w:val="a9"/>
-              <w:spacing w:line="360" w:lineRule="auto"/>
-              <w:ind w:left="0" w:firstLine="0"/>
-              <w:rPr>
-                <w:rFonts w:ascii="仿宋" w:eastAsia="仿宋" w:hAnsi="仿宋" w:cs="仿宋"/>
-                <w:kern w:val="0"/>
-                <w:sz w:val="24"/>
-                <w:szCs w:val="24"/>
-                <w:lang w:bidi="ar"/>
-              </w:rPr>
-            </w:pPr>
-            <w:r>
-              <w:rPr>
-                <w:rFonts w:ascii="仿宋" w:eastAsia="仿宋" w:hAnsi="仿宋" w:cs="仿宋" w:hint="eastAsia"/>
-                <w:kern w:val="0"/>
-                <w:sz w:val="24"/>
-                <w:szCs w:val="24"/>
-                <w:lang w:bidi="ar"/>
-              </w:rPr>
-              <w:t>0.0215</w:t>
-            </w:r>
-          </w:p>
-        </w:tc>
-        <w:tc>
-          <w:tcPr>
-            <w:tcW w:w="1056" w:type="dxa"/>
-            <w:gridSpan w:val="2"/>
-          </w:tcPr>
-          <w:p>
-            <w:pPr>
-              <w:pStyle w:val="a9"/>
-              <w:spacing w:line="360" w:lineRule="auto"/>
-              <w:ind w:left="0" w:firstLine="0"/>
-              <w:rPr>
-                <w:rFonts w:ascii="仿宋" w:eastAsia="仿宋" w:hAnsi="仿宋" w:cs="仿宋"/>
-                <w:kern w:val="0"/>
-                <w:sz w:val="24"/>
-                <w:szCs w:val="24"/>
-                <w:lang w:bidi="ar"/>
-              </w:rPr>
-            </w:pPr>
-            <w:r>
-              <w:rPr>
-                <w:rFonts w:ascii="仿宋" w:eastAsia="仿宋" w:hAnsi="仿宋" w:cs="仿宋" w:hint="eastAsia"/>
-                <w:kern w:val="0"/>
-                <w:sz w:val="24"/>
-                <w:szCs w:val="24"/>
-                <w:lang w:bidi="ar"/>
-              </w:rPr>
-              <w:t>-0.0005</w:t>
-            </w:r>
-          </w:p>
-        </w:tc>
-        <w:tc>
-          <w:tcPr>
-            <w:tcW w:w="696" w:type="dxa"/>
-            <w:gridSpan w:val="2"/>
-          </w:tcPr>
-          <w:p>
-            <w:pPr>
-              <w:pStyle w:val="a9"/>
-              <w:spacing w:line="360" w:lineRule="auto"/>
-              <w:ind w:left="0" w:firstLine="0"/>
-              <w:rPr>
-                <w:rFonts w:ascii="仿宋" w:eastAsia="仿宋" w:hAnsi="仿宋" w:cs="仿宋"/>
-                <w:kern w:val="0"/>
-                <w:sz w:val="24"/>
-                <w:szCs w:val="24"/>
-                <w:lang w:bidi="ar"/>
-              </w:rPr>
-            </w:pPr>
-            <w:r>
-              <w:rPr>
-                <w:rFonts w:ascii="仿宋" w:eastAsia="仿宋" w:hAnsi="仿宋" w:cs="仿宋" w:hint="eastAsia"/>
-                <w:kern w:val="0"/>
-                <w:sz w:val="24"/>
-                <w:szCs w:val="24"/>
-                <w:lang w:bidi="ar"/>
-              </w:rPr>
-              <w:t>-1.6％</w:t>
-            </w:r>
-          </w:p>
-        </w:tc>
-      </w:tr>
-      <w:tr>
-        <w:trPr>
-          <w:gridAfter w:val="1"/>
-          <w:wAfter w:w="14" w:type="dxa"/>
-          <w:trHeight w:val="248"/>
-          <w:jc w:val="center"/>
-        </w:trPr>
-        <w:tc>
-          <w:tcPr>
-            <w:tcW w:w="816" w:type="dxa"/>
-          </w:tcPr>
-          <w:p>
-            <w:pPr>
-              <w:pStyle w:val="a9"/>
-              <w:spacing w:line="360" w:lineRule="auto"/>
-              <w:ind w:left="0" w:firstLine="0"/>
-              <w:rPr>
-                <w:rFonts w:ascii="仿宋" w:eastAsia="仿宋" w:hAnsi="仿宋" w:cs="仿宋"/>
-                <w:kern w:val="0"/>
-                <w:sz w:val="24"/>
-                <w:szCs w:val="24"/>
-                <w:lang w:bidi="ar"/>
-              </w:rPr>
-            </w:pPr>
-            <w:r>
-              <w:rPr>
-                <w:rFonts w:ascii="仿宋" w:eastAsia="仿宋" w:hAnsi="仿宋" w:cs="仿宋" w:hint="eastAsia"/>
-                <w:kern w:val="0"/>
-                <w:sz w:val="24"/>
-                <w:szCs w:val="24"/>
-                <w:lang w:bidi="ar"/>
-              </w:rPr>
-              <w:t>0.050</w:t>
-            </w:r>
-          </w:p>
-        </w:tc>
-        <w:tc>
-          <w:tcPr>
-            <w:tcW w:w="816" w:type="dxa"/>
-          </w:tcPr>
-          <w:p>
-            <w:pPr>
-              <w:pStyle w:val="a9"/>
-              <w:spacing w:line="360" w:lineRule="auto"/>
-              <w:ind w:left="0" w:firstLine="0"/>
-              <w:rPr>
-                <w:rFonts w:ascii="仿宋" w:eastAsia="仿宋" w:hAnsi="仿宋" w:cs="仿宋"/>
-                <w:kern w:val="0"/>
-                <w:sz w:val="24"/>
-                <w:szCs w:val="24"/>
-                <w:lang w:bidi="ar"/>
-              </w:rPr>
-            </w:pPr>
-            <w:r>
-              <w:rPr>
-                <w:rFonts w:ascii="仿宋" w:eastAsia="仿宋" w:hAnsi="仿宋" w:cs="仿宋" w:hint="eastAsia"/>
-                <w:kern w:val="0"/>
-                <w:sz w:val="24"/>
-                <w:szCs w:val="24"/>
-                <w:lang w:bidi="ar"/>
-              </w:rPr>
-              <w:t>0.052</w:t>
-            </w:r>
-          </w:p>
-        </w:tc>
-        <w:tc>
-          <w:tcPr>
-            <w:tcW w:w="816" w:type="dxa"/>
-          </w:tcPr>
-          <w:p>
-            <w:pPr>
-              <w:pStyle w:val="a9"/>
-              <w:spacing w:line="360" w:lineRule="auto"/>
-              <w:ind w:left="0" w:firstLine="0"/>
-              <w:rPr>
-                <w:rFonts w:ascii="仿宋" w:eastAsia="仿宋" w:hAnsi="仿宋" w:cs="仿宋"/>
-                <w:kern w:val="0"/>
-                <w:sz w:val="24"/>
-                <w:szCs w:val="24"/>
-                <w:lang w:bidi="ar"/>
-              </w:rPr>
-            </w:pPr>
-            <w:r>
-              <w:rPr>
-                <w:rFonts w:ascii="仿宋" w:eastAsia="仿宋" w:hAnsi="仿宋" w:cs="仿宋" w:hint="eastAsia"/>
-                <w:kern w:val="0"/>
-                <w:sz w:val="24"/>
-                <w:szCs w:val="24"/>
-                <w:lang w:bidi="ar"/>
-              </w:rPr>
-              <w:t>0.051</w:t>
-            </w:r>
-          </w:p>
-        </w:tc>
-        <w:tc>
-          <w:tcPr>
-            <w:tcW w:w="936" w:type="dxa"/>
-          </w:tcPr>
-          <w:p>
-            <w:pPr>
-              <w:pStyle w:val="a9"/>
-              <w:spacing w:line="360" w:lineRule="auto"/>
-              <w:ind w:left="0" w:firstLine="0"/>
-              <w:rPr>
-                <w:rFonts w:ascii="仿宋" w:eastAsia="仿宋" w:hAnsi="仿宋" w:cs="仿宋"/>
-                <w:kern w:val="0"/>
-                <w:sz w:val="24"/>
-                <w:szCs w:val="24"/>
-                <w:lang w:bidi="ar"/>
-              </w:rPr>
-            </w:pPr>
-            <w:r>
-              <w:rPr>
-                <w:rFonts w:ascii="仿宋" w:eastAsia="仿宋" w:hAnsi="仿宋" w:cs="仿宋" w:hint="eastAsia"/>
-                <w:kern w:val="0"/>
-                <w:sz w:val="24"/>
-                <w:szCs w:val="24"/>
-                <w:lang w:bidi="ar"/>
-              </w:rPr>
-              <w:t>0.0515</w:t>
-            </w:r>
-          </w:p>
-        </w:tc>
-        <w:tc>
-          <w:tcPr>
-            <w:tcW w:w="222" w:type="dxa"/>
-          </w:tcPr>
-          <w:p>
-            <w:pPr>
-              <w:pStyle w:val="a9"/>
-              <w:spacing w:line="360" w:lineRule="auto"/>
-              <w:ind w:left="0" w:firstLine="0"/>
-              <w:rPr>
-                <w:rFonts w:ascii="仿宋" w:eastAsia="仿宋" w:hAnsi="仿宋" w:cs="仿宋"/>
-                <w:kern w:val="0"/>
-                <w:sz w:val="24"/>
-                <w:szCs w:val="24"/>
-                <w:lang w:bidi="ar"/>
-              </w:rPr>
-            </w:pPr>
-            <w:r>
-              <w:rPr>
-                <w:rFonts w:ascii="仿宋" w:eastAsia="仿宋" w:hAnsi="仿宋" w:cs="仿宋" w:hint="eastAsia"/>
-                <w:kern w:val="0"/>
-                <w:sz w:val="24"/>
-                <w:szCs w:val="24"/>
-                <w:lang w:bidi="ar"/>
-              </w:rPr>
-              <w:t>0.0015</w:t>
-            </w:r>
-          </w:p>
-        </w:tc>
-        <w:tc>
-          <w:tcPr>
-            <w:tcW w:w="816" w:type="dxa"/>
-            <w:gridSpan w:val="2"/>
-          </w:tcPr>
-          <w:p>
-            <w:pPr>
-              <w:pStyle w:val="a9"/>
-              <w:spacing w:line="360" w:lineRule="auto"/>
-              <w:ind w:left="0" w:firstLine="0"/>
-              <w:rPr>
-                <w:rFonts w:ascii="仿宋" w:eastAsia="仿宋" w:hAnsi="仿宋" w:cs="仿宋"/>
-                <w:kern w:val="0"/>
-                <w:sz w:val="24"/>
-                <w:szCs w:val="24"/>
-                <w:lang w:bidi="ar"/>
-              </w:rPr>
-            </w:pPr>
-            <w:r>
-              <w:rPr>
-                <w:rFonts w:ascii="仿宋" w:eastAsia="仿宋" w:hAnsi="仿宋" w:cs="仿宋" w:hint="eastAsia"/>
-                <w:kern w:val="0"/>
-                <w:sz w:val="24"/>
-                <w:szCs w:val="24"/>
-                <w:lang w:bidi="ar"/>
-              </w:rPr>
-              <w:t>0.050</w:t>
-            </w:r>
-          </w:p>
-        </w:tc>
-        <w:tc>
-          <w:tcPr>
-            <w:tcW w:w="816" w:type="dxa"/>
-            <w:gridSpan w:val="2"/>
-          </w:tcPr>
-          <w:p>
-            <w:pPr>
-              <w:pStyle w:val="a9"/>
-              <w:spacing w:line="360" w:lineRule="auto"/>
-              <w:ind w:left="0" w:firstLine="0"/>
-              <w:rPr>
-                <w:rFonts w:ascii="仿宋" w:eastAsia="仿宋" w:hAnsi="仿宋" w:cs="仿宋"/>
-                <w:kern w:val="0"/>
-                <w:sz w:val="24"/>
-                <w:szCs w:val="24"/>
-                <w:lang w:bidi="ar"/>
-              </w:rPr>
-            </w:pPr>
-            <w:r>
-              <w:rPr>
-                <w:rFonts w:ascii="仿宋" w:eastAsia="仿宋" w:hAnsi="仿宋" w:cs="仿宋" w:hint="eastAsia"/>
-                <w:kern w:val="0"/>
-                <w:sz w:val="24"/>
-                <w:szCs w:val="24"/>
-                <w:lang w:bidi="ar"/>
-              </w:rPr>
-              <w:t>0.050</w:t>
-            </w:r>
-          </w:p>
-        </w:tc>
-        <w:tc>
-          <w:tcPr>
-            <w:tcW w:w="936" w:type="dxa"/>
-            <w:gridSpan w:val="2"/>
-          </w:tcPr>
-          <w:p>
-            <w:pPr>
-              <w:pStyle w:val="a9"/>
-              <w:spacing w:line="360" w:lineRule="auto"/>
-              <w:ind w:left="0" w:firstLine="0"/>
-              <w:rPr>
-                <w:rFonts w:ascii="仿宋" w:eastAsia="仿宋" w:hAnsi="仿宋" w:cs="仿宋"/>
-                <w:kern w:val="0"/>
-                <w:sz w:val="24"/>
-                <w:szCs w:val="24"/>
-                <w:lang w:bidi="ar"/>
-              </w:rPr>
-            </w:pPr>
-            <w:r>
-              <w:rPr>
-                <w:rFonts w:ascii="仿宋" w:eastAsia="仿宋" w:hAnsi="仿宋" w:cs="仿宋" w:hint="eastAsia"/>
-                <w:kern w:val="0"/>
-                <w:sz w:val="24"/>
-                <w:szCs w:val="24"/>
-                <w:lang w:bidi="ar"/>
-              </w:rPr>
-              <w:t>0.0500</w:t>
-            </w:r>
-          </w:p>
-        </w:tc>
-        <w:tc>
-          <w:tcPr>
-            <w:tcW w:w="1056" w:type="dxa"/>
-            <w:gridSpan w:val="2"/>
-          </w:tcPr>
-          <w:p>
-            <w:pPr>
-              <w:pStyle w:val="a9"/>
-              <w:spacing w:line="360" w:lineRule="auto"/>
-              <w:ind w:left="0" w:firstLine="0"/>
-              <w:rPr>
-                <w:rFonts w:ascii="仿宋" w:eastAsia="仿宋" w:hAnsi="仿宋" w:cs="仿宋"/>
-                <w:kern w:val="0"/>
-                <w:sz w:val="24"/>
-                <w:szCs w:val="24"/>
-                <w:lang w:bidi="ar"/>
-              </w:rPr>
-            </w:pPr>
-            <w:r>
-              <w:rPr>
-                <w:rFonts w:ascii="仿宋" w:eastAsia="仿宋" w:hAnsi="仿宋" w:cs="仿宋" w:hint="eastAsia"/>
-                <w:kern w:val="0"/>
-                <w:sz w:val="24"/>
-                <w:szCs w:val="24"/>
-                <w:lang w:bidi="ar"/>
-              </w:rPr>
-              <w:t>-0.0015</w:t>
-            </w:r>
-          </w:p>
-        </w:tc>
-        <w:tc>
-          <w:tcPr>
-            <w:tcW w:w="696" w:type="dxa"/>
-            <w:gridSpan w:val="2"/>
-          </w:tcPr>
-          <w:p>
-            <w:pPr>
-              <w:pStyle w:val="a9"/>
-              <w:spacing w:line="360" w:lineRule="auto"/>
-              <w:ind w:left="0" w:firstLine="0"/>
-              <w:rPr>
-                <w:rFonts w:ascii="仿宋" w:eastAsia="仿宋" w:hAnsi="仿宋" w:cs="仿宋"/>
-                <w:kern w:val="0"/>
-                <w:sz w:val="24"/>
-                <w:szCs w:val="24"/>
-                <w:lang w:bidi="ar"/>
-              </w:rPr>
-            </w:pPr>
-            <w:r>
-              <w:rPr>
-                <w:rFonts w:ascii="仿宋" w:eastAsia="仿宋" w:hAnsi="仿宋" w:cs="仿宋" w:hint="eastAsia"/>
-                <w:kern w:val="0"/>
-                <w:sz w:val="24"/>
-                <w:szCs w:val="24"/>
-                <w:lang w:bidi="ar"/>
-              </w:rPr>
-              <w:t>0.6％</w:t>
-            </w:r>
-          </w:p>
-        </w:tc>
-      </w:tr>
-      <w:tr>
-        <w:trPr>
-          <w:gridAfter w:val="1"/>
-          <w:wAfter w:w="14" w:type="dxa"/>
-          <w:trHeight w:val="261"/>
-          <w:jc w:val="center"/>
-        </w:trPr>
-        <w:tc>
-          <w:tcPr>
-            <w:tcW w:w="816" w:type="dxa"/>
-          </w:tcPr>
-          <w:p>
-            <w:pPr>
-              <w:pStyle w:val="a9"/>
-              <w:spacing w:line="360" w:lineRule="auto"/>
-              <w:ind w:left="0" w:firstLine="0"/>
-              <w:rPr>
-                <w:rFonts w:ascii="仿宋" w:eastAsia="仿宋" w:hAnsi="仿宋" w:cs="仿宋"/>
-                <w:kern w:val="0"/>
-                <w:sz w:val="24"/>
-                <w:szCs w:val="24"/>
-                <w:lang w:bidi="ar"/>
-              </w:rPr>
-            </w:pPr>
-            <w:r>
-              <w:rPr>
-                <w:rFonts w:ascii="仿宋" w:eastAsia="仿宋" w:hAnsi="仿宋" w:cs="仿宋" w:hint="eastAsia"/>
-                <w:kern w:val="0"/>
-                <w:sz w:val="24"/>
-                <w:szCs w:val="24"/>
-                <w:lang w:bidi="ar"/>
-              </w:rPr>
-              <w:t>0.075</w:t>
-            </w:r>
-          </w:p>
-        </w:tc>
-        <w:tc>
-          <w:tcPr>
-            <w:tcW w:w="816" w:type="dxa"/>
-          </w:tcPr>
-          <w:p>
-            <w:pPr>
-              <w:pStyle w:val="a9"/>
-              <w:spacing w:line="360" w:lineRule="auto"/>
-              <w:ind w:left="0" w:firstLine="0"/>
-              <w:rPr>
-                <w:rFonts w:ascii="仿宋" w:eastAsia="仿宋" w:hAnsi="仿宋" w:cs="仿宋"/>
-                <w:kern w:val="0"/>
-                <w:sz w:val="24"/>
-                <w:szCs w:val="24"/>
-                <w:lang w:bidi="ar"/>
-              </w:rPr>
-            </w:pPr>
-            <w:r>
-              <w:rPr>
-                <w:rFonts w:ascii="仿宋" w:eastAsia="仿宋" w:hAnsi="仿宋" w:cs="仿宋" w:hint="eastAsia"/>
-                <w:kern w:val="0"/>
-                <w:sz w:val="24"/>
-                <w:szCs w:val="24"/>
-                <w:lang w:bidi="ar"/>
-              </w:rPr>
-              <w:t>0.076</w:t>
-            </w:r>
-          </w:p>
-        </w:tc>
-        <w:tc>
-          <w:tcPr>
-            <w:tcW w:w="816" w:type="dxa"/>
-          </w:tcPr>
-          <w:p>
-            <w:pPr>
-              <w:pStyle w:val="a9"/>
-              <w:spacing w:line="360" w:lineRule="auto"/>
-              <w:ind w:left="0" w:firstLine="0"/>
-              <w:rPr>
-                <w:rFonts w:ascii="仿宋" w:eastAsia="仿宋" w:hAnsi="仿宋" w:cs="仿宋"/>
-                <w:kern w:val="0"/>
-                <w:sz w:val="24"/>
-                <w:szCs w:val="24"/>
-                <w:lang w:bidi="ar"/>
-              </w:rPr>
-            </w:pPr>
-            <w:r>
-              <w:rPr>
-                <w:rFonts w:ascii="仿宋" w:eastAsia="仿宋" w:hAnsi="仿宋" w:cs="仿宋" w:hint="eastAsia"/>
-                <w:kern w:val="0"/>
-                <w:sz w:val="24"/>
-                <w:szCs w:val="24"/>
-                <w:lang w:bidi="ar"/>
-              </w:rPr>
-              <w:t>0.076</w:t>
-            </w:r>
-          </w:p>
-        </w:tc>
-        <w:tc>
-          <w:tcPr>
-            <w:tcW w:w="936" w:type="dxa"/>
-          </w:tcPr>
-          <w:p>
-            <w:pPr>
-              <w:pStyle w:val="a9"/>
-              <w:spacing w:line="360" w:lineRule="auto"/>
-              <w:ind w:left="0" w:firstLine="0"/>
-              <w:rPr>
-                <w:rFonts w:ascii="仿宋" w:eastAsia="仿宋" w:hAnsi="仿宋" w:cs="仿宋"/>
-                <w:kern w:val="0"/>
-                <w:sz w:val="24"/>
-                <w:szCs w:val="24"/>
-                <w:lang w:bidi="ar"/>
-              </w:rPr>
-            </w:pPr>
-            <w:r>
-              <w:rPr>
-                <w:rFonts w:ascii="仿宋" w:eastAsia="仿宋" w:hAnsi="仿宋" w:cs="仿宋" w:hint="eastAsia"/>
-                <w:kern w:val="0"/>
-                <w:sz w:val="24"/>
-                <w:szCs w:val="24"/>
-                <w:lang w:bidi="ar"/>
-              </w:rPr>
-              <w:t>0.0760</w:t>
-            </w:r>
-          </w:p>
-        </w:tc>
-        <w:tc>
-          <w:tcPr>
-            <w:tcW w:w="222" w:type="dxa"/>
-          </w:tcPr>
-          <w:p>
-            <w:pPr>
-              <w:pStyle w:val="a9"/>
-              <w:spacing w:line="360" w:lineRule="auto"/>
-              <w:ind w:left="0" w:firstLine="0"/>
-              <w:rPr>
-                <w:rFonts w:ascii="仿宋" w:eastAsia="仿宋" w:hAnsi="仿宋" w:cs="仿宋"/>
-                <w:kern w:val="0"/>
-                <w:sz w:val="24"/>
-                <w:szCs w:val="24"/>
-                <w:lang w:bidi="ar"/>
-              </w:rPr>
-            </w:pPr>
-            <w:r>
-              <w:rPr>
-                <w:rFonts w:ascii="仿宋" w:eastAsia="仿宋" w:hAnsi="仿宋" w:cs="仿宋" w:hint="eastAsia"/>
-                <w:kern w:val="0"/>
-                <w:sz w:val="24"/>
-                <w:szCs w:val="24"/>
-                <w:lang w:bidi="ar"/>
-              </w:rPr>
-              <w:t>0.0010</w:t>
-            </w:r>
-          </w:p>
-        </w:tc>
-        <w:tc>
-          <w:tcPr>
-            <w:tcW w:w="816" w:type="dxa"/>
-            <w:gridSpan w:val="2"/>
-          </w:tcPr>
-          <w:p>
-            <w:pPr>
-              <w:pStyle w:val="a9"/>
-              <w:spacing w:line="360" w:lineRule="auto"/>
-              <w:ind w:left="0" w:firstLine="0"/>
-              <w:rPr>
-                <w:rFonts w:ascii="仿宋" w:eastAsia="仿宋" w:hAnsi="仿宋" w:cs="仿宋"/>
-                <w:kern w:val="0"/>
-                <w:sz w:val="24"/>
-                <w:szCs w:val="24"/>
-                <w:lang w:bidi="ar"/>
-              </w:rPr>
-            </w:pPr>
-            <w:r>
-              <w:rPr>
-                <w:rFonts w:ascii="仿宋" w:eastAsia="仿宋" w:hAnsi="仿宋" w:cs="仿宋" w:hint="eastAsia"/>
-                <w:kern w:val="0"/>
-                <w:sz w:val="24"/>
-                <w:szCs w:val="24"/>
-                <w:lang w:bidi="ar"/>
-              </w:rPr>
-              <w:t>0.076</w:t>
-            </w:r>
-          </w:p>
-        </w:tc>
-        <w:tc>
-          <w:tcPr>
-            <w:tcW w:w="816" w:type="dxa"/>
-            <w:gridSpan w:val="2"/>
-          </w:tcPr>
-          <w:p>
-            <w:pPr>
-              <w:pStyle w:val="a9"/>
-              <w:spacing w:line="360" w:lineRule="auto"/>
-              <w:ind w:left="0" w:firstLine="0"/>
-              <w:rPr>
-                <w:rFonts w:ascii="仿宋" w:eastAsia="仿宋" w:hAnsi="仿宋" w:cs="仿宋"/>
-                <w:kern w:val="0"/>
-                <w:sz w:val="24"/>
-                <w:szCs w:val="24"/>
-                <w:lang w:bidi="ar"/>
-              </w:rPr>
-            </w:pPr>
-            <w:r>
-              <w:rPr>
-                <w:rFonts w:ascii="仿宋" w:eastAsia="仿宋" w:hAnsi="仿宋" w:cs="仿宋" w:hint="eastAsia"/>
-                <w:kern w:val="0"/>
-                <w:sz w:val="24"/>
-                <w:szCs w:val="24"/>
-                <w:lang w:bidi="ar"/>
-              </w:rPr>
-              <w:t>0.076</w:t>
-            </w:r>
-          </w:p>
-        </w:tc>
-        <w:tc>
-          <w:tcPr>
-            <w:tcW w:w="936" w:type="dxa"/>
-            <w:gridSpan w:val="2"/>
-          </w:tcPr>
-          <w:p>
-            <w:pPr>
-              <w:pStyle w:val="a9"/>
-              <w:spacing w:line="360" w:lineRule="auto"/>
-              <w:ind w:left="0" w:firstLine="0"/>
-              <w:rPr>
-                <w:rFonts w:ascii="仿宋" w:eastAsia="仿宋" w:hAnsi="仿宋" w:cs="仿宋"/>
-                <w:kern w:val="0"/>
-                <w:sz w:val="24"/>
-                <w:szCs w:val="24"/>
-                <w:lang w:bidi="ar"/>
-              </w:rPr>
-            </w:pPr>
-            <w:r>
-              <w:rPr>
-                <w:rFonts w:ascii="仿宋" w:eastAsia="仿宋" w:hAnsi="仿宋" w:cs="仿宋" w:hint="eastAsia"/>
-                <w:kern w:val="0"/>
-                <w:sz w:val="24"/>
-                <w:szCs w:val="24"/>
-                <w:lang w:bidi="ar"/>
-              </w:rPr>
-              <w:t>0.0760</w:t>
-            </w:r>
-          </w:p>
-        </w:tc>
-        <w:tc>
-          <w:tcPr>
-            <w:tcW w:w="1056" w:type="dxa"/>
-            <w:gridSpan w:val="2"/>
-          </w:tcPr>
-          <w:p>
-            <w:pPr>
-              <w:pStyle w:val="a9"/>
-              <w:spacing w:line="360" w:lineRule="auto"/>
-              <w:ind w:left="0" w:firstLine="0"/>
-              <w:rPr>
-                <w:rFonts w:ascii="仿宋" w:eastAsia="仿宋" w:hAnsi="仿宋" w:cs="仿宋"/>
-                <w:kern w:val="0"/>
-                <w:sz w:val="24"/>
-                <w:szCs w:val="24"/>
-                <w:lang w:bidi="ar"/>
-              </w:rPr>
-            </w:pPr>
-            <w:r>
-              <w:rPr>
-                <w:rFonts w:ascii="仿宋" w:eastAsia="仿宋" w:hAnsi="仿宋" w:cs="仿宋" w:hint="eastAsia"/>
-                <w:kern w:val="0"/>
-                <w:sz w:val="24"/>
-                <w:szCs w:val="24"/>
-                <w:lang w:bidi="ar"/>
-              </w:rPr>
-              <w:t>0</w:t>
-            </w:r>
-          </w:p>
-        </w:tc>
-        <w:tc>
-          <w:tcPr>
-            <w:tcW w:w="696" w:type="dxa"/>
-            <w:gridSpan w:val="2"/>
-          </w:tcPr>
-          <w:p>
-            <w:pPr>
-              <w:pStyle w:val="a9"/>
-              <w:spacing w:line="360" w:lineRule="auto"/>
-              <w:ind w:left="0" w:firstLine="0"/>
-              <w:rPr>
-                <w:rFonts w:ascii="仿宋" w:eastAsia="仿宋" w:hAnsi="仿宋" w:cs="仿宋"/>
-                <w:kern w:val="0"/>
-                <w:sz w:val="24"/>
-                <w:szCs w:val="24"/>
-                <w:lang w:bidi="ar"/>
-              </w:rPr>
-            </w:pPr>
-            <w:r>
-              <w:rPr>
-                <w:rFonts w:ascii="仿宋" w:eastAsia="仿宋" w:hAnsi="仿宋" w:cs="仿宋" w:hint="eastAsia"/>
-                <w:kern w:val="0"/>
-                <w:sz w:val="24"/>
-                <w:szCs w:val="24"/>
-                <w:lang w:bidi="ar"/>
-              </w:rPr>
-              <w:t>0.4％</w:t>
-            </w:r>
-          </w:p>
-        </w:tc>
-      </w:tr>
-      <w:tr>
-        <w:trPr>
-          <w:gridAfter w:val="1"/>
-          <w:wAfter w:w="14" w:type="dxa"/>
-          <w:trHeight w:val="248"/>
-          <w:jc w:val="center"/>
-        </w:trPr>
-        <w:tc>
-          <w:tcPr>
-            <w:tcW w:w="816" w:type="dxa"/>
-          </w:tcPr>
-          <w:p>
-            <w:pPr>
-              <w:pStyle w:val="a9"/>
-              <w:spacing w:line="360" w:lineRule="auto"/>
-              <w:ind w:left="0" w:firstLine="0"/>
-              <w:rPr>
-                <w:rFonts w:ascii="仿宋" w:eastAsia="仿宋" w:hAnsi="仿宋" w:cs="仿宋"/>
-                <w:kern w:val="0"/>
-                <w:sz w:val="24"/>
-                <w:szCs w:val="24"/>
-                <w:lang w:bidi="ar"/>
-              </w:rPr>
-            </w:pPr>
-            <w:r>
-              <w:rPr>
-                <w:rFonts w:ascii="仿宋" w:eastAsia="仿宋" w:hAnsi="仿宋" w:cs="仿宋" w:hint="eastAsia"/>
-                <w:kern w:val="0"/>
-                <w:sz w:val="24"/>
-                <w:szCs w:val="24"/>
-                <w:lang w:bidi="ar"/>
-              </w:rPr>
-              <w:t>0.100</w:t>
-            </w:r>
-          </w:p>
-        </w:tc>
-        <w:tc>
-          <w:tcPr>
-            <w:tcW w:w="816" w:type="dxa"/>
-          </w:tcPr>
-          <w:p>
-            <w:pPr>
-              <w:pStyle w:val="a9"/>
-              <w:spacing w:line="360" w:lineRule="auto"/>
-              <w:ind w:left="0" w:firstLine="0"/>
-              <w:rPr>
-                <w:rFonts w:ascii="仿宋" w:eastAsia="仿宋" w:hAnsi="仿宋" w:cs="仿宋"/>
-                <w:kern w:val="0"/>
-                <w:sz w:val="24"/>
-                <w:szCs w:val="24"/>
-                <w:lang w:bidi="ar"/>
-              </w:rPr>
-            </w:pPr>
-            <w:r>
-              <w:rPr>
-                <w:rFonts w:ascii="仿宋" w:eastAsia="仿宋" w:hAnsi="仿宋" w:cs="仿宋" w:hint="eastAsia"/>
-                <w:kern w:val="0"/>
-                <w:sz w:val="24"/>
-                <w:szCs w:val="24"/>
-                <w:lang w:bidi="ar"/>
-              </w:rPr>
-              <w:t>0.101</w:t>
-            </w:r>
-          </w:p>
-        </w:tc>
-        <w:tc>
-          <w:tcPr>
-            <w:tcW w:w="816" w:type="dxa"/>
-          </w:tcPr>
-          <w:p>
-            <w:pPr>
-              <w:pStyle w:val="a9"/>
-              <w:spacing w:line="360" w:lineRule="auto"/>
-              <w:ind w:left="0" w:firstLine="0"/>
-              <w:rPr>
-                <w:rFonts w:ascii="仿宋" w:eastAsia="仿宋" w:hAnsi="仿宋" w:cs="仿宋"/>
-                <w:kern w:val="0"/>
-                <w:sz w:val="24"/>
-                <w:szCs w:val="24"/>
-                <w:lang w:bidi="ar"/>
-              </w:rPr>
-            </w:pPr>
-            <w:r>
-              <w:rPr>
-                <w:rFonts w:ascii="仿宋" w:eastAsia="仿宋" w:hAnsi="仿宋" w:cs="仿宋" w:hint="eastAsia"/>
-                <w:kern w:val="0"/>
-                <w:sz w:val="24"/>
-                <w:szCs w:val="24"/>
-                <w:lang w:bidi="ar"/>
-              </w:rPr>
-              <w:t>0.101</w:t>
-            </w:r>
-          </w:p>
-        </w:tc>
-        <w:tc>
-          <w:tcPr>
-            <w:tcW w:w="936" w:type="dxa"/>
-          </w:tcPr>
-          <w:p>
-            <w:pPr>
-              <w:pStyle w:val="a9"/>
-              <w:spacing w:line="360" w:lineRule="auto"/>
-              <w:ind w:left="0" w:firstLine="0"/>
-              <w:rPr>
-                <w:rFonts w:ascii="仿宋" w:eastAsia="仿宋" w:hAnsi="仿宋" w:cs="仿宋"/>
-                <w:kern w:val="0"/>
-                <w:sz w:val="24"/>
-                <w:szCs w:val="24"/>
-                <w:lang w:bidi="ar"/>
-              </w:rPr>
-            </w:pPr>
-            <w:r>
-              <w:rPr>
-                <w:rFonts w:ascii="仿宋" w:eastAsia="仿宋" w:hAnsi="仿宋" w:cs="仿宋" w:hint="eastAsia"/>
-                <w:kern w:val="0"/>
-                <w:sz w:val="24"/>
-                <w:szCs w:val="24"/>
-                <w:lang w:bidi="ar"/>
-              </w:rPr>
-              <w:t>0.1010</w:t>
-            </w:r>
-          </w:p>
-        </w:tc>
-        <w:tc>
-          <w:tcPr>
-            <w:tcW w:w="222" w:type="dxa"/>
-          </w:tcPr>
-          <w:p>
-            <w:pPr>
-              <w:pStyle w:val="a9"/>
-              <w:spacing w:line="360" w:lineRule="auto"/>
-              <w:ind w:left="0" w:firstLine="0"/>
-              <w:rPr>
-                <w:rFonts w:ascii="仿宋" w:eastAsia="仿宋" w:hAnsi="仿宋" w:cs="仿宋"/>
-                <w:kern w:val="0"/>
-                <w:sz w:val="24"/>
-                <w:szCs w:val="24"/>
-                <w:lang w:bidi="ar"/>
-              </w:rPr>
-            </w:pPr>
-            <w:r>
-              <w:rPr>
-                <w:rFonts w:ascii="仿宋" w:eastAsia="仿宋" w:hAnsi="仿宋" w:cs="仿宋" w:hint="eastAsia"/>
-                <w:kern w:val="0"/>
-                <w:sz w:val="24"/>
-                <w:szCs w:val="24"/>
-                <w:lang w:bidi="ar"/>
-              </w:rPr>
-              <w:t>0.0010</w:t>
-            </w:r>
-          </w:p>
-        </w:tc>
-        <w:tc>
-          <w:tcPr>
-            <w:tcW w:w="816" w:type="dxa"/>
-            <w:gridSpan w:val="2"/>
-          </w:tcPr>
-          <w:p>
-            <w:pPr>
-              <w:pStyle w:val="a9"/>
-              <w:spacing w:line="360" w:lineRule="auto"/>
-              <w:ind w:left="0" w:firstLine="0"/>
-              <w:rPr>
-                <w:rFonts w:ascii="仿宋" w:eastAsia="仿宋" w:hAnsi="仿宋" w:cs="仿宋"/>
-                <w:kern w:val="0"/>
-                <w:sz w:val="24"/>
-                <w:szCs w:val="24"/>
-                <w:lang w:bidi="ar"/>
-              </w:rPr>
-            </w:pPr>
-            <w:r>
-              <w:rPr>
-                <w:rFonts w:ascii="仿宋" w:eastAsia="仿宋" w:hAnsi="仿宋" w:cs="仿宋" w:hint="eastAsia"/>
-                <w:kern w:val="0"/>
-                <w:sz w:val="24"/>
-                <w:szCs w:val="24"/>
-                <w:lang w:bidi="ar"/>
-              </w:rPr>
-              <w:t>0.101</w:t>
-            </w:r>
-          </w:p>
-        </w:tc>
-        <w:tc>
-          <w:tcPr>
-            <w:tcW w:w="816" w:type="dxa"/>
-            <w:gridSpan w:val="2"/>
-          </w:tcPr>
-          <w:p>
-            <w:pPr>
-              <w:pStyle w:val="a9"/>
-              <w:spacing w:line="360" w:lineRule="auto"/>
-              <w:ind w:left="0" w:firstLine="0"/>
-              <w:rPr>
-                <w:rFonts w:ascii="仿宋" w:eastAsia="仿宋" w:hAnsi="仿宋" w:cs="仿宋"/>
-                <w:kern w:val="0"/>
-                <w:sz w:val="24"/>
-                <w:szCs w:val="24"/>
-                <w:lang w:bidi="ar"/>
-              </w:rPr>
-            </w:pPr>
-            <w:r>
-              <w:rPr>
-                <w:rFonts w:ascii="仿宋" w:eastAsia="仿宋" w:hAnsi="仿宋" w:cs="仿宋" w:hint="eastAsia"/>
-                <w:kern w:val="0"/>
-                <w:sz w:val="24"/>
-                <w:szCs w:val="24"/>
-                <w:lang w:bidi="ar"/>
-              </w:rPr>
-              <w:t>0.101</w:t>
-            </w:r>
-          </w:p>
-        </w:tc>
-        <w:tc>
-          <w:tcPr>
-            <w:tcW w:w="936" w:type="dxa"/>
-            <w:gridSpan w:val="2"/>
-          </w:tcPr>
-          <w:p>
-            <w:pPr>
-              <w:pStyle w:val="a9"/>
-              <w:spacing w:line="360" w:lineRule="auto"/>
-              <w:ind w:left="0" w:firstLine="0"/>
-              <w:rPr>
-                <w:rFonts w:ascii="仿宋" w:eastAsia="仿宋" w:hAnsi="仿宋" w:cs="仿宋"/>
-                <w:kern w:val="0"/>
-                <w:sz w:val="24"/>
-                <w:szCs w:val="24"/>
-                <w:lang w:bidi="ar"/>
-              </w:rPr>
-            </w:pPr>
-            <w:r>
-              <w:rPr>
-                <w:rFonts w:ascii="仿宋" w:eastAsia="仿宋" w:hAnsi="仿宋" w:cs="仿宋" w:hint="eastAsia"/>
-                <w:kern w:val="0"/>
-                <w:sz w:val="24"/>
-                <w:szCs w:val="24"/>
-                <w:lang w:bidi="ar"/>
-              </w:rPr>
-              <w:t>0.1010</w:t>
-            </w:r>
-          </w:p>
-        </w:tc>
-        <w:tc>
-          <w:tcPr>
-            <w:tcW w:w="1056" w:type="dxa"/>
-            <w:gridSpan w:val="2"/>
-          </w:tcPr>
-          <w:p>
-            <w:pPr>
-              <w:pStyle w:val="a9"/>
-              <w:spacing w:line="360" w:lineRule="auto"/>
-              <w:ind w:left="0" w:firstLine="0"/>
-              <w:rPr>
-                <w:rFonts w:ascii="仿宋" w:eastAsia="仿宋" w:hAnsi="仿宋" w:cs="仿宋"/>
-                <w:kern w:val="0"/>
-                <w:sz w:val="24"/>
-                <w:szCs w:val="24"/>
-                <w:lang w:bidi="ar"/>
-              </w:rPr>
-            </w:pPr>
-            <w:r>
-              <w:rPr>
-                <w:rFonts w:ascii="仿宋" w:eastAsia="仿宋" w:hAnsi="仿宋" w:cs="仿宋" w:hint="eastAsia"/>
-                <w:kern w:val="0"/>
-                <w:sz w:val="24"/>
-                <w:szCs w:val="24"/>
-                <w:lang w:bidi="ar"/>
-              </w:rPr>
-              <w:t>0.0010</w:t>
-            </w:r>
-          </w:p>
-        </w:tc>
-        <w:tc>
-          <w:tcPr>
-            <w:tcW w:w="696" w:type="dxa"/>
-            <w:gridSpan w:val="2"/>
-          </w:tcPr>
-          <w:p>
-            <w:pPr>
-              <w:pStyle w:val="a9"/>
-              <w:spacing w:line="360" w:lineRule="auto"/>
-              <w:ind w:left="0" w:firstLine="0"/>
-              <w:rPr>
-                <w:rFonts w:ascii="仿宋" w:eastAsia="仿宋" w:hAnsi="仿宋" w:cs="仿宋"/>
-                <w:kern w:val="0"/>
-                <w:sz w:val="24"/>
-                <w:szCs w:val="24"/>
-                <w:lang w:bidi="ar"/>
-              </w:rPr>
-            </w:pPr>
-            <w:r>
-              <w:rPr>
-                <w:rFonts w:ascii="仿宋" w:eastAsia="仿宋" w:hAnsi="仿宋" w:cs="仿宋" w:hint="eastAsia"/>
-                <w:kern w:val="0"/>
-                <w:sz w:val="24"/>
-                <w:szCs w:val="24"/>
-                <w:lang w:bidi="ar"/>
-              </w:rPr>
-              <w:t>0.4％</w:t>
-            </w:r>
-          </w:p>
-        </w:tc>
-      </w:tr>
-      <w:tr>
-        <w:trPr>
-          <w:gridAfter w:val="1"/>
-          <w:wAfter w:w="14" w:type="dxa"/>
-          <w:trHeight w:val="261"/>
-          <w:jc w:val="center"/>
-        </w:trPr>
-        <w:tc>
-          <w:tcPr>
-            <w:tcW w:w="816" w:type="dxa"/>
-          </w:tcPr>
-          <w:p>
-            <w:pPr>
-              <w:pStyle w:val="a9"/>
-              <w:spacing w:line="360" w:lineRule="auto"/>
-              <w:ind w:left="0" w:firstLine="0"/>
-              <w:rPr>
-                <w:rFonts w:ascii="仿宋" w:eastAsia="仿宋" w:hAnsi="仿宋" w:cs="仿宋"/>
-                <w:kern w:val="0"/>
-                <w:sz w:val="24"/>
-                <w:szCs w:val="24"/>
-                <w:lang w:bidi="ar"/>
-              </w:rPr>
-            </w:pPr>
-            <w:r>
-              <w:rPr>
-                <w:rFonts w:ascii="仿宋" w:eastAsia="仿宋" w:hAnsi="仿宋" w:cs="仿宋" w:hint="eastAsia"/>
-                <w:kern w:val="0"/>
-                <w:sz w:val="24"/>
-                <w:szCs w:val="24"/>
-                <w:lang w:bidi="ar"/>
-              </w:rPr>
-              <w:lastRenderedPageBreak/>
-              <w:t>0.125</w:t>
-            </w:r>
-          </w:p>
-        </w:tc>
-        <w:tc>
-          <w:tcPr>
-            <w:tcW w:w="816" w:type="dxa"/>
-          </w:tcPr>
-          <w:p>
-            <w:pPr>
-              <w:pStyle w:val="a9"/>
-              <w:spacing w:line="360" w:lineRule="auto"/>
-              <w:ind w:left="0" w:firstLine="0"/>
-              <w:rPr>
-                <w:rFonts w:ascii="仿宋" w:eastAsia="仿宋" w:hAnsi="仿宋" w:cs="仿宋"/>
-                <w:kern w:val="0"/>
-                <w:sz w:val="24"/>
-                <w:szCs w:val="24"/>
-                <w:lang w:bidi="ar"/>
-              </w:rPr>
-            </w:pPr>
-            <w:r>
-              <w:rPr>
-                <w:rFonts w:ascii="仿宋" w:eastAsia="仿宋" w:hAnsi="仿宋" w:cs="仿宋" w:hint="eastAsia"/>
-                <w:kern w:val="0"/>
-                <w:sz w:val="24"/>
-                <w:szCs w:val="24"/>
-                <w:lang w:bidi="ar"/>
-              </w:rPr>
-              <w:t>0.126</w:t>
-            </w:r>
-          </w:p>
-        </w:tc>
-        <w:tc>
-          <w:tcPr>
-            <w:tcW w:w="816" w:type="dxa"/>
-          </w:tcPr>
-          <w:p>
-            <w:pPr>
-              <w:pStyle w:val="a9"/>
-              <w:spacing w:line="360" w:lineRule="auto"/>
-              <w:ind w:left="0" w:firstLine="0"/>
-              <w:rPr>
-                <w:rFonts w:ascii="仿宋" w:eastAsia="仿宋" w:hAnsi="仿宋" w:cs="仿宋"/>
-                <w:kern w:val="0"/>
-                <w:sz w:val="24"/>
-                <w:szCs w:val="24"/>
-                <w:lang w:bidi="ar"/>
-              </w:rPr>
-            </w:pPr>
-            <w:r>
-              <w:rPr>
-                <w:rFonts w:ascii="仿宋" w:eastAsia="仿宋" w:hAnsi="仿宋" w:cs="仿宋" w:hint="eastAsia"/>
-                <w:kern w:val="0"/>
-                <w:sz w:val="24"/>
-                <w:szCs w:val="24"/>
-                <w:lang w:bidi="ar"/>
-              </w:rPr>
-              <w:t>0.126</w:t>
-            </w:r>
-          </w:p>
-        </w:tc>
-        <w:tc>
-          <w:tcPr>
-            <w:tcW w:w="936" w:type="dxa"/>
-          </w:tcPr>
-          <w:p>
-            <w:pPr>
-              <w:pStyle w:val="a9"/>
-              <w:spacing w:line="360" w:lineRule="auto"/>
-              <w:ind w:left="0" w:firstLine="0"/>
-              <w:rPr>
-                <w:rFonts w:ascii="仿宋" w:eastAsia="仿宋" w:hAnsi="仿宋" w:cs="仿宋"/>
-                <w:kern w:val="0"/>
-                <w:sz w:val="24"/>
-                <w:szCs w:val="24"/>
-                <w:lang w:bidi="ar"/>
-              </w:rPr>
-            </w:pPr>
-            <w:r>
-              <w:rPr>
-                <w:rFonts w:ascii="仿宋" w:eastAsia="仿宋" w:hAnsi="仿宋" w:cs="仿宋" w:hint="eastAsia"/>
-                <w:kern w:val="0"/>
-                <w:sz w:val="24"/>
-                <w:szCs w:val="24"/>
-                <w:lang w:bidi="ar"/>
-              </w:rPr>
-              <w:t>0.1260</w:t>
-            </w:r>
-          </w:p>
-        </w:tc>
-        <w:tc>
-          <w:tcPr>
-            <w:tcW w:w="222" w:type="dxa"/>
-          </w:tcPr>
-          <w:p>
-            <w:pPr>
-              <w:pStyle w:val="a9"/>
-              <w:spacing w:line="360" w:lineRule="auto"/>
-              <w:ind w:left="0" w:firstLine="0"/>
-              <w:rPr>
-                <w:rFonts w:ascii="仿宋" w:eastAsia="仿宋" w:hAnsi="仿宋" w:cs="仿宋"/>
-                <w:kern w:val="0"/>
-                <w:sz w:val="24"/>
-                <w:szCs w:val="24"/>
-                <w:lang w:bidi="ar"/>
-              </w:rPr>
-            </w:pPr>
-            <w:r>
-              <w:rPr>
-                <w:rFonts w:ascii="仿宋" w:eastAsia="仿宋" w:hAnsi="仿宋" w:cs="仿宋" w:hint="eastAsia"/>
-                <w:kern w:val="0"/>
-                <w:sz w:val="24"/>
-                <w:szCs w:val="24"/>
-                <w:lang w:bidi="ar"/>
-              </w:rPr>
-              <w:t>0.0010</w:t>
-            </w:r>
-          </w:p>
-        </w:tc>
-        <w:tc>
-          <w:tcPr>
-            <w:tcW w:w="816" w:type="dxa"/>
-            <w:gridSpan w:val="2"/>
-          </w:tcPr>
-          <w:p>
-            <w:pPr>
-              <w:pStyle w:val="a9"/>
-              <w:spacing w:line="360" w:lineRule="auto"/>
-              <w:ind w:left="0" w:firstLine="0"/>
-              <w:rPr>
-                <w:rFonts w:ascii="仿宋" w:eastAsia="仿宋" w:hAnsi="仿宋" w:cs="仿宋"/>
-                <w:kern w:val="0"/>
-                <w:sz w:val="24"/>
-                <w:szCs w:val="24"/>
-                <w:lang w:bidi="ar"/>
-              </w:rPr>
-            </w:pPr>
-            <w:r>
-              <w:rPr>
-                <w:rFonts w:ascii="仿宋" w:eastAsia="仿宋" w:hAnsi="仿宋" w:cs="仿宋" w:hint="eastAsia"/>
-                <w:kern w:val="0"/>
-                <w:sz w:val="24"/>
-                <w:szCs w:val="24"/>
-                <w:lang w:bidi="ar"/>
-              </w:rPr>
-              <w:t>0.126</w:t>
-            </w:r>
-          </w:p>
-        </w:tc>
-        <w:tc>
-          <w:tcPr>
-            <w:tcW w:w="816" w:type="dxa"/>
-            <w:gridSpan w:val="2"/>
-          </w:tcPr>
-          <w:p>
-            <w:pPr>
-              <w:pStyle w:val="a9"/>
-              <w:spacing w:line="360" w:lineRule="auto"/>
-              <w:ind w:left="0" w:firstLine="0"/>
-              <w:rPr>
-                <w:rFonts w:ascii="仿宋" w:eastAsia="仿宋" w:hAnsi="仿宋" w:cs="仿宋"/>
-                <w:kern w:val="0"/>
-                <w:sz w:val="24"/>
-                <w:szCs w:val="24"/>
-                <w:lang w:bidi="ar"/>
-              </w:rPr>
-            </w:pPr>
-            <w:r>
-              <w:rPr>
-                <w:rFonts w:ascii="仿宋" w:eastAsia="仿宋" w:hAnsi="仿宋" w:cs="仿宋" w:hint="eastAsia"/>
-                <w:kern w:val="0"/>
-                <w:sz w:val="24"/>
-                <w:szCs w:val="24"/>
-                <w:lang w:bidi="ar"/>
-              </w:rPr>
-              <w:t>0.125</w:t>
-            </w:r>
-          </w:p>
-        </w:tc>
-        <w:tc>
-          <w:tcPr>
-            <w:tcW w:w="936" w:type="dxa"/>
-            <w:gridSpan w:val="2"/>
-          </w:tcPr>
-          <w:p>
-            <w:pPr>
-              <w:pStyle w:val="a9"/>
-              <w:spacing w:line="360" w:lineRule="auto"/>
-              <w:ind w:left="0" w:firstLine="0"/>
-              <w:rPr>
-                <w:rFonts w:ascii="仿宋" w:eastAsia="仿宋" w:hAnsi="仿宋" w:cs="仿宋"/>
-                <w:kern w:val="0"/>
-                <w:sz w:val="24"/>
-                <w:szCs w:val="24"/>
-                <w:lang w:bidi="ar"/>
-              </w:rPr>
-            </w:pPr>
-            <w:r>
-              <w:rPr>
-                <w:rFonts w:ascii="仿宋" w:eastAsia="仿宋" w:hAnsi="仿宋" w:cs="仿宋" w:hint="eastAsia"/>
-                <w:kern w:val="0"/>
-                <w:sz w:val="24"/>
-                <w:szCs w:val="24"/>
-                <w:lang w:bidi="ar"/>
-              </w:rPr>
-              <w:t>0.1255</w:t>
-            </w:r>
-          </w:p>
-        </w:tc>
-        <w:tc>
-          <w:tcPr>
-            <w:tcW w:w="1056" w:type="dxa"/>
-            <w:gridSpan w:val="2"/>
-          </w:tcPr>
-          <w:p>
-            <w:pPr>
-              <w:pStyle w:val="a9"/>
-              <w:spacing w:line="360" w:lineRule="auto"/>
-              <w:ind w:left="0" w:firstLine="0"/>
-              <w:rPr>
-                <w:rFonts w:ascii="仿宋" w:eastAsia="仿宋" w:hAnsi="仿宋" w:cs="仿宋"/>
-                <w:kern w:val="0"/>
-                <w:sz w:val="24"/>
-                <w:szCs w:val="24"/>
-                <w:lang w:bidi="ar"/>
-              </w:rPr>
-            </w:pPr>
-            <w:r>
-              <w:rPr>
-                <w:rFonts w:ascii="仿宋" w:eastAsia="仿宋" w:hAnsi="仿宋" w:cs="仿宋" w:hint="eastAsia"/>
-                <w:kern w:val="0"/>
-                <w:sz w:val="24"/>
-                <w:szCs w:val="24"/>
-                <w:lang w:bidi="ar"/>
-              </w:rPr>
-              <w:t>0.0005</w:t>
-            </w:r>
-          </w:p>
-        </w:tc>
-        <w:tc>
-          <w:tcPr>
-            <w:tcW w:w="696" w:type="dxa"/>
-            <w:gridSpan w:val="2"/>
-          </w:tcPr>
-          <w:p>
-            <w:pPr>
-              <w:pStyle w:val="a9"/>
-              <w:spacing w:line="360" w:lineRule="auto"/>
-              <w:ind w:left="0" w:firstLine="0"/>
-              <w:rPr>
-                <w:rFonts w:ascii="仿宋" w:eastAsia="仿宋" w:hAnsi="仿宋" w:cs="仿宋"/>
-                <w:kern w:val="0"/>
-                <w:sz w:val="24"/>
-                <w:szCs w:val="24"/>
-                <w:lang w:bidi="ar"/>
-              </w:rPr>
-            </w:pPr>
-            <w:r>
-              <w:rPr>
-                <w:rFonts w:ascii="仿宋" w:eastAsia="仿宋" w:hAnsi="仿宋" w:cs="仿宋" w:hint="eastAsia"/>
-                <w:kern w:val="0"/>
-                <w:sz w:val="24"/>
-                <w:szCs w:val="24"/>
-                <w:lang w:bidi="ar"/>
-              </w:rPr>
-              <w:t>0.4％</w:t>
-            </w:r>
-          </w:p>
-        </w:tc>
-      </w:tr>
-      <w:tr>
-        <w:trPr>
-          <w:gridAfter w:val="1"/>
-          <w:wAfter w:w="14" w:type="dxa"/>
-          <w:trHeight w:val="248"/>
-          <w:jc w:val="center"/>
-        </w:trPr>
-        <w:tc>
-          <w:tcPr>
-            <w:tcW w:w="816" w:type="dxa"/>
-          </w:tcPr>
-          <w:p>
-            <w:pPr>
-              <w:pStyle w:val="a9"/>
-              <w:spacing w:line="360" w:lineRule="auto"/>
-              <w:ind w:left="0" w:firstLine="0"/>
-              <w:rPr>
-                <w:rFonts w:ascii="仿宋" w:eastAsia="仿宋" w:hAnsi="仿宋" w:cs="仿宋"/>
-                <w:kern w:val="0"/>
-                <w:sz w:val="24"/>
-                <w:szCs w:val="24"/>
-                <w:lang w:bidi="ar"/>
-              </w:rPr>
-            </w:pPr>
-            <w:r>
-              <w:rPr>
-                <w:rFonts w:ascii="仿宋" w:eastAsia="仿宋" w:hAnsi="仿宋" w:cs="仿宋" w:hint="eastAsia"/>
-                <w:kern w:val="0"/>
-                <w:sz w:val="24"/>
-                <w:szCs w:val="24"/>
-                <w:lang w:bidi="ar"/>
-              </w:rPr>
-              <w:t>0.150</w:t>
-            </w:r>
-          </w:p>
-        </w:tc>
-        <w:tc>
-          <w:tcPr>
-            <w:tcW w:w="816" w:type="dxa"/>
-          </w:tcPr>
-          <w:p>
-            <w:pPr>
-              <w:pStyle w:val="a9"/>
-              <w:spacing w:line="360" w:lineRule="auto"/>
-              <w:ind w:left="0" w:firstLine="0"/>
-              <w:rPr>
-                <w:rFonts w:ascii="仿宋" w:eastAsia="仿宋" w:hAnsi="仿宋" w:cs="仿宋"/>
-                <w:kern w:val="0"/>
-                <w:sz w:val="24"/>
-                <w:szCs w:val="24"/>
-                <w:lang w:bidi="ar"/>
-              </w:rPr>
-            </w:pPr>
-            <w:r>
-              <w:rPr>
-                <w:rFonts w:ascii="仿宋" w:eastAsia="仿宋" w:hAnsi="仿宋" w:cs="仿宋" w:hint="eastAsia"/>
-                <w:kern w:val="0"/>
-                <w:sz w:val="24"/>
-                <w:szCs w:val="24"/>
-                <w:lang w:bidi="ar"/>
-              </w:rPr>
-              <w:t>0.150</w:t>
-            </w:r>
-          </w:p>
-        </w:tc>
-        <w:tc>
-          <w:tcPr>
-            <w:tcW w:w="816" w:type="dxa"/>
-          </w:tcPr>
-          <w:p>
-            <w:pPr>
-              <w:pStyle w:val="a9"/>
-              <w:spacing w:line="360" w:lineRule="auto"/>
-              <w:ind w:left="0" w:firstLine="0"/>
-              <w:rPr>
-                <w:rFonts w:ascii="仿宋" w:eastAsia="仿宋" w:hAnsi="仿宋" w:cs="仿宋"/>
-                <w:kern w:val="0"/>
-                <w:sz w:val="24"/>
-                <w:szCs w:val="24"/>
-                <w:lang w:bidi="ar"/>
-              </w:rPr>
-            </w:pPr>
-            <w:r>
-              <w:rPr>
-                <w:rFonts w:ascii="仿宋" w:eastAsia="仿宋" w:hAnsi="仿宋" w:cs="仿宋" w:hint="eastAsia"/>
-                <w:kern w:val="0"/>
-                <w:sz w:val="24"/>
-                <w:szCs w:val="24"/>
-                <w:lang w:bidi="ar"/>
-              </w:rPr>
-              <w:t>0.150</w:t>
-            </w:r>
-          </w:p>
-        </w:tc>
-        <w:tc>
-          <w:tcPr>
-            <w:tcW w:w="936" w:type="dxa"/>
-          </w:tcPr>
-          <w:p>
-            <w:pPr>
-              <w:pStyle w:val="a9"/>
-              <w:spacing w:line="360" w:lineRule="auto"/>
-              <w:ind w:left="0" w:firstLine="0"/>
-              <w:rPr>
-                <w:rFonts w:ascii="仿宋" w:eastAsia="仿宋" w:hAnsi="仿宋" w:cs="仿宋"/>
-                <w:kern w:val="0"/>
-                <w:sz w:val="24"/>
-                <w:szCs w:val="24"/>
-                <w:lang w:bidi="ar"/>
-              </w:rPr>
-            </w:pPr>
-            <w:r>
-              <w:rPr>
-                <w:rFonts w:ascii="仿宋" w:eastAsia="仿宋" w:hAnsi="仿宋" w:cs="仿宋" w:hint="eastAsia"/>
-                <w:kern w:val="0"/>
-                <w:sz w:val="24"/>
-                <w:szCs w:val="24"/>
-                <w:lang w:bidi="ar"/>
-              </w:rPr>
-              <w:t>0.1500</w:t>
-            </w:r>
-          </w:p>
-        </w:tc>
-        <w:tc>
-          <w:tcPr>
-            <w:tcW w:w="222" w:type="dxa"/>
-          </w:tcPr>
-          <w:p>
-            <w:pPr>
-              <w:pStyle w:val="a9"/>
-              <w:spacing w:line="360" w:lineRule="auto"/>
-              <w:ind w:left="0" w:firstLine="0"/>
-              <w:rPr>
-                <w:rFonts w:ascii="仿宋" w:eastAsia="仿宋" w:hAnsi="仿宋" w:cs="仿宋"/>
-                <w:kern w:val="0"/>
-                <w:sz w:val="24"/>
-                <w:szCs w:val="24"/>
-                <w:lang w:bidi="ar"/>
-              </w:rPr>
-            </w:pPr>
-            <w:r>
-              <w:rPr>
-                <w:rFonts w:ascii="仿宋" w:eastAsia="仿宋" w:hAnsi="仿宋" w:cs="仿宋" w:hint="eastAsia"/>
-                <w:kern w:val="0"/>
-                <w:sz w:val="24"/>
-                <w:szCs w:val="24"/>
-                <w:lang w:bidi="ar"/>
-              </w:rPr>
-              <w:t>0</w:t>
-            </w:r>
-          </w:p>
-        </w:tc>
-        <w:tc>
-          <w:tcPr>
-            <w:tcW w:w="816" w:type="dxa"/>
-            <w:gridSpan w:val="2"/>
-          </w:tcPr>
-          <w:p>
-            <w:pPr>
-              <w:pStyle w:val="a9"/>
-              <w:spacing w:line="360" w:lineRule="auto"/>
-              <w:ind w:left="0" w:firstLine="0"/>
-              <w:rPr>
-                <w:rFonts w:ascii="仿宋" w:eastAsia="仿宋" w:hAnsi="仿宋" w:cs="仿宋"/>
-                <w:kern w:val="0"/>
-                <w:sz w:val="24"/>
-                <w:szCs w:val="24"/>
-                <w:lang w:bidi="ar"/>
-              </w:rPr>
-            </w:pPr>
-            <w:r>
-              <w:rPr>
-                <w:rFonts w:ascii="仿宋" w:eastAsia="仿宋" w:hAnsi="仿宋" w:cs="仿宋" w:hint="eastAsia"/>
-                <w:kern w:val="0"/>
-                <w:sz w:val="24"/>
-                <w:szCs w:val="24"/>
-                <w:lang w:bidi="ar"/>
-              </w:rPr>
-              <w:t>0.150</w:t>
-            </w:r>
-          </w:p>
-        </w:tc>
-        <w:tc>
-          <w:tcPr>
-            <w:tcW w:w="816" w:type="dxa"/>
-            <w:gridSpan w:val="2"/>
-          </w:tcPr>
-          <w:p>
-            <w:pPr>
-              <w:pStyle w:val="a9"/>
-              <w:spacing w:line="360" w:lineRule="auto"/>
-              <w:ind w:left="0" w:firstLine="0"/>
-              <w:rPr>
-                <w:rFonts w:ascii="仿宋" w:eastAsia="仿宋" w:hAnsi="仿宋" w:cs="仿宋"/>
-                <w:kern w:val="0"/>
-                <w:sz w:val="24"/>
-                <w:szCs w:val="24"/>
-                <w:lang w:bidi="ar"/>
-              </w:rPr>
-            </w:pPr>
-            <w:r>
-              <w:rPr>
-                <w:rFonts w:ascii="仿宋" w:eastAsia="仿宋" w:hAnsi="仿宋" w:cs="仿宋" w:hint="eastAsia"/>
-                <w:kern w:val="0"/>
-                <w:sz w:val="24"/>
-                <w:szCs w:val="24"/>
-                <w:lang w:bidi="ar"/>
-              </w:rPr>
-              <w:t>0.150</w:t>
-            </w:r>
-          </w:p>
-        </w:tc>
-        <w:tc>
-          <w:tcPr>
-            <w:tcW w:w="936" w:type="dxa"/>
-            <w:gridSpan w:val="2"/>
-          </w:tcPr>
-          <w:p>
-            <w:pPr>
-              <w:pStyle w:val="a9"/>
-              <w:spacing w:line="360" w:lineRule="auto"/>
-              <w:ind w:left="0" w:firstLine="0"/>
-              <w:rPr>
-                <w:rFonts w:ascii="仿宋" w:eastAsia="仿宋" w:hAnsi="仿宋" w:cs="仿宋"/>
-                <w:kern w:val="0"/>
-                <w:sz w:val="24"/>
-                <w:szCs w:val="24"/>
-                <w:lang w:bidi="ar"/>
-              </w:rPr>
-            </w:pPr>
-            <w:r>
-              <w:rPr>
-                <w:rFonts w:ascii="仿宋" w:eastAsia="仿宋" w:hAnsi="仿宋" w:cs="仿宋" w:hint="eastAsia"/>
-                <w:kern w:val="0"/>
-                <w:sz w:val="24"/>
-                <w:szCs w:val="24"/>
-                <w:lang w:bidi="ar"/>
-              </w:rPr>
-              <w:t>0.1500</w:t>
-            </w:r>
-          </w:p>
-        </w:tc>
-        <w:tc>
-          <w:tcPr>
-            <w:tcW w:w="1056" w:type="dxa"/>
-            <w:gridSpan w:val="2"/>
-          </w:tcPr>
-          <w:p>
-            <w:pPr>
-              <w:pStyle w:val="a9"/>
-              <w:spacing w:line="360" w:lineRule="auto"/>
-              <w:ind w:left="0" w:firstLine="0"/>
-              <w:rPr>
-                <w:rFonts w:ascii="仿宋" w:eastAsia="仿宋" w:hAnsi="仿宋" w:cs="仿宋"/>
-                <w:kern w:val="0"/>
-                <w:sz w:val="24"/>
-                <w:szCs w:val="24"/>
-                <w:lang w:bidi="ar"/>
-              </w:rPr>
-            </w:pPr>
-            <w:r>
-              <w:rPr>
-                <w:rFonts w:ascii="仿宋" w:eastAsia="仿宋" w:hAnsi="仿宋" w:cs="仿宋" w:hint="eastAsia"/>
-                <w:kern w:val="0"/>
-                <w:sz w:val="24"/>
-                <w:szCs w:val="24"/>
-                <w:lang w:bidi="ar"/>
-              </w:rPr>
-              <w:t>0</w:t>
-            </w:r>
-          </w:p>
-        </w:tc>
-        <w:tc>
-          <w:tcPr>
-            <w:tcW w:w="696" w:type="dxa"/>
-            <w:gridSpan w:val="2"/>
-          </w:tcPr>
-          <w:p>
-            <w:pPr>
-              <w:pStyle w:val="a9"/>
-              <w:spacing w:line="360" w:lineRule="auto"/>
-              <w:ind w:left="0" w:firstLine="0"/>
-              <w:rPr>
-                <w:rFonts w:ascii="仿宋" w:eastAsia="仿宋" w:hAnsi="仿宋" w:cs="仿宋"/>
-                <w:kern w:val="0"/>
-                <w:sz w:val="24"/>
-                <w:szCs w:val="24"/>
-                <w:lang w:bidi="ar"/>
-              </w:rPr>
-            </w:pPr>
-            <w:r>
-              <w:rPr>
-                <w:rFonts w:ascii="仿宋" w:eastAsia="仿宋" w:hAnsi="仿宋" w:cs="仿宋" w:hint="eastAsia"/>
-                <w:kern w:val="0"/>
-                <w:sz w:val="24"/>
-                <w:szCs w:val="24"/>
-                <w:lang w:bidi="ar"/>
-              </w:rPr>
-              <w:t>0％</w:t>
-            </w:r>
-          </w:p>
-        </w:tc>
-      </w:tr>
-      <w:tr>
-        <w:trPr>
-          <w:gridAfter w:val="1"/>
-          <w:wAfter w:w="14" w:type="dxa"/>
-          <w:trHeight w:val="261"/>
-          <w:jc w:val="center"/>
-        </w:trPr>
-        <w:tc>
-          <w:tcPr>
-            <w:tcW w:w="816" w:type="dxa"/>
-          </w:tcPr>
-          <w:p>
-            <w:pPr>
-              <w:pStyle w:val="a9"/>
-              <w:spacing w:line="360" w:lineRule="auto"/>
-              <w:ind w:left="0" w:firstLine="0"/>
-              <w:rPr>
-                <w:rFonts w:ascii="仿宋" w:eastAsia="仿宋" w:hAnsi="仿宋" w:cs="仿宋"/>
-                <w:kern w:val="0"/>
-                <w:sz w:val="24"/>
-                <w:szCs w:val="24"/>
-                <w:lang w:bidi="ar"/>
-              </w:rPr>
-            </w:pPr>
-            <w:r>
-              <w:rPr>
-                <w:rFonts w:ascii="仿宋" w:eastAsia="仿宋" w:hAnsi="仿宋" w:cs="仿宋" w:hint="eastAsia"/>
-                <w:kern w:val="0"/>
-                <w:sz w:val="24"/>
-                <w:szCs w:val="24"/>
-                <w:lang w:bidi="ar"/>
-              </w:rPr>
-              <w:t>0.175</w:t>
-            </w:r>
-          </w:p>
-        </w:tc>
-        <w:tc>
-          <w:tcPr>
-            <w:tcW w:w="816" w:type="dxa"/>
-          </w:tcPr>
-          <w:p>
-            <w:pPr>
-              <w:pStyle w:val="a9"/>
-              <w:spacing w:line="360" w:lineRule="auto"/>
-              <w:ind w:left="0" w:firstLine="0"/>
-              <w:rPr>
-                <w:rFonts w:ascii="仿宋" w:eastAsia="仿宋" w:hAnsi="仿宋" w:cs="仿宋"/>
-                <w:kern w:val="0"/>
-                <w:sz w:val="24"/>
-                <w:szCs w:val="24"/>
-                <w:lang w:bidi="ar"/>
-              </w:rPr>
-            </w:pPr>
-            <w:r>
-              <w:rPr>
-                <w:rFonts w:ascii="仿宋" w:eastAsia="仿宋" w:hAnsi="仿宋" w:cs="仿宋" w:hint="eastAsia"/>
-                <w:kern w:val="0"/>
-                <w:sz w:val="24"/>
-                <w:szCs w:val="24"/>
-                <w:lang w:bidi="ar"/>
-              </w:rPr>
-              <w:t>0.175</w:t>
-            </w:r>
-          </w:p>
-        </w:tc>
-        <w:tc>
-          <w:tcPr>
-            <w:tcW w:w="816" w:type="dxa"/>
-          </w:tcPr>
-          <w:p>
-            <w:pPr>
-              <w:pStyle w:val="a9"/>
-              <w:spacing w:line="360" w:lineRule="auto"/>
-              <w:ind w:left="0" w:firstLine="0"/>
-              <w:rPr>
-                <w:rFonts w:ascii="仿宋" w:eastAsia="仿宋" w:hAnsi="仿宋" w:cs="仿宋"/>
-                <w:kern w:val="0"/>
-                <w:sz w:val="24"/>
-                <w:szCs w:val="24"/>
-                <w:lang w:bidi="ar"/>
-              </w:rPr>
-            </w:pPr>
-            <w:r>
-              <w:rPr>
-                <w:rFonts w:ascii="仿宋" w:eastAsia="仿宋" w:hAnsi="仿宋" w:cs="仿宋" w:hint="eastAsia"/>
-                <w:kern w:val="0"/>
-                <w:sz w:val="24"/>
-                <w:szCs w:val="24"/>
-                <w:lang w:bidi="ar"/>
-              </w:rPr>
-              <w:t>0.175</w:t>
-            </w:r>
-          </w:p>
-        </w:tc>
-        <w:tc>
-          <w:tcPr>
-            <w:tcW w:w="936" w:type="dxa"/>
-          </w:tcPr>
-          <w:p>
-            <w:pPr>
-              <w:pStyle w:val="a9"/>
-              <w:spacing w:line="360" w:lineRule="auto"/>
-              <w:ind w:left="0" w:firstLine="0"/>
-              <w:rPr>
-                <w:rFonts w:ascii="仿宋" w:eastAsia="仿宋" w:hAnsi="仿宋" w:cs="仿宋"/>
-                <w:kern w:val="0"/>
-                <w:sz w:val="24"/>
-                <w:szCs w:val="24"/>
-                <w:lang w:bidi="ar"/>
-              </w:rPr>
-            </w:pPr>
-            <w:r>
-              <w:rPr>
-                <w:rFonts w:ascii="仿宋" w:eastAsia="仿宋" w:hAnsi="仿宋" w:cs="仿宋" w:hint="eastAsia"/>
-                <w:kern w:val="0"/>
-                <w:sz w:val="24"/>
-                <w:szCs w:val="24"/>
-                <w:lang w:bidi="ar"/>
-              </w:rPr>
-              <w:t>0.1750</w:t>
-            </w:r>
-          </w:p>
-        </w:tc>
-        <w:tc>
-          <w:tcPr>
-            <w:tcW w:w="222" w:type="dxa"/>
-          </w:tcPr>
-          <w:p>
-            <w:pPr>
-              <w:pStyle w:val="a9"/>
-              <w:spacing w:line="360" w:lineRule="auto"/>
-              <w:ind w:left="0" w:firstLine="0"/>
-              <w:rPr>
-                <w:rFonts w:ascii="仿宋" w:eastAsia="仿宋" w:hAnsi="仿宋" w:cs="仿宋"/>
-                <w:kern w:val="0"/>
-                <w:sz w:val="24"/>
-                <w:szCs w:val="24"/>
-                <w:lang w:bidi="ar"/>
-              </w:rPr>
-            </w:pPr>
-            <w:r>
-              <w:rPr>
-                <w:rFonts w:ascii="仿宋" w:eastAsia="仿宋" w:hAnsi="仿宋" w:cs="仿宋" w:hint="eastAsia"/>
-                <w:kern w:val="0"/>
-                <w:sz w:val="24"/>
-                <w:szCs w:val="24"/>
-                <w:lang w:bidi="ar"/>
-              </w:rPr>
-              <w:t>0</w:t>
-            </w:r>
-          </w:p>
-        </w:tc>
-        <w:tc>
-          <w:tcPr>
-            <w:tcW w:w="816" w:type="dxa"/>
-            <w:gridSpan w:val="2"/>
-          </w:tcPr>
-          <w:p>
-            <w:pPr>
-              <w:pStyle w:val="a9"/>
-              <w:spacing w:line="360" w:lineRule="auto"/>
-              <w:ind w:left="0" w:firstLine="0"/>
-              <w:rPr>
-                <w:rFonts w:ascii="仿宋" w:eastAsia="仿宋" w:hAnsi="仿宋" w:cs="仿宋"/>
-                <w:kern w:val="0"/>
-                <w:sz w:val="24"/>
-                <w:szCs w:val="24"/>
-                <w:lang w:bidi="ar"/>
-              </w:rPr>
-            </w:pPr>
-            <w:r>
-              <w:rPr>
-                <w:rFonts w:ascii="仿宋" w:eastAsia="仿宋" w:hAnsi="仿宋" w:cs="仿宋" w:hint="eastAsia"/>
-                <w:kern w:val="0"/>
-                <w:sz w:val="24"/>
-                <w:szCs w:val="24"/>
-                <w:lang w:bidi="ar"/>
-              </w:rPr>
-              <w:t>0.175</w:t>
-            </w:r>
-          </w:p>
-        </w:tc>
-        <w:tc>
-          <w:tcPr>
-            <w:tcW w:w="816" w:type="dxa"/>
-            <w:gridSpan w:val="2"/>
-          </w:tcPr>
-          <w:p>
-            <w:pPr>
-              <w:pStyle w:val="a9"/>
-              <w:spacing w:line="360" w:lineRule="auto"/>
-              <w:ind w:left="0" w:firstLine="0"/>
-              <w:rPr>
-                <w:rFonts w:ascii="仿宋" w:eastAsia="仿宋" w:hAnsi="仿宋" w:cs="仿宋"/>
-                <w:kern w:val="0"/>
-                <w:sz w:val="24"/>
-                <w:szCs w:val="24"/>
-                <w:lang w:bidi="ar"/>
-              </w:rPr>
-            </w:pPr>
-            <w:r>
-              <w:rPr>
-                <w:rFonts w:ascii="仿宋" w:eastAsia="仿宋" w:hAnsi="仿宋" w:cs="仿宋" w:hint="eastAsia"/>
-                <w:kern w:val="0"/>
-                <w:sz w:val="24"/>
-                <w:szCs w:val="24"/>
-                <w:lang w:bidi="ar"/>
-              </w:rPr>
-              <w:t>0.175</w:t>
-            </w:r>
-          </w:p>
-        </w:tc>
-        <w:tc>
-          <w:tcPr>
-            <w:tcW w:w="936" w:type="dxa"/>
-            <w:gridSpan w:val="2"/>
-          </w:tcPr>
-          <w:p>
-            <w:pPr>
-              <w:pStyle w:val="a9"/>
-              <w:spacing w:line="360" w:lineRule="auto"/>
-              <w:ind w:left="0" w:firstLine="0"/>
-              <w:rPr>
-                <w:rFonts w:ascii="仿宋" w:eastAsia="仿宋" w:hAnsi="仿宋" w:cs="仿宋"/>
-                <w:kern w:val="0"/>
-                <w:sz w:val="24"/>
-                <w:szCs w:val="24"/>
-                <w:lang w:bidi="ar"/>
-              </w:rPr>
-            </w:pPr>
-            <w:r>
-              <w:rPr>
-                <w:rFonts w:ascii="仿宋" w:eastAsia="仿宋" w:hAnsi="仿宋" w:cs="仿宋" w:hint="eastAsia"/>
-                <w:kern w:val="0"/>
-                <w:sz w:val="24"/>
-                <w:szCs w:val="24"/>
-                <w:lang w:bidi="ar"/>
-              </w:rPr>
-              <w:t>0.1750</w:t>
-            </w:r>
-          </w:p>
-        </w:tc>
-        <w:tc>
-          <w:tcPr>
-            <w:tcW w:w="1056" w:type="dxa"/>
-            <w:gridSpan w:val="2"/>
-          </w:tcPr>
-          <w:p>
-            <w:pPr>
-              <w:pStyle w:val="a9"/>
-              <w:spacing w:line="360" w:lineRule="auto"/>
-              <w:ind w:left="0" w:firstLine="0"/>
-              <w:rPr>
-                <w:rFonts w:ascii="仿宋" w:eastAsia="仿宋" w:hAnsi="仿宋" w:cs="仿宋"/>
-                <w:kern w:val="0"/>
-                <w:sz w:val="24"/>
-                <w:szCs w:val="24"/>
-                <w:lang w:bidi="ar"/>
-              </w:rPr>
-            </w:pPr>
-            <w:r>
-              <w:rPr>
-                <w:rFonts w:ascii="仿宋" w:eastAsia="仿宋" w:hAnsi="仿宋" w:cs="仿宋" w:hint="eastAsia"/>
-                <w:kern w:val="0"/>
-                <w:sz w:val="24"/>
-                <w:szCs w:val="24"/>
-                <w:lang w:bidi="ar"/>
-              </w:rPr>
-              <w:t>0</w:t>
-            </w:r>
-          </w:p>
-        </w:tc>
-        <w:tc>
-          <w:tcPr>
-            <w:tcW w:w="696" w:type="dxa"/>
-            <w:gridSpan w:val="2"/>
-          </w:tcPr>
-          <w:p>
-            <w:pPr>
-              <w:pStyle w:val="a9"/>
-              <w:spacing w:line="360" w:lineRule="auto"/>
-              <w:ind w:left="0" w:firstLine="0"/>
-              <w:rPr>
-                <w:rFonts w:ascii="仿宋" w:eastAsia="仿宋" w:hAnsi="仿宋" w:cs="仿宋"/>
-                <w:kern w:val="0"/>
-                <w:sz w:val="24"/>
-                <w:szCs w:val="24"/>
-                <w:lang w:bidi="ar"/>
-              </w:rPr>
-            </w:pPr>
-            <w:r>
-              <w:rPr>
-                <w:rFonts w:ascii="仿宋" w:eastAsia="仿宋" w:hAnsi="仿宋" w:cs="仿宋" w:hint="eastAsia"/>
-                <w:kern w:val="0"/>
-                <w:sz w:val="24"/>
-                <w:szCs w:val="24"/>
-                <w:lang w:bidi="ar"/>
-              </w:rPr>
-              <w:t>0％</w:t>
-            </w:r>
-          </w:p>
-        </w:tc>
-      </w:tr>
-      <w:tr>
-        <w:trPr>
-          <w:gridAfter w:val="1"/>
-          <w:wAfter w:w="14" w:type="dxa"/>
-          <w:trHeight w:val="248"/>
-          <w:jc w:val="center"/>
-        </w:trPr>
-        <w:tc>
-          <w:tcPr>
-            <w:tcW w:w="816" w:type="dxa"/>
-          </w:tcPr>
-          <w:p>
-            <w:pPr>
-              <w:pStyle w:val="a9"/>
-              <w:spacing w:line="360" w:lineRule="auto"/>
-              <w:ind w:left="0" w:firstLine="0"/>
-              <w:rPr>
-                <w:rFonts w:ascii="仿宋" w:eastAsia="仿宋" w:hAnsi="仿宋" w:cs="仿宋"/>
-                <w:kern w:val="0"/>
-                <w:sz w:val="24"/>
-                <w:szCs w:val="24"/>
-                <w:lang w:bidi="ar"/>
-              </w:rPr>
-            </w:pPr>
-            <w:r>
-              <w:rPr>
-                <w:rFonts w:ascii="仿宋" w:eastAsia="仿宋" w:hAnsi="仿宋" w:cs="仿宋" w:hint="eastAsia"/>
-                <w:kern w:val="0"/>
-                <w:sz w:val="24"/>
-                <w:szCs w:val="24"/>
-                <w:lang w:bidi="ar"/>
-              </w:rPr>
-              <w:t>0.200</w:t>
-            </w:r>
-          </w:p>
-        </w:tc>
-        <w:tc>
-          <w:tcPr>
-            <w:tcW w:w="816" w:type="dxa"/>
-          </w:tcPr>
-          <w:p>
-            <w:pPr>
-              <w:pStyle w:val="a9"/>
-              <w:spacing w:line="360" w:lineRule="auto"/>
-              <w:ind w:left="0" w:firstLine="0"/>
-              <w:rPr>
-                <w:rFonts w:ascii="仿宋" w:eastAsia="仿宋" w:hAnsi="仿宋" w:cs="仿宋"/>
-                <w:kern w:val="0"/>
-                <w:sz w:val="24"/>
-                <w:szCs w:val="24"/>
-                <w:lang w:bidi="ar"/>
-              </w:rPr>
-            </w:pPr>
-            <w:r>
-              <w:rPr>
-                <w:rFonts w:ascii="仿宋" w:eastAsia="仿宋" w:hAnsi="仿宋" w:cs="仿宋" w:hint="eastAsia"/>
-                <w:kern w:val="0"/>
-                <w:sz w:val="24"/>
-                <w:szCs w:val="24"/>
-                <w:lang w:bidi="ar"/>
-              </w:rPr>
-              <w:t>0.199</w:t>
-            </w:r>
-          </w:p>
-        </w:tc>
-        <w:tc>
-          <w:tcPr>
-            <w:tcW w:w="816" w:type="dxa"/>
-          </w:tcPr>
-          <w:p>
-            <w:pPr>
-              <w:pStyle w:val="a9"/>
-              <w:spacing w:line="360" w:lineRule="auto"/>
-              <w:ind w:left="0" w:firstLine="0"/>
-              <w:rPr>
-                <w:rFonts w:ascii="仿宋" w:eastAsia="仿宋" w:hAnsi="仿宋" w:cs="仿宋"/>
-                <w:kern w:val="0"/>
-                <w:sz w:val="24"/>
-                <w:szCs w:val="24"/>
-                <w:lang w:bidi="ar"/>
-              </w:rPr>
-            </w:pPr>
-            <w:r>
-              <w:rPr>
-                <w:rFonts w:ascii="仿宋" w:eastAsia="仿宋" w:hAnsi="仿宋" w:cs="仿宋" w:hint="eastAsia"/>
-                <w:kern w:val="0"/>
-                <w:sz w:val="24"/>
-                <w:szCs w:val="24"/>
-                <w:lang w:bidi="ar"/>
-              </w:rPr>
-              <w:t>0.200</w:t>
-            </w:r>
-          </w:p>
-        </w:tc>
-        <w:tc>
-          <w:tcPr>
-            <w:tcW w:w="936" w:type="dxa"/>
-          </w:tcPr>
-          <w:p>
-            <w:pPr>
-              <w:pStyle w:val="a9"/>
-              <w:spacing w:line="360" w:lineRule="auto"/>
-              <w:ind w:left="0" w:firstLine="0"/>
-              <w:rPr>
-                <w:rFonts w:ascii="仿宋" w:eastAsia="仿宋" w:hAnsi="仿宋" w:cs="仿宋"/>
-                <w:kern w:val="0"/>
-                <w:sz w:val="24"/>
-                <w:szCs w:val="24"/>
-                <w:lang w:bidi="ar"/>
-              </w:rPr>
-            </w:pPr>
-            <w:r>
-              <w:rPr>
-                <w:rFonts w:ascii="仿宋" w:eastAsia="仿宋" w:hAnsi="仿宋" w:cs="仿宋" w:hint="eastAsia"/>
-                <w:kern w:val="0"/>
-                <w:sz w:val="24"/>
-                <w:szCs w:val="24"/>
-                <w:lang w:bidi="ar"/>
-              </w:rPr>
-              <w:t>0.1995</w:t>
-            </w:r>
-          </w:p>
-        </w:tc>
-        <w:tc>
-          <w:tcPr>
-            <w:tcW w:w="222" w:type="dxa"/>
-          </w:tcPr>
-          <w:p>
-            <w:pPr>
-              <w:pStyle w:val="a9"/>
-              <w:spacing w:line="360" w:lineRule="auto"/>
-              <w:ind w:left="0" w:firstLine="0"/>
-              <w:rPr>
-                <w:rFonts w:ascii="仿宋" w:eastAsia="仿宋" w:hAnsi="仿宋" w:cs="仿宋"/>
-                <w:kern w:val="0"/>
-                <w:sz w:val="24"/>
-                <w:szCs w:val="24"/>
-                <w:lang w:bidi="ar"/>
-              </w:rPr>
-            </w:pPr>
-            <w:r>
-              <w:rPr>
-                <w:rFonts w:ascii="仿宋" w:eastAsia="仿宋" w:hAnsi="仿宋" w:cs="仿宋" w:hint="eastAsia"/>
-                <w:kern w:val="0"/>
-                <w:sz w:val="24"/>
-                <w:szCs w:val="24"/>
-                <w:lang w:bidi="ar"/>
-              </w:rPr>
-              <w:t>-0.0005</w:t>
-            </w:r>
-          </w:p>
-        </w:tc>
-        <w:tc>
-          <w:tcPr>
-            <w:tcW w:w="816" w:type="dxa"/>
-            <w:gridSpan w:val="2"/>
-          </w:tcPr>
-          <w:p>
-            <w:pPr>
-              <w:pStyle w:val="a9"/>
-              <w:spacing w:line="360" w:lineRule="auto"/>
-              <w:ind w:left="0" w:firstLine="0"/>
-              <w:rPr>
-                <w:rFonts w:ascii="仿宋" w:eastAsia="仿宋" w:hAnsi="仿宋" w:cs="仿宋"/>
-                <w:kern w:val="0"/>
-                <w:sz w:val="24"/>
-                <w:szCs w:val="24"/>
-                <w:lang w:bidi="ar"/>
-              </w:rPr>
-            </w:pPr>
-            <w:r>
-              <w:rPr>
-                <w:rFonts w:ascii="仿宋" w:eastAsia="仿宋" w:hAnsi="仿宋" w:cs="仿宋" w:hint="eastAsia"/>
-                <w:kern w:val="0"/>
-                <w:sz w:val="24"/>
-                <w:szCs w:val="24"/>
-                <w:lang w:bidi="ar"/>
-              </w:rPr>
-              <w:t>0.199</w:t>
-            </w:r>
-          </w:p>
-        </w:tc>
-        <w:tc>
-          <w:tcPr>
-            <w:tcW w:w="816" w:type="dxa"/>
-            <w:gridSpan w:val="2"/>
-          </w:tcPr>
-          <w:p>
-            <w:pPr>
-              <w:pStyle w:val="a9"/>
-              <w:spacing w:line="360" w:lineRule="auto"/>
-              <w:ind w:left="0" w:firstLine="0"/>
-              <w:rPr>
-                <w:rFonts w:ascii="仿宋" w:eastAsia="仿宋" w:hAnsi="仿宋" w:cs="仿宋"/>
-                <w:kern w:val="0"/>
-                <w:sz w:val="24"/>
-                <w:szCs w:val="24"/>
-                <w:lang w:bidi="ar"/>
-              </w:rPr>
-            </w:pPr>
-            <w:r>
-              <w:rPr>
-                <w:rFonts w:ascii="仿宋" w:eastAsia="仿宋" w:hAnsi="仿宋" w:cs="仿宋" w:hint="eastAsia"/>
-                <w:kern w:val="0"/>
-                <w:sz w:val="24"/>
-                <w:szCs w:val="24"/>
-                <w:lang w:bidi="ar"/>
-              </w:rPr>
-              <w:t>0.199</w:t>
-            </w:r>
-          </w:p>
-        </w:tc>
-        <w:tc>
-          <w:tcPr>
-            <w:tcW w:w="936" w:type="dxa"/>
-            <w:gridSpan w:val="2"/>
-          </w:tcPr>
-          <w:p>
-            <w:pPr>
-              <w:pStyle w:val="a9"/>
-              <w:spacing w:line="360" w:lineRule="auto"/>
-              <w:ind w:left="0" w:firstLine="0"/>
-              <w:rPr>
-                <w:rFonts w:ascii="仿宋" w:eastAsia="仿宋" w:hAnsi="仿宋" w:cs="仿宋"/>
-                <w:kern w:val="0"/>
-                <w:sz w:val="24"/>
-                <w:szCs w:val="24"/>
-                <w:lang w:bidi="ar"/>
-              </w:rPr>
-            </w:pPr>
-            <w:r>
-              <w:rPr>
-                <w:rFonts w:ascii="仿宋" w:eastAsia="仿宋" w:hAnsi="仿宋" w:cs="仿宋" w:hint="eastAsia"/>
-                <w:kern w:val="0"/>
-                <w:sz w:val="24"/>
-                <w:szCs w:val="24"/>
-                <w:lang w:bidi="ar"/>
-              </w:rPr>
-              <w:t>0.1990</w:t>
-            </w:r>
-          </w:p>
-        </w:tc>
-        <w:tc>
-          <w:tcPr>
-            <w:tcW w:w="1056" w:type="dxa"/>
-            <w:gridSpan w:val="2"/>
-          </w:tcPr>
-          <w:p>
-            <w:pPr>
-              <w:pStyle w:val="a9"/>
-              <w:spacing w:line="360" w:lineRule="auto"/>
-              <w:ind w:left="0" w:firstLine="0"/>
-              <w:rPr>
-                <w:rFonts w:ascii="仿宋" w:eastAsia="仿宋" w:hAnsi="仿宋" w:cs="仿宋"/>
-                <w:kern w:val="0"/>
-                <w:sz w:val="24"/>
-                <w:szCs w:val="24"/>
-                <w:lang w:bidi="ar"/>
-              </w:rPr>
-            </w:pPr>
-            <w:r>
-              <w:rPr>
-                <w:rFonts w:ascii="仿宋" w:eastAsia="仿宋" w:hAnsi="仿宋" w:cs="仿宋" w:hint="eastAsia"/>
-                <w:kern w:val="0"/>
-                <w:sz w:val="24"/>
-                <w:szCs w:val="24"/>
-                <w:lang w:bidi="ar"/>
-              </w:rPr>
-              <w:t>-0.0010</w:t>
-            </w:r>
-          </w:p>
-        </w:tc>
-        <w:tc>
-          <w:tcPr>
-            <w:tcW w:w="696" w:type="dxa"/>
-            <w:gridSpan w:val="2"/>
-          </w:tcPr>
-          <w:p>
-            <w:pPr>
-              <w:pStyle w:val="a9"/>
-              <w:spacing w:line="360" w:lineRule="auto"/>
-              <w:ind w:left="0" w:firstLine="0"/>
-              <w:rPr>
-                <w:rFonts w:ascii="仿宋" w:eastAsia="仿宋" w:hAnsi="仿宋" w:cs="仿宋"/>
-                <w:kern w:val="0"/>
-                <w:sz w:val="24"/>
-                <w:szCs w:val="24"/>
-                <w:lang w:bidi="ar"/>
-              </w:rPr>
-            </w:pPr>
-            <w:r>
-              <w:rPr>
-                <w:rFonts w:ascii="仿宋" w:eastAsia="仿宋" w:hAnsi="仿宋" w:cs="仿宋" w:hint="eastAsia"/>
-                <w:kern w:val="0"/>
-                <w:sz w:val="24"/>
-                <w:szCs w:val="24"/>
-                <w:lang w:bidi="ar"/>
-              </w:rPr>
-              <w:t>-0.4％</w:t>
-            </w:r>
-          </w:p>
-        </w:tc>
-      </w:tr>
-      <w:tr>
-        <w:trPr>
-          <w:gridAfter w:val="1"/>
-          <w:wAfter w:w="14" w:type="dxa"/>
-          <w:trHeight w:val="261"/>
-          <w:jc w:val="center"/>
-        </w:trPr>
-        <w:tc>
-          <w:tcPr>
-            <w:tcW w:w="816" w:type="dxa"/>
-          </w:tcPr>
-          <w:p>
-            <w:pPr>
-              <w:pStyle w:val="a9"/>
-              <w:spacing w:line="360" w:lineRule="auto"/>
-              <w:ind w:left="0" w:firstLine="0"/>
-              <w:rPr>
-                <w:rFonts w:ascii="仿宋" w:eastAsia="仿宋" w:hAnsi="仿宋" w:cs="仿宋"/>
-                <w:kern w:val="0"/>
-                <w:sz w:val="24"/>
-                <w:szCs w:val="24"/>
-                <w:lang w:bidi="ar"/>
-              </w:rPr>
-            </w:pPr>
-            <w:r>
-              <w:rPr>
-                <w:rFonts w:ascii="仿宋" w:eastAsia="仿宋" w:hAnsi="仿宋" w:cs="仿宋" w:hint="eastAsia"/>
-                <w:kern w:val="0"/>
-                <w:sz w:val="24"/>
-                <w:szCs w:val="24"/>
-                <w:lang w:bidi="ar"/>
-              </w:rPr>
-              <w:t>0.225</w:t>
-            </w:r>
-          </w:p>
-        </w:tc>
-        <w:tc>
-          <w:tcPr>
-            <w:tcW w:w="816" w:type="dxa"/>
-          </w:tcPr>
-          <w:p>
-            <w:pPr>
-              <w:pStyle w:val="a9"/>
-              <w:spacing w:line="360" w:lineRule="auto"/>
-              <w:ind w:left="0" w:firstLine="0"/>
-              <w:rPr>
-                <w:rFonts w:ascii="仿宋" w:eastAsia="仿宋" w:hAnsi="仿宋" w:cs="仿宋"/>
-                <w:kern w:val="0"/>
-                <w:sz w:val="24"/>
-                <w:szCs w:val="24"/>
-                <w:lang w:bidi="ar"/>
-              </w:rPr>
-            </w:pPr>
-            <w:r>
-              <w:rPr>
-                <w:rFonts w:ascii="仿宋" w:eastAsia="仿宋" w:hAnsi="仿宋" w:cs="仿宋" w:hint="eastAsia"/>
-                <w:kern w:val="0"/>
-                <w:sz w:val="24"/>
-                <w:szCs w:val="24"/>
-                <w:lang w:bidi="ar"/>
-              </w:rPr>
-              <w:t>0.224</w:t>
-            </w:r>
-          </w:p>
-        </w:tc>
-        <w:tc>
-          <w:tcPr>
-            <w:tcW w:w="816" w:type="dxa"/>
-          </w:tcPr>
-          <w:p>
-            <w:pPr>
-              <w:pStyle w:val="a9"/>
-              <w:spacing w:line="360" w:lineRule="auto"/>
-              <w:ind w:left="0" w:firstLine="0"/>
-              <w:rPr>
-                <w:rFonts w:ascii="仿宋" w:eastAsia="仿宋" w:hAnsi="仿宋" w:cs="仿宋"/>
-                <w:kern w:val="0"/>
-                <w:sz w:val="24"/>
-                <w:szCs w:val="24"/>
-                <w:lang w:bidi="ar"/>
-              </w:rPr>
-            </w:pPr>
-            <w:r>
-              <w:rPr>
-                <w:rFonts w:ascii="仿宋" w:eastAsia="仿宋" w:hAnsi="仿宋" w:cs="仿宋" w:hint="eastAsia"/>
-                <w:kern w:val="0"/>
-                <w:sz w:val="24"/>
-                <w:szCs w:val="24"/>
-                <w:lang w:bidi="ar"/>
-              </w:rPr>
-              <w:t>0.224</w:t>
-            </w:r>
-          </w:p>
-        </w:tc>
-        <w:tc>
-          <w:tcPr>
-            <w:tcW w:w="936" w:type="dxa"/>
-          </w:tcPr>
-          <w:p>
-            <w:pPr>
-              <w:pStyle w:val="a9"/>
-              <w:spacing w:line="360" w:lineRule="auto"/>
-              <w:ind w:left="0" w:firstLine="0"/>
-              <w:rPr>
-                <w:rFonts w:ascii="仿宋" w:eastAsia="仿宋" w:hAnsi="仿宋" w:cs="仿宋"/>
-                <w:kern w:val="0"/>
-                <w:sz w:val="24"/>
-                <w:szCs w:val="24"/>
-                <w:lang w:bidi="ar"/>
-              </w:rPr>
-            </w:pPr>
-            <w:r>
-              <w:rPr>
-                <w:rFonts w:ascii="仿宋" w:eastAsia="仿宋" w:hAnsi="仿宋" w:cs="仿宋" w:hint="eastAsia"/>
-                <w:kern w:val="0"/>
-                <w:sz w:val="24"/>
-                <w:szCs w:val="24"/>
-                <w:lang w:bidi="ar"/>
-              </w:rPr>
-              <w:t>0.2240</w:t>
-            </w:r>
-          </w:p>
-        </w:tc>
-        <w:tc>
-          <w:tcPr>
-            <w:tcW w:w="222" w:type="dxa"/>
-          </w:tcPr>
-          <w:p>
-            <w:pPr>
-              <w:pStyle w:val="a9"/>
-              <w:spacing w:line="360" w:lineRule="auto"/>
-              <w:ind w:left="0" w:firstLine="0"/>
-              <w:rPr>
-                <w:rFonts w:ascii="仿宋" w:eastAsia="仿宋" w:hAnsi="仿宋" w:cs="仿宋"/>
-                <w:kern w:val="0"/>
-                <w:sz w:val="24"/>
-                <w:szCs w:val="24"/>
-                <w:lang w:bidi="ar"/>
-              </w:rPr>
-            </w:pPr>
-            <w:r>
-              <w:rPr>
-                <w:rFonts w:ascii="仿宋" w:eastAsia="仿宋" w:hAnsi="仿宋" w:cs="仿宋" w:hint="eastAsia"/>
-                <w:kern w:val="0"/>
-                <w:sz w:val="24"/>
-                <w:szCs w:val="24"/>
-                <w:lang w:bidi="ar"/>
-              </w:rPr>
-              <w:t>-0.0010</w:t>
-            </w:r>
-          </w:p>
-        </w:tc>
-        <w:tc>
-          <w:tcPr>
-            <w:tcW w:w="816" w:type="dxa"/>
-            <w:gridSpan w:val="2"/>
-          </w:tcPr>
-          <w:p>
-            <w:pPr>
-              <w:pStyle w:val="a9"/>
-              <w:spacing w:line="360" w:lineRule="auto"/>
-              <w:ind w:left="0" w:firstLine="0"/>
-              <w:rPr>
-                <w:rFonts w:ascii="仿宋" w:eastAsia="仿宋" w:hAnsi="仿宋" w:cs="仿宋"/>
-                <w:kern w:val="0"/>
-                <w:sz w:val="24"/>
-                <w:szCs w:val="24"/>
-                <w:lang w:bidi="ar"/>
-              </w:rPr>
-            </w:pPr>
-            <w:r>
-              <w:rPr>
-                <w:rFonts w:ascii="仿宋" w:eastAsia="仿宋" w:hAnsi="仿宋" w:cs="仿宋" w:hint="eastAsia"/>
-                <w:kern w:val="0"/>
-                <w:sz w:val="24"/>
-                <w:szCs w:val="24"/>
-                <w:lang w:bidi="ar"/>
-              </w:rPr>
-              <w:t>0.224</w:t>
-            </w:r>
-          </w:p>
-        </w:tc>
-        <w:tc>
-          <w:tcPr>
-            <w:tcW w:w="816" w:type="dxa"/>
-            <w:gridSpan w:val="2"/>
-          </w:tcPr>
-          <w:p>
-            <w:pPr>
-              <w:pStyle w:val="a9"/>
-              <w:spacing w:line="360" w:lineRule="auto"/>
-              <w:ind w:left="0" w:firstLine="0"/>
-              <w:rPr>
-                <w:rFonts w:ascii="仿宋" w:eastAsia="仿宋" w:hAnsi="仿宋" w:cs="仿宋"/>
-                <w:kern w:val="0"/>
-                <w:sz w:val="24"/>
-                <w:szCs w:val="24"/>
-                <w:lang w:bidi="ar"/>
-              </w:rPr>
-            </w:pPr>
-            <w:r>
-              <w:rPr>
-                <w:rFonts w:ascii="仿宋" w:eastAsia="仿宋" w:hAnsi="仿宋" w:cs="仿宋" w:hint="eastAsia"/>
-                <w:kern w:val="0"/>
-                <w:sz w:val="24"/>
-                <w:szCs w:val="24"/>
-                <w:lang w:bidi="ar"/>
-              </w:rPr>
-              <w:t>0.224</w:t>
-            </w:r>
-          </w:p>
-        </w:tc>
-        <w:tc>
-          <w:tcPr>
-            <w:tcW w:w="936" w:type="dxa"/>
-            <w:gridSpan w:val="2"/>
-          </w:tcPr>
-          <w:p>
-            <w:pPr>
-              <w:pStyle w:val="a9"/>
-              <w:spacing w:line="360" w:lineRule="auto"/>
-              <w:ind w:left="0" w:firstLine="0"/>
-              <w:rPr>
-                <w:rFonts w:ascii="仿宋" w:eastAsia="仿宋" w:hAnsi="仿宋" w:cs="仿宋"/>
-                <w:kern w:val="0"/>
-                <w:sz w:val="24"/>
-                <w:szCs w:val="24"/>
-                <w:lang w:bidi="ar"/>
-              </w:rPr>
-            </w:pPr>
-            <w:r>
-              <w:rPr>
-                <w:rFonts w:ascii="仿宋" w:eastAsia="仿宋" w:hAnsi="仿宋" w:cs="仿宋" w:hint="eastAsia"/>
-                <w:kern w:val="0"/>
-                <w:sz w:val="24"/>
-                <w:szCs w:val="24"/>
-                <w:lang w:bidi="ar"/>
-              </w:rPr>
-              <w:t>0.2240</w:t>
-            </w:r>
-          </w:p>
-        </w:tc>
-        <w:tc>
-          <w:tcPr>
-            <w:tcW w:w="1056" w:type="dxa"/>
-            <w:gridSpan w:val="2"/>
-          </w:tcPr>
-          <w:p>
-            <w:pPr>
-              <w:pStyle w:val="a9"/>
-              <w:spacing w:line="360" w:lineRule="auto"/>
-              <w:ind w:left="0" w:firstLine="0"/>
-              <w:rPr>
-                <w:rFonts w:ascii="仿宋" w:eastAsia="仿宋" w:hAnsi="仿宋" w:cs="仿宋"/>
-                <w:kern w:val="0"/>
-                <w:sz w:val="24"/>
-                <w:szCs w:val="24"/>
-                <w:lang w:bidi="ar"/>
-              </w:rPr>
-            </w:pPr>
-            <w:r>
-              <w:rPr>
-                <w:rFonts w:ascii="仿宋" w:eastAsia="仿宋" w:hAnsi="仿宋" w:cs="仿宋" w:hint="eastAsia"/>
-                <w:kern w:val="0"/>
-                <w:sz w:val="24"/>
-                <w:szCs w:val="24"/>
-                <w:lang w:bidi="ar"/>
-              </w:rPr>
-              <w:t>-0.0010</w:t>
-            </w:r>
-          </w:p>
-        </w:tc>
-        <w:tc>
-          <w:tcPr>
-            <w:tcW w:w="696" w:type="dxa"/>
-            <w:gridSpan w:val="2"/>
-          </w:tcPr>
-          <w:p>
-            <w:pPr>
-              <w:pStyle w:val="a9"/>
-              <w:spacing w:line="360" w:lineRule="auto"/>
-              <w:ind w:left="0" w:firstLine="0"/>
-              <w:rPr>
-                <w:rFonts w:ascii="仿宋" w:eastAsia="仿宋" w:hAnsi="仿宋" w:cs="仿宋"/>
-                <w:kern w:val="0"/>
-                <w:sz w:val="24"/>
-                <w:szCs w:val="24"/>
-                <w:lang w:bidi="ar"/>
-              </w:rPr>
-            </w:pPr>
-            <w:r>
-              <w:rPr>
-                <w:rFonts w:ascii="仿宋" w:eastAsia="仿宋" w:hAnsi="仿宋" w:cs="仿宋" w:hint="eastAsia"/>
-                <w:kern w:val="0"/>
-                <w:sz w:val="24"/>
-                <w:szCs w:val="24"/>
-                <w:lang w:bidi="ar"/>
-              </w:rPr>
-              <w:t>-0.4％</w:t>
-            </w:r>
-          </w:p>
-        </w:tc>
-      </w:tr>
-      <w:tr>
-        <w:trPr>
-          <w:gridAfter w:val="1"/>
-          <w:wAfter w:w="14" w:type="dxa"/>
-          <w:trHeight w:val="248"/>
-          <w:jc w:val="center"/>
-        </w:trPr>
-        <w:tc>
-          <w:tcPr>
-            <w:tcW w:w="816" w:type="dxa"/>
-          </w:tcPr>
-          <w:p>
-            <w:pPr>
-              <w:pStyle w:val="a9"/>
-              <w:spacing w:line="360" w:lineRule="auto"/>
-              <w:ind w:left="0" w:firstLine="0"/>
-              <w:rPr>
-                <w:rFonts w:ascii="仿宋" w:eastAsia="仿宋" w:hAnsi="仿宋" w:cs="仿宋"/>
-                <w:kern w:val="0"/>
-                <w:sz w:val="24"/>
-                <w:szCs w:val="24"/>
-                <w:lang w:bidi="ar"/>
-              </w:rPr>
-            </w:pPr>
-            <w:r>
-              <w:rPr>
-                <w:rFonts w:ascii="仿宋" w:eastAsia="仿宋" w:hAnsi="仿宋" w:cs="仿宋" w:hint="eastAsia"/>
-                <w:kern w:val="0"/>
-                <w:sz w:val="24"/>
-                <w:szCs w:val="24"/>
-                <w:lang w:bidi="ar"/>
-              </w:rPr>
-              <w:t>0.250</w:t>
-            </w:r>
-          </w:p>
-        </w:tc>
-        <w:tc>
-          <w:tcPr>
-            <w:tcW w:w="816" w:type="dxa"/>
-          </w:tcPr>
-          <w:p>
-            <w:pPr>
-              <w:pStyle w:val="a9"/>
-              <w:spacing w:line="360" w:lineRule="auto"/>
-              <w:ind w:left="0" w:firstLine="0"/>
-              <w:rPr>
-                <w:rFonts w:ascii="仿宋" w:eastAsia="仿宋" w:hAnsi="仿宋" w:cs="仿宋"/>
-                <w:kern w:val="0"/>
-                <w:sz w:val="24"/>
-                <w:szCs w:val="24"/>
-                <w:lang w:bidi="ar"/>
-              </w:rPr>
-            </w:pPr>
-            <w:r>
-              <w:rPr>
-                <w:rFonts w:ascii="仿宋" w:eastAsia="仿宋" w:hAnsi="仿宋" w:cs="仿宋" w:hint="eastAsia"/>
-                <w:kern w:val="0"/>
-                <w:sz w:val="24"/>
-                <w:szCs w:val="24"/>
-                <w:lang w:bidi="ar"/>
-              </w:rPr>
-              <w:t>0.248</w:t>
-            </w:r>
-          </w:p>
-        </w:tc>
-        <w:tc>
-          <w:tcPr>
-            <w:tcW w:w="816" w:type="dxa"/>
-          </w:tcPr>
-          <w:p>
-            <w:pPr>
-              <w:pStyle w:val="a9"/>
-              <w:spacing w:line="360" w:lineRule="auto"/>
-              <w:ind w:left="0" w:firstLine="0"/>
-              <w:rPr>
-                <w:rFonts w:ascii="仿宋" w:eastAsia="仿宋" w:hAnsi="仿宋" w:cs="仿宋"/>
-                <w:kern w:val="0"/>
-                <w:sz w:val="24"/>
-                <w:szCs w:val="24"/>
-                <w:lang w:bidi="ar"/>
-              </w:rPr>
-            </w:pPr>
-            <w:r>
-              <w:rPr>
-                <w:rFonts w:ascii="仿宋" w:eastAsia="仿宋" w:hAnsi="仿宋" w:cs="仿宋" w:hint="eastAsia"/>
-                <w:kern w:val="0"/>
-                <w:sz w:val="24"/>
-                <w:szCs w:val="24"/>
-                <w:lang w:bidi="ar"/>
-              </w:rPr>
-              <w:t>0.248</w:t>
-            </w:r>
-          </w:p>
-        </w:tc>
-        <w:tc>
-          <w:tcPr>
-            <w:tcW w:w="936" w:type="dxa"/>
-          </w:tcPr>
-          <w:p>
-            <w:pPr>
-              <w:pStyle w:val="a9"/>
-              <w:spacing w:line="360" w:lineRule="auto"/>
-              <w:ind w:left="0" w:firstLine="0"/>
-              <w:rPr>
-                <w:rFonts w:ascii="仿宋" w:eastAsia="仿宋" w:hAnsi="仿宋" w:cs="仿宋"/>
-                <w:kern w:val="0"/>
-                <w:sz w:val="24"/>
-                <w:szCs w:val="24"/>
-                <w:lang w:bidi="ar"/>
-              </w:rPr>
-            </w:pPr>
-            <w:r>
-              <w:rPr>
-                <w:rFonts w:ascii="仿宋" w:eastAsia="仿宋" w:hAnsi="仿宋" w:cs="仿宋" w:hint="eastAsia"/>
-                <w:kern w:val="0"/>
-                <w:sz w:val="24"/>
-                <w:szCs w:val="24"/>
-                <w:lang w:bidi="ar"/>
-              </w:rPr>
-              <w:t>0.2480</w:t>
-            </w:r>
-          </w:p>
-        </w:tc>
-        <w:tc>
-          <w:tcPr>
-            <w:tcW w:w="222" w:type="dxa"/>
-          </w:tcPr>
-          <w:p>
-            <w:pPr>
-              <w:pStyle w:val="a9"/>
-              <w:spacing w:line="360" w:lineRule="auto"/>
-              <w:ind w:left="0" w:firstLine="0"/>
-              <w:rPr>
-                <w:rFonts w:ascii="仿宋" w:eastAsia="仿宋" w:hAnsi="仿宋" w:cs="仿宋"/>
-                <w:kern w:val="0"/>
-                <w:sz w:val="24"/>
-                <w:szCs w:val="24"/>
-                <w:lang w:bidi="ar"/>
-              </w:rPr>
-            </w:pPr>
-            <w:r>
-              <w:rPr>
-                <w:rFonts w:ascii="仿宋" w:eastAsia="仿宋" w:hAnsi="仿宋" w:cs="仿宋" w:hint="eastAsia"/>
-                <w:kern w:val="0"/>
-                <w:sz w:val="24"/>
-                <w:szCs w:val="24"/>
-                <w:lang w:bidi="ar"/>
-              </w:rPr>
-              <w:t>-0.0020</w:t>
-            </w:r>
-          </w:p>
-        </w:tc>
-        <w:tc>
-          <w:tcPr>
-            <w:tcW w:w="816" w:type="dxa"/>
-            <w:gridSpan w:val="2"/>
-          </w:tcPr>
-          <w:p>
-            <w:pPr>
-              <w:pStyle w:val="a9"/>
-              <w:spacing w:line="360" w:lineRule="auto"/>
-              <w:ind w:left="0" w:firstLine="0"/>
-              <w:rPr>
-                <w:rFonts w:ascii="仿宋" w:eastAsia="仿宋" w:hAnsi="仿宋" w:cs="仿宋"/>
-                <w:kern w:val="0"/>
-                <w:sz w:val="24"/>
-                <w:szCs w:val="24"/>
-                <w:lang w:bidi="ar"/>
-              </w:rPr>
-            </w:pPr>
-            <w:r>
-              <w:rPr>
-                <w:rFonts w:ascii="仿宋" w:eastAsia="仿宋" w:hAnsi="仿宋" w:cs="仿宋" w:hint="eastAsia"/>
-                <w:kern w:val="0"/>
-                <w:sz w:val="24"/>
-                <w:szCs w:val="24"/>
-                <w:lang w:bidi="ar"/>
-              </w:rPr>
-              <w:t>0.248</w:t>
-            </w:r>
-          </w:p>
-        </w:tc>
-        <w:tc>
-          <w:tcPr>
-            <w:tcW w:w="816" w:type="dxa"/>
-            <w:gridSpan w:val="2"/>
-          </w:tcPr>
-          <w:p>
-            <w:pPr>
-              <w:pStyle w:val="a9"/>
-              <w:spacing w:line="360" w:lineRule="auto"/>
-              <w:ind w:left="0" w:firstLine="0"/>
-              <w:rPr>
-                <w:rFonts w:ascii="仿宋" w:eastAsia="仿宋" w:hAnsi="仿宋" w:cs="仿宋"/>
-                <w:kern w:val="0"/>
-                <w:sz w:val="24"/>
-                <w:szCs w:val="24"/>
-                <w:lang w:bidi="ar"/>
-              </w:rPr>
-            </w:pPr>
-            <w:r>
-              <w:rPr>
-                <w:rFonts w:ascii="仿宋" w:eastAsia="仿宋" w:hAnsi="仿宋" w:cs="仿宋" w:hint="eastAsia"/>
-                <w:kern w:val="0"/>
-                <w:sz w:val="24"/>
-                <w:szCs w:val="24"/>
-                <w:lang w:bidi="ar"/>
-              </w:rPr>
-              <w:t>0.248</w:t>
-            </w:r>
-          </w:p>
-        </w:tc>
-        <w:tc>
-          <w:tcPr>
-            <w:tcW w:w="936" w:type="dxa"/>
-            <w:gridSpan w:val="2"/>
-          </w:tcPr>
-          <w:p>
-            <w:pPr>
-              <w:pStyle w:val="a9"/>
-              <w:spacing w:line="360" w:lineRule="auto"/>
-              <w:ind w:left="0" w:firstLine="0"/>
-              <w:rPr>
-                <w:rFonts w:ascii="仿宋" w:eastAsia="仿宋" w:hAnsi="仿宋" w:cs="仿宋"/>
-                <w:kern w:val="0"/>
-                <w:sz w:val="24"/>
-                <w:szCs w:val="24"/>
-                <w:lang w:bidi="ar"/>
-              </w:rPr>
-            </w:pPr>
-            <w:r>
-              <w:rPr>
-                <w:rFonts w:ascii="仿宋" w:eastAsia="仿宋" w:hAnsi="仿宋" w:cs="仿宋" w:hint="eastAsia"/>
-                <w:kern w:val="0"/>
-                <w:sz w:val="24"/>
-                <w:szCs w:val="24"/>
-                <w:lang w:bidi="ar"/>
-              </w:rPr>
-              <w:t>0.2480</w:t>
-            </w:r>
-          </w:p>
-        </w:tc>
-        <w:tc>
-          <w:tcPr>
-            <w:tcW w:w="1056" w:type="dxa"/>
-            <w:gridSpan w:val="2"/>
-          </w:tcPr>
-          <w:p>
-            <w:pPr>
-              <w:pStyle w:val="a9"/>
-              <w:spacing w:line="360" w:lineRule="auto"/>
-              <w:ind w:left="0" w:firstLine="0"/>
-              <w:rPr>
-                <w:rFonts w:ascii="仿宋" w:eastAsia="仿宋" w:hAnsi="仿宋" w:cs="仿宋"/>
-                <w:kern w:val="0"/>
-                <w:sz w:val="24"/>
-                <w:szCs w:val="24"/>
-                <w:lang w:bidi="ar"/>
-              </w:rPr>
-            </w:pPr>
-            <w:r>
-              <w:rPr>
-                <w:rFonts w:ascii="仿宋" w:eastAsia="仿宋" w:hAnsi="仿宋" w:cs="仿宋" w:hint="eastAsia"/>
-                <w:kern w:val="0"/>
-                <w:sz w:val="24"/>
-                <w:szCs w:val="24"/>
-                <w:lang w:bidi="ar"/>
-              </w:rPr>
-              <w:t>-0.0020</w:t>
-            </w:r>
-          </w:p>
-        </w:tc>
-        <w:tc>
-          <w:tcPr>
-            <w:tcW w:w="696" w:type="dxa"/>
-            <w:gridSpan w:val="2"/>
-          </w:tcPr>
-          <w:p>
-            <w:pPr>
-              <w:pStyle w:val="a9"/>
-              <w:spacing w:line="360" w:lineRule="auto"/>
-              <w:ind w:left="0" w:firstLine="0"/>
-              <w:rPr>
-                <w:rFonts w:ascii="仿宋" w:eastAsia="仿宋" w:hAnsi="仿宋" w:cs="仿宋"/>
-                <w:kern w:val="0"/>
-                <w:sz w:val="24"/>
-                <w:szCs w:val="24"/>
-                <w:lang w:bidi="ar"/>
-              </w:rPr>
-            </w:pPr>
-            <w:r>
-              <w:rPr>
-                <w:rFonts w:ascii="仿宋" w:eastAsia="仿宋" w:hAnsi="仿宋" w:cs="仿宋" w:hint="eastAsia"/>
-                <w:kern w:val="0"/>
-                <w:sz w:val="24"/>
-                <w:szCs w:val="24"/>
-                <w:lang w:bidi="ar"/>
-              </w:rPr>
-              <w:t>-0.8％</w:t>
-            </w:r>
-          </w:p>
-        </w:tc>
-      </w:tr>
-    </w:tbl>
-    <w:p>
-      <w:pPr>
-        <w:pStyle w:val="a9"/>
-        <w:spacing w:line="360" w:lineRule="auto"/>
-        <w:ind w:left="0" w:firstLine="0"/>
-        <w:rPr>
-          <w:rFonts w:ascii="仿宋" w:eastAsia="仿宋" w:hAnsi="仿宋" w:cs="仿宋"/>
           <w:kern w:val="0"/>
           <w:sz w:val="24"/>
           <w:szCs w:val="24"/>
@@ -14247,10 +10503,16 @@
           <w:noProof/>
         </w:rPr>
         <w:drawing>
-          <wp:inline distT="0" distB="0" distL="114300" distR="114300" wp14:anchorId="60728C98" wp14:editId="258884C8">
-            <wp:extent cx="4058285" cy="2555875"/>
-            <wp:effectExtent l="4445" t="5080" r="6350" b="14605"/>
-            <wp:docPr id="9" name="图表 1"/>
+          <wp:inline distT="0" distB="0" distL="0" distR="0" wp14:anchorId="2FFD78B4" wp14:editId="2A0C538E">
+            <wp:extent cx="4572000" cy="2743200"/>
+            <wp:effectExtent l="0" t="0" r="0" b="0"/>
+            <wp:docPr id="4" name="图表 4">
+              <a:extLst xmlns:a="http://schemas.openxmlformats.org/drawingml/2006/main">
+                <a:ext uri="{FF2B5EF4-FFF2-40B4-BE49-F238E27FC236}">
+                  <a16:creationId xmlns:a16="http://schemas.microsoft.com/office/drawing/2014/main" id="{F3A7EBE8-B104-48A4-999A-050C74943B42}"/>
+                </a:ext>
+              </a:extLst>
+            </wp:docPr>
             <wp:cNvGraphicFramePr/>
             <a:graphic xmlns:a="http://schemas.openxmlformats.org/drawingml/2006/main">
               <a:graphicData uri="http://schemas.openxmlformats.org/drawingml/2006/chart">
@@ -14274,10 +10536,16 @@
         </w:rPr>
         <w:lastRenderedPageBreak/>
         <w:drawing>
-          <wp:inline distT="0" distB="0" distL="114300" distR="114300" wp14:anchorId="015AA3CF" wp14:editId="0D4AE3B1">
-            <wp:extent cx="4051300" cy="2763520"/>
-            <wp:effectExtent l="4445" t="4445" r="13335" b="5715"/>
-            <wp:docPr id="10" name="图表 10"/>
+          <wp:inline distT="0" distB="0" distL="0" distR="0" wp14:anchorId="14C9471D" wp14:editId="08B9D30B">
+            <wp:extent cx="4572000" cy="2743200"/>
+            <wp:effectExtent l="0" t="0" r="0" b="0"/>
+            <wp:docPr id="5" name="图表 5">
+              <a:extLst xmlns:a="http://schemas.openxmlformats.org/drawingml/2006/main">
+                <a:ext uri="{FF2B5EF4-FFF2-40B4-BE49-F238E27FC236}">
+                  <a16:creationId xmlns:a16="http://schemas.microsoft.com/office/drawing/2014/main" id="{AEADD4BC-BFE8-4FAA-A2B8-97B8C8C0F51C}"/>
+                </a:ext>
+              </a:extLst>
+            </wp:docPr>
             <wp:cNvGraphicFramePr/>
             <a:graphic xmlns:a="http://schemas.openxmlformats.org/drawingml/2006/main">
               <a:graphicData uri="http://schemas.openxmlformats.org/drawingml/2006/chart">
@@ -14307,10 +10575,16 @@
           <w:noProof/>
         </w:rPr>
         <w:drawing>
-          <wp:inline distT="0" distB="0" distL="114300" distR="114300" wp14:anchorId="0D0DA637" wp14:editId="5FAE51B3">
-            <wp:extent cx="4046220" cy="2427605"/>
-            <wp:effectExtent l="4445" t="4445" r="18415" b="6350"/>
-            <wp:docPr id="8" name="图表 1"/>
+          <wp:inline distT="0" distB="0" distL="0" distR="0" wp14:anchorId="3F68BF39" wp14:editId="307CCE71">
+            <wp:extent cx="4572000" cy="2743200"/>
+            <wp:effectExtent l="0" t="0" r="0" b="0"/>
+            <wp:docPr id="6" name="图表 6">
+              <a:extLst xmlns:a="http://schemas.openxmlformats.org/drawingml/2006/main">
+                <a:ext uri="{FF2B5EF4-FFF2-40B4-BE49-F238E27FC236}">
+                  <a16:creationId xmlns:a16="http://schemas.microsoft.com/office/drawing/2014/main" id="{3D8E038F-22BB-4A51-8C3C-5408F5877E9E}"/>
+                </a:ext>
+              </a:extLst>
+            </wp:docPr>
             <wp:cNvGraphicFramePr/>
             <a:graphic xmlns:a="http://schemas.openxmlformats.org/drawingml/2006/main">
               <a:graphicData uri="http://schemas.openxmlformats.org/drawingml/2006/chart">
@@ -14394,7 +10668,27 @@
           <w:szCs w:val="24"/>
           <w:lang w:bidi="ar"/>
         </w:rPr>
-        <w:t>③由引用误差变化曲线可得，在砝码重量为0.025MPa时引用误差最大，为-1.6％。</w:t>
+        <w:t>③由引用误差变化曲线可得，在砝码重量为0.0</w:t>
+      </w:r>
+      <w:r>
+        <w:rPr>
+          <w:rFonts w:ascii="仿宋" w:eastAsia="仿宋" w:hAnsi="仿宋" w:cs="仿宋"/>
+          <w:kern w:val="0"/>
+          <w:sz w:val="24"/>
+          <w:szCs w:val="24"/>
+          <w:lang w:bidi="ar"/>
+        </w:rPr>
+        <w:t>5</w:t>
+      </w:r>
+      <w:r>
+        <w:rPr>
+          <w:rFonts w:ascii="仿宋" w:eastAsia="仿宋" w:hAnsi="仿宋" w:cs="仿宋" w:hint="eastAsia"/>
+          <w:kern w:val="0"/>
+          <w:sz w:val="24"/>
+          <w:szCs w:val="24"/>
+          <w:lang w:bidi="ar"/>
+        </w:rPr>
+        <w:t>MPa时引用误差最大，为-1.6％。</w:t>
       </w:r>
     </w:p>
     <w:p>
@@ -17899,11 +14193,11 @@
     <c:title>
       <c:tx>
         <c:rich>
-          <a:bodyPr rot="0" spcFirstLastPara="0" vertOverflow="ellipsis" vert="horz" wrap="square" anchor="ctr" anchorCtr="1"/>
+          <a:bodyPr rot="0" spcFirstLastPara="1" vertOverflow="ellipsis" vert="horz" wrap="square" anchor="ctr" anchorCtr="1"/>
           <a:lstStyle/>
           <a:p>
-            <a:pPr defTabSz="914400">
-              <a:defRPr lang="zh-CN" sz="1400" b="0" i="0" u="none" strike="noStrike" kern="1200" spc="0" baseline="0">
+            <a:pPr>
+              <a:defRPr sz="1400" b="0" i="0" u="none" strike="noStrike" kern="1200" spc="0" baseline="0">
                 <a:solidFill>
                   <a:schemeClr val="tx1">
                     <a:lumMod val="65000"/>
@@ -17931,11 +14225,11 @@
         <a:effectLst/>
       </c:spPr>
       <c:txPr>
-        <a:bodyPr rot="0" spcFirstLastPara="0" vertOverflow="ellipsis" vert="horz" wrap="square" anchor="ctr" anchorCtr="1"/>
+        <a:bodyPr rot="0" spcFirstLastPara="1" vertOverflow="ellipsis" vert="horz" wrap="square" anchor="ctr" anchorCtr="1"/>
         <a:lstStyle/>
         <a:p>
-          <a:pPr defTabSz="914400">
-            <a:defRPr lang="zh-CN" sz="1400" b="0" i="0" u="none" strike="noStrike" kern="1200" spc="0" baseline="0">
+          <a:pPr>
+            <a:defRPr sz="1400" b="0" i="0" u="none" strike="noStrike" kern="1200" spc="0" baseline="0">
               <a:solidFill>
                 <a:schemeClr val="tx1">
                   <a:lumMod val="65000"/>
@@ -17953,19 +14247,9 @@
     </c:title>
     <c:autoTitleDeleted val="0"/>
     <c:plotArea>
-      <c:layout>
-        <c:manualLayout>
-          <c:layoutTarget val="inner"/>
-          <c:xMode val="edge"/>
-          <c:yMode val="edge"/>
-          <c:x val="8.4388888888888902E-2"/>
-          <c:y val="0.17638888888888901"/>
-          <c:w val="0.88838888888888901"/>
-          <c:h val="0.711666666666667"/>
-        </c:manualLayout>
-      </c:layout>
+      <c:layout/>
       <c:scatterChart>
-        <c:scatterStyle val="lineMarker"/>
+        <c:scatterStyle val="smoothMarker"/>
         <c:varyColors val="0"/>
         <c:ser>
           <c:idx val="0"/>
@@ -18004,6 +14288,78 @@
               </a:ln>
               <a:effectLst/>
             </c:spPr>
+            <c:trendlineType val="log"/>
+            <c:dispRSqr val="0"/>
+            <c:dispEq val="0"/>
+          </c:trendline>
+          <c:trendline>
+            <c:spPr>
+              <a:ln w="19050" cap="rnd">
+                <a:solidFill>
+                  <a:schemeClr val="accent1"/>
+                </a:solidFill>
+                <a:prstDash val="sysDot"/>
+              </a:ln>
+              <a:effectLst/>
+            </c:spPr>
+            <c:trendlineType val="power"/>
+            <c:dispRSqr val="1"/>
+            <c:dispEq val="1"/>
+            <c:trendlineLbl>
+              <c:numFmt formatCode="General" sourceLinked="0"/>
+              <c:spPr>
+                <a:noFill/>
+                <a:ln>
+                  <a:noFill/>
+                </a:ln>
+                <a:effectLst/>
+              </c:spPr>
+              <c:txPr>
+                <a:bodyPr rot="0" spcFirstLastPara="1" vertOverflow="ellipsis" vert="horz" wrap="square" anchor="ctr" anchorCtr="1"/>
+                <a:lstStyle/>
+                <a:p>
+                  <a:pPr>
+                    <a:defRPr sz="900" b="0" i="0" u="none" strike="noStrike" kern="1200" baseline="0">
+                      <a:solidFill>
+                        <a:schemeClr val="tx1">
+                          <a:lumMod val="65000"/>
+                          <a:lumOff val="35000"/>
+                        </a:schemeClr>
+                      </a:solidFill>
+                      <a:latin typeface="+mn-lt"/>
+                      <a:ea typeface="+mn-ea"/>
+                      <a:cs typeface="+mn-cs"/>
+                    </a:defRPr>
+                  </a:pPr>
+                  <a:endParaRPr lang="zh-CN"/>
+                </a:p>
+              </c:txPr>
+            </c:trendlineLbl>
+          </c:trendline>
+          <c:trendline>
+            <c:spPr>
+              <a:ln w="19050" cap="rnd">
+                <a:solidFill>
+                  <a:schemeClr val="accent1"/>
+                </a:solidFill>
+                <a:prstDash val="sysDot"/>
+              </a:ln>
+              <a:effectLst/>
+            </c:spPr>
+            <c:trendlineType val="log"/>
+            <c:dispRSqr val="0"/>
+            <c:dispEq val="0"/>
+          </c:trendline>
+          <c:trendline>
+            <c:spPr>
+              <a:ln w="19050" cap="rnd">
+                <a:solidFill>
+                  <a:schemeClr val="accent1"/>
+                </a:solidFill>
+                <a:prstDash val="sysDot"/>
+              </a:ln>
+              <a:effectLst/>
+            </c:spPr>
             <c:trendlineType val="linear"/>
             <c:dispRSqr val="1"/>
             <c:dispEq val="1"/>
@@ -18017,11 +14373,11 @@
                 <a:effectLst/>
               </c:spPr>
               <c:txPr>
-                <a:bodyPr rot="0" spcFirstLastPara="0" vertOverflow="ellipsis" vert="horz" wrap="square" anchor="ctr" anchorCtr="1"/>
+                <a:bodyPr rot="0" spcFirstLastPara="1" vertOverflow="ellipsis" vert="horz" wrap="square" anchor="ctr" anchorCtr="1"/>
                 <a:lstStyle/>
                 <a:p>
                   <a:pPr>
-                    <a:defRPr lang="zh-CN" sz="900" b="0" i="0" u="none" strike="noStrike" kern="1200" baseline="0">
+                    <a:defRPr sz="900" b="0" i="0" u="none" strike="noStrike" kern="1200" baseline="0">
                       <a:solidFill>
                         <a:schemeClr val="tx1">
                           <a:lumMod val="65000"/>
@@ -18040,7 +14396,7 @@
           </c:trendline>
           <c:xVal>
             <c:numRef>
-              <c:f>[工作簿1]Sheet1!$A$1:$A$11</c:f>
+              <c:f>Sheet4!$A$7:$A$17</c:f>
               <c:numCache>
                 <c:formatCode>General</c:formatCode>
                 <c:ptCount val="11"/>
@@ -18082,50 +14438,50 @@
           </c:xVal>
           <c:yVal>
             <c:numRef>
-              <c:f>[工作簿1]Sheet1!$B$1:$B$11</c:f>
+              <c:f>Sheet4!$D$7:$D$17</c:f>
               <c:numCache>
                 <c:formatCode>General</c:formatCode>
                 <c:ptCount val="11"/>
                 <c:pt idx="0">
-                  <c:v>0</c:v>
+                  <c:v>5.0000000000000001E-3</c:v>
                 </c:pt>
                 <c:pt idx="1">
-                  <c:v>2.1000000000000001E-2</c:v>
+                  <c:v>2.5499999999999998E-2</c:v>
                 </c:pt>
                 <c:pt idx="2">
-                  <c:v>5.1499999999999997E-2</c:v>
+                  <c:v>5.5399999999999998E-2</c:v>
                 </c:pt>
                 <c:pt idx="3">
-                  <c:v>7.5999999999999998E-2</c:v>
+                  <c:v>8.0500000000000002E-2</c:v>
                 </c:pt>
                 <c:pt idx="4">
-                  <c:v>0.10100000000000001</c:v>
+                  <c:v>0.105</c:v>
                 </c:pt>
                 <c:pt idx="5">
-                  <c:v>0.126</c:v>
+                  <c:v>0.13</c:v>
                 </c:pt>
                 <c:pt idx="6">
-                  <c:v>0.15</c:v>
+                  <c:v>0.155</c:v>
                 </c:pt>
                 <c:pt idx="7">
-                  <c:v>0.17499999999999999</c:v>
+                  <c:v>0.18</c:v>
                 </c:pt>
                 <c:pt idx="8">
-                  <c:v>0.19950000000000001</c:v>
+                  <c:v>0.20499999999999999</c:v>
                 </c:pt>
                 <c:pt idx="9">
-                  <c:v>0.224</c:v>
+                  <c:v>0.23</c:v>
                 </c:pt>
                 <c:pt idx="10">
-                  <c:v>0.248</c:v>
+                  <c:v>0.25</c:v>
                 </c:pt>
               </c:numCache>
             </c:numRef>
           </c:yVal>
-          <c:smooth val="0"/>
+          <c:smooth val="1"/>
           <c:extLst>
             <c:ext xmlns:c16="http://schemas.microsoft.com/office/drawing/2014/chart" uri="{C3380CC4-5D6E-409C-BE32-E72D297353CC}">
-              <c16:uniqueId val="{00000001-FE79-4A2F-9302-72228EA161B9}"/>
+              <c16:uniqueId val="{00000004-411C-4BFB-839A-71125BFDF829}"/>
             </c:ext>
           </c:extLst>
         </c:ser>
@@ -18137,11 +14493,11 @@
           <c:showPercent val="0"/>
           <c:showBubbleSize val="0"/>
         </c:dLbls>
-        <c:axId val="625022241"/>
-        <c:axId val="651540090"/>
+        <c:axId val="1550551232"/>
+        <c:axId val="1550552064"/>
       </c:scatterChart>
       <c:valAx>
-        <c:axId val="625022241"/>
+        <c:axId val="1550551232"/>
         <c:scaling>
           <c:orientation val="minMax"/>
         </c:scaling>
@@ -18164,11 +14520,11 @@
         <c:title>
           <c:tx>
             <c:rich>
-              <a:bodyPr rot="0" spcFirstLastPara="0" vertOverflow="ellipsis" vert="horz" wrap="square" anchor="ctr" anchorCtr="1"/>
+              <a:bodyPr rot="0" spcFirstLastPara="1" vertOverflow="ellipsis" vert="horz" wrap="square" anchor="ctr" anchorCtr="1"/>
               <a:lstStyle/>
               <a:p>
-                <a:pPr defTabSz="914400">
-                  <a:defRPr lang="zh-CN" sz="1000" b="0" i="0" u="none" strike="noStrike" kern="1200" baseline="0">
+                <a:pPr>
+                  <a:defRPr sz="1000" b="0" i="0" u="none" strike="noStrike" kern="1200" baseline="0">
                     <a:solidFill>
                       <a:schemeClr val="tx1">
                         <a:lumMod val="65000"/>
@@ -18182,23 +14538,16 @@
                 </a:pPr>
                 <a:r>
                   <a:rPr lang="zh-CN" altLang="en-US"/>
-                  <a:t>砝码</a:t>
+                  <a:t>砝码 </a:t>
                 </a:r>
                 <a:r>
                   <a:rPr lang="en-US" altLang="zh-CN"/>
-                  <a:t>/MPa</a:t>
+                  <a:t>MPa</a:t>
                 </a:r>
+                <a:endParaRPr lang="zh-CN" altLang="en-US"/>
               </a:p>
             </c:rich>
           </c:tx>
-          <c:layout>
-            <c:manualLayout>
-              <c:xMode val="edge"/>
-              <c:yMode val="edge"/>
-              <c:x val="0.82865277777777802"/>
-              <c:y val="0.92768959435626097"/>
-            </c:manualLayout>
-          </c:layout>
           <c:overlay val="0"/>
           <c:spPr>
             <a:noFill/>
@@ -18208,11 +14557,11 @@
             <a:effectLst/>
           </c:spPr>
           <c:txPr>
-            <a:bodyPr rot="0" spcFirstLastPara="0" vertOverflow="ellipsis" vert="horz" wrap="square" anchor="ctr" anchorCtr="1"/>
+            <a:bodyPr rot="0" spcFirstLastPara="1" vertOverflow="ellipsis" vert="horz" wrap="square" anchor="ctr" anchorCtr="1"/>
             <a:lstStyle/>
             <a:p>
-              <a:pPr defTabSz="914400">
-                <a:defRPr lang="zh-CN" sz="1000" b="0" i="0" u="none" strike="noStrike" kern="1200" baseline="0">
+              <a:pPr>
+                <a:defRPr sz="1000" b="0" i="0" u="none" strike="noStrike" kern="1200" baseline="0">
                   <a:solidFill>
                     <a:schemeClr val="tx1">
                       <a:lumMod val="65000"/>
@@ -18246,11 +14595,11 @@
           <a:effectLst/>
         </c:spPr>
         <c:txPr>
-          <a:bodyPr rot="-60000000" spcFirstLastPara="0" vertOverflow="ellipsis" vert="horz" wrap="square" anchor="ctr" anchorCtr="1"/>
+          <a:bodyPr rot="-60000000" spcFirstLastPara="1" vertOverflow="ellipsis" vert="horz" wrap="square" anchor="ctr" anchorCtr="1"/>
           <a:lstStyle/>
           <a:p>
             <a:pPr>
-              <a:defRPr lang="zh-CN" sz="900" b="0" i="0" u="none" strike="noStrike" kern="1200" baseline="0">
+              <a:defRPr sz="900" b="0" i="0" u="none" strike="noStrike" kern="1200" baseline="0">
                 <a:solidFill>
                   <a:schemeClr val="tx1">
                     <a:lumMod val="65000"/>
@@ -18265,12 +14614,12 @@
             <a:endParaRPr lang="zh-CN"/>
           </a:p>
         </c:txPr>
-        <c:crossAx val="651540090"/>
+        <c:crossAx val="1550552064"/>
         <c:crosses val="autoZero"/>
         <c:crossBetween val="midCat"/>
       </c:valAx>
       <c:valAx>
-        <c:axId val="651540090"/>
+        <c:axId val="1550552064"/>
         <c:scaling>
           <c:orientation val="minMax"/>
         </c:scaling>
@@ -18293,11 +14642,11 @@
         <c:title>
           <c:tx>
             <c:rich>
-              <a:bodyPr rot="-5400000" spcFirstLastPara="0" vertOverflow="ellipsis" vert="horz" wrap="square" anchor="ctr" anchorCtr="1"/>
+              <a:bodyPr rot="-5400000" spcFirstLastPara="1" vertOverflow="ellipsis" vert="horz" wrap="square" anchor="ctr" anchorCtr="1"/>
               <a:lstStyle/>
               <a:p>
-                <a:pPr defTabSz="914400">
-                  <a:defRPr lang="zh-CN" sz="1000" b="0" i="0" u="none" strike="noStrike" kern="1200" baseline="0">
+                <a:pPr>
+                  <a:defRPr sz="1000" b="0" i="0" u="none" strike="noStrike" kern="1200" baseline="0">
                     <a:solidFill>
                       <a:schemeClr val="tx1">
                         <a:lumMod val="65000"/>
@@ -18310,24 +14659,21 @@
                   </a:defRPr>
                 </a:pPr>
                 <a:r>
-                  <a:rPr lang="zh-CN" altLang="en-US"/>
+                  <a:rPr lang="zh-CN" altLang="zh-CN" sz="1000" b="0" i="0" u="none" strike="noStrike" baseline="0">
+                    <a:effectLst/>
+                  </a:rPr>
                   <a:t>弹簧管压力表示值</a:t>
                 </a:r>
                 <a:r>
-                  <a:rPr lang="en-US" altLang="zh-CN"/>
-                  <a:t>/MPa</a:t>
+                  <a:rPr lang="en-US" altLang="zh-CN" sz="1000" b="0" i="0" u="none" strike="noStrike" baseline="0">
+                    <a:effectLst/>
+                  </a:rPr>
+                  <a:t> /MPa</a:t>
                 </a:r>
+                <a:endParaRPr lang="zh-CN" altLang="en-US"/>
               </a:p>
             </c:rich>
           </c:tx>
-          <c:layout>
-            <c:manualLayout>
-              <c:xMode val="edge"/>
-              <c:yMode val="edge"/>
-              <c:x val="1.0833333333333301E-2"/>
-              <c:y val="3.6631393298059901E-2"/>
-            </c:manualLayout>
-          </c:layout>
           <c:overlay val="0"/>
           <c:spPr>
             <a:noFill/>
@@ -18337,11 +14683,11 @@
             <a:effectLst/>
           </c:spPr>
           <c:txPr>
-            <a:bodyPr rot="-5400000" spcFirstLastPara="0" vertOverflow="ellipsis" vert="horz" wrap="square" anchor="ctr" anchorCtr="1"/>
+            <a:bodyPr rot="-5400000" spcFirstLastPara="1" vertOverflow="ellipsis" vert="horz" wrap="square" anchor="ctr" anchorCtr="1"/>
             <a:lstStyle/>
             <a:p>
-              <a:pPr defTabSz="914400">
-                <a:defRPr lang="zh-CN" sz="1000" b="0" i="0" u="none" strike="noStrike" kern="1200" baseline="0">
+              <a:pPr>
+                <a:defRPr sz="1000" b="0" i="0" u="none" strike="noStrike" kern="1200" baseline="0">
                   <a:solidFill>
                     <a:schemeClr val="tx1">
                       <a:lumMod val="65000"/>
@@ -18375,11 +14721,11 @@
           <a:effectLst/>
         </c:spPr>
         <c:txPr>
-          <a:bodyPr rot="-60000000" spcFirstLastPara="0" vertOverflow="ellipsis" vert="horz" wrap="square" anchor="ctr" anchorCtr="1"/>
+          <a:bodyPr rot="-60000000" spcFirstLastPara="1" vertOverflow="ellipsis" vert="horz" wrap="square" anchor="ctr" anchorCtr="1"/>
           <a:lstStyle/>
           <a:p>
             <a:pPr>
-              <a:defRPr lang="zh-CN" sz="900" b="0" i="0" u="none" strike="noStrike" kern="1200" baseline="0">
+              <a:defRPr sz="900" b="0" i="0" u="none" strike="noStrike" kern="1200" baseline="0">
                 <a:solidFill>
                   <a:schemeClr val="tx1">
                     <a:lumMod val="65000"/>
@@ -18394,7 +14740,7 @@
             <a:endParaRPr lang="zh-CN"/>
           </a:p>
         </c:txPr>
-        <c:crossAx val="625022241"/>
+        <c:crossAx val="1550551232"/>
         <c:crosses val="autoZero"/>
         <c:crossBetween val="midCat"/>
       </c:valAx>
@@ -18408,6 +14754,13 @@
     </c:plotArea>
     <c:plotVisOnly val="1"/>
     <c:dispBlanksAs val="gap"/>
+    <c:extLst>
+      <c:ext xmlns:c16r3="http://schemas.microsoft.com/office/drawing/2017/03/chart" uri="{56B9EC1D-385E-4148-901F-78D8002777C0}">
+        <c16r3:dataDisplayOptions16>
+          <c16r3:dispNaAsBlank val="1"/>
+        </c16r3:dataDisplayOptions16>
+      </c:ext>
+    </c:extLst>
     <c:showDLblsOverMax val="0"/>
   </c:chart>
   <c:spPr>
@@ -18430,7 +14783,7 @@
     <a:lstStyle/>
     <a:p>
       <a:pPr>
-        <a:defRPr lang="zh-CN"/>
+        <a:defRPr/>
       </a:pPr>
       <a:endParaRPr lang="zh-CN"/>
     </a:p>
@@ -18458,11 +14811,11 @@
     <c:title>
       <c:tx>
         <c:rich>
-          <a:bodyPr rot="0" spcFirstLastPara="0" vertOverflow="ellipsis" vert="horz" wrap="square" anchor="ctr" anchorCtr="1"/>
+          <a:bodyPr rot="0" spcFirstLastPara="1" vertOverflow="ellipsis" vert="horz" wrap="square" anchor="ctr" anchorCtr="1"/>
           <a:lstStyle/>
           <a:p>
-            <a:pPr defTabSz="914400">
-              <a:defRPr lang="zh-CN" sz="1400" b="0" i="0" u="none" strike="noStrike" kern="1200" spc="0" baseline="0">
+            <a:pPr>
+              <a:defRPr sz="1400" b="0" i="0" u="none" strike="noStrike" kern="1200" spc="0" baseline="0">
                 <a:solidFill>
                   <a:schemeClr val="tx1">
                     <a:lumMod val="65000"/>
@@ -18490,11 +14843,11 @@
         <a:effectLst/>
       </c:spPr>
       <c:txPr>
-        <a:bodyPr rot="0" spcFirstLastPara="0" vertOverflow="ellipsis" vert="horz" wrap="square" anchor="ctr" anchorCtr="1"/>
+        <a:bodyPr rot="0" spcFirstLastPara="1" vertOverflow="ellipsis" vert="horz" wrap="square" anchor="ctr" anchorCtr="1"/>
         <a:lstStyle/>
         <a:p>
-          <a:pPr defTabSz="914400">
-            <a:defRPr lang="zh-CN" sz="1400" b="0" i="0" u="none" strike="noStrike" kern="1200" spc="0" baseline="0">
+          <a:pPr>
+            <a:defRPr sz="1400" b="0" i="0" u="none" strike="noStrike" kern="1200" spc="0" baseline="0">
               <a:solidFill>
                 <a:schemeClr val="tx1">
                   <a:lumMod val="65000"/>
@@ -18512,19 +14865,9 @@
     </c:title>
     <c:autoTitleDeleted val="0"/>
     <c:plotArea>
-      <c:layout>
-        <c:manualLayout>
-          <c:layoutTarget val="inner"/>
-          <c:xMode val="edge"/>
-          <c:yMode val="edge"/>
-          <c:x val="8.4388888888888902E-2"/>
-          <c:y val="0.17638888888888901"/>
-          <c:w val="0.88838888888888901"/>
-          <c:h val="0.711666666666667"/>
-        </c:manualLayout>
-      </c:layout>
+      <c:layout/>
       <c:scatterChart>
-        <c:scatterStyle val="lineMarker"/>
+        <c:scatterStyle val="smoothMarker"/>
         <c:varyColors val="0"/>
         <c:ser>
           <c:idx val="0"/>
@@ -18564,6 +14907,20 @@
               <a:effectLst/>
             </c:spPr>
             <c:trendlineType val="linear"/>
+            <c:dispRSqr val="0"/>
+            <c:dispEq val="0"/>
+          </c:trendline>
+          <c:trendline>
+            <c:spPr>
+              <a:ln w="19050" cap="rnd">
+                <a:solidFill>
+                  <a:schemeClr val="accent1"/>
+                </a:solidFill>
+                <a:prstDash val="sysDot"/>
+              </a:ln>
+              <a:effectLst/>
+            </c:spPr>
+            <c:trendlineType val="linear"/>
             <c:dispRSqr val="1"/>
             <c:dispEq val="1"/>
             <c:trendlineLbl>
@@ -18576,11 +14933,11 @@
                 <a:effectLst/>
               </c:spPr>
               <c:txPr>
-                <a:bodyPr rot="0" spcFirstLastPara="0" vertOverflow="ellipsis" vert="horz" wrap="square" anchor="ctr" anchorCtr="1"/>
+                <a:bodyPr rot="0" spcFirstLastPara="1" vertOverflow="ellipsis" vert="horz" wrap="square" anchor="ctr" anchorCtr="1"/>
                 <a:lstStyle/>
                 <a:p>
                   <a:pPr>
-                    <a:defRPr lang="zh-CN" sz="900" b="0" i="0" u="none" strike="noStrike" kern="1200" baseline="0">
+                    <a:defRPr sz="900" b="0" i="0" u="none" strike="noStrike" kern="1200" baseline="0">
                       <a:solidFill>
                         <a:schemeClr val="tx1">
                           <a:lumMod val="65000"/>
@@ -18599,7 +14956,7 @@
           </c:trendline>
           <c:xVal>
             <c:numRef>
-              <c:f>[工作簿1]Sheet1!$A$1:$A$11</c:f>
+              <c:f>Sheet4!$A$7:$A$17</c:f>
               <c:numCache>
                 <c:formatCode>General</c:formatCode>
                 <c:ptCount val="11"/>
@@ -18641,50 +14998,50 @@
           </c:xVal>
           <c:yVal>
             <c:numRef>
-              <c:f>[工作簿1]Sheet1!$B$1:$B$11</c:f>
+              <c:f>Sheet4!$H$7:$H$17</c:f>
               <c:numCache>
                 <c:formatCode>General</c:formatCode>
                 <c:ptCount val="11"/>
                 <c:pt idx="0">
-                  <c:v>0</c:v>
+                  <c:v>5.0000000000000001E-3</c:v>
                 </c:pt>
                 <c:pt idx="1">
-                  <c:v>2.1499999999999998E-2</c:v>
+                  <c:v>2.5499999999999998E-2</c:v>
                 </c:pt>
                 <c:pt idx="2">
-                  <c:v>0.05</c:v>
+                  <c:v>5.5399999999999998E-2</c:v>
                 </c:pt>
                 <c:pt idx="3">
-                  <c:v>7.5999999999999998E-2</c:v>
+                  <c:v>8.0500000000000002E-2</c:v>
                 </c:pt>
                 <c:pt idx="4">
-                  <c:v>0.10100000000000001</c:v>
+                  <c:v>0.105</c:v>
                 </c:pt>
                 <c:pt idx="5">
-                  <c:v>0.1255</c:v>
+                  <c:v>0.13020000000000001</c:v>
                 </c:pt>
                 <c:pt idx="6">
-                  <c:v>0.15</c:v>
+                  <c:v>0.155</c:v>
                 </c:pt>
                 <c:pt idx="7">
-                  <c:v>0.17499999999999999</c:v>
+                  <c:v>0.1802</c:v>
                 </c:pt>
                 <c:pt idx="8">
-                  <c:v>0.19900000000000001</c:v>
+                  <c:v>0.20499999999999999</c:v>
                 </c:pt>
                 <c:pt idx="9">
-                  <c:v>0.224</c:v>
+                  <c:v>0.23</c:v>
                 </c:pt>
                 <c:pt idx="10">
-                  <c:v>0.248</c:v>
+                  <c:v>0.25</c:v>
                 </c:pt>
               </c:numCache>
             </c:numRef>
           </c:yVal>
-          <c:smooth val="0"/>
+          <c:smooth val="1"/>
           <c:extLst>
             <c:ext xmlns:c16="http://schemas.microsoft.com/office/drawing/2014/chart" uri="{C3380CC4-5D6E-409C-BE32-E72D297353CC}">
-              <c16:uniqueId val="{00000001-CCFD-4C9A-88FA-0DBB916884F9}"/>
+              <c16:uniqueId val="{00000002-2280-4195-A1FA-09824D123152}"/>
             </c:ext>
           </c:extLst>
         </c:ser>
@@ -18696,11 +15053,11 @@
           <c:showPercent val="0"/>
           <c:showBubbleSize val="0"/>
         </c:dLbls>
-        <c:axId val="625022241"/>
-        <c:axId val="651540090"/>
+        <c:axId val="1519903664"/>
+        <c:axId val="1519901168"/>
       </c:scatterChart>
       <c:valAx>
-        <c:axId val="625022241"/>
+        <c:axId val="1519903664"/>
         <c:scaling>
           <c:orientation val="minMax"/>
         </c:scaling>
@@ -18723,11 +15080,11 @@
         <c:title>
           <c:tx>
             <c:rich>
-              <a:bodyPr rot="0" spcFirstLastPara="0" vertOverflow="ellipsis" vert="horz" wrap="square" anchor="ctr" anchorCtr="1"/>
+              <a:bodyPr rot="0" spcFirstLastPara="1" vertOverflow="ellipsis" vert="horz" wrap="square" anchor="ctr" anchorCtr="1"/>
               <a:lstStyle/>
               <a:p>
-                <a:pPr defTabSz="914400">
-                  <a:defRPr lang="zh-CN" sz="1000" b="0" i="0" u="none" strike="noStrike" kern="1200" baseline="0">
+                <a:pPr>
+                  <a:defRPr sz="1000" b="0" i="0" u="none" strike="noStrike" kern="1200" baseline="0">
                     <a:solidFill>
                       <a:schemeClr val="tx1">
                         <a:lumMod val="65000"/>
@@ -18741,23 +15098,15 @@
                 </a:pPr>
                 <a:r>
                   <a:rPr lang="zh-CN" altLang="en-US"/>
-                  <a:t>砝码</a:t>
+                  <a:t>砝码 </a:t>
                 </a:r>
                 <a:r>
                   <a:rPr lang="en-US" altLang="zh-CN"/>
-                  <a:t>/MPa</a:t>
+                  <a:t>MPa</a:t>
                 </a:r>
               </a:p>
             </c:rich>
           </c:tx>
-          <c:layout>
-            <c:manualLayout>
-              <c:xMode val="edge"/>
-              <c:yMode val="edge"/>
-              <c:x val="0.82865277777777802"/>
-              <c:y val="0.92768959435626097"/>
-            </c:manualLayout>
-          </c:layout>
           <c:overlay val="0"/>
           <c:spPr>
             <a:noFill/>
@@ -18767,11 +15116,11 @@
             <a:effectLst/>
           </c:spPr>
           <c:txPr>
-            <a:bodyPr rot="0" spcFirstLastPara="0" vertOverflow="ellipsis" vert="horz" wrap="square" anchor="ctr" anchorCtr="1"/>
+            <a:bodyPr rot="0" spcFirstLastPara="1" vertOverflow="ellipsis" vert="horz" wrap="square" anchor="ctr" anchorCtr="1"/>
             <a:lstStyle/>
             <a:p>
-              <a:pPr defTabSz="914400">
-                <a:defRPr lang="zh-CN" sz="1000" b="0" i="0" u="none" strike="noStrike" kern="1200" baseline="0">
+              <a:pPr>
+                <a:defRPr sz="1000" b="0" i="0" u="none" strike="noStrike" kern="1200" baseline="0">
                   <a:solidFill>
                     <a:schemeClr val="tx1">
                       <a:lumMod val="65000"/>
@@ -18805,11 +15154,11 @@
           <a:effectLst/>
         </c:spPr>
         <c:txPr>
-          <a:bodyPr rot="-60000000" spcFirstLastPara="0" vertOverflow="ellipsis" vert="horz" wrap="square" anchor="ctr" anchorCtr="1"/>
+          <a:bodyPr rot="-60000000" spcFirstLastPara="1" vertOverflow="ellipsis" vert="horz" wrap="square" anchor="ctr" anchorCtr="1"/>
           <a:lstStyle/>
           <a:p>
             <a:pPr>
-              <a:defRPr lang="zh-CN" sz="900" b="0" i="0" u="none" strike="noStrike" kern="1200" baseline="0">
+              <a:defRPr sz="900" b="0" i="0" u="none" strike="noStrike" kern="1200" baseline="0">
                 <a:solidFill>
                   <a:schemeClr val="tx1">
                     <a:lumMod val="65000"/>
@@ -18824,12 +15173,12 @@
             <a:endParaRPr lang="zh-CN"/>
           </a:p>
         </c:txPr>
-        <c:crossAx val="651540090"/>
+        <c:crossAx val="1519901168"/>
         <c:crosses val="autoZero"/>
         <c:crossBetween val="midCat"/>
       </c:valAx>
       <c:valAx>
-        <c:axId val="651540090"/>
+        <c:axId val="1519901168"/>
         <c:scaling>
           <c:orientation val="minMax"/>
         </c:scaling>
@@ -18852,11 +15201,11 @@
         <c:title>
           <c:tx>
             <c:rich>
-              <a:bodyPr rot="-5400000" spcFirstLastPara="0" vertOverflow="ellipsis" vert="horz" wrap="square" anchor="ctr" anchorCtr="1"/>
+              <a:bodyPr rot="-5400000" spcFirstLastPara="1" vertOverflow="ellipsis" vert="horz" wrap="square" anchor="ctr" anchorCtr="1"/>
               <a:lstStyle/>
               <a:p>
-                <a:pPr defTabSz="914400">
-                  <a:defRPr lang="zh-CN" sz="1000" b="0" i="0" u="none" strike="noStrike" kern="1200" baseline="0">
+                <a:pPr>
+                  <a:defRPr sz="1000" b="0" i="0" u="none" strike="noStrike" kern="1200" baseline="0">
                     <a:solidFill>
                       <a:schemeClr val="tx1">
                         <a:lumMod val="65000"/>
@@ -18870,7 +15219,7 @@
                 </a:pPr>
                 <a:r>
                   <a:rPr lang="zh-CN" altLang="en-US"/>
-                  <a:t>弹簧管压力表示值</a:t>
+                  <a:t>弹簧管压力表示值 </a:t>
                 </a:r>
                 <a:r>
                   <a:rPr lang="en-US" altLang="zh-CN"/>
@@ -18879,14 +15228,6 @@
               </a:p>
             </c:rich>
           </c:tx>
-          <c:layout>
-            <c:manualLayout>
-              <c:xMode val="edge"/>
-              <c:yMode val="edge"/>
-              <c:x val="1.0833333333333301E-2"/>
-              <c:y val="3.6631393298059901E-2"/>
-            </c:manualLayout>
-          </c:layout>
           <c:overlay val="0"/>
           <c:spPr>
             <a:noFill/>
@@ -18896,11 +15237,11 @@
             <a:effectLst/>
           </c:spPr>
           <c:txPr>
-            <a:bodyPr rot="-5400000" spcFirstLastPara="0" vertOverflow="ellipsis" vert="horz" wrap="square" anchor="ctr" anchorCtr="1"/>
+            <a:bodyPr rot="-5400000" spcFirstLastPara="1" vertOverflow="ellipsis" vert="horz" wrap="square" anchor="ctr" anchorCtr="1"/>
             <a:lstStyle/>
             <a:p>
-              <a:pPr defTabSz="914400">
-                <a:defRPr lang="zh-CN" sz="1000" b="0" i="0" u="none" strike="noStrike" kern="1200" baseline="0">
+              <a:pPr>
+                <a:defRPr sz="1000" b="0" i="0" u="none" strike="noStrike" kern="1200" baseline="0">
                   <a:solidFill>
                     <a:schemeClr val="tx1">
                       <a:lumMod val="65000"/>
@@ -18934,11 +15275,11 @@
           <a:effectLst/>
         </c:spPr>
         <c:txPr>
-          <a:bodyPr rot="-60000000" spcFirstLastPara="0" vertOverflow="ellipsis" vert="horz" wrap="square" anchor="ctr" anchorCtr="1"/>
+          <a:bodyPr rot="-60000000" spcFirstLastPara="1" vertOverflow="ellipsis" vert="horz" wrap="square" anchor="ctr" anchorCtr="1"/>
           <a:lstStyle/>
           <a:p>
             <a:pPr>
-              <a:defRPr lang="zh-CN" sz="900" b="0" i="0" u="none" strike="noStrike" kern="1200" baseline="0">
+              <a:defRPr sz="900" b="0" i="0" u="none" strike="noStrike" kern="1200" baseline="0">
                 <a:solidFill>
                   <a:schemeClr val="tx1">
                     <a:lumMod val="65000"/>
@@ -18953,7 +15294,7 @@
             <a:endParaRPr lang="zh-CN"/>
           </a:p>
         </c:txPr>
-        <c:crossAx val="625022241"/>
+        <c:crossAx val="1519903664"/>
         <c:crosses val="autoZero"/>
         <c:crossBetween val="midCat"/>
       </c:valAx>
@@ -18967,6 +15308,13 @@
     </c:plotArea>
     <c:plotVisOnly val="1"/>
     <c:dispBlanksAs val="gap"/>
+    <c:extLst>
+      <c:ext xmlns:c16r3="http://schemas.microsoft.com/office/drawing/2017/03/chart" uri="{56B9EC1D-385E-4148-901F-78D8002777C0}">
+        <c16r3:dataDisplayOptions16>
+          <c16r3:dispNaAsBlank val="1"/>
+        </c16r3:dataDisplayOptions16>
+      </c:ext>
+    </c:extLst>
     <c:showDLblsOverMax val="0"/>
   </c:chart>
   <c:spPr>
@@ -18989,7 +15337,7 @@
     <a:lstStyle/>
     <a:p>
       <a:pPr>
-        <a:defRPr lang="zh-CN"/>
+        <a:defRPr/>
       </a:pPr>
       <a:endParaRPr lang="zh-CN"/>
     </a:p>
@@ -19017,11 +15365,11 @@
     <c:title>
       <c:tx>
         <c:rich>
-          <a:bodyPr rot="0" spcFirstLastPara="0" vertOverflow="ellipsis" vert="horz" wrap="square" anchor="ctr" anchorCtr="1"/>
+          <a:bodyPr rot="0" spcFirstLastPara="1" vertOverflow="ellipsis" vert="horz" wrap="square" anchor="ctr" anchorCtr="1"/>
           <a:lstStyle/>
           <a:p>
-            <a:pPr defTabSz="914400">
-              <a:defRPr lang="zh-CN" sz="1400" b="0" i="0" u="none" strike="noStrike" kern="1200" spc="0" baseline="0">
+            <a:pPr>
+              <a:defRPr sz="1400" b="0" i="0" u="none" strike="noStrike" kern="1200" spc="0" baseline="0">
                 <a:solidFill>
                   <a:schemeClr val="tx1">
                     <a:lumMod val="65000"/>
@@ -19034,7 +15382,9 @@
               </a:defRPr>
             </a:pPr>
             <a:r>
-              <a:rPr lang="zh-CN" altLang="en-US"/>
+              <a:rPr lang="zh-CN" altLang="en-US" sz="1800" b="0" i="0" baseline="0">
+                <a:effectLst/>
+              </a:rPr>
               <a:t>引用误差变化曲线</a:t>
             </a:r>
           </a:p>
@@ -19049,11 +15399,11 @@
         <a:effectLst/>
       </c:spPr>
       <c:txPr>
-        <a:bodyPr rot="0" spcFirstLastPara="0" vertOverflow="ellipsis" vert="horz" wrap="square" anchor="ctr" anchorCtr="1"/>
+        <a:bodyPr rot="0" spcFirstLastPara="1" vertOverflow="ellipsis" vert="horz" wrap="square" anchor="ctr" anchorCtr="1"/>
         <a:lstStyle/>
         <a:p>
-          <a:pPr defTabSz="914400">
-            <a:defRPr lang="zh-CN" sz="1400" b="0" i="0" u="none" strike="noStrike" kern="1200" spc="0" baseline="0">
+          <a:pPr>
+            <a:defRPr sz="1400" b="0" i="0" u="none" strike="noStrike" kern="1200" spc="0" baseline="0">
               <a:solidFill>
                 <a:schemeClr val="tx1">
                   <a:lumMod val="65000"/>
@@ -19073,7 +15423,7 @@
     <c:plotArea>
       <c:layout/>
       <c:scatterChart>
-        <c:scatterStyle val="lineMarker"/>
+        <c:scatterStyle val="smoothMarker"/>
         <c:varyColors val="0"/>
         <c:ser>
           <c:idx val="0"/>
@@ -19104,7 +15454,7 @@
           </c:marker>
           <c:xVal>
             <c:numRef>
-              <c:f>[工作簿1]Sheet1!$A$1:$A$11</c:f>
+              <c:f>Sheet4!$A$7:$A$17</c:f>
               <c:numCache>
                 <c:formatCode>General</c:formatCode>
                 <c:ptCount val="11"/>
@@ -19146,50 +15496,50 @@
           </c:xVal>
           <c:yVal>
             <c:numRef>
-              <c:f>[工作簿1]Sheet1!$B$1:$B$11</c:f>
+              <c:f>Sheet4!$J$7:$J$17</c:f>
               <c:numCache>
-                <c:formatCode>General</c:formatCode>
+                <c:formatCode>0.00%</c:formatCode>
                 <c:ptCount val="11"/>
                 <c:pt idx="0">
-                  <c:v>0</c:v>
+                  <c:v>0.02</c:v>
                 </c:pt>
                 <c:pt idx="1">
-                  <c:v>-1.6</c:v>
+                  <c:v>2E-3</c:v>
                 </c:pt>
                 <c:pt idx="2">
-                  <c:v>0.6</c:v>
+                  <c:v>2.159999999999998E-2</c:v>
                 </c:pt>
                 <c:pt idx="3">
-                  <c:v>0.4</c:v>
+                  <c:v>2.200000000000002E-2</c:v>
                 </c:pt>
                 <c:pt idx="4">
-                  <c:v>0.4</c:v>
+                  <c:v>1.9999999999999962E-2</c:v>
                 </c:pt>
                 <c:pt idx="5">
-                  <c:v>0.4</c:v>
+                  <c:v>2.0000000000000018E-2</c:v>
                 </c:pt>
                 <c:pt idx="6">
-                  <c:v>0</c:v>
+                  <c:v>2.0000000000000018E-2</c:v>
                 </c:pt>
                 <c:pt idx="7">
-                  <c:v>0</c:v>
+                  <c:v>2.0000000000000018E-2</c:v>
                 </c:pt>
                 <c:pt idx="8">
-                  <c:v>-0.4</c:v>
+                  <c:v>1.9999999999999907E-2</c:v>
                 </c:pt>
                 <c:pt idx="9">
-                  <c:v>-0.4</c:v>
+                  <c:v>2.0000000000000018E-2</c:v>
                 </c:pt>
                 <c:pt idx="10">
-                  <c:v>-0.8</c:v>
+                  <c:v>0</c:v>
                 </c:pt>
               </c:numCache>
             </c:numRef>
           </c:yVal>
-          <c:smooth val="0"/>
+          <c:smooth val="1"/>
           <c:extLst>
             <c:ext xmlns:c16="http://schemas.microsoft.com/office/drawing/2014/chart" uri="{C3380CC4-5D6E-409C-BE32-E72D297353CC}">
-              <c16:uniqueId val="{00000000-E473-4085-AB81-AA71F5D23C5A}"/>
+              <c16:uniqueId val="{00000000-961C-4704-82F0-5E254F3D7B3D}"/>
             </c:ext>
           </c:extLst>
         </c:ser>
@@ -19201,11 +15551,11 @@
           <c:showPercent val="0"/>
           <c:showBubbleSize val="0"/>
         </c:dLbls>
-        <c:axId val="673737907"/>
-        <c:axId val="588013954"/>
+        <c:axId val="1521615216"/>
+        <c:axId val="1521615632"/>
       </c:scatterChart>
       <c:valAx>
-        <c:axId val="673737907"/>
+        <c:axId val="1521615216"/>
         <c:scaling>
           <c:orientation val="minMax"/>
         </c:scaling>
@@ -19228,11 +15578,11 @@
         <c:title>
           <c:tx>
             <c:rich>
-              <a:bodyPr rot="0" spcFirstLastPara="0" vertOverflow="ellipsis" vert="horz" wrap="square" anchor="ctr" anchorCtr="1"/>
+              <a:bodyPr rot="0" spcFirstLastPara="1" vertOverflow="ellipsis" vert="horz" wrap="square" anchor="ctr" anchorCtr="1"/>
               <a:lstStyle/>
               <a:p>
-                <a:pPr defTabSz="914400">
-                  <a:defRPr lang="zh-CN" sz="1000" b="0" i="0" u="none" strike="noStrike" kern="1200" baseline="0">
+                <a:pPr>
+                  <a:defRPr sz="1000" b="0" i="0" u="none" strike="noStrike" kern="1200" baseline="0">
                     <a:solidFill>
                       <a:schemeClr val="tx1">
                         <a:lumMod val="65000"/>
@@ -19246,23 +15596,15 @@
                 </a:pPr>
                 <a:r>
                   <a:rPr lang="zh-CN" altLang="en-US"/>
-                  <a:t>砝码</a:t>
+                  <a:t>砝码 </a:t>
                 </a:r>
                 <a:r>
                   <a:rPr lang="en-US" altLang="zh-CN"/>
-                  <a:t>/MPa</a:t>
+                  <a:t>MPa</a:t>
                 </a:r>
               </a:p>
             </c:rich>
           </c:tx>
-          <c:layout>
-            <c:manualLayout>
-              <c:xMode val="edge"/>
-              <c:yMode val="edge"/>
-              <c:x val="0.84851388888888901"/>
-              <c:y val="0.33054587688734"/>
-            </c:manualLayout>
-          </c:layout>
           <c:overlay val="0"/>
           <c:spPr>
             <a:noFill/>
@@ -19272,11 +15614,11 @@
             <a:effectLst/>
           </c:spPr>
           <c:txPr>
-            <a:bodyPr rot="0" spcFirstLastPara="0" vertOverflow="ellipsis" vert="horz" wrap="square" anchor="ctr" anchorCtr="1"/>
+            <a:bodyPr rot="0" spcFirstLastPara="1" vertOverflow="ellipsis" vert="horz" wrap="square" anchor="ctr" anchorCtr="1"/>
             <a:lstStyle/>
             <a:p>
-              <a:pPr defTabSz="914400">
-                <a:defRPr lang="zh-CN" sz="1000" b="0" i="0" u="none" strike="noStrike" kern="1200" baseline="0">
+              <a:pPr>
+                <a:defRPr sz="1000" b="0" i="0" u="none" strike="noStrike" kern="1200" baseline="0">
                   <a:solidFill>
                     <a:schemeClr val="tx1">
                       <a:lumMod val="65000"/>
@@ -19293,7 +15635,7 @@
           </c:txPr>
         </c:title>
         <c:numFmt formatCode="General" sourceLinked="1"/>
-        <c:majorTickMark val="out"/>
+        <c:majorTickMark val="none"/>
         <c:minorTickMark val="none"/>
         <c:tickLblPos val="nextTo"/>
         <c:spPr>
@@ -19310,11 +15652,11 @@
           <a:effectLst/>
         </c:spPr>
         <c:txPr>
-          <a:bodyPr rot="-60000000" spcFirstLastPara="0" vertOverflow="ellipsis" vert="horz" wrap="square" anchor="ctr" anchorCtr="1"/>
+          <a:bodyPr rot="-60000000" spcFirstLastPara="1" vertOverflow="ellipsis" vert="horz" wrap="square" anchor="ctr" anchorCtr="1"/>
           <a:lstStyle/>
           <a:p>
             <a:pPr>
-              <a:defRPr lang="zh-CN" sz="900" b="0" i="0" u="none" strike="noStrike" kern="1200" baseline="0">
+              <a:defRPr sz="900" b="0" i="0" u="none" strike="noStrike" kern="1200" baseline="0">
                 <a:solidFill>
                   <a:schemeClr val="tx1">
                     <a:lumMod val="65000"/>
@@ -19329,12 +15671,12 @@
             <a:endParaRPr lang="zh-CN"/>
           </a:p>
         </c:txPr>
-        <c:crossAx val="588013954"/>
+        <c:crossAx val="1521615632"/>
         <c:crosses val="autoZero"/>
         <c:crossBetween val="midCat"/>
       </c:valAx>
       <c:valAx>
-        <c:axId val="588013954"/>
+        <c:axId val="1521615632"/>
         <c:scaling>
           <c:orientation val="minMax"/>
         </c:scaling>
@@ -19357,11 +15699,11 @@
         <c:title>
           <c:tx>
             <c:rich>
-              <a:bodyPr rot="-5400000" spcFirstLastPara="0" vertOverflow="ellipsis" vert="horz" wrap="square" anchor="ctr" anchorCtr="1"/>
+              <a:bodyPr rot="-5400000" spcFirstLastPara="1" vertOverflow="ellipsis" vert="horz" wrap="square" anchor="ctr" anchorCtr="1"/>
               <a:lstStyle/>
               <a:p>
-                <a:pPr defTabSz="914400">
-                  <a:defRPr lang="zh-CN" sz="1000" b="0" i="0" u="none" strike="noStrike" kern="1200" baseline="0">
+                <a:pPr>
+                  <a:defRPr sz="1000" b="0" i="0" u="none" strike="noStrike" kern="1200" baseline="0">
                     <a:solidFill>
                       <a:schemeClr val="tx1">
                         <a:lumMod val="65000"/>
@@ -19377,25 +15719,9 @@
                   <a:rPr lang="zh-CN" altLang="en-US"/>
                   <a:t>引用误差</a:t>
                 </a:r>
-                <a:r>
-                  <a:rPr lang="en-US" altLang="zh-CN"/>
-                  <a:t>/</a:t>
-                </a:r>
-                <a:r>
-                  <a:rPr lang="zh-CN" altLang="en-US"/>
-                  <a:t>％</a:t>
-                </a:r>
               </a:p>
             </c:rich>
           </c:tx>
-          <c:layout>
-            <c:manualLayout>
-              <c:xMode val="edge"/>
-              <c:yMode val="edge"/>
-              <c:x val="3.2222222222222201E-2"/>
-              <c:y val="0.117421602787456"/>
-            </c:manualLayout>
-          </c:layout>
           <c:overlay val="0"/>
           <c:spPr>
             <a:noFill/>
@@ -19405,11 +15731,11 @@
             <a:effectLst/>
           </c:spPr>
           <c:txPr>
-            <a:bodyPr rot="-5400000" spcFirstLastPara="0" vertOverflow="ellipsis" vert="horz" wrap="square" anchor="ctr" anchorCtr="1"/>
+            <a:bodyPr rot="-5400000" spcFirstLastPara="1" vertOverflow="ellipsis" vert="horz" wrap="square" anchor="ctr" anchorCtr="1"/>
             <a:lstStyle/>
             <a:p>
-              <a:pPr defTabSz="914400">
-                <a:defRPr lang="zh-CN" sz="1000" b="0" i="0" u="none" strike="noStrike" kern="1200" baseline="0">
+              <a:pPr>
+                <a:defRPr sz="1000" b="0" i="0" u="none" strike="noStrike" kern="1200" baseline="0">
                   <a:solidFill>
                     <a:schemeClr val="tx1">
                       <a:lumMod val="65000"/>
@@ -19425,8 +15751,8 @@
             </a:p>
           </c:txPr>
         </c:title>
-        <c:numFmt formatCode="General" sourceLinked="1"/>
-        <c:majorTickMark val="out"/>
+        <c:numFmt formatCode="0.00%" sourceLinked="1"/>
+        <c:majorTickMark val="none"/>
         <c:minorTickMark val="none"/>
         <c:tickLblPos val="nextTo"/>
         <c:spPr>
@@ -19443,11 +15769,11 @@
           <a:effectLst/>
         </c:spPr>
         <c:txPr>
-          <a:bodyPr rot="-60000000" spcFirstLastPara="0" vertOverflow="ellipsis" vert="horz" wrap="square" anchor="ctr" anchorCtr="1"/>
+          <a:bodyPr rot="-60000000" spcFirstLastPara="1" vertOverflow="ellipsis" vert="horz" wrap="square" anchor="ctr" anchorCtr="1"/>
           <a:lstStyle/>
           <a:p>
             <a:pPr>
-              <a:defRPr lang="zh-CN" sz="900" b="0" i="0" u="none" strike="noStrike" kern="1200" baseline="0">
+              <a:defRPr sz="900" b="0" i="0" u="none" strike="noStrike" kern="1200" baseline="0">
                 <a:solidFill>
                   <a:schemeClr val="tx1">
                     <a:lumMod val="65000"/>
@@ -19462,7 +15788,7 @@
             <a:endParaRPr lang="zh-CN"/>
           </a:p>
         </c:txPr>
-        <c:crossAx val="673737907"/>
+        <c:crossAx val="1521615216"/>
         <c:crosses val="autoZero"/>
         <c:crossBetween val="midCat"/>
       </c:valAx>
@@ -19476,6 +15802,13 @@
     </c:plotArea>
     <c:plotVisOnly val="1"/>
     <c:dispBlanksAs val="gap"/>
+    <c:extLst>
+      <c:ext xmlns:c16r3="http://schemas.microsoft.com/office/drawing/2017/03/chart" uri="{56B9EC1D-385E-4148-901F-78D8002777C0}">
+        <c16r3:dataDisplayOptions16>
+          <c16r3:dispNaAsBlank val="1"/>
+        </c16r3:dataDisplayOptions16>
+      </c:ext>
+    </c:extLst>
     <c:showDLblsOverMax val="0"/>
   </c:chart>
   <c:spPr>
@@ -19498,7 +15831,7 @@
     <a:lstStyle/>
     <a:p>
       <a:pPr>
-        <a:defRPr lang="zh-CN"/>
+        <a:defRPr/>
       </a:pPr>
       <a:endParaRPr lang="zh-CN"/>
     </a:p>
